--- a/Documentation/specifications/CUFXLoanDataModelandServices.docx
+++ b/Documentation/specifications/CUFXLoanDataModelandServices.docx
@@ -1,6 +1,6 @@
 
 <file path=word/document.xml><?xml version="1.0" encoding="utf-8"?>
-<w:document xmlns:wpc="http://schemas.microsoft.com/office/word/2010/wordprocessingCanvas" xmlns:mc="http://schemas.openxmlformats.org/markup-compatibility/2006" xmlns:o="urn:schemas-microsoft-com:office:office" xmlns:r="http://schemas.openxmlformats.org/officeDocument/2006/relationships" xmlns:m="http://schemas.openxmlformats.org/officeDocument/2006/math" xmlns:v="urn:schemas-microsoft-com:vml" xmlns:wp14="http://schemas.microsoft.com/office/word/2010/wordprocessingDrawing" xmlns:wp="http://schemas.openxmlformats.org/drawingml/2006/wordprocessingDrawing" xmlns:w10="urn:schemas-microsoft-com:office:word" xmlns:w="http://schemas.openxmlformats.org/wordprocessingml/2006/main" xmlns:w14="http://schemas.microsoft.com/office/word/2010/wordml" xmlns:w15="http://schemas.microsoft.com/office/word/2012/wordml" xmlns:wpg="http://schemas.microsoft.com/office/word/2010/wordprocessingGroup" xmlns:wpi="http://schemas.microsoft.com/office/word/2010/wordprocessingInk" xmlns:wne="http://schemas.microsoft.com/office/word/2006/wordml" xmlns:wps="http://schemas.microsoft.com/office/word/2010/wordprocessingShape" mc:Ignorable="w14 w15 wp14">
+<w:document xmlns:wpc="http://schemas.microsoft.com/office/word/2010/wordprocessingCanvas" xmlns:cx="http://schemas.microsoft.com/office/drawing/2014/chartex" xmlns:cx1="http://schemas.microsoft.com/office/drawing/2015/9/8/chartex" xmlns:cx2="http://schemas.microsoft.com/office/drawing/2015/10/21/chartex" xmlns:cx3="http://schemas.microsoft.com/office/drawing/2016/5/9/chartex" xmlns:cx4="http://schemas.microsoft.com/office/drawing/2016/5/10/chartex" xmlns:cx5="http://schemas.microsoft.com/office/drawing/2016/5/11/chartex" xmlns:cx6="http://schemas.microsoft.com/office/drawing/2016/5/12/chartex" xmlns:cx7="http://schemas.microsoft.com/office/drawing/2016/5/13/chartex" xmlns:cx8="http://schemas.microsoft.com/office/drawing/2016/5/14/chartex" xmlns:mc="http://schemas.openxmlformats.org/markup-compatibility/2006" xmlns:aink="http://schemas.microsoft.com/office/drawing/2016/ink" xmlns:am3d="http://schemas.microsoft.com/office/drawing/2017/model3d" xmlns:o="urn:schemas-microsoft-com:office:office" xmlns:r="http://schemas.openxmlformats.org/officeDocument/2006/relationships" xmlns:m="http://schemas.openxmlformats.org/officeDocument/2006/math" xmlns:v="urn:schemas-microsoft-com:vml" xmlns:wp14="http://schemas.microsoft.com/office/word/2010/wordprocessingDrawing" xmlns:wp="http://schemas.openxmlformats.org/drawingml/2006/wordprocessingDrawing" xmlns:w10="urn:schemas-microsoft-com:office:word" xmlns:w="http://schemas.openxmlformats.org/wordprocessingml/2006/main" xmlns:w14="http://schemas.microsoft.com/office/word/2010/wordml" xmlns:w15="http://schemas.microsoft.com/office/word/2012/wordml" xmlns:w16cex="http://schemas.microsoft.com/office/word/2018/wordml/cex" xmlns:w16cid="http://schemas.microsoft.com/office/word/2016/wordml/cid" xmlns:w16="http://schemas.microsoft.com/office/word/2018/wordml" xmlns:w16se="http://schemas.microsoft.com/office/word/2015/wordml/symex" xmlns:wpg="http://schemas.microsoft.com/office/word/2010/wordprocessingGroup" xmlns:wpi="http://schemas.microsoft.com/office/word/2010/wordprocessingInk" xmlns:wne="http://schemas.microsoft.com/office/word/2006/wordml" xmlns:wps="http://schemas.microsoft.com/office/word/2010/wordprocessingShape" mc:Ignorable="w14 w15 w16se w16cid w16 w16cex wp14">
   <w:body>
     <w:p>
       <w:r>
@@ -8,7 +8,7 @@
           <w:noProof/>
         </w:rPr>
         <w:drawing>
-          <wp:inline distT="0" distB="0" distL="0" distR="0" wp14:anchorId="5FC987FF">
+          <wp:inline distT="0" distB="0" distL="0" distR="0" wp14:anchorId="7331A69A" wp14:editId="52D161D9">
             <wp:extent cx="4572000" cy="1285875"/>
             <wp:effectExtent l="0" t="0" r="0" b="0"/>
             <wp:docPr id="1607043071" name="picture"/>
@@ -61,7 +61,10 @@
         <w:t xml:space="preserve">Data Model and Services </w:t>
       </w:r>
       <w:r>
-        <w:t>4.4</w:t>
+        <w:t>4.</w:t>
+      </w:r>
+      <w:r>
+        <w:t>5</w:t>
       </w:r>
     </w:p>
     <w:p>
@@ -83,10 +86,21 @@
         <w:rPr>
           <w:b/>
         </w:rPr>
-        <w:t>Request for Comment</w:t>
-      </w:r>
-      <w:r>
-        <w:t xml:space="preserve">  (valid values are &lt;</w:t>
+        <w:t xml:space="preserve">Request for </w:t>
+      </w:r>
+      <w:proofErr w:type="gramStart"/>
+      <w:r>
+        <w:rPr>
+          <w:b/>
+        </w:rPr>
+        <w:t>Comment</w:t>
+      </w:r>
+      <w:r>
+        <w:t xml:space="preserve">  (</w:t>
+      </w:r>
+      <w:proofErr w:type="gramEnd"/>
+      <w:r>
+        <w:t>valid values are &lt;</w:t>
       </w:r>
       <w:r>
         <w:t xml:space="preserve"> </w:t>
@@ -286,8 +300,13 @@
               <w:cnfStyle w:val="000000100000" w:firstRow="0" w:lastRow="0" w:firstColumn="0" w:lastColumn="0" w:oddVBand="0" w:evenVBand="0" w:oddHBand="1" w:evenHBand="0" w:firstRowFirstColumn="0" w:firstRowLastColumn="0" w:lastRowFirstColumn="0" w:lastRowLastColumn="0"/>
             </w:pPr>
             <w:r>
-              <w:t>Added the loanFilter</w:t>
-            </w:r>
+              <w:t xml:space="preserve">Added the </w:t>
+            </w:r>
+            <w:proofErr w:type="spellStart"/>
+            <w:r>
+              <w:t>loanFilter</w:t>
+            </w:r>
+            <w:proofErr w:type="spellEnd"/>
           </w:p>
         </w:tc>
       </w:tr>
@@ -415,8 +434,13 @@
               <w:cnfStyle w:val="000000000000" w:firstRow="0" w:lastRow="0" w:firstColumn="0" w:lastColumn="0" w:oddVBand="0" w:evenVBand="0" w:oddHBand="0" w:evenHBand="0" w:firstRowFirstColumn="0" w:firstRowLastColumn="0" w:lastRowFirstColumn="0" w:lastRowLastColumn="0"/>
             </w:pPr>
             <w:r>
-              <w:t>Update id lists to make the consistent with XSD</w:t>
-            </w:r>
+              <w:t xml:space="preserve">Update id lists to make the consistent with </w:t>
+            </w:r>
+            <w:proofErr w:type="gramStart"/>
+            <w:r>
+              <w:t>XSD</w:t>
+            </w:r>
+            <w:proofErr w:type="gramEnd"/>
           </w:p>
           <w:p>
             <w:pPr>
@@ -428,8 +452,13 @@
               <w:cnfStyle w:val="000000000000" w:firstRow="0" w:lastRow="0" w:firstColumn="0" w:lastColumn="0" w:oddVBand="0" w:evenVBand="0" w:oddHBand="0" w:evenHBand="0" w:firstRowFirstColumn="0" w:firstRowLastColumn="0" w:lastRowFirstColumn="0" w:lastRowLastColumn="0"/>
             </w:pPr>
             <w:r>
-              <w:t>Update TOC to reduce space</w:t>
-            </w:r>
+              <w:t xml:space="preserve">Update TOC to reduce </w:t>
+            </w:r>
+            <w:proofErr w:type="gramStart"/>
+            <w:r>
+              <w:t>space</w:t>
+            </w:r>
+            <w:proofErr w:type="gramEnd"/>
           </w:p>
           <w:p>
             <w:pPr>
@@ -441,8 +470,13 @@
               <w:cnfStyle w:val="000000000000" w:firstRow="0" w:lastRow="0" w:firstColumn="0" w:lastColumn="0" w:oddVBand="0" w:evenVBand="0" w:oddHBand="0" w:evenHBand="0" w:firstRowFirstColumn="0" w:firstRowLastColumn="0" w:lastRowFirstColumn="0" w:lastRowLastColumn="0"/>
             </w:pPr>
             <w:r>
-              <w:t>Updated graphic for reserving next loan ID</w:t>
-            </w:r>
+              <w:t xml:space="preserve">Updated graphic for reserving next loan </w:t>
+            </w:r>
+            <w:proofErr w:type="gramStart"/>
+            <w:r>
+              <w:t>ID</w:t>
+            </w:r>
+            <w:proofErr w:type="gramEnd"/>
           </w:p>
           <w:p>
             <w:pPr>
@@ -454,8 +488,13 @@
               <w:cnfStyle w:val="000000000000" w:firstRow="0" w:lastRow="0" w:firstColumn="0" w:lastColumn="0" w:oddVBand="0" w:evenVBand="0" w:oddHBand="0" w:evenHBand="0" w:firstRowFirstColumn="0" w:firstRowLastColumn="0" w:lastRowFirstColumn="0" w:lastRowLastColumn="0"/>
             </w:pPr>
             <w:r>
-              <w:t>Found bad links in file and fixed</w:t>
-            </w:r>
+              <w:t xml:space="preserve">Found bad links in file and </w:t>
+            </w:r>
+            <w:proofErr w:type="gramStart"/>
+            <w:r>
+              <w:t>fixed</w:t>
+            </w:r>
+            <w:proofErr w:type="gramEnd"/>
           </w:p>
           <w:p>
             <w:pPr>
@@ -467,7 +506,39 @@
               <w:cnfStyle w:val="000000000000" w:firstRow="0" w:lastRow="0" w:firstColumn="0" w:lastColumn="0" w:oddVBand="0" w:evenVBand="0" w:oddHBand="0" w:evenHBand="0" w:firstRowFirstColumn="0" w:firstRowLastColumn="0" w:lastRowFirstColumn="0" w:lastRowLastColumn="0"/>
             </w:pPr>
             <w:r>
-              <w:t>Changed accountId filter examples to relationshipId example since accountId and LoanId are the same thing.</w:t>
+              <w:t xml:space="preserve">Changed </w:t>
+            </w:r>
+            <w:proofErr w:type="spellStart"/>
+            <w:r>
+              <w:t>accountId</w:t>
+            </w:r>
+            <w:proofErr w:type="spellEnd"/>
+            <w:r>
+              <w:t xml:space="preserve"> filter examples to </w:t>
+            </w:r>
+            <w:proofErr w:type="spellStart"/>
+            <w:r>
+              <w:t>relationshipId</w:t>
+            </w:r>
+            <w:proofErr w:type="spellEnd"/>
+            <w:r>
+              <w:t xml:space="preserve"> example since </w:t>
+            </w:r>
+            <w:proofErr w:type="spellStart"/>
+            <w:r>
+              <w:t>accountId</w:t>
+            </w:r>
+            <w:proofErr w:type="spellEnd"/>
+            <w:r>
+              <w:t xml:space="preserve"> and </w:t>
+            </w:r>
+            <w:proofErr w:type="spellStart"/>
+            <w:r>
+              <w:t>LoanId</w:t>
+            </w:r>
+            <w:proofErr w:type="spellEnd"/>
+            <w:r>
+              <w:t xml:space="preserve"> are the same thing.</w:t>
             </w:r>
           </w:p>
           <w:p>
@@ -526,7 +597,15 @@
               <w:cnfStyle w:val="000000100000" w:firstRow="0" w:lastRow="0" w:firstColumn="0" w:lastColumn="0" w:oddVBand="0" w:evenVBand="0" w:oddHBand="1" w:evenHBand="0" w:firstRowFirstColumn="0" w:firstRowLastColumn="0" w:lastRowFirstColumn="0" w:lastRowLastColumn="0"/>
             </w:pPr>
             <w:r>
-              <w:t>Switch to use X-HTTP-METHOD-OVERRIDE standard rather than subMethod non-Standard method for overriding request types.</w:t>
+              <w:t xml:space="preserve">Switch to use X-HTTP-METHOD-OVERRIDE standard rather than </w:t>
+            </w:r>
+            <w:proofErr w:type="spellStart"/>
+            <w:r>
+              <w:t>subMethod</w:t>
+            </w:r>
+            <w:proofErr w:type="spellEnd"/>
+            <w:r>
+              <w:t xml:space="preserve"> non-Standard method for overriding request types.</w:t>
             </w:r>
           </w:p>
           <w:p>
@@ -541,12 +620,23 @@
             <w:r>
               <w:t xml:space="preserve">Create a </w:t>
             </w:r>
-            <w:r>
-              <w:t xml:space="preserve">loanMessage </w:t>
-            </w:r>
-            <w:r>
-              <w:t xml:space="preserve"> or </w:t>
-            </w:r>
+            <w:proofErr w:type="spellStart"/>
+            <w:proofErr w:type="gramStart"/>
+            <w:r>
+              <w:t>loanMessage</w:t>
+            </w:r>
+            <w:proofErr w:type="spellEnd"/>
+            <w:r>
+              <w:t xml:space="preserve"> </w:t>
+            </w:r>
+            <w:r>
+              <w:t xml:space="preserve"> or</w:t>
+            </w:r>
+            <w:proofErr w:type="gramEnd"/>
+            <w:r>
+              <w:t xml:space="preserve"> </w:t>
+            </w:r>
+            <w:proofErr w:type="spellStart"/>
             <w:r>
               <w:t>loan</w:t>
             </w:r>
@@ -556,6 +646,7 @@
             <w:r>
               <w:t>Message</w:t>
             </w:r>
+            <w:proofErr w:type="spellEnd"/>
             <w:r>
               <w:t xml:space="preserve"> </w:t>
             </w:r>
@@ -847,25 +938,74 @@
               <w:t xml:space="preserve">, </w:t>
             </w:r>
             <w:r>
-              <w:t>Removed loanAccountStatus, loanAccountSubStatus,  loanAccountStatusList</w:t>
-            </w:r>
+              <w:t xml:space="preserve">Removed </w:t>
+            </w:r>
+            <w:proofErr w:type="spellStart"/>
+            <w:r>
+              <w:t>loanAccountStatus</w:t>
+            </w:r>
+            <w:proofErr w:type="spellEnd"/>
+            <w:r>
+              <w:t xml:space="preserve">, </w:t>
+            </w:r>
+            <w:proofErr w:type="spellStart"/>
+            <w:proofErr w:type="gramStart"/>
+            <w:r>
+              <w:t>loanAccountSubStatus</w:t>
+            </w:r>
+            <w:proofErr w:type="spellEnd"/>
+            <w:r>
+              <w:t xml:space="preserve">,  </w:t>
+            </w:r>
+            <w:proofErr w:type="spellStart"/>
+            <w:r>
+              <w:t>loanAccountStatusList</w:t>
+            </w:r>
+            <w:proofErr w:type="spellEnd"/>
+            <w:proofErr w:type="gramEnd"/>
             <w:r>
               <w:t xml:space="preserve"> and </w:t>
             </w:r>
             <w:r>
               <w:t xml:space="preserve"> </w:t>
             </w:r>
+            <w:proofErr w:type="spellStart"/>
             <w:r>
               <w:t>r</w:t>
             </w:r>
             <w:r>
-              <w:t>estructed AccountStatus to choice of Deposit,Loan, and Investment. Consolidated to Acccount.xsd.</w:t>
-            </w:r>
+              <w:t>estructed</w:t>
+            </w:r>
+            <w:proofErr w:type="spellEnd"/>
             <w:r>
               <w:t xml:space="preserve"> </w:t>
             </w:r>
-            <w:r>
-              <w:t>CreditLimitIncreaseRequestList - added min max occurs to elements</w:t>
+            <w:proofErr w:type="spellStart"/>
+            <w:r>
+              <w:t>AccountStatus</w:t>
+            </w:r>
+            <w:proofErr w:type="spellEnd"/>
+            <w:r>
+              <w:t xml:space="preserve"> to choice of </w:t>
+            </w:r>
+            <w:proofErr w:type="spellStart"/>
+            <w:r>
+              <w:t>Deposit,Loan</w:t>
+            </w:r>
+            <w:proofErr w:type="spellEnd"/>
+            <w:r>
+              <w:t>, and Investment. Consolidated to Acccount.xsd.</w:t>
+            </w:r>
+            <w:r>
+              <w:t xml:space="preserve"> </w:t>
+            </w:r>
+            <w:proofErr w:type="spellStart"/>
+            <w:r>
+              <w:t>CreditLimitIncreaseRequestList</w:t>
+            </w:r>
+            <w:proofErr w:type="spellEnd"/>
+            <w:r>
+              <w:t xml:space="preserve"> - added min max occurs to elements</w:t>
             </w:r>
             <w:r>
               <w:t>.</w:t>
@@ -991,7 +1131,35 @@
               <w:rPr>
                 <w:rFonts w:cs="Times New Roman"/>
               </w:rPr>
-              <w:t>*** Release 4.2 is a breaking fix release. *** Errors found in App, ArtifactFilter, and BillFilter required a breaking fix to align with the standard and prevent additional implementation difficulties going forward.</w:t>
+              <w:t xml:space="preserve">*** Release 4.2 is a breaking fix release. *** Errors found in App, </w:t>
+            </w:r>
+            <w:proofErr w:type="spellStart"/>
+            <w:r>
+              <w:rPr>
+                <w:rFonts w:cs="Times New Roman"/>
+              </w:rPr>
+              <w:t>ArtifactFilter</w:t>
+            </w:r>
+            <w:proofErr w:type="spellEnd"/>
+            <w:r>
+              <w:rPr>
+                <w:rFonts w:cs="Times New Roman"/>
+              </w:rPr>
+              <w:t xml:space="preserve">, and </w:t>
+            </w:r>
+            <w:proofErr w:type="spellStart"/>
+            <w:r>
+              <w:rPr>
+                <w:rFonts w:cs="Times New Roman"/>
+              </w:rPr>
+              <w:t>BillFilter</w:t>
+            </w:r>
+            <w:proofErr w:type="spellEnd"/>
+            <w:r>
+              <w:rPr>
+                <w:rFonts w:cs="Times New Roman"/>
+              </w:rPr>
+              <w:t xml:space="preserve"> required a breaking fix to align with the standard and prevent additional implementation difficulties going forward.</w:t>
             </w:r>
           </w:p>
         </w:tc>
@@ -1044,7 +1212,15 @@
               <w:cnfStyle w:val="000000100000" w:firstRow="0" w:lastRow="0" w:firstColumn="0" w:lastColumn="0" w:oddVBand="0" w:evenVBand="0" w:oddHBand="1" w:evenHBand="0" w:firstRowFirstColumn="0" w:firstRowLastColumn="0" w:lastRowFirstColumn="0" w:lastRowLastColumn="0"/>
             </w:pPr>
             <w:r>
-              <w:t xml:space="preserve">Updated to release 4.3, renamed file removing version as proper version control is being used in Github. </w:t>
+              <w:t xml:space="preserve">Updated to release 4.3, renamed file removing version as proper version control is being used in </w:t>
+            </w:r>
+            <w:proofErr w:type="spellStart"/>
+            <w:r>
+              <w:t>Github</w:t>
+            </w:r>
+            <w:proofErr w:type="spellEnd"/>
+            <w:r>
+              <w:t xml:space="preserve">. </w:t>
             </w:r>
           </w:p>
         </w:tc>
@@ -1094,16 +1270,23 @@
               <w:cnfStyle w:val="000000000000" w:firstRow="0" w:lastRow="0" w:firstColumn="0" w:lastColumn="0" w:oddVBand="0" w:evenVBand="0" w:oddHBand="0" w:evenHBand="0" w:firstRowFirstColumn="0" w:firstRowLastColumn="0" w:lastRowFirstColumn="0" w:lastRowLastColumn="0"/>
             </w:pPr>
             <w:r>
-              <w:t xml:space="preserve">Updated to release 4.4, </w:t>
-            </w:r>
-            <w:r>
-              <w:t>Account - Deprecated type. Use accountType in accountBase.</w:t>
-            </w:r>
-            <w:r>
-              <w:t xml:space="preserve"> </w:t>
-            </w:r>
-            <w:r>
-              <w:t>Documented meta usage.</w:t>
+              <w:t xml:space="preserve">Updated to release 4.4, Account - Deprecated type. Use </w:t>
+            </w:r>
+            <w:proofErr w:type="spellStart"/>
+            <w:r>
+              <w:t>accountType</w:t>
+            </w:r>
+            <w:proofErr w:type="spellEnd"/>
+            <w:r>
+              <w:t xml:space="preserve"> in </w:t>
+            </w:r>
+            <w:proofErr w:type="spellStart"/>
+            <w:r>
+              <w:t>accountBase</w:t>
+            </w:r>
+            <w:proofErr w:type="spellEnd"/>
+            <w:r>
+              <w:t>. Documented meta usage.</w:t>
             </w:r>
           </w:p>
           <w:p>
@@ -1116,7 +1299,47 @@
               <w:cnfStyle w:val="000000000000" w:firstRow="0" w:lastRow="0" w:firstColumn="0" w:lastColumn="0" w:oddVBand="0" w:evenVBand="0" w:oddHBand="0" w:evenHBand="0" w:firstRowFirstColumn="0" w:firstRowLastColumn="0" w:lastRowFirstColumn="0" w:lastRowLastColumn="0"/>
             </w:pPr>
             <w:r>
-              <w:t xml:space="preserve">Added interestPostingFrequency, withholdingsInfoList, overDraftProtectionAccountId, overDraftProtectionAccountType, overDraftProtectionAccountSubType. </w:t>
+              <w:t xml:space="preserve">Added </w:t>
+            </w:r>
+            <w:proofErr w:type="spellStart"/>
+            <w:r>
+              <w:t>interestPostingFrequency</w:t>
+            </w:r>
+            <w:proofErr w:type="spellEnd"/>
+            <w:r>
+              <w:t xml:space="preserve">, </w:t>
+            </w:r>
+            <w:proofErr w:type="spellStart"/>
+            <w:r>
+              <w:t>withholdingsInfoList</w:t>
+            </w:r>
+            <w:proofErr w:type="spellEnd"/>
+            <w:r>
+              <w:t xml:space="preserve">, </w:t>
+            </w:r>
+            <w:proofErr w:type="spellStart"/>
+            <w:r>
+              <w:t>overDraftProtectionAccountId</w:t>
+            </w:r>
+            <w:proofErr w:type="spellEnd"/>
+            <w:r>
+              <w:t xml:space="preserve">, </w:t>
+            </w:r>
+            <w:proofErr w:type="spellStart"/>
+            <w:r>
+              <w:t>overDraftProtectionAccountType</w:t>
+            </w:r>
+            <w:proofErr w:type="spellEnd"/>
+            <w:r>
+              <w:t xml:space="preserve">, </w:t>
+            </w:r>
+            <w:proofErr w:type="spellStart"/>
+            <w:r>
+              <w:t>overDraftProtectionAccountSubType</w:t>
+            </w:r>
+            <w:proofErr w:type="spellEnd"/>
+            <w:r>
+              <w:t xml:space="preserve">. </w:t>
             </w:r>
           </w:p>
           <w:p>
@@ -1129,7 +1352,55 @@
               <w:cnfStyle w:val="000000000000" w:firstRow="0" w:lastRow="0" w:firstColumn="0" w:lastColumn="0" w:oddVBand="0" w:evenVBand="0" w:oddHBand="0" w:evenHBand="0" w:firstRowFirstColumn="0" w:firstRowLastColumn="0" w:lastRowFirstColumn="0" w:lastRowLastColumn="0"/>
             </w:pPr>
             <w:r>
-              <w:t xml:space="preserve">Added enums to accountType for Installment, CommercialLoan, CommercialLineOfCredit, GeneralLedger. OtherLoan. </w:t>
+              <w:t xml:space="preserve">Added </w:t>
+            </w:r>
+            <w:proofErr w:type="spellStart"/>
+            <w:r>
+              <w:t>enums</w:t>
+            </w:r>
+            <w:proofErr w:type="spellEnd"/>
+            <w:r>
+              <w:t xml:space="preserve"> to </w:t>
+            </w:r>
+            <w:proofErr w:type="spellStart"/>
+            <w:r>
+              <w:t>accountType</w:t>
+            </w:r>
+            <w:proofErr w:type="spellEnd"/>
+            <w:r>
+              <w:t xml:space="preserve"> for Installment, </w:t>
+            </w:r>
+            <w:proofErr w:type="spellStart"/>
+            <w:r>
+              <w:t>CommercialLoan</w:t>
+            </w:r>
+            <w:proofErr w:type="spellEnd"/>
+            <w:r>
+              <w:t xml:space="preserve">, </w:t>
+            </w:r>
+            <w:proofErr w:type="spellStart"/>
+            <w:r>
+              <w:t>CommercialLineOfCredit</w:t>
+            </w:r>
+            <w:proofErr w:type="spellEnd"/>
+            <w:r>
+              <w:t xml:space="preserve">, </w:t>
+            </w:r>
+            <w:proofErr w:type="spellStart"/>
+            <w:r>
+              <w:t>GeneralLedger</w:t>
+            </w:r>
+            <w:proofErr w:type="spellEnd"/>
+            <w:r>
+              <w:t xml:space="preserve">. </w:t>
+            </w:r>
+            <w:proofErr w:type="spellStart"/>
+            <w:r>
+              <w:t>OtherLoan</w:t>
+            </w:r>
+            <w:proofErr w:type="spellEnd"/>
+            <w:r>
+              <w:t xml:space="preserve">. </w:t>
             </w:r>
           </w:p>
           <w:p>
@@ -1141,8 +1412,21 @@
               <w:contextualSpacing/>
               <w:cnfStyle w:val="000000000000" w:firstRow="0" w:lastRow="0" w:firstColumn="0" w:lastColumn="0" w:oddVBand="0" w:evenVBand="0" w:oddHBand="0" w:evenHBand="0" w:firstRowFirstColumn="0" w:firstRowLastColumn="0" w:lastRowFirstColumn="0" w:lastRowLastColumn="0"/>
             </w:pPr>
-            <w:r>
-              <w:t xml:space="preserve">DeprecatedAccountAccountTypeList and AccountAccountTypePair. </w:t>
+            <w:proofErr w:type="spellStart"/>
+            <w:r>
+              <w:t>DeprecatedAccountAccountTypeList</w:t>
+            </w:r>
+            <w:proofErr w:type="spellEnd"/>
+            <w:r>
+              <w:t xml:space="preserve"> and </w:t>
+            </w:r>
+            <w:proofErr w:type="spellStart"/>
+            <w:r>
+              <w:t>AccountAccountTypePair</w:t>
+            </w:r>
+            <w:proofErr w:type="spellEnd"/>
+            <w:r>
+              <w:t xml:space="preserve">. </w:t>
             </w:r>
           </w:p>
           <w:p>
@@ -1155,8 +1439,29 @@
               <w:cnfStyle w:val="000000000000" w:firstRow="0" w:lastRow="0" w:firstColumn="0" w:lastColumn="0" w:oddVBand="0" w:evenVBand="0" w:oddHBand="0" w:evenHBand="0" w:firstRowFirstColumn="0" w:firstRowLastColumn="0" w:lastRowFirstColumn="0" w:lastRowLastColumn="0"/>
             </w:pPr>
             <w:r>
-              <w:t>Added Type AccountIdentificationList, AccountIdentification, AccountSubType</w:t>
-            </w:r>
+              <w:t xml:space="preserve">Added Type </w:t>
+            </w:r>
+            <w:proofErr w:type="spellStart"/>
+            <w:r>
+              <w:t>AccountIdentificationList</w:t>
+            </w:r>
+            <w:proofErr w:type="spellEnd"/>
+            <w:r>
+              <w:t xml:space="preserve">, </w:t>
+            </w:r>
+            <w:proofErr w:type="spellStart"/>
+            <w:r>
+              <w:t>AccountIdentification</w:t>
+            </w:r>
+            <w:proofErr w:type="spellEnd"/>
+            <w:r>
+              <w:t xml:space="preserve">, </w:t>
+            </w:r>
+            <w:proofErr w:type="spellStart"/>
+            <w:r>
+              <w:t>AccountSubType</w:t>
+            </w:r>
+            <w:proofErr w:type="spellEnd"/>
           </w:p>
           <w:p>
             <w:pPr>
@@ -1168,7 +1473,44 @@
               <w:cnfStyle w:val="000000000000" w:firstRow="0" w:lastRow="0" w:firstColumn="0" w:lastColumn="0" w:oddVBand="0" w:evenVBand="0" w:oddHBand="0" w:evenHBand="0" w:firstRowFirstColumn="0" w:firstRowLastColumn="0" w:lastRowFirstColumn="0" w:lastRowLastColumn="0"/>
             </w:pPr>
             <w:r>
-              <w:t>Added enums ChargedOff, ChargeOffClosed  to DepositAccountStatus"</w:t>
+              <w:t xml:space="preserve">Added </w:t>
+            </w:r>
+            <w:proofErr w:type="spellStart"/>
+            <w:r>
+              <w:t>enums</w:t>
+            </w:r>
+            <w:proofErr w:type="spellEnd"/>
+            <w:r>
+              <w:t xml:space="preserve"> </w:t>
+            </w:r>
+            <w:proofErr w:type="spellStart"/>
+            <w:r>
+              <w:t>ChargedOff</w:t>
+            </w:r>
+            <w:proofErr w:type="spellEnd"/>
+            <w:r>
+              <w:t xml:space="preserve">, </w:t>
+            </w:r>
+            <w:proofErr w:type="spellStart"/>
+            <w:proofErr w:type="gramStart"/>
+            <w:r>
+              <w:t>ChargeOffClosed</w:t>
+            </w:r>
+            <w:proofErr w:type="spellEnd"/>
+            <w:r>
+              <w:t xml:space="preserve">  to</w:t>
+            </w:r>
+            <w:proofErr w:type="gramEnd"/>
+            <w:r>
+              <w:t xml:space="preserve"> </w:t>
+            </w:r>
+            <w:proofErr w:type="spellStart"/>
+            <w:r>
+              <w:t>DepositAccountStatus</w:t>
+            </w:r>
+            <w:proofErr w:type="spellEnd"/>
+            <w:r>
+              <w:t>"</w:t>
             </w:r>
           </w:p>
           <w:p>
@@ -1181,8 +1523,33 @@
               <w:cnfStyle w:val="000000000000" w:firstRow="0" w:lastRow="0" w:firstColumn="0" w:lastColumn="0" w:oddVBand="0" w:evenVBand="0" w:oddHBand="0" w:evenHBand="0" w:firstRowFirstColumn="0" w:firstRowLastColumn="0" w:lastRowFirstColumn="0" w:lastRowLastColumn="0"/>
             </w:pPr>
             <w:r>
-              <w:t>Account Filter - includeNotesFlag type to common:IncludeNotesFlag. Added accountIdentificationList</w:t>
-            </w:r>
+              <w:t xml:space="preserve">Account Filter - </w:t>
+            </w:r>
+            <w:proofErr w:type="spellStart"/>
+            <w:r>
+              <w:t>includeNotesFlag</w:t>
+            </w:r>
+            <w:proofErr w:type="spellEnd"/>
+            <w:r>
+              <w:t xml:space="preserve"> type to </w:t>
+            </w:r>
+            <w:proofErr w:type="spellStart"/>
+            <w:proofErr w:type="gramStart"/>
+            <w:r>
+              <w:t>common:IncludeNotesFlag</w:t>
+            </w:r>
+            <w:proofErr w:type="spellEnd"/>
+            <w:proofErr w:type="gramEnd"/>
+            <w:r>
+              <w:t xml:space="preserve">. Added </w:t>
+            </w:r>
+            <w:proofErr w:type="spellStart"/>
+            <w:proofErr w:type="gramStart"/>
+            <w:r>
+              <w:t>accountIdentificationList</w:t>
+            </w:r>
+            <w:proofErr w:type="spellEnd"/>
+            <w:proofErr w:type="gramEnd"/>
           </w:p>
           <w:p>
             <w:pPr>
@@ -1194,8 +1561,29 @@
               <w:cnfStyle w:val="000000000000" w:firstRow="0" w:lastRow="0" w:firstColumn="0" w:lastColumn="0" w:oddVBand="0" w:evenVBand="0" w:oddHBand="0" w:evenHBand="0" w:firstRowFirstColumn="0" w:firstRowLastColumn="0" w:lastRowFirstColumn="0" w:lastRowLastColumn="0"/>
             </w:pPr>
             <w:r>
-              <w:t>Loan - Documentation updates. Deprecation statementCode, statementGroup, statementDate</w:t>
-            </w:r>
+              <w:t xml:space="preserve">Loan - Documentation updates. Deprecation </w:t>
+            </w:r>
+            <w:proofErr w:type="spellStart"/>
+            <w:r>
+              <w:t>statementCode</w:t>
+            </w:r>
+            <w:proofErr w:type="spellEnd"/>
+            <w:r>
+              <w:t xml:space="preserve">, </w:t>
+            </w:r>
+            <w:proofErr w:type="spellStart"/>
+            <w:r>
+              <w:t>statementGroup</w:t>
+            </w:r>
+            <w:proofErr w:type="spellEnd"/>
+            <w:r>
+              <w:t xml:space="preserve">, </w:t>
+            </w:r>
+            <w:proofErr w:type="spellStart"/>
+            <w:r>
+              <w:t>statementDate</w:t>
+            </w:r>
+            <w:proofErr w:type="spellEnd"/>
           </w:p>
           <w:p>
             <w:pPr>
@@ -1207,7 +1595,23 @@
               <w:cnfStyle w:val="000000000000" w:firstRow="0" w:lastRow="0" w:firstColumn="0" w:lastColumn="0" w:oddVBand="0" w:evenVBand="0" w:oddHBand="0" w:evenHBand="0" w:firstRowFirstColumn="0" w:firstRowLastColumn="0" w:lastRowFirstColumn="0" w:lastRowLastColumn="0"/>
             </w:pPr>
             <w:r>
-              <w:t>Added numberOfPaymentsRemaining, otherLoanAccountCategory.</w:t>
+              <w:t xml:space="preserve">Added </w:t>
+            </w:r>
+            <w:proofErr w:type="spellStart"/>
+            <w:r>
+              <w:t>numberOfPaymentsRemaining</w:t>
+            </w:r>
+            <w:proofErr w:type="spellEnd"/>
+            <w:r>
+              <w:t xml:space="preserve">, </w:t>
+            </w:r>
+            <w:proofErr w:type="spellStart"/>
+            <w:r>
+              <w:t>otherLoanAccountCategory</w:t>
+            </w:r>
+            <w:proofErr w:type="spellEnd"/>
+            <w:r>
+              <w:t>.</w:t>
             </w:r>
           </w:p>
           <w:p>
@@ -1220,10 +1624,31 @@
               <w:cnfStyle w:val="000000000000" w:firstRow="0" w:lastRow="0" w:firstColumn="0" w:lastColumn="0" w:oddVBand="0" w:evenVBand="0" w:oddHBand="0" w:evenHBand="0" w:firstRowFirstColumn="0" w:firstRowLastColumn="0" w:lastRowFirstColumn="0" w:lastRowLastColumn="0"/>
             </w:pPr>
             <w:r>
-              <w:t>A</w:t>
-            </w:r>
-            <w:r>
-              <w:t>dded fromAccountType and fromAccountSubType to AutoPaymentOption.</w:t>
+              <w:t xml:space="preserve">Added </w:t>
+            </w:r>
+            <w:proofErr w:type="spellStart"/>
+            <w:r>
+              <w:t>fromAccountType</w:t>
+            </w:r>
+            <w:proofErr w:type="spellEnd"/>
+            <w:r>
+              <w:t xml:space="preserve"> and </w:t>
+            </w:r>
+            <w:proofErr w:type="spellStart"/>
+            <w:r>
+              <w:t>fromAccountSubType</w:t>
+            </w:r>
+            <w:proofErr w:type="spellEnd"/>
+            <w:r>
+              <w:t xml:space="preserve"> to </w:t>
+            </w:r>
+            <w:proofErr w:type="spellStart"/>
+            <w:r>
+              <w:t>AutoPaymentOption</w:t>
+            </w:r>
+            <w:proofErr w:type="spellEnd"/>
+            <w:r>
+              <w:t>.</w:t>
             </w:r>
           </w:p>
           <w:p>
@@ -1236,7 +1661,71 @@
               <w:cnfStyle w:val="000000000000" w:firstRow="0" w:lastRow="0" w:firstColumn="0" w:lastColumn="0" w:oddVBand="0" w:evenVBand="0" w:oddHBand="0" w:evenHBand="0" w:firstRowFirstColumn="0" w:firstRowLastColumn="0" w:lastRowFirstColumn="0" w:lastRowLastColumn="0"/>
             </w:pPr>
             <w:r>
-              <w:t>Added paymentChangeDateTime, rateReviewDays, paymentReviewDays, rateChangeFrequencyType, rateChangeFrequencyDuration, paymentChangeFrequencyType, paymentChangeFrequencyDuration to LoanInterestRateDetail.</w:t>
+              <w:t xml:space="preserve">Added </w:t>
+            </w:r>
+            <w:proofErr w:type="spellStart"/>
+            <w:r>
+              <w:t>paymentChangeDateTime</w:t>
+            </w:r>
+            <w:proofErr w:type="spellEnd"/>
+            <w:r>
+              <w:t xml:space="preserve">, </w:t>
+            </w:r>
+            <w:proofErr w:type="spellStart"/>
+            <w:r>
+              <w:t>rateReviewDays</w:t>
+            </w:r>
+            <w:proofErr w:type="spellEnd"/>
+            <w:r>
+              <w:t xml:space="preserve">, </w:t>
+            </w:r>
+            <w:proofErr w:type="spellStart"/>
+            <w:r>
+              <w:t>paymentReviewDays</w:t>
+            </w:r>
+            <w:proofErr w:type="spellEnd"/>
+            <w:r>
+              <w:t xml:space="preserve">, </w:t>
+            </w:r>
+            <w:proofErr w:type="spellStart"/>
+            <w:r>
+              <w:t>rateChangeFrequencyType</w:t>
+            </w:r>
+            <w:proofErr w:type="spellEnd"/>
+            <w:r>
+              <w:t xml:space="preserve">, </w:t>
+            </w:r>
+            <w:proofErr w:type="spellStart"/>
+            <w:r>
+              <w:t>rateChangeFrequencyDuration</w:t>
+            </w:r>
+            <w:proofErr w:type="spellEnd"/>
+            <w:r>
+              <w:t xml:space="preserve">, </w:t>
+            </w:r>
+            <w:proofErr w:type="spellStart"/>
+            <w:r>
+              <w:t>paymentChangeFrequencyType</w:t>
+            </w:r>
+            <w:proofErr w:type="spellEnd"/>
+            <w:r>
+              <w:t xml:space="preserve">, </w:t>
+            </w:r>
+            <w:proofErr w:type="spellStart"/>
+            <w:r>
+              <w:t>paymentChangeFrequencyDuration</w:t>
+            </w:r>
+            <w:proofErr w:type="spellEnd"/>
+            <w:r>
+              <w:t xml:space="preserve"> to </w:t>
+            </w:r>
+            <w:proofErr w:type="spellStart"/>
+            <w:r>
+              <w:t>LoanInterestRateDetail</w:t>
+            </w:r>
+            <w:proofErr w:type="spellEnd"/>
+            <w:r>
+              <w:t>.</w:t>
             </w:r>
           </w:p>
           <w:p>
@@ -1249,7 +1738,23 @@
               <w:cnfStyle w:val="000000000000" w:firstRow="0" w:lastRow="0" w:firstColumn="0" w:lastColumn="0" w:oddVBand="0" w:evenVBand="0" w:oddHBand="0" w:evenHBand="0" w:firstRowFirstColumn="0" w:firstRowLastColumn="0" w:lastRowFirstColumn="0" w:lastRowLastColumn="0"/>
             </w:pPr>
             <w:r>
-              <w:t xml:space="preserve">Updated maturityDate to use common MaturityDate. </w:t>
+              <w:t xml:space="preserve">Updated </w:t>
+            </w:r>
+            <w:proofErr w:type="spellStart"/>
+            <w:r>
+              <w:t>maturityDate</w:t>
+            </w:r>
+            <w:proofErr w:type="spellEnd"/>
+            <w:r>
+              <w:t xml:space="preserve"> to use common </w:t>
+            </w:r>
+            <w:proofErr w:type="spellStart"/>
+            <w:r>
+              <w:t>MaturityDate</w:t>
+            </w:r>
+            <w:proofErr w:type="spellEnd"/>
+            <w:r>
+              <w:t xml:space="preserve">. </w:t>
             </w:r>
           </w:p>
           <w:p>
@@ -1262,10 +1767,23 @@
               <w:cnfStyle w:val="000000000000" w:firstRow="0" w:lastRow="0" w:firstColumn="0" w:lastColumn="0" w:oddVBand="0" w:evenVBand="0" w:oddHBand="0" w:evenHBand="0" w:firstRowFirstColumn="0" w:firstRowLastColumn="0" w:lastRowFirstColumn="0" w:lastRowLastColumn="0"/>
             </w:pPr>
             <w:r>
-              <w:t>U</w:t>
-            </w:r>
-            <w:r>
-              <w:t>pdated EcoaGroupType, added enum Deceased.</w:t>
+              <w:t xml:space="preserve">Updated </w:t>
+            </w:r>
+            <w:proofErr w:type="spellStart"/>
+            <w:r>
+              <w:t>EcoaGroupType</w:t>
+            </w:r>
+            <w:proofErr w:type="spellEnd"/>
+            <w:r>
+              <w:t xml:space="preserve">, added </w:t>
+            </w:r>
+            <w:proofErr w:type="spellStart"/>
+            <w:r>
+              <w:t>enum</w:t>
+            </w:r>
+            <w:proofErr w:type="spellEnd"/>
+            <w:r>
+              <w:t xml:space="preserve"> Deceased.</w:t>
             </w:r>
           </w:p>
           <w:p>
@@ -1278,7 +1796,39 @@
               <w:cnfStyle w:val="000000000000" w:firstRow="0" w:lastRow="0" w:firstColumn="0" w:lastColumn="0" w:oddVBand="0" w:evenVBand="0" w:oddHBand="0" w:evenHBand="0" w:firstRowFirstColumn="0" w:firstRowLastColumn="0" w:lastRowFirstColumn="0" w:lastRowLastColumn="0"/>
             </w:pPr>
             <w:r>
-              <w:t>Added LoanAccountCategory enums Installment, Commercial, CommercialLineOfCredit, Mortgage, OtherLoan.</w:t>
+              <w:t xml:space="preserve">Added </w:t>
+            </w:r>
+            <w:proofErr w:type="spellStart"/>
+            <w:r>
+              <w:t>LoanAccountCategory</w:t>
+            </w:r>
+            <w:proofErr w:type="spellEnd"/>
+            <w:r>
+              <w:t xml:space="preserve"> </w:t>
+            </w:r>
+            <w:proofErr w:type="spellStart"/>
+            <w:r>
+              <w:t>enums</w:t>
+            </w:r>
+            <w:proofErr w:type="spellEnd"/>
+            <w:r>
+              <w:t xml:space="preserve"> Installment, Commercial, </w:t>
+            </w:r>
+            <w:proofErr w:type="spellStart"/>
+            <w:r>
+              <w:t>CommercialLineOfCredit</w:t>
+            </w:r>
+            <w:proofErr w:type="spellEnd"/>
+            <w:r>
+              <w:t xml:space="preserve">, Mortgage, </w:t>
+            </w:r>
+            <w:proofErr w:type="spellStart"/>
+            <w:r>
+              <w:t>OtherLoan</w:t>
+            </w:r>
+            <w:proofErr w:type="spellEnd"/>
+            <w:r>
+              <w:t>.</w:t>
             </w:r>
           </w:p>
           <w:p>
@@ -1291,8 +1841,34 @@
               <w:cnfStyle w:val="000000000000" w:firstRow="0" w:lastRow="0" w:firstColumn="0" w:lastColumn="0" w:oddVBand="0" w:evenVBand="0" w:oddHBand="0" w:evenHBand="0" w:firstRowFirstColumn="0" w:firstRowLastColumn="0" w:lastRowFirstColumn="0" w:lastRowLastColumn="0"/>
             </w:pPr>
             <w:r>
-              <w:t>Added enum AmortizationTransfer to  LoanPaymentMethodType</w:t>
-            </w:r>
+              <w:t xml:space="preserve">Added </w:t>
+            </w:r>
+            <w:proofErr w:type="spellStart"/>
+            <w:r>
+              <w:t>enum</w:t>
+            </w:r>
+            <w:proofErr w:type="spellEnd"/>
+            <w:r>
+              <w:t xml:space="preserve"> </w:t>
+            </w:r>
+            <w:proofErr w:type="spellStart"/>
+            <w:r>
+              <w:t>AmortizationTransfer</w:t>
+            </w:r>
+            <w:proofErr w:type="spellEnd"/>
+            <w:r>
+              <w:t xml:space="preserve"> </w:t>
+            </w:r>
+            <w:proofErr w:type="gramStart"/>
+            <w:r>
+              <w:t xml:space="preserve">to  </w:t>
+            </w:r>
+            <w:proofErr w:type="spellStart"/>
+            <w:r>
+              <w:t>LoanPaymentMethodType</w:t>
+            </w:r>
+            <w:proofErr w:type="spellEnd"/>
+            <w:proofErr w:type="gramEnd"/>
           </w:p>
           <w:p>
             <w:pPr>
@@ -1304,8 +1880,23 @@
               <w:cnfStyle w:val="000000000000" w:firstRow="0" w:lastRow="0" w:firstColumn="0" w:lastColumn="0" w:oddVBand="0" w:evenVBand="0" w:oddHBand="0" w:evenHBand="0" w:firstRowFirstColumn="0" w:firstRowLastColumn="0" w:lastRowFirstColumn="0" w:lastRowLastColumn="0"/>
             </w:pPr>
             <w:r>
-              <w:t>Added customData to LoanParty</w:t>
-            </w:r>
+              <w:t xml:space="preserve">Added </w:t>
+            </w:r>
+            <w:proofErr w:type="spellStart"/>
+            <w:r>
+              <w:t>customData</w:t>
+            </w:r>
+            <w:proofErr w:type="spellEnd"/>
+            <w:r>
+              <w:t xml:space="preserve"> to </w:t>
+            </w:r>
+            <w:proofErr w:type="spellStart"/>
+            <w:proofErr w:type="gramStart"/>
+            <w:r>
+              <w:t>LoanParty</w:t>
+            </w:r>
+            <w:proofErr w:type="spellEnd"/>
+            <w:proofErr w:type="gramEnd"/>
           </w:p>
           <w:p>
             <w:pPr>
@@ -1316,8 +1907,82 @@
               <w:contextualSpacing/>
               <w:cnfStyle w:val="000000000000" w:firstRow="0" w:lastRow="0" w:firstColumn="0" w:lastColumn="0" w:oddVBand="0" w:evenVBand="0" w:oddHBand="0" w:evenHBand="0" w:firstRowFirstColumn="0" w:firstRowLastColumn="0" w:lastRowFirstColumn="0" w:lastRowLastColumn="0"/>
             </w:pPr>
-            <w:r>
-              <w:t>LoanDisbursement - Added toAccountSubType to LoanDisbursementDepositToAccount</w:t>
+            <w:proofErr w:type="spellStart"/>
+            <w:r>
+              <w:t>LoanDisbursement</w:t>
+            </w:r>
+            <w:proofErr w:type="spellEnd"/>
+            <w:r>
+              <w:t xml:space="preserve"> - Added </w:t>
+            </w:r>
+            <w:proofErr w:type="spellStart"/>
+            <w:r>
+              <w:t>toAccountSubType</w:t>
+            </w:r>
+            <w:proofErr w:type="spellEnd"/>
+            <w:r>
+              <w:t xml:space="preserve"> to </w:t>
+            </w:r>
+            <w:proofErr w:type="spellStart"/>
+            <w:r>
+              <w:t>LoanDisbursementDepositToAccount</w:t>
+            </w:r>
+            <w:proofErr w:type="spellEnd"/>
+          </w:p>
+        </w:tc>
+      </w:tr>
+      <w:tr>
+        <w:trPr>
+          <w:cnfStyle w:val="000000100000" w:firstRow="0" w:lastRow="0" w:firstColumn="0" w:lastColumn="0" w:oddVBand="0" w:evenVBand="0" w:oddHBand="1" w:evenHBand="0" w:firstRowFirstColumn="0" w:firstRowLastColumn="0" w:lastRowFirstColumn="0" w:lastRowLastColumn="0"/>
+        </w:trPr>
+        <w:tc>
+          <w:tcPr>
+            <w:cnfStyle w:val="001000000000" w:firstRow="0" w:lastRow="0" w:firstColumn="1" w:lastColumn="0" w:oddVBand="0" w:evenVBand="0" w:oddHBand="0" w:evenHBand="0" w:firstRowFirstColumn="0" w:firstRowLastColumn="0" w:lastRowFirstColumn="0" w:lastRowLastColumn="0"/>
+            <w:tcW w:w="1051" w:type="dxa"/>
+          </w:tcPr>
+          <w:p>
+            <w:r>
+              <w:t>4.5</w:t>
+            </w:r>
+          </w:p>
+        </w:tc>
+        <w:tc>
+          <w:tcPr>
+            <w:tcW w:w="857" w:type="dxa"/>
+          </w:tcPr>
+          <w:p>
+            <w:pPr>
+              <w:cnfStyle w:val="000000100000" w:firstRow="0" w:lastRow="0" w:firstColumn="0" w:lastColumn="0" w:oddVBand="0" w:evenVBand="0" w:oddHBand="1" w:evenHBand="0" w:firstRowFirstColumn="0" w:firstRowLastColumn="0" w:lastRowFirstColumn="0" w:lastRowLastColumn="0"/>
+              <w:rPr>
+                <w:b/>
+              </w:rPr>
+            </w:pPr>
+            <w:r>
+              <w:rPr>
+                <w:b/>
+              </w:rPr>
+              <w:t>04/02/2021</w:t>
+            </w:r>
+          </w:p>
+        </w:tc>
+        <w:tc>
+          <w:tcPr>
+            <w:tcW w:w="7668" w:type="dxa"/>
+          </w:tcPr>
+          <w:p>
+            <w:pPr>
+              <w:numPr>
+                <w:ilvl w:val="0"/>
+                <w:numId w:val="11"/>
+              </w:numPr>
+              <w:contextualSpacing/>
+              <w:cnfStyle w:val="000000100000" w:firstRow="0" w:lastRow="0" w:firstColumn="0" w:lastColumn="0" w:oddVBand="0" w:evenVBand="0" w:oddHBand="1" w:evenHBand="0" w:firstRowFirstColumn="0" w:firstRowLastColumn="0" w:lastRowFirstColumn="0" w:lastRowLastColumn="0"/>
+            </w:pPr>
+            <w:r>
+              <w:t>Updated to release 4.</w:t>
+            </w:r>
+            <w:r>
+              <w:t>5</w:t>
             </w:r>
           </w:p>
         </w:tc>
@@ -1440,8 +2105,6 @@
             <w:t>Table of Contents</w:t>
           </w:r>
         </w:p>
-        <w:bookmarkStart w:id="0" w:name="_GoBack"/>
-        <w:bookmarkEnd w:id="0"/>
         <w:p>
           <w:pPr>
             <w:pStyle w:val="TOC1"/>
@@ -1460,7 +2123,7 @@
           <w:r>
             <w:fldChar w:fldCharType="separate"/>
           </w:r>
-          <w:hyperlink w:anchor="_Toc54096113" w:history="1">
+          <w:hyperlink w:anchor="_Toc68100486" w:history="1">
             <w:r>
               <w:rPr>
                 <w:rStyle w:val="Hyperlink"/>
@@ -1487,7 +2150,7 @@
                 <w:noProof/>
                 <w:webHidden/>
               </w:rPr>
-              <w:instrText xml:space="preserve"> PAGEREF _Toc54096113 \h </w:instrText>
+              <w:instrText xml:space="preserve"> PAGEREF _Toc68100486 \h </w:instrText>
             </w:r>
             <w:r>
               <w:rPr>
@@ -1527,7 +2190,7 @@
               <w:szCs w:val="22"/>
             </w:rPr>
           </w:pPr>
-          <w:hyperlink w:anchor="_Toc54096114" w:history="1">
+          <w:hyperlink w:anchor="_Toc68100487" w:history="1">
             <w:r>
               <w:rPr>
                 <w:rStyle w:val="Hyperlink"/>
@@ -1554,7 +2217,7 @@
                 <w:noProof/>
                 <w:webHidden/>
               </w:rPr>
-              <w:instrText xml:space="preserve"> PAGEREF _Toc54096114 \h </w:instrText>
+              <w:instrText xml:space="preserve"> PAGEREF _Toc68100487 \h </w:instrText>
             </w:r>
             <w:r>
               <w:rPr>
@@ -1594,7 +2257,7 @@
               <w:szCs w:val="22"/>
             </w:rPr>
           </w:pPr>
-          <w:hyperlink w:anchor="_Toc54096115" w:history="1">
+          <w:hyperlink w:anchor="_Toc68100488" w:history="1">
             <w:r>
               <w:rPr>
                 <w:rStyle w:val="Hyperlink"/>
@@ -1621,7 +2284,7 @@
                 <w:noProof/>
                 <w:webHidden/>
               </w:rPr>
-              <w:instrText xml:space="preserve"> PAGEREF _Toc54096115 \h </w:instrText>
+              <w:instrText xml:space="preserve"> PAGEREF _Toc68100488 \h </w:instrText>
             </w:r>
             <w:r>
               <w:rPr>
@@ -1661,7 +2324,7 @@
               <w:szCs w:val="22"/>
             </w:rPr>
           </w:pPr>
-          <w:hyperlink w:anchor="_Toc54096116" w:history="1">
+          <w:hyperlink w:anchor="_Toc68100489" w:history="1">
             <w:r>
               <w:rPr>
                 <w:rStyle w:val="Hyperlink"/>
@@ -1688,7 +2351,7 @@
                 <w:noProof/>
                 <w:webHidden/>
               </w:rPr>
-              <w:instrText xml:space="preserve"> PAGEREF _Toc54096116 \h </w:instrText>
+              <w:instrText xml:space="preserve"> PAGEREF _Toc68100489 \h </w:instrText>
             </w:r>
             <w:r>
               <w:rPr>
@@ -1728,7 +2391,7 @@
               <w:szCs w:val="22"/>
             </w:rPr>
           </w:pPr>
-          <w:hyperlink w:anchor="_Toc54096117" w:history="1">
+          <w:hyperlink w:anchor="_Toc68100490" w:history="1">
             <w:r>
               <w:rPr>
                 <w:rStyle w:val="Hyperlink"/>
@@ -1755,7 +2418,7 @@
                 <w:noProof/>
                 <w:webHidden/>
               </w:rPr>
-              <w:instrText xml:space="preserve"> PAGEREF _Toc54096117 \h </w:instrText>
+              <w:instrText xml:space="preserve"> PAGEREF _Toc68100490 \h </w:instrText>
             </w:r>
             <w:r>
               <w:rPr>
@@ -1795,7 +2458,7 @@
               <w:szCs w:val="22"/>
             </w:rPr>
           </w:pPr>
-          <w:hyperlink w:anchor="_Toc54096118" w:history="1">
+          <w:hyperlink w:anchor="_Toc68100491" w:history="1">
             <w:r>
               <w:rPr>
                 <w:rStyle w:val="Hyperlink"/>
@@ -1822,7 +2485,7 @@
                 <w:noProof/>
                 <w:webHidden/>
               </w:rPr>
-              <w:instrText xml:space="preserve"> PAGEREF _Toc54096118 \h </w:instrText>
+              <w:instrText xml:space="preserve"> PAGEREF _Toc68100491 \h </w:instrText>
             </w:r>
             <w:r>
               <w:rPr>
@@ -1862,7 +2525,7 @@
               <w:szCs w:val="22"/>
             </w:rPr>
           </w:pPr>
-          <w:hyperlink w:anchor="_Toc54096119" w:history="1">
+          <w:hyperlink w:anchor="_Toc68100492" w:history="1">
             <w:r>
               <w:rPr>
                 <w:rStyle w:val="Hyperlink"/>
@@ -1889,7 +2552,7 @@
                 <w:noProof/>
                 <w:webHidden/>
               </w:rPr>
-              <w:instrText xml:space="preserve"> PAGEREF _Toc54096119 \h </w:instrText>
+              <w:instrText xml:space="preserve"> PAGEREF _Toc68100492 \h </w:instrText>
             </w:r>
             <w:r>
               <w:rPr>
@@ -1929,7 +2592,7 @@
               <w:szCs w:val="22"/>
             </w:rPr>
           </w:pPr>
-          <w:hyperlink w:anchor="_Toc54096120" w:history="1">
+          <w:hyperlink w:anchor="_Toc68100493" w:history="1">
             <w:r>
               <w:rPr>
                 <w:rStyle w:val="Hyperlink"/>
@@ -1956,7 +2619,7 @@
                 <w:noProof/>
                 <w:webHidden/>
               </w:rPr>
-              <w:instrText xml:space="preserve"> PAGEREF _Toc54096120 \h </w:instrText>
+              <w:instrText xml:space="preserve"> PAGEREF _Toc68100493 \h </w:instrText>
             </w:r>
             <w:r>
               <w:rPr>
@@ -1996,7 +2659,7 @@
               <w:szCs w:val="22"/>
             </w:rPr>
           </w:pPr>
-          <w:hyperlink w:anchor="_Toc54096121" w:history="1">
+          <w:hyperlink w:anchor="_Toc68100494" w:history="1">
             <w:r>
               <w:rPr>
                 <w:rStyle w:val="Hyperlink"/>
@@ -2023,7 +2686,7 @@
                 <w:noProof/>
                 <w:webHidden/>
               </w:rPr>
-              <w:instrText xml:space="preserve"> PAGEREF _Toc54096121 \h </w:instrText>
+              <w:instrText xml:space="preserve"> PAGEREF _Toc68100494 \h </w:instrText>
             </w:r>
             <w:r>
               <w:rPr>
@@ -2063,7 +2726,7 @@
               <w:szCs w:val="22"/>
             </w:rPr>
           </w:pPr>
-          <w:hyperlink w:anchor="_Toc54096122" w:history="1">
+          <w:hyperlink w:anchor="_Toc68100495" w:history="1">
             <w:r>
               <w:rPr>
                 <w:rStyle w:val="Hyperlink"/>
@@ -2090,7 +2753,7 @@
                 <w:noProof/>
                 <w:webHidden/>
               </w:rPr>
-              <w:instrText xml:space="preserve"> PAGEREF _Toc54096122 \h </w:instrText>
+              <w:instrText xml:space="preserve"> PAGEREF _Toc68100495 \h </w:instrText>
             </w:r>
             <w:r>
               <w:rPr>
@@ -2130,7 +2793,7 @@
               <w:szCs w:val="22"/>
             </w:rPr>
           </w:pPr>
-          <w:hyperlink w:anchor="_Toc54096123" w:history="1">
+          <w:hyperlink w:anchor="_Toc68100496" w:history="1">
             <w:r>
               <w:rPr>
                 <w:rStyle w:val="Hyperlink"/>
@@ -2159,7 +2822,7 @@
                 <w:noProof/>
                 <w:webHidden/>
               </w:rPr>
-              <w:instrText xml:space="preserve"> PAGEREF _Toc54096123 \h </w:instrText>
+              <w:instrText xml:space="preserve"> PAGEREF _Toc68100496 \h </w:instrText>
             </w:r>
             <w:r>
               <w:rPr>
@@ -2199,7 +2862,7 @@
               <w:szCs w:val="22"/>
             </w:rPr>
           </w:pPr>
-          <w:hyperlink w:anchor="_Toc54096124" w:history="1">
+          <w:hyperlink w:anchor="_Toc68100497" w:history="1">
             <w:r>
               <w:rPr>
                 <w:rStyle w:val="Hyperlink"/>
@@ -2228,7 +2891,7 @@
                 <w:noProof/>
                 <w:webHidden/>
               </w:rPr>
-              <w:instrText xml:space="preserve"> PAGEREF _Toc54096124 \h </w:instrText>
+              <w:instrText xml:space="preserve"> PAGEREF _Toc68100497 \h </w:instrText>
             </w:r>
             <w:r>
               <w:rPr>
@@ -2268,7 +2931,7 @@
               <w:szCs w:val="22"/>
             </w:rPr>
           </w:pPr>
-          <w:hyperlink w:anchor="_Toc54096125" w:history="1">
+          <w:hyperlink w:anchor="_Toc68100498" w:history="1">
             <w:r>
               <w:rPr>
                 <w:rStyle w:val="Hyperlink"/>
@@ -2297,7 +2960,7 @@
                 <w:noProof/>
                 <w:webHidden/>
               </w:rPr>
-              <w:instrText xml:space="preserve"> PAGEREF _Toc54096125 \h </w:instrText>
+              <w:instrText xml:space="preserve"> PAGEREF _Toc68100498 \h </w:instrText>
             </w:r>
             <w:r>
               <w:rPr>
@@ -2337,7 +3000,7 @@
               <w:szCs w:val="22"/>
             </w:rPr>
           </w:pPr>
-          <w:hyperlink w:anchor="_Toc54096126" w:history="1">
+          <w:hyperlink w:anchor="_Toc68100499" w:history="1">
             <w:r>
               <w:rPr>
                 <w:rStyle w:val="Hyperlink"/>
@@ -2366,7 +3029,7 @@
                 <w:noProof/>
                 <w:webHidden/>
               </w:rPr>
-              <w:instrText xml:space="preserve"> PAGEREF _Toc54096126 \h </w:instrText>
+              <w:instrText xml:space="preserve"> PAGEREF _Toc68100499 \h </w:instrText>
             </w:r>
             <w:r>
               <w:rPr>
@@ -2406,7 +3069,7 @@
               <w:szCs w:val="22"/>
             </w:rPr>
           </w:pPr>
-          <w:hyperlink w:anchor="_Toc54096127" w:history="1">
+          <w:hyperlink w:anchor="_Toc68100500" w:history="1">
             <w:r>
               <w:rPr>
                 <w:rStyle w:val="Hyperlink"/>
@@ -2433,7 +3096,7 @@
                 <w:noProof/>
                 <w:webHidden/>
               </w:rPr>
-              <w:instrText xml:space="preserve"> PAGEREF _Toc54096127 \h </w:instrText>
+              <w:instrText xml:space="preserve"> PAGEREF _Toc68100500 \h </w:instrText>
             </w:r>
             <w:r>
               <w:rPr>
@@ -2473,7 +3136,7 @@
               <w:szCs w:val="22"/>
             </w:rPr>
           </w:pPr>
-          <w:hyperlink w:anchor="_Toc54096128" w:history="1">
+          <w:hyperlink w:anchor="_Toc68100501" w:history="1">
             <w:r>
               <w:rPr>
                 <w:rStyle w:val="Hyperlink"/>
@@ -2502,7 +3165,7 @@
                 <w:noProof/>
                 <w:webHidden/>
               </w:rPr>
-              <w:instrText xml:space="preserve"> PAGEREF _Toc54096128 \h </w:instrText>
+              <w:instrText xml:space="preserve"> PAGEREF _Toc68100501 \h </w:instrText>
             </w:r>
             <w:r>
               <w:rPr>
@@ -2542,7 +3205,7 @@
               <w:szCs w:val="22"/>
             </w:rPr>
           </w:pPr>
-          <w:hyperlink w:anchor="_Toc54096129" w:history="1">
+          <w:hyperlink w:anchor="_Toc68100502" w:history="1">
             <w:r>
               <w:rPr>
                 <w:rStyle w:val="Hyperlink"/>
@@ -2571,7 +3234,7 @@
                 <w:noProof/>
                 <w:webHidden/>
               </w:rPr>
-              <w:instrText xml:space="preserve"> PAGEREF _Toc54096129 \h </w:instrText>
+              <w:instrText xml:space="preserve"> PAGEREF _Toc68100502 \h </w:instrText>
             </w:r>
             <w:r>
               <w:rPr>
@@ -2611,7 +3274,7 @@
               <w:szCs w:val="22"/>
             </w:rPr>
           </w:pPr>
-          <w:hyperlink w:anchor="_Toc54096130" w:history="1">
+          <w:hyperlink w:anchor="_Toc68100503" w:history="1">
             <w:r>
               <w:rPr>
                 <w:rStyle w:val="Hyperlink"/>
@@ -2640,7 +3303,7 @@
                 <w:noProof/>
                 <w:webHidden/>
               </w:rPr>
-              <w:instrText xml:space="preserve"> PAGEREF _Toc54096130 \h </w:instrText>
+              <w:instrText xml:space="preserve"> PAGEREF _Toc68100503 \h </w:instrText>
             </w:r>
             <w:r>
               <w:rPr>
@@ -2680,7 +3343,7 @@
               <w:szCs w:val="22"/>
             </w:rPr>
           </w:pPr>
-          <w:hyperlink w:anchor="_Toc54096131" w:history="1">
+          <w:hyperlink w:anchor="_Toc68100504" w:history="1">
             <w:r>
               <w:rPr>
                 <w:rStyle w:val="Hyperlink"/>
@@ -2709,7 +3372,7 @@
                 <w:noProof/>
                 <w:webHidden/>
               </w:rPr>
-              <w:instrText xml:space="preserve"> PAGEREF _Toc54096131 \h </w:instrText>
+              <w:instrText xml:space="preserve"> PAGEREF _Toc68100504 \h </w:instrText>
             </w:r>
             <w:r>
               <w:rPr>
@@ -2749,7 +3412,7 @@
               <w:szCs w:val="22"/>
             </w:rPr>
           </w:pPr>
-          <w:hyperlink w:anchor="_Toc54096132" w:history="1">
+          <w:hyperlink w:anchor="_Toc68100505" w:history="1">
             <w:r>
               <w:rPr>
                 <w:rStyle w:val="Hyperlink"/>
@@ -2778,7 +3441,7 @@
                 <w:noProof/>
                 <w:webHidden/>
               </w:rPr>
-              <w:instrText xml:space="preserve"> PAGEREF _Toc54096132 \h </w:instrText>
+              <w:instrText xml:space="preserve"> PAGEREF _Toc68100505 \h </w:instrText>
             </w:r>
             <w:r>
               <w:rPr>
@@ -2818,7 +3481,7 @@
               <w:szCs w:val="22"/>
             </w:rPr>
           </w:pPr>
-          <w:hyperlink w:anchor="_Toc54096133" w:history="1">
+          <w:hyperlink w:anchor="_Toc68100506" w:history="1">
             <w:r>
               <w:rPr>
                 <w:rStyle w:val="Hyperlink"/>
@@ -2847,7 +3510,7 @@
                 <w:noProof/>
                 <w:webHidden/>
               </w:rPr>
-              <w:instrText xml:space="preserve"> PAGEREF _Toc54096133 \h </w:instrText>
+              <w:instrText xml:space="preserve"> PAGEREF _Toc68100506 \h </w:instrText>
             </w:r>
             <w:r>
               <w:rPr>
@@ -2887,7 +3550,7 @@
               <w:szCs w:val="22"/>
             </w:rPr>
           </w:pPr>
-          <w:hyperlink w:anchor="_Toc54096134" w:history="1">
+          <w:hyperlink w:anchor="_Toc68100507" w:history="1">
             <w:r>
               <w:rPr>
                 <w:rStyle w:val="Hyperlink"/>
@@ -2914,7 +3577,7 @@
                 <w:noProof/>
                 <w:webHidden/>
               </w:rPr>
-              <w:instrText xml:space="preserve"> PAGEREF _Toc54096134 \h </w:instrText>
+              <w:instrText xml:space="preserve"> PAGEREF _Toc68100507 \h </w:instrText>
             </w:r>
             <w:r>
               <w:rPr>
@@ -2961,11 +3624,11 @@
       <w:pPr>
         <w:pStyle w:val="Heading1"/>
       </w:pPr>
-      <w:bookmarkStart w:id="1" w:name="_Toc54096113"/>
+      <w:bookmarkStart w:id="0" w:name="_Toc68100486"/>
       <w:r>
         <w:t>Document Conventions</w:t>
       </w:r>
-      <w:bookmarkEnd w:id="1"/>
+      <w:bookmarkEnd w:id="0"/>
     </w:p>
     <w:p>
       <w:r>
@@ -3029,7 +3692,15 @@
         <w:pStyle w:val="NormalWeb"/>
       </w:pPr>
       <w:r>
-        <w:t>All formatting in this document utilize Word Styles.</w:t>
+        <w:t xml:space="preserve">All formatting in this document </w:t>
+      </w:r>
+      <w:proofErr w:type="gramStart"/>
+      <w:r>
+        <w:t>utilize</w:t>
+      </w:r>
+      <w:proofErr w:type="gramEnd"/>
+      <w:r>
+        <w:t xml:space="preserve"> Word Styles.</w:t>
       </w:r>
     </w:p>
     <w:p>
@@ -3052,13 +3723,13 @@
       <w:pPr>
         <w:pStyle w:val="Heading1"/>
       </w:pPr>
-      <w:bookmarkStart w:id="2" w:name="_Toc53587758"/>
-      <w:bookmarkStart w:id="3" w:name="_Toc54096114"/>
+      <w:bookmarkStart w:id="1" w:name="_Toc53587758"/>
+      <w:bookmarkStart w:id="2" w:name="_Toc68100487"/>
       <w:r>
         <w:t>CUFX API and Documentation Support</w:t>
       </w:r>
+      <w:bookmarkEnd w:id="1"/>
       <w:bookmarkEnd w:id="2"/>
-      <w:bookmarkEnd w:id="3"/>
     </w:p>
     <w:p>
       <w:pPr>
@@ -3077,7 +3748,27 @@
           <w:sz w:val="16"/>
           <w:szCs w:val="16"/>
         </w:rPr>
-        <w:t xml:space="preserve">CUFX is published to SwaggerHub at </w:t>
+        <w:t xml:space="preserve">CUFX is published to </w:t>
+      </w:r>
+      <w:proofErr w:type="spellStart"/>
+      <w:r>
+        <w:rPr>
+          <w:rFonts w:ascii="Tahoma" w:eastAsia="Arial Unicode MS" w:hAnsi="Tahoma" w:cs="Tahoma"/>
+          <w:color w:val="000000"/>
+          <w:sz w:val="16"/>
+          <w:szCs w:val="16"/>
+        </w:rPr>
+        <w:t>SwaggerHub</w:t>
+      </w:r>
+      <w:proofErr w:type="spellEnd"/>
+      <w:r>
+        <w:rPr>
+          <w:rFonts w:ascii="Tahoma" w:eastAsia="Arial Unicode MS" w:hAnsi="Tahoma" w:cs="Tahoma"/>
+          <w:color w:val="000000"/>
+          <w:sz w:val="16"/>
+          <w:szCs w:val="16"/>
+        </w:rPr>
+        <w:t xml:space="preserve"> at </w:t>
       </w:r>
       <w:hyperlink r:id="rId9" w:history="1">
         <w:r>
@@ -3130,6 +3821,7 @@
           <w:szCs w:val="16"/>
         </w:rPr>
       </w:pPr>
+      <w:proofErr w:type="spellStart"/>
       <w:r>
         <w:rPr>
           <w:rFonts w:ascii="Tahoma" w:eastAsia="Arial Unicode MS" w:hAnsi="Tahoma" w:cs="Tahoma"/>
@@ -3137,61 +3829,50 @@
           <w:sz w:val="16"/>
           <w:szCs w:val="16"/>
         </w:rPr>
-        <w:t>Swaggerhub as a normal support feature also translates into several dozen of the most common and in demand client / server formats. This provides a technology specific version of the CUFX standard for essentially all platforms.</w:t>
-      </w:r>
-    </w:p>
-    <w:p>
-      <w:pPr>
-        <w:spacing w:before="60" w:after="60" w:line="260" w:lineRule="atLeast"/>
+        <w:t>Swaggerhub</w:t>
+      </w:r>
+      <w:proofErr w:type="spellEnd"/>
+      <w:r>
         <w:rPr>
           <w:rFonts w:ascii="Tahoma" w:eastAsia="Arial Unicode MS" w:hAnsi="Tahoma" w:cs="Tahoma"/>
           <w:color w:val="000000"/>
           <w:sz w:val="16"/>
           <w:szCs w:val="16"/>
         </w:rPr>
-      </w:pPr>
-      <w:r>
+        <w:t xml:space="preserve"> as a normal support feature also translates into several dozen of the most common and in demand client / server formats. This provides a technology specific version of the CUFX standard for essentially all platforms.</w:t>
+      </w:r>
+    </w:p>
+    <w:p>
+      <w:pPr>
+        <w:spacing w:before="60" w:after="60" w:line="260" w:lineRule="atLeast"/>
         <w:rPr>
           <w:rFonts w:ascii="Tahoma" w:eastAsia="Arial Unicode MS" w:hAnsi="Tahoma" w:cs="Tahoma"/>
           <w:color w:val="000000"/>
           <w:sz w:val="16"/>
           <w:szCs w:val="16"/>
         </w:rPr>
-        <w:t xml:space="preserve">The CUFX Specification documents have been written to provide for limited examples of case usage but do not reflect the entirety of elements present in any given message. Please see the latest version of CUFX in Swaggerhub for the complete message and for superior documentation support.   </w:t>
-      </w:r>
-    </w:p>
-    <w:p>
-      <w:pPr>
-        <w:spacing w:before="60" w:after="60" w:line="260" w:lineRule="atLeast"/>
+      </w:pPr>
+      <w:r>
         <w:rPr>
           <w:rFonts w:ascii="Tahoma" w:eastAsia="Arial Unicode MS" w:hAnsi="Tahoma" w:cs="Tahoma"/>
           <w:color w:val="000000"/>
           <w:sz w:val="16"/>
           <w:szCs w:val="16"/>
         </w:rPr>
-      </w:pPr>
-    </w:p>
-    <w:p>
-      <w:pPr>
-        <w:pStyle w:val="Heading1"/>
-      </w:pPr>
-      <w:bookmarkStart w:id="4" w:name="_Toc506619642"/>
-      <w:bookmarkStart w:id="5" w:name="_Toc54096115"/>
-      <w:r>
-        <w:t>Release 4.0 Global Update Notes</w:t>
-      </w:r>
-      <w:bookmarkEnd w:id="4"/>
-      <w:bookmarkEnd w:id="5"/>
-    </w:p>
-    <w:p>
-      <w:pPr>
+        <w:lastRenderedPageBreak/>
+        <w:t xml:space="preserve">The CUFX Specification documents have been written to provide for limited examples of case usage but do not reflect the entirety of elements present in any given message. Please see the latest version of CUFX in </w:t>
+      </w:r>
+      <w:proofErr w:type="spellStart"/>
+      <w:r>
         <w:rPr>
           <w:rFonts w:ascii="Tahoma" w:eastAsia="Arial Unicode MS" w:hAnsi="Tahoma" w:cs="Tahoma"/>
           <w:color w:val="000000"/>
           <w:sz w:val="16"/>
           <w:szCs w:val="16"/>
         </w:rPr>
-      </w:pPr>
+        <w:t>Swaggerhub</w:t>
+      </w:r>
+      <w:proofErr w:type="spellEnd"/>
       <w:r>
         <w:rPr>
           <w:rFonts w:ascii="Tahoma" w:eastAsia="Arial Unicode MS" w:hAnsi="Tahoma" w:cs="Tahoma"/>
@@ -3199,81 +3880,8 @@
           <w:sz w:val="16"/>
           <w:szCs w:val="16"/>
         </w:rPr>
-        <w:t xml:space="preserve">CUFX Release 4.0 introduces a number modifications that significantly improves the standard and is not backward compatible with prior versions. </w:t>
-      </w:r>
-    </w:p>
-    <w:p>
-      <w:pPr>
-        <w:pStyle w:val="NormalWeb"/>
-      </w:pPr>
-      <w:r>
-        <w:rPr>
-          <w:rStyle w:val="IntenseEmphasis"/>
-        </w:rPr>
-        <w:t>Messaging paradigm shift.</w:t>
-      </w:r>
-      <w:r>
-        <w:t xml:space="preserve"> Prior to CUFX 4.0 a Message Object would be sent and would expect the Object List to be returned or the error message. The response had to be interrogated to determine what was received.  With CUFX 4.0, the Object Message that is sent is also expected to be the Object that is returned.  Significant improvements have been made to the Message Context to fully support Success, Informational, Warnings and Error responses.  End Points may continue to use the prior methods, but use of the Error.xsd is depreciated; all functionality has transitioned into MessageContext.xsd.</w:t>
-      </w:r>
-    </w:p>
-    <w:p>
-      <w:pPr>
-        <w:pStyle w:val="NormalWeb"/>
-      </w:pPr>
-      <w:r>
-        <w:rPr>
-          <w:rStyle w:val="IntenseEmphasis"/>
-        </w:rPr>
-        <w:t>Date Range Filtering.</w:t>
-      </w:r>
-      <w:r>
-        <w:t xml:space="preserve"> A global update was applied across the standard to remove the pairs of date filter elements for any given range and replaced with a single Common.xsd definition DateRange complex type. This makes date range filtering completely uniform across the standard and associates the startDateTime and endDateTime together as an object set.</w:t>
-      </w:r>
-    </w:p>
-    <w:p>
-      <w:pPr>
-        <w:pStyle w:val="NormalWeb"/>
-      </w:pPr>
-      <w:r>
-        <w:t xml:space="preserve">As example:  elements transactionStartDateTime and transactionEndDateTime were replaced in the AccountFilter.xsd with transactionDateRange. </w:t>
-      </w:r>
-    </w:p>
-    <w:p>
-      <w:pPr>
-        <w:pStyle w:val="NormalWeb"/>
-      </w:pPr>
-      <w:r>
-        <w:rPr>
-          <w:rStyle w:val="IntenseEmphasis"/>
-        </w:rPr>
-        <w:t xml:space="preserve">Microsoft Serialization Bug. </w:t>
-      </w:r>
-      <w:r>
-        <w:t xml:space="preserve"> We discovered the root cause of a serialization error impacting CUFX.  A known Microsoft Serialization error from 2006 is present for single element complex types. It causes a naming error of the serialized constructs.  If both endpoints are using a Microsoft compilation the error is consistent and does not present itself, the names are both wrong but pass data successfully. When one end point is not using a Microsoft compilation, the field names are in variance and fails. If both end points are using non-Microsoft compilation the serialization would be correct and match. </w:t>
-      </w:r>
-    </w:p>
-    <w:p>
-      <w:pPr>
-        <w:pStyle w:val="NormalWeb"/>
-        <w:rPr>
-          <w:rStyle w:val="IntenseEmphasis"/>
-        </w:rPr>
-      </w:pPr>
-      <w:r>
-        <w:t xml:space="preserve">CUFX 4.0 has applied a global update across all list types throughout the standard. The CUFX list construct was consistently a single element complex type. For all occurrences we have applied an extension base of common:ListBase.  ListBase provides pagination support and also resolves the Microsoft serialization error. No longer being a single element complex type, Microsoft compilation now generates the correct names. This will necessitate prior (Microsoft) implementations to remap to the correct serialized names. </w:t>
-      </w:r>
-    </w:p>
-    <w:p>
-      <w:pPr>
-        <w:pStyle w:val="Heading1"/>
-      </w:pPr>
-      <w:bookmarkStart w:id="6" w:name="_Toc53587760"/>
-      <w:bookmarkStart w:id="7" w:name="_Toc54096116"/>
-      <w:r>
-        <w:t>Release 4.4 Global Update Notes</w:t>
-      </w:r>
-      <w:bookmarkEnd w:id="6"/>
-      <w:bookmarkEnd w:id="7"/>
+        <w:t xml:space="preserve"> for the complete message and for superior documentation support.   </w:t>
+      </w:r>
     </w:p>
     <w:p>
       <w:pPr>
@@ -3285,15 +3893,28 @@
           <w:szCs w:val="16"/>
         </w:rPr>
       </w:pPr>
-      <w:r>
+    </w:p>
+    <w:p>
+      <w:pPr>
+        <w:pStyle w:val="Heading1"/>
+      </w:pPr>
+      <w:bookmarkStart w:id="3" w:name="_Toc506619642"/>
+      <w:bookmarkStart w:id="4" w:name="_Toc68100488"/>
+      <w:r>
+        <w:t>Release 4.0 Global Update Notes</w:t>
+      </w:r>
+      <w:bookmarkEnd w:id="3"/>
+      <w:bookmarkEnd w:id="4"/>
+    </w:p>
+    <w:p>
+      <w:pPr>
         <w:rPr>
           <w:rFonts w:ascii="Tahoma" w:eastAsia="Arial Unicode MS" w:hAnsi="Tahoma" w:cs="Tahoma"/>
           <w:color w:val="000000"/>
           <w:sz w:val="16"/>
           <w:szCs w:val="16"/>
         </w:rPr>
-        <w:t>CUFX Release 4.4 introduces a significant enhancement for complex Account identification and filter navigation.  The foundational architectural design premise for account navigation is that the CUFX AccountId would be a unique value unto itself within a given institution, or that a composite unique key would be passed. With the direct support of several core system providers it was established that that later case is predominate. The AccountId is generally not a unique value unless in combination with several other values such as AccountType and AccountSubType.  Hence passing a unique AccountId meant that the organization had to overload the element value making</w:t>
-      </w:r>
+      </w:pPr>
       <w:r>
         <w:rPr>
           <w:rFonts w:ascii="Tahoma" w:eastAsia="Arial Unicode MS" w:hAnsi="Tahoma" w:cs="Tahoma"/>
@@ -3301,8 +3922,9 @@
           <w:sz w:val="16"/>
           <w:szCs w:val="16"/>
         </w:rPr>
-        <w:t xml:space="preserve"> filtering implementation specific </w:t>
-      </w:r>
+        <w:t xml:space="preserve">CUFX Release 4.0 introduces a </w:t>
+      </w:r>
+      <w:proofErr w:type="gramStart"/>
       <w:r>
         <w:rPr>
           <w:rFonts w:ascii="Tahoma" w:eastAsia="Arial Unicode MS" w:hAnsi="Tahoma" w:cs="Tahoma"/>
@@ -3310,39 +3932,194 @@
           <w:sz w:val="16"/>
           <w:szCs w:val="16"/>
         </w:rPr>
-        <w:t xml:space="preserve">and forcing the endpoints to map overlay the accountId to unpack the value. </w:t>
-      </w:r>
-    </w:p>
-    <w:p>
-      <w:pPr>
-        <w:spacing w:before="60" w:after="60" w:line="260" w:lineRule="atLeast"/>
+        <w:t>number</w:t>
+      </w:r>
+      <w:proofErr w:type="gramEnd"/>
+      <w:r>
         <w:rPr>
           <w:rFonts w:ascii="Tahoma" w:eastAsia="Arial Unicode MS" w:hAnsi="Tahoma" w:cs="Tahoma"/>
           <w:color w:val="000000"/>
           <w:sz w:val="16"/>
           <w:szCs w:val="16"/>
         </w:rPr>
-      </w:pPr>
-      <w:r>
+        <w:t xml:space="preserve"> modifications that significantly improves the standard and is not backward compatible with prior versions. </w:t>
+      </w:r>
+    </w:p>
+    <w:p>
+      <w:pPr>
+        <w:pStyle w:val="NormalWeb"/>
+      </w:pPr>
+      <w:r>
+        <w:rPr>
+          <w:rStyle w:val="IntenseEmphasis"/>
+        </w:rPr>
+        <w:t>Messaging paradigm shift.</w:t>
+      </w:r>
+      <w:r>
+        <w:t xml:space="preserve"> Prior to CUFX 4.0 a Message Object would be sent and would expect the Object List to be returned or the error message. The response had to be interrogated to determine what was received.  With CUFX 4.0, the Object Message that is sent is also expected to be the Object that is returned.  Significant improvements have been made to the Message Context to fully support Success, Informational, Warnings and Error responses.  End Points may continue to use the prior </w:t>
+      </w:r>
+      <w:proofErr w:type="gramStart"/>
+      <w:r>
+        <w:t>methods, but</w:t>
+      </w:r>
+      <w:proofErr w:type="gramEnd"/>
+      <w:r>
+        <w:t xml:space="preserve"> use of the Error.xsd is depreciated; all functionality has transitioned into MessageContext.xsd.</w:t>
+      </w:r>
+    </w:p>
+    <w:p>
+      <w:pPr>
+        <w:pStyle w:val="NormalWeb"/>
+      </w:pPr>
+      <w:r>
+        <w:rPr>
+          <w:rStyle w:val="IntenseEmphasis"/>
+        </w:rPr>
+        <w:t>Date Range Filtering.</w:t>
+      </w:r>
+      <w:r>
+        <w:t xml:space="preserve"> A global update was applied across the standard to remove the pairs of date filter elements for any given range and replaced with a single Common.xsd definition </w:t>
+      </w:r>
+      <w:proofErr w:type="spellStart"/>
+      <w:r>
+        <w:t>DateRange</w:t>
+      </w:r>
+      <w:proofErr w:type="spellEnd"/>
+      <w:r>
+        <w:t xml:space="preserve"> complex type. This makes date range filtering completely uniform across the standard and associates the </w:t>
+      </w:r>
+      <w:proofErr w:type="spellStart"/>
+      <w:r>
+        <w:t>startDateTime</w:t>
+      </w:r>
+      <w:proofErr w:type="spellEnd"/>
+      <w:r>
+        <w:t xml:space="preserve"> and </w:t>
+      </w:r>
+      <w:proofErr w:type="spellStart"/>
+      <w:r>
+        <w:t>endDateTime</w:t>
+      </w:r>
+      <w:proofErr w:type="spellEnd"/>
+      <w:r>
+        <w:t xml:space="preserve"> together as an object set.</w:t>
+      </w:r>
+    </w:p>
+    <w:p>
+      <w:pPr>
+        <w:pStyle w:val="NormalWeb"/>
+      </w:pPr>
+      <w:r>
+        <w:t xml:space="preserve">As example:  elements </w:t>
+      </w:r>
+      <w:proofErr w:type="spellStart"/>
+      <w:r>
+        <w:t>transactionStartDateTime</w:t>
+      </w:r>
+      <w:proofErr w:type="spellEnd"/>
+      <w:r>
+        <w:t xml:space="preserve"> and </w:t>
+      </w:r>
+      <w:proofErr w:type="spellStart"/>
+      <w:r>
+        <w:t>transactionEndDateTime</w:t>
+      </w:r>
+      <w:proofErr w:type="spellEnd"/>
+      <w:r>
+        <w:t xml:space="preserve"> were replaced in the AccountFilter.xsd with </w:t>
+      </w:r>
+      <w:proofErr w:type="spellStart"/>
+      <w:r>
+        <w:t>transactionDateRange</w:t>
+      </w:r>
+      <w:proofErr w:type="spellEnd"/>
+      <w:r>
+        <w:t xml:space="preserve">. </w:t>
+      </w:r>
+    </w:p>
+    <w:p>
+      <w:pPr>
+        <w:pStyle w:val="NormalWeb"/>
+      </w:pPr>
+      <w:r>
+        <w:rPr>
+          <w:rStyle w:val="IntenseEmphasis"/>
+        </w:rPr>
+        <w:t xml:space="preserve">Microsoft Serialization Bug. </w:t>
+      </w:r>
+      <w:r>
+        <w:t xml:space="preserve"> We discovered the root cause of a serialization error impacting CUFX.  A known Microsoft Serialization error from 2006 is present for single element complex types. It causes a naming error of the serialized constructs.  If both endpoints are using a Microsoft compilation the error is consistent and does not present itself, the names are both wrong but pass data successfully. When one end point is not using a Microsoft compilation, the field names are in variance and fails. If both end points are using non-Microsoft compilation the serialization would be correct and match. </w:t>
+      </w:r>
+    </w:p>
+    <w:p>
+      <w:pPr>
+        <w:pStyle w:val="NormalWeb"/>
+        <w:rPr>
+          <w:rStyle w:val="IntenseEmphasis"/>
+        </w:rPr>
+      </w:pPr>
+      <w:r>
+        <w:t xml:space="preserve">CUFX 4.0 has applied a global update across all list types throughout the standard. The CUFX list construct was consistently a single element complex type. For all occurrences we have applied an extension base of </w:t>
+      </w:r>
+      <w:proofErr w:type="spellStart"/>
+      <w:proofErr w:type="gramStart"/>
+      <w:r>
+        <w:t>common:ListBase</w:t>
+      </w:r>
+      <w:proofErr w:type="spellEnd"/>
+      <w:proofErr w:type="gramEnd"/>
+      <w:r>
+        <w:t xml:space="preserve">.  </w:t>
+      </w:r>
+      <w:proofErr w:type="spellStart"/>
+      <w:r>
+        <w:t>ListBase</w:t>
+      </w:r>
+      <w:proofErr w:type="spellEnd"/>
+      <w:r>
+        <w:t xml:space="preserve"> provides pagination support </w:t>
+      </w:r>
+      <w:proofErr w:type="gramStart"/>
+      <w:r>
+        <w:t>and also</w:t>
+      </w:r>
+      <w:proofErr w:type="gramEnd"/>
+      <w:r>
+        <w:t xml:space="preserve"> resolves the Microsoft serialization error. No longer being a single element complex type, Microsoft compilation now generates the correct names. This will necessitate prior (Microsoft) implementations to remap to the correct serialized names. </w:t>
+      </w:r>
+    </w:p>
+    <w:p>
+      <w:pPr>
+        <w:pStyle w:val="Heading1"/>
+      </w:pPr>
+      <w:bookmarkStart w:id="5" w:name="_Toc53587760"/>
+      <w:bookmarkStart w:id="6" w:name="_Toc68100489"/>
+      <w:r>
+        <w:t>Release 4.4 Global Update Notes</w:t>
+      </w:r>
+      <w:bookmarkEnd w:id="5"/>
+      <w:bookmarkEnd w:id="6"/>
+    </w:p>
+    <w:p>
+      <w:pPr>
+        <w:spacing w:before="60" w:after="60" w:line="260" w:lineRule="atLeast"/>
         <w:rPr>
           <w:rFonts w:ascii="Tahoma" w:eastAsia="Arial Unicode MS" w:hAnsi="Tahoma" w:cs="Tahoma"/>
           <w:color w:val="000000"/>
           <w:sz w:val="16"/>
           <w:szCs w:val="16"/>
         </w:rPr>
-        <w:t xml:space="preserve">CUFX now fully recognizes this architectural paradigm while continuing to support the original architecture. </w:t>
-      </w:r>
-    </w:p>
-    <w:p>
-      <w:pPr>
-        <w:spacing w:before="60" w:after="60" w:line="260" w:lineRule="atLeast"/>
+      </w:pPr>
+      <w:r>
         <w:rPr>
           <w:rFonts w:ascii="Tahoma" w:eastAsia="Arial Unicode MS" w:hAnsi="Tahoma" w:cs="Tahoma"/>
           <w:color w:val="000000"/>
           <w:sz w:val="16"/>
           <w:szCs w:val="16"/>
         </w:rPr>
-      </w:pPr>
+        <w:t xml:space="preserve">CUFX Release 4.4 introduces a significant enhancement for complex Account identification and filter navigation.  The foundational architectural design premise for account navigation is that the CUFX </w:t>
+      </w:r>
+      <w:proofErr w:type="spellStart"/>
       <w:r>
         <w:rPr>
           <w:rFonts w:ascii="Tahoma" w:eastAsia="Arial Unicode MS" w:hAnsi="Tahoma" w:cs="Tahoma"/>
@@ -3350,19 +4127,19 @@
           <w:sz w:val="16"/>
           <w:szCs w:val="16"/>
         </w:rPr>
-        <w:t>A global update was applied to provide the elements accountType and accountSubType in all objects that contained accountId.</w:t>
-      </w:r>
-    </w:p>
-    <w:p>
-      <w:pPr>
-        <w:spacing w:before="60" w:after="60" w:line="260" w:lineRule="atLeast"/>
+        <w:t>AccountId</w:t>
+      </w:r>
+      <w:proofErr w:type="spellEnd"/>
+      <w:r>
         <w:rPr>
           <w:rFonts w:ascii="Tahoma" w:eastAsia="Arial Unicode MS" w:hAnsi="Tahoma" w:cs="Tahoma"/>
           <w:color w:val="000000"/>
           <w:sz w:val="16"/>
           <w:szCs w:val="16"/>
         </w:rPr>
-      </w:pPr>
+        <w:t xml:space="preserve"> would be a unique value unto itself within a given institution, or that a composite unique key would be passed. With the direct support of several core system </w:t>
+      </w:r>
+      <w:proofErr w:type="gramStart"/>
       <w:r>
         <w:rPr>
           <w:rFonts w:ascii="Tahoma" w:eastAsia="Arial Unicode MS" w:hAnsi="Tahoma" w:cs="Tahoma"/>
@@ -3370,8 +4147,9 @@
           <w:sz w:val="16"/>
           <w:szCs w:val="16"/>
         </w:rPr>
-        <w:t xml:space="preserve">A new filter list – </w:t>
-      </w:r>
+        <w:t>providers</w:t>
+      </w:r>
+      <w:proofErr w:type="gramEnd"/>
       <w:r>
         <w:rPr>
           <w:rFonts w:ascii="Tahoma" w:eastAsia="Arial Unicode MS" w:hAnsi="Tahoma" w:cs="Tahoma"/>
@@ -3379,8 +4157,9 @@
           <w:sz w:val="16"/>
           <w:szCs w:val="16"/>
         </w:rPr>
-        <w:t>AccountIdentificationLis</w:t>
-      </w:r>
+        <w:t xml:space="preserve"> it was established that that later case is predominate. The </w:t>
+      </w:r>
+      <w:proofErr w:type="spellStart"/>
       <w:r>
         <w:rPr>
           <w:rFonts w:ascii="Tahoma" w:eastAsia="Arial Unicode MS" w:hAnsi="Tahoma" w:cs="Tahoma"/>
@@ -3388,8 +4167,9 @@
           <w:sz w:val="16"/>
           <w:szCs w:val="16"/>
         </w:rPr>
-        <w:t xml:space="preserve">t has been added to all account related filters so that AccountId, AccountType, and AccountSubType can be structured properly for discreet filtering of complex account keys, support filtering by the sub keys and also support inbound and outbound account filtering using the </w:t>
-      </w:r>
+        <w:t>AccountId</w:t>
+      </w:r>
+      <w:proofErr w:type="spellEnd"/>
       <w:r>
         <w:rPr>
           <w:rFonts w:ascii="Tahoma" w:eastAsia="Arial Unicode MS" w:hAnsi="Tahoma" w:cs="Tahoma"/>
@@ -3397,8 +4177,9 @@
           <w:sz w:val="16"/>
           <w:szCs w:val="16"/>
         </w:rPr>
-        <w:t>accountToFromIndicator</w:t>
-      </w:r>
+        <w:t xml:space="preserve"> is generally not a unique value unless in combination with several other values such as </w:t>
+      </w:r>
+      <w:proofErr w:type="spellStart"/>
       <w:r>
         <w:rPr>
           <w:rFonts w:ascii="Tahoma" w:eastAsia="Arial Unicode MS" w:hAnsi="Tahoma" w:cs="Tahoma"/>
@@ -3406,19 +4187,19 @@
           <w:sz w:val="16"/>
           <w:szCs w:val="16"/>
         </w:rPr>
-        <w:t xml:space="preserve">.  </w:t>
-      </w:r>
-    </w:p>
-    <w:p>
-      <w:pPr>
-        <w:spacing w:before="60" w:after="60" w:line="260" w:lineRule="atLeast"/>
+        <w:t>AccountType</w:t>
+      </w:r>
+      <w:proofErr w:type="spellEnd"/>
+      <w:r>
         <w:rPr>
           <w:rFonts w:ascii="Tahoma" w:eastAsia="Arial Unicode MS" w:hAnsi="Tahoma" w:cs="Tahoma"/>
           <w:color w:val="000000"/>
           <w:sz w:val="16"/>
           <w:szCs w:val="16"/>
         </w:rPr>
-      </w:pPr>
+        <w:t xml:space="preserve"> and </w:t>
+      </w:r>
+      <w:proofErr w:type="spellStart"/>
       <w:r>
         <w:rPr>
           <w:rFonts w:ascii="Tahoma" w:eastAsia="Arial Unicode MS" w:hAnsi="Tahoma" w:cs="Tahoma"/>
@@ -3426,103 +4207,468 @@
           <w:sz w:val="16"/>
           <w:szCs w:val="16"/>
         </w:rPr>
-        <w:t xml:space="preserve">By expanding the architectural paradigm to support a non-unique AccountId CUFX is now positioned to better support core adoption of the standard.   </w:t>
+        <w:t>AccountSubType</w:t>
+      </w:r>
+      <w:proofErr w:type="spellEnd"/>
+      <w:r>
+        <w:rPr>
+          <w:rFonts w:ascii="Tahoma" w:eastAsia="Arial Unicode MS" w:hAnsi="Tahoma" w:cs="Tahoma"/>
+          <w:color w:val="000000"/>
+          <w:sz w:val="16"/>
+          <w:szCs w:val="16"/>
+        </w:rPr>
+        <w:t xml:space="preserve">.  Hence passing a unique </w:t>
+      </w:r>
+      <w:proofErr w:type="spellStart"/>
+      <w:r>
+        <w:rPr>
+          <w:rFonts w:ascii="Tahoma" w:eastAsia="Arial Unicode MS" w:hAnsi="Tahoma" w:cs="Tahoma"/>
+          <w:color w:val="000000"/>
+          <w:sz w:val="16"/>
+          <w:szCs w:val="16"/>
+        </w:rPr>
+        <w:t>AccountId</w:t>
+      </w:r>
+      <w:proofErr w:type="spellEnd"/>
+      <w:r>
+        <w:rPr>
+          <w:rFonts w:ascii="Tahoma" w:eastAsia="Arial Unicode MS" w:hAnsi="Tahoma" w:cs="Tahoma"/>
+          <w:color w:val="000000"/>
+          <w:sz w:val="16"/>
+          <w:szCs w:val="16"/>
+        </w:rPr>
+        <w:t xml:space="preserve"> meant that the organization had to overload the element value making</w:t>
+      </w:r>
+      <w:r>
+        <w:rPr>
+          <w:rFonts w:ascii="Tahoma" w:eastAsia="Arial Unicode MS" w:hAnsi="Tahoma" w:cs="Tahoma"/>
+          <w:color w:val="000000"/>
+          <w:sz w:val="16"/>
+          <w:szCs w:val="16"/>
+        </w:rPr>
+        <w:t xml:space="preserve"> filtering implementation specific </w:t>
+      </w:r>
+      <w:r>
+        <w:rPr>
+          <w:rFonts w:ascii="Tahoma" w:eastAsia="Arial Unicode MS" w:hAnsi="Tahoma" w:cs="Tahoma"/>
+          <w:color w:val="000000"/>
+          <w:sz w:val="16"/>
+          <w:szCs w:val="16"/>
+        </w:rPr>
+        <w:t xml:space="preserve">and forcing the endpoints to map overlay the </w:t>
+      </w:r>
+      <w:proofErr w:type="spellStart"/>
+      <w:r>
+        <w:rPr>
+          <w:rFonts w:ascii="Tahoma" w:eastAsia="Arial Unicode MS" w:hAnsi="Tahoma" w:cs="Tahoma"/>
+          <w:color w:val="000000"/>
+          <w:sz w:val="16"/>
+          <w:szCs w:val="16"/>
+        </w:rPr>
+        <w:t>accountId</w:t>
+      </w:r>
+      <w:proofErr w:type="spellEnd"/>
+      <w:r>
+        <w:rPr>
+          <w:rFonts w:ascii="Tahoma" w:eastAsia="Arial Unicode MS" w:hAnsi="Tahoma" w:cs="Tahoma"/>
+          <w:color w:val="000000"/>
+          <w:sz w:val="16"/>
+          <w:szCs w:val="16"/>
+        </w:rPr>
+        <w:t xml:space="preserve"> to unpack the value. </w:t>
+      </w:r>
+    </w:p>
+    <w:p>
+      <w:pPr>
+        <w:spacing w:before="60" w:after="60" w:line="260" w:lineRule="atLeast"/>
+        <w:rPr>
+          <w:rFonts w:ascii="Tahoma" w:eastAsia="Arial Unicode MS" w:hAnsi="Tahoma" w:cs="Tahoma"/>
+          <w:color w:val="000000"/>
+          <w:sz w:val="16"/>
+          <w:szCs w:val="16"/>
+        </w:rPr>
+      </w:pPr>
+      <w:r>
+        <w:rPr>
+          <w:rFonts w:ascii="Tahoma" w:eastAsia="Arial Unicode MS" w:hAnsi="Tahoma" w:cs="Tahoma"/>
+          <w:color w:val="000000"/>
+          <w:sz w:val="16"/>
+          <w:szCs w:val="16"/>
+        </w:rPr>
+        <w:t xml:space="preserve">CUFX now fully recognizes this architectural paradigm while continuing to support the original architecture. </w:t>
+      </w:r>
+    </w:p>
+    <w:p>
+      <w:pPr>
+        <w:spacing w:before="60" w:after="60" w:line="260" w:lineRule="atLeast"/>
+        <w:rPr>
+          <w:rFonts w:ascii="Tahoma" w:eastAsia="Arial Unicode MS" w:hAnsi="Tahoma" w:cs="Tahoma"/>
+          <w:color w:val="000000"/>
+          <w:sz w:val="16"/>
+          <w:szCs w:val="16"/>
+        </w:rPr>
+      </w:pPr>
+      <w:r>
+        <w:rPr>
+          <w:rFonts w:ascii="Tahoma" w:eastAsia="Arial Unicode MS" w:hAnsi="Tahoma" w:cs="Tahoma"/>
+          <w:color w:val="000000"/>
+          <w:sz w:val="16"/>
+          <w:szCs w:val="16"/>
+        </w:rPr>
+        <w:t xml:space="preserve">A global update was applied to provide the elements </w:t>
+      </w:r>
+      <w:proofErr w:type="spellStart"/>
+      <w:r>
+        <w:rPr>
+          <w:rFonts w:ascii="Tahoma" w:eastAsia="Arial Unicode MS" w:hAnsi="Tahoma" w:cs="Tahoma"/>
+          <w:color w:val="000000"/>
+          <w:sz w:val="16"/>
+          <w:szCs w:val="16"/>
+        </w:rPr>
+        <w:t>accountType</w:t>
+      </w:r>
+      <w:proofErr w:type="spellEnd"/>
+      <w:r>
+        <w:rPr>
+          <w:rFonts w:ascii="Tahoma" w:eastAsia="Arial Unicode MS" w:hAnsi="Tahoma" w:cs="Tahoma"/>
+          <w:color w:val="000000"/>
+          <w:sz w:val="16"/>
+          <w:szCs w:val="16"/>
+        </w:rPr>
+        <w:t xml:space="preserve"> and </w:t>
+      </w:r>
+      <w:proofErr w:type="spellStart"/>
+      <w:r>
+        <w:rPr>
+          <w:rFonts w:ascii="Tahoma" w:eastAsia="Arial Unicode MS" w:hAnsi="Tahoma" w:cs="Tahoma"/>
+          <w:color w:val="000000"/>
+          <w:sz w:val="16"/>
+          <w:szCs w:val="16"/>
+        </w:rPr>
+        <w:t>accountSubType</w:t>
+      </w:r>
+      <w:proofErr w:type="spellEnd"/>
+      <w:r>
+        <w:rPr>
+          <w:rFonts w:ascii="Tahoma" w:eastAsia="Arial Unicode MS" w:hAnsi="Tahoma" w:cs="Tahoma"/>
+          <w:color w:val="000000"/>
+          <w:sz w:val="16"/>
+          <w:szCs w:val="16"/>
+        </w:rPr>
+        <w:t xml:space="preserve"> in all objects that contained </w:t>
+      </w:r>
+      <w:proofErr w:type="spellStart"/>
+      <w:r>
+        <w:rPr>
+          <w:rFonts w:ascii="Tahoma" w:eastAsia="Arial Unicode MS" w:hAnsi="Tahoma" w:cs="Tahoma"/>
+          <w:color w:val="000000"/>
+          <w:sz w:val="16"/>
+          <w:szCs w:val="16"/>
+        </w:rPr>
+        <w:t>accountId</w:t>
+      </w:r>
+      <w:proofErr w:type="spellEnd"/>
+      <w:r>
+        <w:rPr>
+          <w:rFonts w:ascii="Tahoma" w:eastAsia="Arial Unicode MS" w:hAnsi="Tahoma" w:cs="Tahoma"/>
+          <w:color w:val="000000"/>
+          <w:sz w:val="16"/>
+          <w:szCs w:val="16"/>
+        </w:rPr>
+        <w:t>.</w:t>
+      </w:r>
+    </w:p>
+    <w:p>
+      <w:pPr>
+        <w:spacing w:before="60" w:after="60" w:line="260" w:lineRule="atLeast"/>
+        <w:rPr>
+          <w:rFonts w:ascii="Tahoma" w:eastAsia="Arial Unicode MS" w:hAnsi="Tahoma" w:cs="Tahoma"/>
+          <w:color w:val="000000"/>
+          <w:sz w:val="16"/>
+          <w:szCs w:val="16"/>
+        </w:rPr>
+      </w:pPr>
+      <w:r>
+        <w:rPr>
+          <w:rFonts w:ascii="Tahoma" w:eastAsia="Arial Unicode MS" w:hAnsi="Tahoma" w:cs="Tahoma"/>
+          <w:color w:val="000000"/>
+          <w:sz w:val="16"/>
+          <w:szCs w:val="16"/>
+        </w:rPr>
+        <w:t xml:space="preserve">A new filter list – </w:t>
+      </w:r>
+      <w:proofErr w:type="spellStart"/>
+      <w:r>
+        <w:rPr>
+          <w:rFonts w:ascii="Tahoma" w:eastAsia="Arial Unicode MS" w:hAnsi="Tahoma" w:cs="Tahoma"/>
+          <w:color w:val="000000"/>
+          <w:sz w:val="16"/>
+          <w:szCs w:val="16"/>
+        </w:rPr>
+        <w:t>AccountIdentificationLis</w:t>
+      </w:r>
+      <w:r>
+        <w:rPr>
+          <w:rFonts w:ascii="Tahoma" w:eastAsia="Arial Unicode MS" w:hAnsi="Tahoma" w:cs="Tahoma"/>
+          <w:color w:val="000000"/>
+          <w:sz w:val="16"/>
+          <w:szCs w:val="16"/>
+        </w:rPr>
+        <w:t>t</w:t>
+      </w:r>
+      <w:proofErr w:type="spellEnd"/>
+      <w:r>
+        <w:rPr>
+          <w:rFonts w:ascii="Tahoma" w:eastAsia="Arial Unicode MS" w:hAnsi="Tahoma" w:cs="Tahoma"/>
+          <w:color w:val="000000"/>
+          <w:sz w:val="16"/>
+          <w:szCs w:val="16"/>
+        </w:rPr>
+        <w:t xml:space="preserve"> has been added to all account related filters so that </w:t>
+      </w:r>
+      <w:proofErr w:type="spellStart"/>
+      <w:r>
+        <w:rPr>
+          <w:rFonts w:ascii="Tahoma" w:eastAsia="Arial Unicode MS" w:hAnsi="Tahoma" w:cs="Tahoma"/>
+          <w:color w:val="000000"/>
+          <w:sz w:val="16"/>
+          <w:szCs w:val="16"/>
+        </w:rPr>
+        <w:t>AccountId</w:t>
+      </w:r>
+      <w:proofErr w:type="spellEnd"/>
+      <w:r>
+        <w:rPr>
+          <w:rFonts w:ascii="Tahoma" w:eastAsia="Arial Unicode MS" w:hAnsi="Tahoma" w:cs="Tahoma"/>
+          <w:color w:val="000000"/>
+          <w:sz w:val="16"/>
+          <w:szCs w:val="16"/>
+        </w:rPr>
+        <w:t xml:space="preserve">, </w:t>
+      </w:r>
+      <w:proofErr w:type="spellStart"/>
+      <w:r>
+        <w:rPr>
+          <w:rFonts w:ascii="Tahoma" w:eastAsia="Arial Unicode MS" w:hAnsi="Tahoma" w:cs="Tahoma"/>
+          <w:color w:val="000000"/>
+          <w:sz w:val="16"/>
+          <w:szCs w:val="16"/>
+        </w:rPr>
+        <w:t>AccountType</w:t>
+      </w:r>
+      <w:proofErr w:type="spellEnd"/>
+      <w:r>
+        <w:rPr>
+          <w:rFonts w:ascii="Tahoma" w:eastAsia="Arial Unicode MS" w:hAnsi="Tahoma" w:cs="Tahoma"/>
+          <w:color w:val="000000"/>
+          <w:sz w:val="16"/>
+          <w:szCs w:val="16"/>
+        </w:rPr>
+        <w:t xml:space="preserve">, and </w:t>
+      </w:r>
+      <w:proofErr w:type="spellStart"/>
+      <w:r>
+        <w:rPr>
+          <w:rFonts w:ascii="Tahoma" w:eastAsia="Arial Unicode MS" w:hAnsi="Tahoma" w:cs="Tahoma"/>
+          <w:color w:val="000000"/>
+          <w:sz w:val="16"/>
+          <w:szCs w:val="16"/>
+        </w:rPr>
+        <w:t>AccountSubType</w:t>
+      </w:r>
+      <w:proofErr w:type="spellEnd"/>
+      <w:r>
+        <w:rPr>
+          <w:rFonts w:ascii="Tahoma" w:eastAsia="Arial Unicode MS" w:hAnsi="Tahoma" w:cs="Tahoma"/>
+          <w:color w:val="000000"/>
+          <w:sz w:val="16"/>
+          <w:szCs w:val="16"/>
+        </w:rPr>
+        <w:t xml:space="preserve"> can be structured properly for discreet filtering of complex account keys, support filtering by the sub keys </w:t>
+      </w:r>
+      <w:proofErr w:type="gramStart"/>
+      <w:r>
+        <w:rPr>
+          <w:rFonts w:ascii="Tahoma" w:eastAsia="Arial Unicode MS" w:hAnsi="Tahoma" w:cs="Tahoma"/>
+          <w:color w:val="000000"/>
+          <w:sz w:val="16"/>
+          <w:szCs w:val="16"/>
+        </w:rPr>
+        <w:t>and also</w:t>
+      </w:r>
+      <w:proofErr w:type="gramEnd"/>
+      <w:r>
+        <w:rPr>
+          <w:rFonts w:ascii="Tahoma" w:eastAsia="Arial Unicode MS" w:hAnsi="Tahoma" w:cs="Tahoma"/>
+          <w:color w:val="000000"/>
+          <w:sz w:val="16"/>
+          <w:szCs w:val="16"/>
+        </w:rPr>
+        <w:t xml:space="preserve"> support inbound and outbound account filtering using the </w:t>
+      </w:r>
+      <w:proofErr w:type="spellStart"/>
+      <w:r>
+        <w:rPr>
+          <w:rFonts w:ascii="Tahoma" w:eastAsia="Arial Unicode MS" w:hAnsi="Tahoma" w:cs="Tahoma"/>
+          <w:color w:val="000000"/>
+          <w:sz w:val="16"/>
+          <w:szCs w:val="16"/>
+        </w:rPr>
+        <w:t>accountToFromIndicator</w:t>
+      </w:r>
+      <w:proofErr w:type="spellEnd"/>
+      <w:r>
+        <w:rPr>
+          <w:rFonts w:ascii="Tahoma" w:eastAsia="Arial Unicode MS" w:hAnsi="Tahoma" w:cs="Tahoma"/>
+          <w:color w:val="000000"/>
+          <w:sz w:val="16"/>
+          <w:szCs w:val="16"/>
+        </w:rPr>
+        <w:t xml:space="preserve">.  </w:t>
+      </w:r>
+    </w:p>
+    <w:p>
+      <w:pPr>
+        <w:spacing w:before="60" w:after="60" w:line="260" w:lineRule="atLeast"/>
+        <w:rPr>
+          <w:rFonts w:ascii="Tahoma" w:eastAsia="Arial Unicode MS" w:hAnsi="Tahoma" w:cs="Tahoma"/>
+          <w:color w:val="000000"/>
+          <w:sz w:val="16"/>
+          <w:szCs w:val="16"/>
+        </w:rPr>
+      </w:pPr>
+      <w:r>
+        <w:rPr>
+          <w:rFonts w:ascii="Tahoma" w:eastAsia="Arial Unicode MS" w:hAnsi="Tahoma" w:cs="Tahoma"/>
+          <w:color w:val="000000"/>
+          <w:sz w:val="16"/>
+          <w:szCs w:val="16"/>
+        </w:rPr>
+        <w:t xml:space="preserve">By expanding the architectural paradigm to support a non-unique </w:t>
+      </w:r>
+      <w:proofErr w:type="spellStart"/>
+      <w:r>
+        <w:rPr>
+          <w:rFonts w:ascii="Tahoma" w:eastAsia="Arial Unicode MS" w:hAnsi="Tahoma" w:cs="Tahoma"/>
+          <w:color w:val="000000"/>
+          <w:sz w:val="16"/>
+          <w:szCs w:val="16"/>
+        </w:rPr>
+        <w:t>AccountId</w:t>
+      </w:r>
+      <w:proofErr w:type="spellEnd"/>
+      <w:r>
+        <w:rPr>
+          <w:rFonts w:ascii="Tahoma" w:eastAsia="Arial Unicode MS" w:hAnsi="Tahoma" w:cs="Tahoma"/>
+          <w:color w:val="000000"/>
+          <w:sz w:val="16"/>
+          <w:szCs w:val="16"/>
+        </w:rPr>
+        <w:t xml:space="preserve"> CUFX is now positioned to better support core adoption of the standard.   </w:t>
       </w:r>
     </w:p>
     <w:p>
       <w:pPr>
         <w:pStyle w:val="Heading1"/>
       </w:pPr>
-      <w:bookmarkStart w:id="8" w:name="_Toc54096117"/>
+      <w:bookmarkStart w:id="7" w:name="_Toc68100490"/>
       <w:r>
         <w:t>Definitions related to the specification</w:t>
       </w:r>
+      <w:bookmarkEnd w:id="7"/>
+    </w:p>
+    <w:p>
+      <w:pPr>
+        <w:pStyle w:val="NormalWeb"/>
+        <w:rPr>
+          <w:rStyle w:val="IntenseEmphasis"/>
+        </w:rPr>
+      </w:pPr>
+      <w:r>
+        <w:rPr>
+          <w:rStyle w:val="IntenseEmphasis"/>
+        </w:rPr>
+        <w:lastRenderedPageBreak/>
+        <w:t>System of record</w:t>
+      </w:r>
+    </w:p>
+    <w:p>
+      <w:r>
+        <w:t>Authoritative data source for information such as the loans for which this specification will be creating.</w:t>
+      </w:r>
+    </w:p>
+    <w:p>
+      <w:pPr>
+        <w:rPr>
+          <w:rStyle w:val="IntenseEmphasis"/>
+        </w:rPr>
+      </w:pPr>
+      <w:r>
+        <w:rPr>
+          <w:rStyle w:val="IntenseEmphasis"/>
+        </w:rPr>
+        <w:t>Loan</w:t>
+      </w:r>
+    </w:p>
+    <w:p>
+      <w:r>
+        <w:t>Examples of types of loans would be a Line of Credit, a Car loan, Home Equity Line of Credit, or a Credit Card.    Mortgages are currently out of scope for this version of the new membership application.</w:t>
+      </w:r>
+    </w:p>
+    <w:p>
+      <w:pPr>
+        <w:rPr>
+          <w:rStyle w:val="IntenseEmphasis"/>
+        </w:rPr>
+      </w:pPr>
+      <w:r>
+        <w:rPr>
+          <w:rStyle w:val="IntenseEmphasis"/>
+        </w:rPr>
+        <w:t xml:space="preserve">Loan </w:t>
+      </w:r>
+      <w:r>
+        <w:rPr>
+          <w:rStyle w:val="IntenseEmphasis"/>
+        </w:rPr>
+        <w:t>Disbursment</w:t>
+      </w:r>
+    </w:p>
+    <w:p>
+      <w:r>
+        <w:t xml:space="preserve">Once a loan is </w:t>
+      </w:r>
+      <w:proofErr w:type="gramStart"/>
+      <w:r>
+        <w:t>creates</w:t>
+      </w:r>
+      <w:proofErr w:type="gramEnd"/>
+      <w:r>
+        <w:t>, there could be zero or more disbursements of the funds for this loan.  Example of a disbursement would be a check disbursement or a deposit to account disbursement.</w:t>
+      </w:r>
+    </w:p>
+    <w:p>
+      <w:pPr>
+        <w:pStyle w:val="Heading1"/>
+      </w:pPr>
+      <w:bookmarkStart w:id="8" w:name="_Toc68100491"/>
+      <w:r>
+        <w:t>High level use cases</w:t>
+      </w:r>
       <w:bookmarkEnd w:id="8"/>
     </w:p>
     <w:p>
       <w:pPr>
-        <w:pStyle w:val="NormalWeb"/>
-        <w:rPr>
-          <w:rStyle w:val="IntenseEmphasis"/>
-        </w:rPr>
-      </w:pPr>
-      <w:r>
-        <w:rPr>
-          <w:rStyle w:val="IntenseEmphasis"/>
-        </w:rPr>
-        <w:t>System of record</w:t>
-      </w:r>
-    </w:p>
-    <w:p>
-      <w:r>
-        <w:t>Authoritative data source for information such as the loans for which this specification will be creating.</w:t>
-      </w:r>
-    </w:p>
-    <w:p>
-      <w:pPr>
-        <w:rPr>
-          <w:rStyle w:val="IntenseEmphasis"/>
-        </w:rPr>
-      </w:pPr>
-      <w:r>
-        <w:rPr>
-          <w:rStyle w:val="IntenseEmphasis"/>
-        </w:rPr>
-        <w:lastRenderedPageBreak/>
-        <w:t>Loan</w:t>
-      </w:r>
-    </w:p>
-    <w:p>
-      <w:r>
-        <w:t>Examples of types of loans would be a Line of Credit, a Car loan, Home Equity Line of Credit, or a Credit Card.    Mortgages are currently out of scope for this version of the new membership application.</w:t>
-      </w:r>
-    </w:p>
-    <w:p>
-      <w:pPr>
-        <w:rPr>
-          <w:rStyle w:val="IntenseEmphasis"/>
-        </w:rPr>
-      </w:pPr>
-      <w:r>
-        <w:rPr>
-          <w:rStyle w:val="IntenseEmphasis"/>
-        </w:rPr>
-        <w:t xml:space="preserve">Loan </w:t>
-      </w:r>
-      <w:r>
-        <w:rPr>
-          <w:rStyle w:val="IntenseEmphasis"/>
-        </w:rPr>
-        <w:t>Disbursment</w:t>
-      </w:r>
-    </w:p>
-    <w:p>
-      <w:r>
-        <w:t>Once a loan is creates, there could be zero or more disbursements of the funds for this loan.  Example of a disbursement would be a check disbursement or a deposit to account disbursement.</w:t>
-      </w:r>
-    </w:p>
-    <w:p>
-      <w:pPr>
-        <w:pStyle w:val="Heading1"/>
-      </w:pPr>
-      <w:bookmarkStart w:id="9" w:name="_Toc54096118"/>
-      <w:r>
-        <w:t>High level use cases</w:t>
+        <w:pStyle w:val="Heading2"/>
+      </w:pPr>
+      <w:bookmarkStart w:id="9" w:name="_Toc68100492"/>
+      <w:r>
+        <w:t xml:space="preserve">Use Case 1: Create a loan </w:t>
+      </w:r>
+      <w:r>
+        <w:t>For new member</w:t>
       </w:r>
       <w:bookmarkEnd w:id="9"/>
-    </w:p>
-    <w:p>
-      <w:pPr>
-        <w:pStyle w:val="Heading2"/>
-      </w:pPr>
-      <w:bookmarkStart w:id="10" w:name="_Toc54096119"/>
-      <w:r>
-        <w:t xml:space="preserve">Use Case 1: Create a loan </w:t>
-      </w:r>
-      <w:r>
-        <w:t>For new member</w:t>
-      </w:r>
-      <w:bookmarkEnd w:id="10"/>
     </w:p>
     <w:p>
       <w:r>
@@ -3579,7 +4725,7 @@
         <mc:AlternateContent>
           <mc:Choice Requires="wpg">
             <w:drawing>
-              <wp:anchor distT="0" distB="0" distL="114300" distR="114300" simplePos="0" relativeHeight="251648000" behindDoc="0" locked="0" layoutInCell="1" allowOverlap="1" wp14:anchorId="13485B4A" wp14:editId="59E2EF89">
+              <wp:anchor distT="0" distB="0" distL="114300" distR="114300" simplePos="0" relativeHeight="251648000" behindDoc="0" locked="0" layoutInCell="1" allowOverlap="1" wp14:anchorId="45A39E12" wp14:editId="30F3E305">
                 <wp:simplePos x="0" y="0"/>
                 <wp:positionH relativeFrom="column">
                   <wp:posOffset>812800</wp:posOffset>
@@ -3705,14 +4851,39 @@
                                   <w:sz w:val="24"/>
                                 </w:rPr>
                               </w:pPr>
-                              <w:bookmarkStart w:id="11" w:name="OLE_LINK1"/>
-                              <w:bookmarkStart w:id="12" w:name="OLE_LINK2"/>
+                              <w:bookmarkStart w:id="10" w:name="OLE_LINK1"/>
+                              <w:bookmarkStart w:id="11" w:name="OLE_LINK2"/>
                               <w:r>
                                 <w:rPr>
                                   <w:color w:val="FFFFFF" w:themeColor="background1"/>
                                   <w:sz w:val="24"/>
                                 </w:rPr>
-                                <w:t>Create Loan w/idType=”Reserve”</w:t>
+                                <w:t>Create Loan w/</w:t>
+                              </w:r>
+                              <w:proofErr w:type="spellStart"/>
+                              <w:r>
+                                <w:rPr>
+                                  <w:color w:val="FFFFFF" w:themeColor="background1"/>
+                                  <w:sz w:val="24"/>
+                                </w:rPr>
+                                <w:t>idType</w:t>
+                              </w:r>
+                              <w:proofErr w:type="spellEnd"/>
+                              <w:proofErr w:type="gramStart"/>
+                              <w:r>
+                                <w:rPr>
+                                  <w:color w:val="FFFFFF" w:themeColor="background1"/>
+                                  <w:sz w:val="24"/>
+                                </w:rPr>
+                                <w:t>=”Reserve</w:t>
+                              </w:r>
+                              <w:proofErr w:type="gramEnd"/>
+                              <w:r>
+                                <w:rPr>
+                                  <w:color w:val="FFFFFF" w:themeColor="background1"/>
+                                  <w:sz w:val="24"/>
+                                </w:rPr>
+                                <w:t>”</w:t>
                               </w:r>
                               <w:r>
                                 <w:rPr>
@@ -3721,8 +4892,8 @@
                                 </w:rPr>
                                 <w:t xml:space="preserve"> </w:t>
                               </w:r>
+                              <w:bookmarkEnd w:id="10"/>
                               <w:bookmarkEnd w:id="11"/>
-                              <w:bookmarkEnd w:id="12"/>
                               <w:r>
                                 <w:rPr>
                                   <w:color w:val="FFFFFF" w:themeColor="background1"/>
@@ -3907,8 +5078,8 @@
           </mc:Choice>
           <mc:Fallback>
             <w:pict>
-              <v:group w14:anchorId="13485B4A" id="Group 19" o:spid="_x0000_s1026" style="position:absolute;margin-left:64pt;margin-top:23.35pt;width:301.5pt;height:38.75pt;z-index:251648000" coordsize="38290,4476" o:gfxdata="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">
-                <v:rect id="Rectangle 275" o:spid="_x0000_s1027" style="position:absolute;width:5715;height:4476;visibility:visible;mso-wrap-style:square;v-text-anchor:middle" o:gfxdata="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" fillcolor="#4f81bd [3204]" stroked="f" strokeweight="2pt">
+              <v:group w14:anchorId="45A39E12" id="Group 19" o:spid="_x0000_s1026" style="position:absolute;margin-left:64pt;margin-top:23.35pt;width:301.5pt;height:38.75pt;z-index:251648000" coordsize="38290,4476" o:gfxdata="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">
+                <v:rect id="Rectangle 275" o:spid="_x0000_s1027" style="position:absolute;width:5715;height:4476;visibility:visible;mso-wrap-style:square;v-text-anchor:middle" o:gfxdata="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" fillcolor="#4f81bd [3204]" stroked="f" strokeweight="2pt">
                   <v:textbox>
                     <w:txbxContent>
                       <w:p>
@@ -3922,7 +5093,7 @@
                     </w:txbxContent>
                   </v:textbox>
                 </v:rect>
-                <v:rect id="Rectangle 276" o:spid="_x0000_s1028" style="position:absolute;left:5429;width:27146;height:4476;visibility:visible;mso-wrap-style:square;v-text-anchor:middle" o:gfxdata="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" fillcolor="#4f81bd [3204]" stroked="f" strokeweight="2pt">
+                <v:rect id="Rectangle 276" o:spid="_x0000_s1028" style="position:absolute;left:5429;width:27146;height:4476;visibility:visible;mso-wrap-style:square;v-text-anchor:middle" o:gfxdata="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" fillcolor="#4f81bd [3204]" stroked="f" strokeweight="2pt">
                   <v:textbox>
                     <w:txbxContent>
                       <w:p>
@@ -3934,14 +5105,39 @@
                             <w:sz w:val="24"/>
                           </w:rPr>
                         </w:pPr>
-                        <w:bookmarkStart w:id="13" w:name="OLE_LINK1"/>
-                        <w:bookmarkStart w:id="14" w:name="OLE_LINK2"/>
+                        <w:bookmarkStart w:id="12" w:name="OLE_LINK1"/>
+                        <w:bookmarkStart w:id="13" w:name="OLE_LINK2"/>
                         <w:r>
                           <w:rPr>
                             <w:color w:val="FFFFFF" w:themeColor="background1"/>
                             <w:sz w:val="24"/>
                           </w:rPr>
-                          <w:t>Create Loan w/idType=”Reserve”</w:t>
+                          <w:t>Create Loan w/</w:t>
+                        </w:r>
+                        <w:proofErr w:type="spellStart"/>
+                        <w:r>
+                          <w:rPr>
+                            <w:color w:val="FFFFFF" w:themeColor="background1"/>
+                            <w:sz w:val="24"/>
+                          </w:rPr>
+                          <w:t>idType</w:t>
+                        </w:r>
+                        <w:proofErr w:type="spellEnd"/>
+                        <w:proofErr w:type="gramStart"/>
+                        <w:r>
+                          <w:rPr>
+                            <w:color w:val="FFFFFF" w:themeColor="background1"/>
+                            <w:sz w:val="24"/>
+                          </w:rPr>
+                          <w:t>=”Reserve</w:t>
+                        </w:r>
+                        <w:proofErr w:type="gramEnd"/>
+                        <w:r>
+                          <w:rPr>
+                            <w:color w:val="FFFFFF" w:themeColor="background1"/>
+                            <w:sz w:val="24"/>
+                          </w:rPr>
+                          <w:t>”</w:t>
                         </w:r>
                         <w:r>
                           <w:rPr>
@@ -3950,8 +5146,8 @@
                           </w:rPr>
                           <w:t xml:space="preserve"> </w:t>
                         </w:r>
+                        <w:bookmarkEnd w:id="12"/>
                         <w:bookmarkEnd w:id="13"/>
-                        <w:bookmarkEnd w:id="14"/>
                         <w:r>
                           <w:rPr>
                             <w:color w:val="FFFFFF" w:themeColor="background1"/>
@@ -3980,7 +5176,7 @@
                     </w:txbxContent>
                   </v:textbox>
                 </v:rect>
-                <v:rect id="Rectangle 277" o:spid="_x0000_s1029" style="position:absolute;left:32575;width:5715;height:4476;visibility:visible;mso-wrap-style:square;v-text-anchor:middle" o:gfxdata="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" fillcolor="#4f81bd [3204]" stroked="f" strokeweight="2pt">
+                <v:rect id="Rectangle 277" o:spid="_x0000_s1029" style="position:absolute;left:32575;width:5715;height:4476;visibility:visible;mso-wrap-style:square;v-text-anchor:middle" o:gfxdata="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" fillcolor="#4f81bd [3204]" stroked="f" strokeweight="2pt">
                   <v:textbox>
                     <w:txbxContent>
                       <w:p>
@@ -4008,10 +5204,10 @@
                     <v:h position="#0,#1" xrange="0,21600" yrange="0,10800"/>
                   </v:handles>
                 </v:shapetype>
-                <v:shape id="Right Arrow 278" o:spid="_x0000_s1030" type="#_x0000_t13" style="position:absolute;left:3048;top:1905;width:857;height:1143;flip:x;visibility:visible;mso-wrap-style:square;v-text-anchor:middle" o:gfxdata="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" adj="10800" fillcolor="#9bbb59 [3206]" strokecolor="white [3201]" strokeweight="3pt">
+                <v:shape id="Right Arrow 278" o:spid="_x0000_s1030" type="#_x0000_t13" style="position:absolute;left:3048;top:1905;width:857;height:1143;flip:x;visibility:visible;mso-wrap-style:square;v-text-anchor:middle" o:gfxdata="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" adj="10800" fillcolor="#9bbb59 [3206]" strokecolor="white [3201]" strokeweight="3pt">
                   <v:shadow on="t" color="black" opacity="24903f" origin=",.5" offset="0,.55556mm"/>
                 </v:shape>
-                <v:shape id="Right Arrow 279" o:spid="_x0000_s1031" type="#_x0000_t13" style="position:absolute;left:36195;top:1809;width:857;height:1143;flip:x;visibility:visible;mso-wrap-style:square;v-text-anchor:middle" o:gfxdata="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" adj="10800" fillcolor="#9bbb59 [3206]" strokecolor="white [3201]" strokeweight="3pt">
+                <v:shape id="Right Arrow 279" o:spid="_x0000_s1031" type="#_x0000_t13" style="position:absolute;left:36195;top:1809;width:857;height:1143;flip:x;visibility:visible;mso-wrap-style:square;v-text-anchor:middle" o:gfxdata="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" adj="10800" fillcolor="#9bbb59 [3206]" strokecolor="white [3201]" strokeweight="3pt">
                   <v:shadow on="t" color="black" opacity="24903f" origin=",.5" offset="0,.55556mm"/>
                 </v:shape>
               </v:group>
@@ -4031,7 +5227,7 @@
         <mc:AlternateContent>
           <mc:Choice Requires="wps">
             <w:drawing>
-              <wp:anchor distT="0" distB="0" distL="114300" distR="114300" simplePos="0" relativeHeight="251654144" behindDoc="0" locked="0" layoutInCell="1" allowOverlap="1" wp14:anchorId="48AFE785" wp14:editId="1F51C61D">
+              <wp:anchor distT="0" distB="0" distL="114300" distR="114300" simplePos="0" relativeHeight="251654144" behindDoc="0" locked="0" layoutInCell="1" allowOverlap="1" wp14:anchorId="1758FF6D" wp14:editId="4C4BAC73">
                 <wp:simplePos x="0" y="0"/>
                 <wp:positionH relativeFrom="column">
                   <wp:posOffset>4648200</wp:posOffset>
@@ -4123,7 +5319,7 @@
           </mc:Choice>
           <mc:Fallback>
             <w:pict>
-              <v:rect w14:anchorId="48AFE785" id="Rectangle 345" o:spid="_x0000_s1032" style="position:absolute;margin-left:366pt;margin-top:1.45pt;width:36.75pt;height:247.5pt;z-index:251654144;visibility:visible;mso-wrap-style:square;mso-width-percent:0;mso-height-percent:0;mso-wrap-distance-left:9pt;mso-wrap-distance-top:0;mso-wrap-distance-right:9pt;mso-wrap-distance-bottom:0;mso-position-horizontal:absolute;mso-position-horizontal-relative:text;mso-position-vertical:absolute;mso-position-vertical-relative:text;mso-width-percent:0;mso-height-percent:0;mso-width-relative:margin;mso-height-relative:margin;v-text-anchor:middle" o:gfxdata="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" fillcolor="white [3201]" strokecolor="#4f81bd [3204]" strokeweight="2.5pt">
+              <v:rect w14:anchorId="1758FF6D" id="Rectangle 345" o:spid="_x0000_s1032" style="position:absolute;margin-left:366pt;margin-top:1.45pt;width:36.75pt;height:247.5pt;z-index:251654144;visibility:visible;mso-wrap-style:square;mso-width-percent:0;mso-height-percent:0;mso-wrap-distance-left:9pt;mso-wrap-distance-top:0;mso-wrap-distance-right:9pt;mso-wrap-distance-bottom:0;mso-position-horizontal:absolute;mso-position-horizontal-relative:text;mso-position-vertical:absolute;mso-position-vertical-relative:text;mso-width-percent:0;mso-height-percent:0;mso-width-relative:margin;mso-height-relative:margin;v-text-anchor:middle" o:gfxdata="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" fillcolor="white [3201]" strokecolor="#4f81bd [3204]" strokeweight="2.5pt">
                 <v:path arrowok="t"/>
                 <v:textbox style="layout-flow:vertical;mso-layout-flow-alt:bottom-to-top">
                   <w:txbxContent>
@@ -4169,7 +5365,7 @@
         <mc:AlternateContent>
           <mc:Choice Requires="wpg">
             <w:drawing>
-              <wp:anchor distT="0" distB="0" distL="114300" distR="114300" simplePos="0" relativeHeight="251651072" behindDoc="0" locked="0" layoutInCell="1" allowOverlap="1" wp14:anchorId="1A47516A" wp14:editId="3D0B18DD">
+              <wp:anchor distT="0" distB="0" distL="114300" distR="114300" simplePos="0" relativeHeight="251651072" behindDoc="0" locked="0" layoutInCell="1" allowOverlap="1" wp14:anchorId="0E2385EE" wp14:editId="03D5C040">
                 <wp:simplePos x="0" y="0"/>
                 <wp:positionH relativeFrom="column">
                   <wp:posOffset>812800</wp:posOffset>
@@ -4343,7 +5539,21 @@
                                 <w:rPr>
                                   <w:sz w:val="24"/>
                                 </w:rPr>
-                                <w:t xml:space="preserve">Create Reserve id Response </w:t>
+                                <w:t xml:space="preserve">Create Reserve id </w:t>
+                              </w:r>
+                              <w:proofErr w:type="gramStart"/>
+                              <w:r>
+                                <w:rPr>
+                                  <w:sz w:val="24"/>
+                                </w:rPr>
+                                <w:t>Response</w:t>
+                              </w:r>
+                              <w:proofErr w:type="gramEnd"/>
+                              <w:r>
+                                <w:rPr>
+                                  <w:sz w:val="24"/>
+                                </w:rPr>
+                                <w:t xml:space="preserve"> </w:t>
                               </w:r>
                             </w:p>
                             <w:p>
@@ -4358,14 +5568,30 @@
                                 <w:rPr>
                                   <w:sz w:val="18"/>
                                 </w:rPr>
-                                <w:t xml:space="preserve">Contains the next loanId or </w:t>
+                                <w:t xml:space="preserve">Contains the next </w:t>
                               </w:r>
+                              <w:proofErr w:type="spellStart"/>
+                              <w:r>
+                                <w:rPr>
+                                  <w:sz w:val="18"/>
+                                </w:rPr>
+                                <w:t>loanId</w:t>
+                              </w:r>
+                              <w:proofErr w:type="spellEnd"/>
+                              <w:r>
+                                <w:rPr>
+                                  <w:sz w:val="18"/>
+                                </w:rPr>
+                                <w:t xml:space="preserve"> or </w:t>
+                              </w:r>
+                              <w:proofErr w:type="gramStart"/>
                               <w:r>
                                 <w:rPr>
                                   <w:sz w:val="18"/>
                                 </w:rPr>
                                 <w:t>error</w:t>
                               </w:r>
+                              <w:proofErr w:type="gramEnd"/>
                             </w:p>
                           </w:txbxContent>
                         </wps:txbx>
@@ -4481,8 +5707,8 @@
           </mc:Choice>
           <mc:Fallback>
             <w:pict>
-              <v:group w14:anchorId="1A47516A" id="Group 13" o:spid="_x0000_s1033" style="position:absolute;margin-left:64pt;margin-top:18.85pt;width:302.2pt;height:33.55pt;z-index:251651072" coordsize="38315,4134" o:gfxdata="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">
-                <v:rect id="Rectangle 281" o:spid="_x0000_s1034" style="position:absolute;width:5715;height:4133;visibility:visible;mso-wrap-style:square;v-text-anchor:middle" o:gfxdata="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" fillcolor="#9bbb59 [3206]" stroked="f" strokeweight="2pt">
+              <v:group w14:anchorId="0E2385EE" id="Group 13" o:spid="_x0000_s1033" style="position:absolute;margin-left:64pt;margin-top:18.85pt;width:302.2pt;height:33.55pt;z-index:251651072" coordsize="38315,4134" o:gfxdata="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">
+                <v:rect id="Rectangle 281" o:spid="_x0000_s1034" style="position:absolute;width:5715;height:4133;visibility:visible;mso-wrap-style:square;v-text-anchor:middle" o:gfxdata="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" fillcolor="#9bbb59 [3206]" stroked="f" strokeweight="2pt">
                   <v:textbox>
                     <w:txbxContent>
                       <w:p>
@@ -4496,10 +5722,10 @@
                     </w:txbxContent>
                   </v:textbox>
                 </v:rect>
-                <v:shape id="Right Arrow 282" o:spid="_x0000_s1035" type="#_x0000_t13" style="position:absolute;left:3180;top:1749;width:857;height:1143;visibility:visible;mso-wrap-style:square;v-text-anchor:middle" o:gfxdata="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" adj="10800" fillcolor="#9bbb59 [3206]" strokecolor="white [3201]" strokeweight="3pt">
+                <v:shape id="Right Arrow 282" o:spid="_x0000_s1035" type="#_x0000_t13" style="position:absolute;left:3180;top:1749;width:857;height:1143;visibility:visible;mso-wrap-style:square;v-text-anchor:middle" o:gfxdata="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" adj="10800" fillcolor="#9bbb59 [3206]" strokecolor="white [3201]" strokeweight="3pt">
                   <v:shadow on="t" color="black" opacity="24903f" origin=",.5" offset="0,.55556mm"/>
                 </v:shape>
-                <v:rect id="Rectangle 283" o:spid="_x0000_s1036" style="position:absolute;left:5486;width:27146;height:4134;visibility:visible;mso-wrap-style:square;v-text-anchor:middle" o:gfxdata="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" fillcolor="#9bbb59 [3206]" stroked="f" strokeweight="2pt">
+                <v:rect id="Rectangle 283" o:spid="_x0000_s1036" style="position:absolute;left:5486;width:27146;height:4134;visibility:visible;mso-wrap-style:square;v-text-anchor:middle" o:gfxdata="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" fillcolor="#9bbb59 [3206]" stroked="f" strokeweight="2pt">
                   <v:textbox>
                     <w:txbxContent>
                       <w:p>
@@ -4514,7 +5740,21 @@
                           <w:rPr>
                             <w:sz w:val="24"/>
                           </w:rPr>
-                          <w:t xml:space="preserve">Create Reserve id Response </w:t>
+                          <w:t xml:space="preserve">Create Reserve id </w:t>
+                        </w:r>
+                        <w:proofErr w:type="gramStart"/>
+                        <w:r>
+                          <w:rPr>
+                            <w:sz w:val="24"/>
+                          </w:rPr>
+                          <w:t>Response</w:t>
+                        </w:r>
+                        <w:proofErr w:type="gramEnd"/>
+                        <w:r>
+                          <w:rPr>
+                            <w:sz w:val="24"/>
+                          </w:rPr>
+                          <w:t xml:space="preserve"> </w:t>
                         </w:r>
                       </w:p>
                       <w:p>
@@ -4529,19 +5769,35 @@
                           <w:rPr>
                             <w:sz w:val="18"/>
                           </w:rPr>
-                          <w:t xml:space="preserve">Contains the next loanId or </w:t>
+                          <w:t xml:space="preserve">Contains the next </w:t>
                         </w:r>
+                        <w:proofErr w:type="spellStart"/>
+                        <w:r>
+                          <w:rPr>
+                            <w:sz w:val="18"/>
+                          </w:rPr>
+                          <w:t>loanId</w:t>
+                        </w:r>
+                        <w:proofErr w:type="spellEnd"/>
+                        <w:r>
+                          <w:rPr>
+                            <w:sz w:val="18"/>
+                          </w:rPr>
+                          <w:t xml:space="preserve"> or </w:t>
+                        </w:r>
+                        <w:proofErr w:type="gramStart"/>
                         <w:r>
                           <w:rPr>
                             <w:sz w:val="18"/>
                           </w:rPr>
                           <w:t>error</w:t>
                         </w:r>
+                        <w:proofErr w:type="gramEnd"/>
                       </w:p>
                     </w:txbxContent>
                   </v:textbox>
                 </v:rect>
-                <v:rect id="Rectangle 284" o:spid="_x0000_s1037" style="position:absolute;left:32600;width:5715;height:4133;visibility:visible;mso-wrap-style:square;v-text-anchor:middle" o:gfxdata="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" fillcolor="#9bbb59 [3206]" stroked="f" strokeweight="2pt">
+                <v:rect id="Rectangle 284" o:spid="_x0000_s1037" style="position:absolute;left:32600;width:5715;height:4133;visibility:visible;mso-wrap-style:square;v-text-anchor:middle" o:gfxdata="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" fillcolor="#9bbb59 [3206]" stroked="f" strokeweight="2pt">
                   <v:textbox>
                     <w:txbxContent>
                       <w:p>
@@ -4553,7 +5809,7 @@
                     </w:txbxContent>
                   </v:textbox>
                 </v:rect>
-                <v:shape id="Right Arrow 285" o:spid="_x0000_s1038" type="#_x0000_t13" style="position:absolute;left:36098;top:1669;width:858;height:1143;visibility:visible;mso-wrap-style:square;v-text-anchor:middle" o:gfxdata="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" adj="10800" fillcolor="#9bbb59 [3206]" strokecolor="white [3201]" strokeweight="3pt">
+                <v:shape id="Right Arrow 285" o:spid="_x0000_s1038" type="#_x0000_t13" style="position:absolute;left:36098;top:1669;width:858;height:1143;visibility:visible;mso-wrap-style:square;v-text-anchor:middle" o:gfxdata="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" adj="10800" fillcolor="#9bbb59 [3206]" strokecolor="white [3201]" strokeweight="3pt">
                   <v:shadow on="t" color="black" opacity="24903f" origin=",.5" offset="0,.55556mm"/>
                 </v:shape>
               </v:group>
@@ -4578,7 +5834,7 @@
         <mc:AlternateContent>
           <mc:Choice Requires="wpg">
             <w:drawing>
-              <wp:anchor distT="0" distB="0" distL="114300" distR="114300" simplePos="0" relativeHeight="251666432" behindDoc="0" locked="0" layoutInCell="1" allowOverlap="1" wp14:anchorId="6DC5A974" wp14:editId="5302B8CE">
+              <wp:anchor distT="0" distB="0" distL="114300" distR="114300" simplePos="0" relativeHeight="251666432" behindDoc="0" locked="0" layoutInCell="1" allowOverlap="1" wp14:anchorId="3A3D00FC" wp14:editId="515BA40E">
                 <wp:simplePos x="0" y="0"/>
                 <wp:positionH relativeFrom="column">
                   <wp:posOffset>812800</wp:posOffset>
@@ -4704,6 +5960,7 @@
                                   <w:sz w:val="24"/>
                                 </w:rPr>
                               </w:pPr>
+                              <w:proofErr w:type="spellStart"/>
                               <w:r>
                                 <w:rPr>
                                   <w:color w:val="FFFFFF" w:themeColor="background1"/>
@@ -4711,6 +5968,7 @@
                                 </w:rPr>
                                 <w:t>CreateLoan</w:t>
                               </w:r>
+                              <w:proofErr w:type="spellEnd"/>
                               <w:r>
                                 <w:rPr>
                                   <w:color w:val="FFFFFF" w:themeColor="background1"/>
@@ -4754,8 +6012,17 @@
                                   <w:color w:val="FFFFFF" w:themeColor="background1"/>
                                   <w:sz w:val="24"/>
                                 </w:rPr>
-                                <w:t>and funds it</w:t>
+                                <w:t xml:space="preserve">and funds </w:t>
                               </w:r>
+                              <w:proofErr w:type="gramStart"/>
+                              <w:r>
+                                <w:rPr>
+                                  <w:color w:val="FFFFFF" w:themeColor="background1"/>
+                                  <w:sz w:val="24"/>
+                                </w:rPr>
+                                <w:t>it</w:t>
+                              </w:r>
+                              <w:proofErr w:type="gramEnd"/>
                             </w:p>
                           </w:txbxContent>
                         </wps:txbx>
@@ -4916,8 +6183,8 @@
           </mc:Choice>
           <mc:Fallback>
             <w:pict>
-              <v:group w14:anchorId="6DC5A974" id="Group 26" o:spid="_x0000_s1039" style="position:absolute;margin-left:64pt;margin-top:4.1pt;width:301.5pt;height:38.75pt;z-index:251666432" coordsize="38290,4476" o:gfxdata="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">
-                <v:rect id="Rectangle 275" o:spid="_x0000_s1040" style="position:absolute;width:5715;height:4476;visibility:visible;mso-wrap-style:square;v-text-anchor:middle" o:gfxdata="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" fillcolor="#4f81bd [3204]" stroked="f" strokeweight="2pt">
+              <v:group w14:anchorId="3A3D00FC" id="Group 26" o:spid="_x0000_s1039" style="position:absolute;margin-left:64pt;margin-top:4.1pt;width:301.5pt;height:38.75pt;z-index:251666432" coordsize="38290,4476" o:gfxdata="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">
+                <v:rect id="Rectangle 275" o:spid="_x0000_s1040" style="position:absolute;width:5715;height:4476;visibility:visible;mso-wrap-style:square;v-text-anchor:middle" o:gfxdata="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" fillcolor="#4f81bd [3204]" stroked="f" strokeweight="2pt">
                   <v:textbox>
                     <w:txbxContent>
                       <w:p>
@@ -4931,7 +6198,7 @@
                     </w:txbxContent>
                   </v:textbox>
                 </v:rect>
-                <v:rect id="Rectangle 276" o:spid="_x0000_s1041" style="position:absolute;left:5429;width:27146;height:4476;visibility:visible;mso-wrap-style:square;v-text-anchor:middle" o:gfxdata="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" fillcolor="#4f81bd [3204]" stroked="f" strokeweight="2pt">
+                <v:rect id="Rectangle 276" o:spid="_x0000_s1041" style="position:absolute;left:5429;width:27146;height:4476;visibility:visible;mso-wrap-style:square;v-text-anchor:middle" o:gfxdata="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" fillcolor="#4f81bd [3204]" stroked="f" strokeweight="2pt">
                   <v:textbox>
                     <w:txbxContent>
                       <w:p>
@@ -4943,6 +6210,7 @@
                             <w:sz w:val="24"/>
                           </w:rPr>
                         </w:pPr>
+                        <w:proofErr w:type="spellStart"/>
                         <w:r>
                           <w:rPr>
                             <w:color w:val="FFFFFF" w:themeColor="background1"/>
@@ -4950,6 +6218,7 @@
                           </w:rPr>
                           <w:t>CreateLoan</w:t>
                         </w:r>
+                        <w:proofErr w:type="spellEnd"/>
                         <w:r>
                           <w:rPr>
                             <w:color w:val="FFFFFF" w:themeColor="background1"/>
@@ -4993,13 +6262,22 @@
                             <w:color w:val="FFFFFF" w:themeColor="background1"/>
                             <w:sz w:val="24"/>
                           </w:rPr>
-                          <w:t>and funds it</w:t>
+                          <w:t xml:space="preserve">and funds </w:t>
                         </w:r>
+                        <w:proofErr w:type="gramStart"/>
+                        <w:r>
+                          <w:rPr>
+                            <w:color w:val="FFFFFF" w:themeColor="background1"/>
+                            <w:sz w:val="24"/>
+                          </w:rPr>
+                          <w:t>it</w:t>
+                        </w:r>
+                        <w:proofErr w:type="gramEnd"/>
                       </w:p>
                     </w:txbxContent>
                   </v:textbox>
                 </v:rect>
-                <v:rect id="Rectangle 277" o:spid="_x0000_s1042" style="position:absolute;left:32575;width:5715;height:4476;visibility:visible;mso-wrap-style:square;v-text-anchor:middle" o:gfxdata="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" fillcolor="#4f81bd [3204]" stroked="f" strokeweight="2pt">
+                <v:rect id="Rectangle 277" o:spid="_x0000_s1042" style="position:absolute;left:32575;width:5715;height:4476;visibility:visible;mso-wrap-style:square;v-text-anchor:middle" o:gfxdata="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" fillcolor="#4f81bd [3204]" stroked="f" strokeweight="2pt">
                   <v:textbox>
                     <w:txbxContent>
                       <w:p>
@@ -5011,10 +6289,10 @@
                     </w:txbxContent>
                   </v:textbox>
                 </v:rect>
-                <v:shape id="Right Arrow 278" o:spid="_x0000_s1043" type="#_x0000_t13" style="position:absolute;left:3048;top:1905;width:857;height:1143;flip:x;visibility:visible;mso-wrap-style:square;v-text-anchor:middle" o:gfxdata="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" adj="10800" fillcolor="#9bbb59 [3206]" strokecolor="white [3201]" strokeweight="3pt">
+                <v:shape id="Right Arrow 278" o:spid="_x0000_s1043" type="#_x0000_t13" style="position:absolute;left:3048;top:1905;width:857;height:1143;flip:x;visibility:visible;mso-wrap-style:square;v-text-anchor:middle" o:gfxdata="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" adj="10800" fillcolor="#9bbb59 [3206]" strokecolor="white [3201]" strokeweight="3pt">
                   <v:shadow on="t" color="black" opacity="24903f" origin=",.5" offset="0,.55556mm"/>
                 </v:shape>
-                <v:shape id="Right Arrow 279" o:spid="_x0000_s1044" type="#_x0000_t13" style="position:absolute;left:36195;top:1809;width:857;height:1143;flip:x;visibility:visible;mso-wrap-style:square;v-text-anchor:middle" o:gfxdata="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" adj="10800" fillcolor="#9bbb59 [3206]" strokecolor="white [3201]" strokeweight="3pt">
+                <v:shape id="Right Arrow 279" o:spid="_x0000_s1044" type="#_x0000_t13" style="position:absolute;left:36195;top:1809;width:857;height:1143;flip:x;visibility:visible;mso-wrap-style:square;v-text-anchor:middle" o:gfxdata="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" adj="10800" fillcolor="#9bbb59 [3206]" strokecolor="white [3201]" strokeweight="3pt">
                   <v:shadow on="t" color="black" opacity="24903f" origin=",.5" offset="0,.55556mm"/>
                 </v:shape>
               </v:group>
@@ -5034,7 +6312,7 @@
         <mc:AlternateContent>
           <mc:Choice Requires="wps">
             <w:drawing>
-              <wp:anchor distT="0" distB="0" distL="114300" distR="114300" simplePos="0" relativeHeight="251656192" behindDoc="0" locked="0" layoutInCell="1" allowOverlap="1" wp14:anchorId="68E40F92" wp14:editId="10364ACE">
+              <wp:anchor distT="0" distB="0" distL="114300" distR="114300" simplePos="0" relativeHeight="251656192" behindDoc="0" locked="0" layoutInCell="1" allowOverlap="1" wp14:anchorId="43B18520" wp14:editId="0C4D06E0">
                 <wp:simplePos x="0" y="0"/>
                 <wp:positionH relativeFrom="column">
                   <wp:posOffset>-996631</wp:posOffset>
@@ -5126,7 +6404,7 @@
           </mc:Choice>
           <mc:Fallback>
             <w:pict>
-              <v:rect w14:anchorId="68E40F92" id="Rectangle 192" o:spid="_x0000_s1045" style="position:absolute;margin-left:-78.45pt;margin-top:14pt;width:248.2pt;height:37.45pt;rotation:-90;z-index:251656192;visibility:visible;mso-wrap-style:square;mso-width-percent:0;mso-height-percent:0;mso-wrap-distance-left:9pt;mso-wrap-distance-top:0;mso-wrap-distance-right:9pt;mso-wrap-distance-bottom:0;mso-position-horizontal:absolute;mso-position-horizontal-relative:text;mso-position-vertical:absolute;mso-position-vertical-relative:text;mso-width-percent:0;mso-height-percent:0;mso-width-relative:margin;mso-height-relative:margin;v-text-anchor:middle" o:gfxdata="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" fillcolor="white [3201]" strokecolor="#4bacc6 [3208]" strokeweight="2.5pt">
+              <v:rect w14:anchorId="43B18520" id="Rectangle 192" o:spid="_x0000_s1045" style="position:absolute;margin-left:-78.45pt;margin-top:14pt;width:248.2pt;height:37.45pt;rotation:-90;z-index:251656192;visibility:visible;mso-wrap-style:square;mso-width-percent:0;mso-height-percent:0;mso-wrap-distance-left:9pt;mso-wrap-distance-top:0;mso-wrap-distance-right:9pt;mso-wrap-distance-bottom:0;mso-position-horizontal:absolute;mso-position-horizontal-relative:text;mso-position-vertical:absolute;mso-position-vertical-relative:text;mso-width-percent:0;mso-height-percent:0;mso-width-relative:margin;mso-height-relative:margin;v-text-anchor:middle" o:gfxdata="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" fillcolor="white [3201]" strokecolor="#4bacc6 [3208]" strokeweight="2.5pt">
                 <v:path arrowok="t"/>
                 <v:textbox>
                   <w:txbxContent>
@@ -5163,7 +6441,7 @@
         <mc:AlternateContent>
           <mc:Choice Requires="wpg">
             <w:drawing>
-              <wp:anchor distT="0" distB="0" distL="114300" distR="114300" simplePos="0" relativeHeight="251669504" behindDoc="0" locked="0" layoutInCell="1" allowOverlap="1" wp14:anchorId="3CFEF734" wp14:editId="1C5E4CC6">
+              <wp:anchor distT="0" distB="0" distL="114300" distR="114300" simplePos="0" relativeHeight="251669504" behindDoc="0" locked="0" layoutInCell="1" allowOverlap="1" wp14:anchorId="020D8896" wp14:editId="5C3D815C">
                 <wp:simplePos x="0" y="0"/>
                 <wp:positionH relativeFrom="column">
                   <wp:posOffset>812800</wp:posOffset>
@@ -5337,14 +6615,36 @@
                                 <w:rPr>
                                   <w:sz w:val="24"/>
                                 </w:rPr>
-                                <w:t xml:space="preserve">Loan Creation Response (CreateLoanAPI) </w:t>
+                                <w:t>Loan Creation Response (</w:t>
+                              </w:r>
+                              <w:proofErr w:type="spellStart"/>
+                              <w:r>
+                                <w:rPr>
+                                  <w:sz w:val="24"/>
+                                </w:rPr>
+                                <w:t>CreateLoanAPI</w:t>
+                              </w:r>
+                              <w:proofErr w:type="spellEnd"/>
+                              <w:r>
+                                <w:rPr>
+                                  <w:sz w:val="24"/>
+                                </w:rPr>
+                                <w:t xml:space="preserve">) </w:t>
                               </w:r>
                               <w:r>
                                 <w:rPr>
                                   <w:sz w:val="18"/>
                                 </w:rPr>
-                                <w:t>contains confirmation or error</w:t>
+                                <w:t xml:space="preserve">contains confirmation or </w:t>
                               </w:r>
+                              <w:proofErr w:type="gramStart"/>
+                              <w:r>
+                                <w:rPr>
+                                  <w:sz w:val="18"/>
+                                </w:rPr>
+                                <w:t>error</w:t>
+                              </w:r>
+                              <w:proofErr w:type="gramEnd"/>
                             </w:p>
                           </w:txbxContent>
                         </wps:txbx>
@@ -5460,8 +6760,8 @@
           </mc:Choice>
           <mc:Fallback>
             <w:pict>
-              <v:group w14:anchorId="3CFEF734" id="Group 32" o:spid="_x0000_s1046" style="position:absolute;margin-left:64pt;margin-top:18.85pt;width:302.2pt;height:33.55pt;z-index:251669504" coordsize="38315,4134" o:gfxdata="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">
-                <v:rect id="Rectangle 281" o:spid="_x0000_s1047" style="position:absolute;width:5715;height:4133;visibility:visible;mso-wrap-style:square;v-text-anchor:middle" o:gfxdata="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" fillcolor="#9bbb59 [3206]" stroked="f" strokeweight="2pt">
+              <v:group w14:anchorId="020D8896" id="Group 32" o:spid="_x0000_s1046" style="position:absolute;margin-left:64pt;margin-top:18.85pt;width:302.2pt;height:33.55pt;z-index:251669504" coordsize="38315,4134" o:gfxdata="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">
+                <v:rect id="Rectangle 281" o:spid="_x0000_s1047" style="position:absolute;width:5715;height:4133;visibility:visible;mso-wrap-style:square;v-text-anchor:middle" o:gfxdata="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" fillcolor="#9bbb59 [3206]" stroked="f" strokeweight="2pt">
                   <v:textbox>
                     <w:txbxContent>
                       <w:p>
@@ -5475,10 +6775,10 @@
                     </w:txbxContent>
                   </v:textbox>
                 </v:rect>
-                <v:shape id="Right Arrow 282" o:spid="_x0000_s1048" type="#_x0000_t13" style="position:absolute;left:3180;top:1749;width:857;height:1143;visibility:visible;mso-wrap-style:square;v-text-anchor:middle" o:gfxdata="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" adj="10800" fillcolor="#9bbb59 [3206]" strokecolor="white [3201]" strokeweight="3pt">
+                <v:shape id="Right Arrow 282" o:spid="_x0000_s1048" type="#_x0000_t13" style="position:absolute;left:3180;top:1749;width:857;height:1143;visibility:visible;mso-wrap-style:square;v-text-anchor:middle" o:gfxdata="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" adj="10800" fillcolor="#9bbb59 [3206]" strokecolor="white [3201]" strokeweight="3pt">
                   <v:shadow on="t" color="black" opacity="24903f" origin=",.5" offset="0,.55556mm"/>
                 </v:shape>
-                <v:rect id="Rectangle 283" o:spid="_x0000_s1049" style="position:absolute;left:5486;width:27146;height:4134;visibility:visible;mso-wrap-style:square;v-text-anchor:middle" o:gfxdata="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" fillcolor="#9bbb59 [3206]" stroked="f" strokeweight="2pt">
+                <v:rect id="Rectangle 283" o:spid="_x0000_s1049" style="position:absolute;left:5486;width:27146;height:4134;visibility:visible;mso-wrap-style:square;v-text-anchor:middle" o:gfxdata="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" fillcolor="#9bbb59 [3206]" stroked="f" strokeweight="2pt">
                   <v:textbox>
                     <w:txbxContent>
                       <w:p>
@@ -5493,19 +6793,41 @@
                           <w:rPr>
                             <w:sz w:val="24"/>
                           </w:rPr>
-                          <w:t xml:space="preserve">Loan Creation Response (CreateLoanAPI) </w:t>
+                          <w:t>Loan Creation Response (</w:t>
+                        </w:r>
+                        <w:proofErr w:type="spellStart"/>
+                        <w:r>
+                          <w:rPr>
+                            <w:sz w:val="24"/>
+                          </w:rPr>
+                          <w:t>CreateLoanAPI</w:t>
+                        </w:r>
+                        <w:proofErr w:type="spellEnd"/>
+                        <w:r>
+                          <w:rPr>
+                            <w:sz w:val="24"/>
+                          </w:rPr>
+                          <w:t xml:space="preserve">) </w:t>
                         </w:r>
                         <w:r>
                           <w:rPr>
                             <w:sz w:val="18"/>
                           </w:rPr>
-                          <w:t>contains confirmation or error</w:t>
+                          <w:t xml:space="preserve">contains confirmation or </w:t>
                         </w:r>
+                        <w:proofErr w:type="gramStart"/>
+                        <w:r>
+                          <w:rPr>
+                            <w:sz w:val="18"/>
+                          </w:rPr>
+                          <w:t>error</w:t>
+                        </w:r>
+                        <w:proofErr w:type="gramEnd"/>
                       </w:p>
                     </w:txbxContent>
                   </v:textbox>
                 </v:rect>
-                <v:rect id="Rectangle 284" o:spid="_x0000_s1050" style="position:absolute;left:32600;width:5715;height:4133;visibility:visible;mso-wrap-style:square;v-text-anchor:middle" o:gfxdata="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" fillcolor="#9bbb59 [3206]" stroked="f" strokeweight="2pt">
+                <v:rect id="Rectangle 284" o:spid="_x0000_s1050" style="position:absolute;left:32600;width:5715;height:4133;visibility:visible;mso-wrap-style:square;v-text-anchor:middle" o:gfxdata="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" fillcolor="#9bbb59 [3206]" stroked="f" strokeweight="2pt">
                   <v:textbox>
                     <w:txbxContent>
                       <w:p>
@@ -5517,7 +6839,7 @@
                     </w:txbxContent>
                   </v:textbox>
                 </v:rect>
-                <v:shape id="Right Arrow 285" o:spid="_x0000_s1051" type="#_x0000_t13" style="position:absolute;left:36098;top:1669;width:858;height:1143;visibility:visible;mso-wrap-style:square;v-text-anchor:middle" o:gfxdata="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" adj="10800" fillcolor="#9bbb59 [3206]" strokecolor="white [3201]" strokeweight="3pt">
+                <v:shape id="Right Arrow 285" o:spid="_x0000_s1051" type="#_x0000_t13" style="position:absolute;left:36098;top:1669;width:858;height:1143;visibility:visible;mso-wrap-style:square;v-text-anchor:middle" o:gfxdata="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" adj="10800" fillcolor="#9bbb59 [3206]" strokecolor="white [3201]" strokeweight="3pt">
                   <v:shadow on="t" color="black" opacity="24903f" origin=",.5" offset="0,.55556mm"/>
                 </v:shape>
               </v:group>
@@ -5542,7 +6864,7 @@
         <mc:AlternateContent>
           <mc:Choice Requires="wpg">
             <w:drawing>
-              <wp:anchor distT="0" distB="0" distL="114300" distR="114300" simplePos="0" relativeHeight="251660288" behindDoc="0" locked="0" layoutInCell="1" allowOverlap="1" wp14:anchorId="404824F0" wp14:editId="2ABDEE8B">
+              <wp:anchor distT="0" distB="0" distL="114300" distR="114300" simplePos="0" relativeHeight="251660288" behindDoc="0" locked="0" layoutInCell="1" allowOverlap="1" wp14:anchorId="3E98A055" wp14:editId="004BBBAB">
                 <wp:simplePos x="0" y="0"/>
                 <wp:positionH relativeFrom="column">
                   <wp:posOffset>812800</wp:posOffset>
@@ -5674,19 +6996,36 @@
                                 </w:rPr>
                                 <w:t xml:space="preserve"> (</w:t>
                               </w:r>
+                              <w:proofErr w:type="spellStart"/>
                               <w:r>
                                 <w:rPr>
                                   <w:sz w:val="24"/>
                                 </w:rPr>
-                                <w:t xml:space="preserve">DisburseFunds API) </w:t>
+                                <w:t>DisburseFunds</w:t>
+                              </w:r>
+                              <w:proofErr w:type="spellEnd"/>
+                              <w:r>
+                                <w:rPr>
+                                  <w:sz w:val="24"/>
+                                </w:rPr>
+                                <w:t xml:space="preserve"> API) </w:t>
                               </w:r>
                               <w:r>
                                 <w:rPr>
                                   <w:sz w:val="18"/>
                                   <w:szCs w:val="18"/>
                                 </w:rPr>
-                                <w:t>loan disbursement information such as printing a check, transfers, cash</w:t>
+                                <w:t xml:space="preserve">loan disbursement information such as printing a check, transfers, </w:t>
                               </w:r>
+                              <w:proofErr w:type="gramStart"/>
+                              <w:r>
+                                <w:rPr>
+                                  <w:sz w:val="18"/>
+                                  <w:szCs w:val="18"/>
+                                </w:rPr>
+                                <w:t>cash</w:t>
+                              </w:r>
+                              <w:proofErr w:type="gramEnd"/>
                             </w:p>
                           </w:txbxContent>
                         </wps:txbx>
@@ -5825,8 +7164,8 @@
           </mc:Choice>
           <mc:Fallback>
             <w:pict>
-              <v:group w14:anchorId="404824F0" id="Group 262" o:spid="_x0000_s1052" style="position:absolute;margin-left:64pt;margin-top:4.15pt;width:302pt;height:51pt;z-index:251660288;mso-width-relative:margin" coordsize="38290,4476" o:gfxdata="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">
-                <v:rect id="Rectangle 263" o:spid="_x0000_s1053" style="position:absolute;width:5715;height:4476;visibility:visible;mso-wrap-style:square;v-text-anchor:middle" o:gfxdata="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" fillcolor="#4f81bd [3204]" stroked="f" strokeweight="2pt">
+              <v:group w14:anchorId="3E98A055" id="Group 262" o:spid="_x0000_s1052" style="position:absolute;margin-left:64pt;margin-top:4.15pt;width:302pt;height:51pt;z-index:251660288;mso-width-relative:margin" coordsize="38290,4476" o:gfxdata="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">
+                <v:rect id="Rectangle 263" o:spid="_x0000_s1053" style="position:absolute;width:5715;height:4476;visibility:visible;mso-wrap-style:square;v-text-anchor:middle" o:gfxdata="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" fillcolor="#4f81bd [3204]" stroked="f" strokeweight="2pt">
                   <v:textbox>
                     <w:txbxContent>
                       <w:p>
@@ -5840,7 +7179,7 @@
                     </w:txbxContent>
                   </v:textbox>
                 </v:rect>
-                <v:rect id="Rectangle 264" o:spid="_x0000_s1054" style="position:absolute;left:5429;width:27146;height:4476;visibility:visible;mso-wrap-style:square;v-text-anchor:middle" o:gfxdata="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" fillcolor="#4f81bd [3204]" stroked="f" strokeweight="2pt">
+                <v:rect id="Rectangle 264" o:spid="_x0000_s1054" style="position:absolute;left:5429;width:27146;height:4476;visibility:visible;mso-wrap-style:square;v-text-anchor:middle" o:gfxdata="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" fillcolor="#4f81bd [3204]" stroked="f" strokeweight="2pt">
                   <v:textbox>
                     <w:txbxContent>
                       <w:p>
@@ -5863,24 +7202,41 @@
                           </w:rPr>
                           <w:t xml:space="preserve"> (</w:t>
                         </w:r>
+                        <w:proofErr w:type="spellStart"/>
                         <w:r>
                           <w:rPr>
                             <w:sz w:val="24"/>
                           </w:rPr>
-                          <w:t xml:space="preserve">DisburseFunds API) </w:t>
+                          <w:t>DisburseFunds</w:t>
+                        </w:r>
+                        <w:proofErr w:type="spellEnd"/>
+                        <w:r>
+                          <w:rPr>
+                            <w:sz w:val="24"/>
+                          </w:rPr>
+                          <w:t xml:space="preserve"> API) </w:t>
                         </w:r>
                         <w:r>
                           <w:rPr>
                             <w:sz w:val="18"/>
                             <w:szCs w:val="18"/>
                           </w:rPr>
-                          <w:t>loan disbursement information such as printing a check, transfers, cash</w:t>
+                          <w:t xml:space="preserve">loan disbursement information such as printing a check, transfers, </w:t>
                         </w:r>
+                        <w:proofErr w:type="gramStart"/>
+                        <w:r>
+                          <w:rPr>
+                            <w:sz w:val="18"/>
+                            <w:szCs w:val="18"/>
+                          </w:rPr>
+                          <w:t>cash</w:t>
+                        </w:r>
+                        <w:proofErr w:type="gramEnd"/>
                       </w:p>
                     </w:txbxContent>
                   </v:textbox>
                 </v:rect>
-                <v:rect id="Rectangle 265" o:spid="_x0000_s1055" style="position:absolute;left:32575;width:5715;height:4476;visibility:visible;mso-wrap-style:square;v-text-anchor:middle" o:gfxdata="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" fillcolor="#4f81bd [3204]" stroked="f" strokeweight="2pt">
+                <v:rect id="Rectangle 265" o:spid="_x0000_s1055" style="position:absolute;left:32575;width:5715;height:4476;visibility:visible;mso-wrap-style:square;v-text-anchor:middle" o:gfxdata="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" fillcolor="#4f81bd [3204]" stroked="f" strokeweight="2pt">
                   <v:textbox>
                     <w:txbxContent>
                       <w:p>
@@ -5892,10 +7248,10 @@
                     </w:txbxContent>
                   </v:textbox>
                 </v:rect>
-                <v:shape id="Right Arrow 266" o:spid="_x0000_s1056" type="#_x0000_t13" style="position:absolute;left:3048;top:1905;width:857;height:1143;flip:x;visibility:visible;mso-wrap-style:square;v-text-anchor:middle" o:gfxdata="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" adj="10800" fillcolor="#9bbb59 [3206]" strokecolor="white [3201]" strokeweight="3pt">
+                <v:shape id="Right Arrow 266" o:spid="_x0000_s1056" type="#_x0000_t13" style="position:absolute;left:3048;top:1905;width:857;height:1143;flip:x;visibility:visible;mso-wrap-style:square;v-text-anchor:middle" o:gfxdata="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" adj="10800" fillcolor="#9bbb59 [3206]" strokecolor="white [3201]" strokeweight="3pt">
                   <v:shadow on="t" color="black" opacity="24903f" origin=",.5" offset="0,.55556mm"/>
                 </v:shape>
-                <v:shape id="Right Arrow 267" o:spid="_x0000_s1057" type="#_x0000_t13" style="position:absolute;left:36195;top:1809;width:857;height:1143;flip:x;visibility:visible;mso-wrap-style:square;v-text-anchor:middle" o:gfxdata="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" adj="10800" fillcolor="#9bbb59 [3206]" strokecolor="white [3201]" strokeweight="3pt">
+                <v:shape id="Right Arrow 267" o:spid="_x0000_s1057" type="#_x0000_t13" style="position:absolute;left:36195;top:1809;width:857;height:1143;flip:x;visibility:visible;mso-wrap-style:square;v-text-anchor:middle" o:gfxdata="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" adj="10800" fillcolor="#9bbb59 [3206]" strokecolor="white [3201]" strokeweight="3pt">
                   <v:shadow on="t" color="black" opacity="24903f" origin=",.5" offset="0,.55556mm"/>
                 </v:shape>
               </v:group>
@@ -5920,7 +7276,7 @@
         <mc:AlternateContent>
           <mc:Choice Requires="wpg">
             <w:drawing>
-              <wp:anchor distT="0" distB="0" distL="114300" distR="114300" simplePos="0" relativeHeight="251663360" behindDoc="0" locked="0" layoutInCell="1" allowOverlap="1" wp14:anchorId="1CCF22C1" wp14:editId="517510D1">
+              <wp:anchor distT="0" distB="0" distL="114300" distR="114300" simplePos="0" relativeHeight="251663360" behindDoc="0" locked="0" layoutInCell="1" allowOverlap="1" wp14:anchorId="746B39FA" wp14:editId="509C2821">
                 <wp:simplePos x="0" y="0"/>
                 <wp:positionH relativeFrom="column">
                   <wp:posOffset>812800</wp:posOffset>
@@ -6088,12 +7444,21 @@
                                 </w:rPr>
                                 <w:t>(</w:t>
                               </w:r>
+                              <w:proofErr w:type="spellStart"/>
                               <w:r>
                                 <w:rPr>
                                   <w:color w:val="000000" w:themeColor="text1"/>
                                   <w:sz w:val="24"/>
                                 </w:rPr>
-                                <w:t xml:space="preserve">DisburseFunds </w:t>
+                                <w:t>DisburseFunds</w:t>
+                              </w:r>
+                              <w:proofErr w:type="spellEnd"/>
+                              <w:r>
+                                <w:rPr>
+                                  <w:color w:val="000000" w:themeColor="text1"/>
+                                  <w:sz w:val="24"/>
+                                </w:rPr>
+                                <w:t xml:space="preserve"> </w:t>
                               </w:r>
                               <w:r>
                                 <w:rPr>
@@ -6108,8 +7473,18 @@
                                   <w:sz w:val="18"/>
                                   <w:szCs w:val="18"/>
                                 </w:rPr>
-                                <w:t>contains confirmation or error</w:t>
+                                <w:t xml:space="preserve">contains confirmation or </w:t>
                               </w:r>
+                              <w:proofErr w:type="gramStart"/>
+                              <w:r>
+                                <w:rPr>
+                                  <w:color w:val="000000" w:themeColor="text1"/>
+                                  <w:sz w:val="18"/>
+                                  <w:szCs w:val="18"/>
+                                </w:rPr>
+                                <w:t>error</w:t>
+                              </w:r>
+                              <w:proofErr w:type="gramEnd"/>
                             </w:p>
                           </w:txbxContent>
                         </wps:txbx>
@@ -6215,8 +7590,8 @@
           </mc:Choice>
           <mc:Fallback>
             <w:pict>
-              <v:group w14:anchorId="1CCF22C1" id="Group 37" o:spid="_x0000_s1058" style="position:absolute;margin-left:64pt;margin-top:7.1pt;width:302.2pt;height:53.25pt;z-index:251663360" coordsize="38315,4134" o:gfxdata="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">
-                <v:rect id="Rectangle 281" o:spid="_x0000_s1059" style="position:absolute;width:5715;height:4133;visibility:visible;mso-wrap-style:square;v-text-anchor:middle" o:gfxdata="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" fillcolor="#9bbb59 [3206]" stroked="f" strokeweight="2pt">
+              <v:group w14:anchorId="746B39FA" id="Group 37" o:spid="_x0000_s1058" style="position:absolute;margin-left:64pt;margin-top:7.1pt;width:302.2pt;height:53.25pt;z-index:251663360" coordsize="38315,4134" o:gfxdata="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">
+                <v:rect id="Rectangle 281" o:spid="_x0000_s1059" style="position:absolute;width:5715;height:4133;visibility:visible;mso-wrap-style:square;v-text-anchor:middle" o:gfxdata="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" fillcolor="#9bbb59 [3206]" stroked="f" strokeweight="2pt">
                   <v:textbox>
                     <w:txbxContent>
                       <w:p>
@@ -6230,10 +7605,10 @@
                     </w:txbxContent>
                   </v:textbox>
                 </v:rect>
-                <v:shape id="Right Arrow 282" o:spid="_x0000_s1060" type="#_x0000_t13" style="position:absolute;left:3180;top:1749;width:857;height:1143;visibility:visible;mso-wrap-style:square;v-text-anchor:middle" o:gfxdata="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" adj="10800" fillcolor="#9bbb59 [3206]" strokecolor="white [3201]" strokeweight="3pt">
+                <v:shape id="Right Arrow 282" o:spid="_x0000_s1060" type="#_x0000_t13" style="position:absolute;left:3180;top:1749;width:857;height:1143;visibility:visible;mso-wrap-style:square;v-text-anchor:middle" o:gfxdata="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" adj="10800" fillcolor="#9bbb59 [3206]" strokecolor="white [3201]" strokeweight="3pt">
                   <v:shadow on="t" color="black" opacity="24903f" origin=",.5" offset="0,.55556mm"/>
                 </v:shape>
-                <v:rect id="Rectangle 283" o:spid="_x0000_s1061" style="position:absolute;left:5486;width:27146;height:4134;visibility:visible;mso-wrap-style:square;v-text-anchor:middle" o:gfxdata="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" fillcolor="#9bbb59 [3206]" stroked="f" strokeweight="2pt">
+                <v:rect id="Rectangle 283" o:spid="_x0000_s1061" style="position:absolute;left:5486;width:27146;height:4134;visibility:visible;mso-wrap-style:square;v-text-anchor:middle" o:gfxdata="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" fillcolor="#9bbb59 [3206]" stroked="f" strokeweight="2pt">
                   <v:textbox>
                     <w:txbxContent>
                       <w:p>
@@ -6259,12 +7634,21 @@
                           </w:rPr>
                           <w:t>(</w:t>
                         </w:r>
+                        <w:proofErr w:type="spellStart"/>
                         <w:r>
                           <w:rPr>
                             <w:color w:val="000000" w:themeColor="text1"/>
                             <w:sz w:val="24"/>
                           </w:rPr>
-                          <w:t xml:space="preserve">DisburseFunds </w:t>
+                          <w:t>DisburseFunds</w:t>
+                        </w:r>
+                        <w:proofErr w:type="spellEnd"/>
+                        <w:r>
+                          <w:rPr>
+                            <w:color w:val="000000" w:themeColor="text1"/>
+                            <w:sz w:val="24"/>
+                          </w:rPr>
+                          <w:t xml:space="preserve"> </w:t>
                         </w:r>
                         <w:r>
                           <w:rPr>
@@ -6279,13 +7663,23 @@
                             <w:sz w:val="18"/>
                             <w:szCs w:val="18"/>
                           </w:rPr>
-                          <w:t>contains confirmation or error</w:t>
+                          <w:t xml:space="preserve">contains confirmation or </w:t>
                         </w:r>
+                        <w:proofErr w:type="gramStart"/>
+                        <w:r>
+                          <w:rPr>
+                            <w:color w:val="000000" w:themeColor="text1"/>
+                            <w:sz w:val="18"/>
+                            <w:szCs w:val="18"/>
+                          </w:rPr>
+                          <w:t>error</w:t>
+                        </w:r>
+                        <w:proofErr w:type="gramEnd"/>
                       </w:p>
                     </w:txbxContent>
                   </v:textbox>
                 </v:rect>
-                <v:rect id="Rectangle 284" o:spid="_x0000_s1062" style="position:absolute;left:32600;width:5715;height:4133;visibility:visible;mso-wrap-style:square;v-text-anchor:middle" o:gfxdata="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" fillcolor="#9bbb59 [3206]" stroked="f" strokeweight="2pt">
+                <v:rect id="Rectangle 284" o:spid="_x0000_s1062" style="position:absolute;left:32600;width:5715;height:4133;visibility:visible;mso-wrap-style:square;v-text-anchor:middle" o:gfxdata="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" fillcolor="#9bbb59 [3206]" stroked="f" strokeweight="2pt">
                   <v:textbox>
                     <w:txbxContent>
                       <w:p>
@@ -6297,7 +7691,7 @@
                     </w:txbxContent>
                   </v:textbox>
                 </v:rect>
-                <v:shape id="Right Arrow 285" o:spid="_x0000_s1063" type="#_x0000_t13" style="position:absolute;left:36098;top:1669;width:858;height:1143;visibility:visible;mso-wrap-style:square;v-text-anchor:middle" o:gfxdata="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" adj="10800" fillcolor="#9bbb59 [3206]" strokecolor="white [3201]" strokeweight="3pt">
+                <v:shape id="Right Arrow 285" o:spid="_x0000_s1063" type="#_x0000_t13" style="position:absolute;left:36098;top:1669;width:858;height:1143;visibility:visible;mso-wrap-style:square;v-text-anchor:middle" o:gfxdata="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" adj="10800" fillcolor="#9bbb59 [3206]" strokecolor="white [3201]" strokeweight="3pt">
                   <v:shadow on="t" color="black" opacity="24903f" origin=",.5" offset="0,.55556mm"/>
                 </v:shape>
               </v:group>
@@ -6320,14 +7714,15 @@
       <w:pPr>
         <w:pStyle w:val="Heading1"/>
       </w:pPr>
-      <w:bookmarkStart w:id="15" w:name="_Toc54096120"/>
+      <w:bookmarkStart w:id="14" w:name="_Toc68100493"/>
       <w:r>
         <w:t>State Diagram</w:t>
       </w:r>
-      <w:bookmarkEnd w:id="15"/>
-    </w:p>
-    <w:p>
-      <w:r>
+      <w:bookmarkEnd w:id="14"/>
+    </w:p>
+    <w:p>
+      <w:r>
+        <w:lastRenderedPageBreak/>
         <w:t>The following diagram lists the potential states</w:t>
       </w:r>
       <w:r>
@@ -6343,7 +7738,6 @@
         <w:t xml:space="preserve">for the loan origination workflow.  There are three possible end states, Error, Not Eligible (meaning the member and one or more derogatory </w:t>
       </w:r>
       <w:r>
-        <w:lastRenderedPageBreak/>
         <w:t>conditions</w:t>
       </w:r>
       <w:r>
@@ -6355,7 +7749,7 @@
         <w:jc w:val="center"/>
       </w:pPr>
       <w:r>
-        <w:object w:dxaOrig="7872" w:dyaOrig="9227">
+        <w:object w:dxaOrig="7872" w:dyaOrig="9227" w14:anchorId="11BC490A">
           <v:shapetype id="_x0000_t75" coordsize="21600,21600" o:spt="75" o:preferrelative="t" path="m@4@5l@4@11@9@11@9@5xe" filled="f" stroked="f">
             <v:stroke joinstyle="miter"/>
             <v:formulas>
@@ -6378,7 +7772,7 @@
           <v:shape id="_x0000_i1025" type="#_x0000_t75" style="width:393.75pt;height:461.25pt" o:ole="">
             <v:imagedata r:id="rId10" o:title=""/>
           </v:shape>
-          <o:OLEObject Type="Embed" ProgID="Visio.Drawing.11" ShapeID="_x0000_i1025" DrawAspect="Content" ObjectID="_1664708892" r:id="rId11"/>
+          <o:OLEObject Type="Embed" ProgID="Visio.Drawing.11" ShapeID="_x0000_i1025" DrawAspect="Content" ObjectID="_1678713265" r:id="rId11"/>
         </w:object>
       </w:r>
     </w:p>
@@ -6394,7 +7788,7 @@
           <w:szCs w:val="22"/>
         </w:rPr>
       </w:pPr>
-      <w:bookmarkStart w:id="16" w:name="_Toc336960252"/>
+      <w:bookmarkStart w:id="15" w:name="_Toc336960252"/>
       <w:r>
         <w:br w:type="page"/>
       </w:r>
@@ -6403,29 +7797,29 @@
       <w:pPr>
         <w:pStyle w:val="Heading1"/>
       </w:pPr>
-      <w:bookmarkStart w:id="17" w:name="_Toc54096121"/>
+      <w:bookmarkStart w:id="16" w:name="_Toc68100494"/>
       <w:r>
         <w:lastRenderedPageBreak/>
         <w:t>Data Elements</w:t>
       </w:r>
+      <w:bookmarkEnd w:id="15"/>
       <w:bookmarkEnd w:id="16"/>
+    </w:p>
+    <w:p>
+      <w:pPr>
+        <w:pStyle w:val="Heading2"/>
+      </w:pPr>
+      <w:bookmarkStart w:id="17" w:name="_Toc336960254"/>
+      <w:bookmarkStart w:id="18" w:name="_Toc326225490"/>
+      <w:bookmarkStart w:id="19" w:name="_Toc308532777"/>
+      <w:bookmarkStart w:id="20" w:name="_Toc68100495"/>
+      <w:r>
+        <w:t>Loan Origination Data attributes</w:t>
+      </w:r>
       <w:bookmarkEnd w:id="17"/>
-    </w:p>
-    <w:p>
-      <w:pPr>
-        <w:pStyle w:val="Heading2"/>
-      </w:pPr>
-      <w:bookmarkStart w:id="18" w:name="_Toc336960254"/>
-      <w:bookmarkStart w:id="19" w:name="_Toc326225490"/>
-      <w:bookmarkStart w:id="20" w:name="_Toc308532777"/>
-      <w:bookmarkStart w:id="21" w:name="_Toc54096122"/>
-      <w:r>
-        <w:t>Loan Origination Data attributes</w:t>
-      </w:r>
       <w:bookmarkEnd w:id="18"/>
       <w:bookmarkEnd w:id="19"/>
       <w:bookmarkEnd w:id="20"/>
-      <w:bookmarkEnd w:id="21"/>
     </w:p>
     <w:p>
       <w:r>
@@ -6440,7 +7834,7 @@
           <w:b w:val="0"/>
         </w:rPr>
       </w:pPr>
-      <w:bookmarkStart w:id="22" w:name="_Toc54096123"/>
+      <w:bookmarkStart w:id="21" w:name="_Toc68100496"/>
       <w:r>
         <w:rPr>
           <w:rStyle w:val="IntenseEmphasis"/>
@@ -6448,7 +7842,7 @@
         </w:rPr>
         <w:t>Data Element: Loan</w:t>
       </w:r>
-      <w:bookmarkEnd w:id="22"/>
+      <w:bookmarkEnd w:id="21"/>
     </w:p>
     <w:p>
       <w:r>
@@ -6467,10 +7861,34 @@
         <w:t>, contains all the fields necessary for the creation of a loan, including the associated parties on the loan.</w:t>
       </w:r>
       <w:r>
-        <w:t xml:space="preserve"> It is important to note that the loan object contains a collection called the partyList. This list contains all parties associated to this loan, and their associated relationship.  For example, a member could be the joint owner of the loan, and another member could be a co-signer. Both of these members would be parties listed in this pa</w:t>
-      </w:r>
-      <w:r>
-        <w:t>rtyList, with the appreciate relationship.</w:t>
+        <w:t xml:space="preserve"> It is important to note that the loan object contains a collection called the </w:t>
+      </w:r>
+      <w:proofErr w:type="spellStart"/>
+      <w:r>
+        <w:t>partyList</w:t>
+      </w:r>
+      <w:proofErr w:type="spellEnd"/>
+      <w:r>
+        <w:t xml:space="preserve">. This list contains all parties associated to this loan, and their associated relationship.  For example, a member could be the joint owner of the loan, and another member could be a co-signer. </w:t>
+      </w:r>
+      <w:proofErr w:type="gramStart"/>
+      <w:r>
+        <w:t>Both of these</w:t>
+      </w:r>
+      <w:proofErr w:type="gramEnd"/>
+      <w:r>
+        <w:t xml:space="preserve"> members would be parties listed in this </w:t>
+      </w:r>
+      <w:proofErr w:type="spellStart"/>
+      <w:r>
+        <w:t>pa</w:t>
+      </w:r>
+      <w:r>
+        <w:t>rtyList</w:t>
+      </w:r>
+      <w:proofErr w:type="spellEnd"/>
+      <w:r>
+        <w:t>, with the appreciate relationship.</w:t>
       </w:r>
     </w:p>
     <w:p>
@@ -6481,19 +7899,36 @@
           <w:b w:val="0"/>
         </w:rPr>
       </w:pPr>
-      <w:bookmarkStart w:id="23" w:name="_Toc54096124"/>
+      <w:bookmarkStart w:id="22" w:name="_Toc68100497"/>
       <w:r>
         <w:rPr>
           <w:rStyle w:val="IntenseEmphasis"/>
           <w:b w:val="0"/>
         </w:rPr>
-        <w:t>Data Element: LoanDisbursmentList</w:t>
-      </w:r>
-      <w:bookmarkEnd w:id="23"/>
-    </w:p>
-    <w:p>
-      <w:r>
-        <w:t>The LoanDisbursmentList object, which the definition can be found</w:t>
+        <w:t xml:space="preserve">Data Element: </w:t>
+      </w:r>
+      <w:proofErr w:type="spellStart"/>
+      <w:r>
+        <w:rPr>
+          <w:rStyle w:val="IntenseEmphasis"/>
+          <w:b w:val="0"/>
+        </w:rPr>
+        <w:t>LoanDisbursmentList</w:t>
+      </w:r>
+      <w:bookmarkEnd w:id="22"/>
+      <w:proofErr w:type="spellEnd"/>
+    </w:p>
+    <w:p>
+      <w:r>
+        <w:t xml:space="preserve">The </w:t>
+      </w:r>
+      <w:proofErr w:type="spellStart"/>
+      <w:r>
+        <w:t>LoanDisbursmentList</w:t>
+      </w:r>
+      <w:proofErr w:type="spellEnd"/>
+      <w:r>
+        <w:t xml:space="preserve"> object, which the definition can be found</w:t>
       </w:r>
       <w:r>
         <w:t xml:space="preserve"> </w:t>
@@ -6511,11 +7946,37 @@
         <w:t>four</w:t>
       </w:r>
       <w:r>
-        <w:t xml:space="preserve"> types of disbursements that all inherit from a base LoanDisbursment object that contains the required fields used for all disbursements. The LoanDisbursementList also contains the loanId</w:t>
-      </w:r>
-      <w:r>
-        <w:t>. The loanId</w:t>
-      </w:r>
+        <w:t xml:space="preserve"> types of disbursements that all inherit from a base </w:t>
+      </w:r>
+      <w:proofErr w:type="spellStart"/>
+      <w:r>
+        <w:t>LoanDisbursment</w:t>
+      </w:r>
+      <w:proofErr w:type="spellEnd"/>
+      <w:r>
+        <w:t xml:space="preserve"> object that contains the required fields used for all disbursements. The </w:t>
+      </w:r>
+      <w:proofErr w:type="spellStart"/>
+      <w:r>
+        <w:t>LoanDisbursementList</w:t>
+      </w:r>
+      <w:proofErr w:type="spellEnd"/>
+      <w:r>
+        <w:t xml:space="preserve"> also contains the </w:t>
+      </w:r>
+      <w:proofErr w:type="spellStart"/>
+      <w:r>
+        <w:t>loanId</w:t>
+      </w:r>
+      <w:proofErr w:type="spellEnd"/>
+      <w:r>
+        <w:t xml:space="preserve">. The </w:t>
+      </w:r>
+      <w:proofErr w:type="spellStart"/>
+      <w:r>
+        <w:t>loanId</w:t>
+      </w:r>
+      <w:proofErr w:type="spellEnd"/>
       <w:r>
         <w:t xml:space="preserve"> used to tie back the loan disbursements to the original loan.</w:t>
       </w:r>
@@ -6529,7 +7990,7 @@
           <w:noProof/>
         </w:rPr>
         <w:drawing>
-          <wp:inline distT="0" distB="0" distL="0" distR="0" wp14:anchorId="2BBE1505" wp14:editId="4ADA043B">
+          <wp:inline distT="0" distB="0" distL="0" distR="0" wp14:anchorId="7F4AD04F" wp14:editId="74265212">
             <wp:extent cx="4143375" cy="2038350"/>
             <wp:effectExtent l="0" t="0" r="9525" b="0"/>
             <wp:docPr id="1" name="Picture 1"/>
@@ -6573,77 +8034,142 @@
           <w:b w:val="0"/>
         </w:rPr>
       </w:pPr>
-      <w:bookmarkStart w:id="24" w:name="_Toc54096125"/>
+      <w:bookmarkStart w:id="23" w:name="_Toc68100498"/>
       <w:r>
         <w:rPr>
           <w:rStyle w:val="IntenseEmphasis"/>
           <w:b w:val="0"/>
         </w:rPr>
-        <w:t>Data Element: LoanFilter</w:t>
-      </w:r>
-      <w:bookmarkEnd w:id="24"/>
-    </w:p>
-    <w:p>
-      <w:r>
-        <w:t>The LoanFilter object, which the</w:t>
-      </w:r>
-      <w:r>
-        <w:t xml:space="preserve"> definition can be found in </w:t>
-      </w:r>
-      <w:r>
-        <w:rPr>
-          <w:b/>
-        </w:rPr>
-        <w:t>LoanFilter.xsd</w:t>
-      </w:r>
-      <w:r>
-        <w:t xml:space="preserve">, contains </w:t>
-      </w:r>
-      <w:r>
-        <w:t xml:space="preserve">fields for returning one or more loans that match a certain criteria.  For example, if attempting to get all of the loans for a given </w:t>
-      </w:r>
-      <w:r>
-        <w:t>relationship</w:t>
-      </w:r>
-      <w:r>
-        <w:t xml:space="preserve">, you would create a loanFilter that contains the </w:t>
-      </w:r>
-      <w:r>
-        <w:t>relationshipId</w:t>
-      </w:r>
-      <w:r>
-        <w:t xml:space="preserve"> within the </w:t>
-      </w:r>
-      <w:r>
-        <w:t>relationship</w:t>
-      </w:r>
-      <w:r>
-        <w:t xml:space="preserve">IdList element of the loanFilter.  This would then return all loans for that given </w:t>
-      </w:r>
-      <w:r>
-        <w:t>relationship</w:t>
-      </w:r>
-      <w:r>
-        <w:t>.</w:t>
-      </w:r>
-    </w:p>
-    <w:p>
-      <w:pPr>
-        <w:pStyle w:val="Heading3"/>
+        <w:t xml:space="preserve">Data Element: </w:t>
+      </w:r>
+      <w:proofErr w:type="spellStart"/>
+      <w:r>
         <w:rPr>
           <w:rStyle w:val="IntenseEmphasis"/>
           <w:b w:val="0"/>
         </w:rPr>
-      </w:pPr>
-      <w:bookmarkStart w:id="25" w:name="_Toc54096126"/>
-      <w:r>
+        <w:t>LoanFilter</w:t>
+      </w:r>
+      <w:bookmarkEnd w:id="23"/>
+      <w:proofErr w:type="spellEnd"/>
+    </w:p>
+    <w:p>
+      <w:r>
+        <w:t xml:space="preserve">The </w:t>
+      </w:r>
+      <w:proofErr w:type="spellStart"/>
+      <w:r>
+        <w:t>LoanFilter</w:t>
+      </w:r>
+      <w:proofErr w:type="spellEnd"/>
+      <w:r>
+        <w:t xml:space="preserve"> object, which the</w:t>
+      </w:r>
+      <w:r>
+        <w:t xml:space="preserve"> definition can be found in </w:t>
+      </w:r>
+      <w:r>
+        <w:rPr>
+          <w:b/>
+        </w:rPr>
+        <w:t>LoanFilter.xsd</w:t>
+      </w:r>
+      <w:r>
+        <w:t xml:space="preserve">, contains </w:t>
+      </w:r>
+      <w:r>
+        <w:t xml:space="preserve">fields for returning one or more loans that match a </w:t>
+      </w:r>
+      <w:proofErr w:type="gramStart"/>
+      <w:r>
+        <w:t>certain criteria</w:t>
+      </w:r>
+      <w:proofErr w:type="gramEnd"/>
+      <w:r>
+        <w:t xml:space="preserve">.  For example, if attempting to get </w:t>
+      </w:r>
+      <w:proofErr w:type="gramStart"/>
+      <w:r>
+        <w:t>all of</w:t>
+      </w:r>
+      <w:proofErr w:type="gramEnd"/>
+      <w:r>
+        <w:t xml:space="preserve"> the loans for a given </w:t>
+      </w:r>
+      <w:r>
+        <w:t>relationship</w:t>
+      </w:r>
+      <w:r>
+        <w:t xml:space="preserve">, you would create a </w:t>
+      </w:r>
+      <w:proofErr w:type="spellStart"/>
+      <w:r>
+        <w:t>loanFilter</w:t>
+      </w:r>
+      <w:proofErr w:type="spellEnd"/>
+      <w:r>
+        <w:t xml:space="preserve"> that contains the </w:t>
+      </w:r>
+      <w:proofErr w:type="spellStart"/>
+      <w:r>
+        <w:t>relationshipId</w:t>
+      </w:r>
+      <w:proofErr w:type="spellEnd"/>
+      <w:r>
+        <w:t xml:space="preserve"> within the </w:t>
+      </w:r>
+      <w:proofErr w:type="spellStart"/>
+      <w:r>
+        <w:t>relationship</w:t>
+      </w:r>
+      <w:r>
+        <w:t>IdList</w:t>
+      </w:r>
+      <w:proofErr w:type="spellEnd"/>
+      <w:r>
+        <w:t xml:space="preserve"> element of the </w:t>
+      </w:r>
+      <w:proofErr w:type="spellStart"/>
+      <w:r>
+        <w:t>loanFilter</w:t>
+      </w:r>
+      <w:proofErr w:type="spellEnd"/>
+      <w:r>
+        <w:t xml:space="preserve">.  This would then return all loans for that given </w:t>
+      </w:r>
+      <w:r>
+        <w:t>relationship</w:t>
+      </w:r>
+      <w:r>
+        <w:t>.</w:t>
+      </w:r>
+    </w:p>
+    <w:p>
+      <w:pPr>
+        <w:pStyle w:val="Heading3"/>
         <w:rPr>
           <w:rStyle w:val="IntenseEmphasis"/>
           <w:b w:val="0"/>
         </w:rPr>
-        <w:t>Data Element: MessageContext</w:t>
-      </w:r>
-      <w:bookmarkEnd w:id="25"/>
+      </w:pPr>
+      <w:bookmarkStart w:id="24" w:name="_Toc68100499"/>
+      <w:r>
+        <w:rPr>
+          <w:rStyle w:val="IntenseEmphasis"/>
+          <w:b w:val="0"/>
+        </w:rPr>
+        <w:t xml:space="preserve">Data Element: </w:t>
+      </w:r>
+      <w:proofErr w:type="spellStart"/>
+      <w:r>
+        <w:rPr>
+          <w:rStyle w:val="IntenseEmphasis"/>
+          <w:b w:val="0"/>
+        </w:rPr>
+        <w:t>MessageContext</w:t>
+      </w:r>
+      <w:bookmarkEnd w:id="24"/>
+      <w:proofErr w:type="spellEnd"/>
     </w:p>
     <w:p>
       <w:pPr>
@@ -6658,7 +8184,15 @@
         </w:rPr>
       </w:pPr>
       <w:r>
-        <w:t>Like many of the other CUFX service, a MessageContext object must be passed for each request.  Refer to the Security Services documentation for more information.</w:t>
+        <w:t xml:space="preserve">Like many of the other CUFX service, a </w:t>
+      </w:r>
+      <w:proofErr w:type="spellStart"/>
+      <w:r>
+        <w:t>MessageContext</w:t>
+      </w:r>
+      <w:proofErr w:type="spellEnd"/>
+      <w:r>
+        <w:t xml:space="preserve"> object must be passed for each request.  Refer to the Security Services documentation for more information.</w:t>
       </w:r>
       <w:r>
         <w:br w:type="page"/>
@@ -6668,7 +8202,7 @@
       <w:pPr>
         <w:pStyle w:val="Heading1"/>
       </w:pPr>
-      <w:bookmarkStart w:id="26" w:name="_Toc54096127"/>
+      <w:bookmarkStart w:id="25" w:name="_Toc68100500"/>
       <w:r>
         <w:lastRenderedPageBreak/>
         <w:t xml:space="preserve">LOAN </w:t>
@@ -6679,7 +8213,7 @@
       <w:r>
         <w:t>es</w:t>
       </w:r>
-      <w:bookmarkEnd w:id="26"/>
+      <w:bookmarkEnd w:id="25"/>
     </w:p>
     <w:p>
       <w:pPr>
@@ -6689,7 +8223,7 @@
           <w:b w:val="0"/>
         </w:rPr>
       </w:pPr>
-      <w:bookmarkStart w:id="27" w:name="_Toc54096128"/>
+      <w:bookmarkStart w:id="26" w:name="_Toc68100501"/>
       <w:r>
         <w:rPr>
           <w:rStyle w:val="IntenseEmphasis"/>
@@ -6697,14 +8231,30 @@
         </w:rPr>
         <w:t>Service Definitions</w:t>
       </w:r>
-      <w:bookmarkEnd w:id="27"/>
+      <w:bookmarkEnd w:id="26"/>
     </w:p>
     <w:p>
       <w:r>
         <w:t>The loan data model and services support Create, Read, and Update operations against a Loan.  Delete operations</w:t>
       </w:r>
       <w:r>
-        <w:t xml:space="preserve"> for a loan is not permitted, and instead it is recommend that setting the loan close date is the proper way to remove a loan from an account. The Create operations are supported for the LoanDisbursment object only. </w:t>
+        <w:t xml:space="preserve"> for a loan is not permitted, and instead it is </w:t>
+      </w:r>
+      <w:proofErr w:type="gramStart"/>
+      <w:r>
+        <w:t>recommend</w:t>
+      </w:r>
+      <w:proofErr w:type="gramEnd"/>
+      <w:r>
+        <w:t xml:space="preserve"> that setting the loan close date is the proper way to remove a loan from an account. The Create operations are supported for the </w:t>
+      </w:r>
+      <w:proofErr w:type="spellStart"/>
+      <w:r>
+        <w:t>LoanDisbursment</w:t>
+      </w:r>
+      <w:proofErr w:type="spellEnd"/>
+      <w:r>
+        <w:t xml:space="preserve"> object only. </w:t>
       </w:r>
     </w:p>
     <w:p>
@@ -6715,7 +8265,7 @@
           <w:b w:val="0"/>
         </w:rPr>
       </w:pPr>
-      <w:bookmarkStart w:id="28" w:name="_Toc54096129"/>
+      <w:bookmarkStart w:id="27" w:name="_Toc68100502"/>
       <w:r>
         <w:rPr>
           <w:rStyle w:val="IntenseEmphasis"/>
@@ -6744,11 +8294,19 @@
         </w:rPr>
         <w:t>Loan</w:t>
       </w:r>
-      <w:bookmarkEnd w:id="28"/>
-    </w:p>
-    <w:p>
-      <w:r>
-        <w:t xml:space="preserve">When provided a loanFilter, the </w:t>
+      <w:bookmarkEnd w:id="27"/>
+    </w:p>
+    <w:p>
+      <w:r>
+        <w:t xml:space="preserve">When provided a </w:t>
+      </w:r>
+      <w:proofErr w:type="spellStart"/>
+      <w:r>
+        <w:t>loanFilter</w:t>
+      </w:r>
+      <w:proofErr w:type="spellEnd"/>
+      <w:r>
+        <w:t xml:space="preserve">, the </w:t>
       </w:r>
       <w:r>
         <w:t>Read</w:t>
@@ -6757,11 +8315,29 @@
         <w:t xml:space="preserve"> Loan</w:t>
       </w:r>
       <w:r>
-        <w:t xml:space="preserve"> service message will return a list of loans that match the filter.  For example, the loanFilter when containing an </w:t>
-      </w:r>
+        <w:t xml:space="preserve"> service message will return a list of loans that match the filter.  For example, the </w:t>
+      </w:r>
+      <w:proofErr w:type="spellStart"/>
+      <w:r>
+        <w:t>loanFilter</w:t>
+      </w:r>
+      <w:proofErr w:type="spellEnd"/>
+      <w:r>
+        <w:t xml:space="preserve"> when containing </w:t>
+      </w:r>
+      <w:proofErr w:type="gramStart"/>
+      <w:r>
+        <w:t>an</w:t>
+      </w:r>
+      <w:proofErr w:type="gramEnd"/>
+      <w:r>
+        <w:t xml:space="preserve"> </w:t>
+      </w:r>
+      <w:proofErr w:type="spellStart"/>
       <w:r>
         <w:t>relationshipId</w:t>
       </w:r>
+      <w:proofErr w:type="spellEnd"/>
       <w:r>
         <w:t xml:space="preserve"> would return all loans associated to that </w:t>
       </w:r>
@@ -6814,13 +8390,25 @@
                 <w:color w:val="auto"/>
               </w:rPr>
             </w:pPr>
+            <w:proofErr w:type="spellStart"/>
+            <w:proofErr w:type="gramStart"/>
             <w:r>
               <w:rPr>
                 <w:rStyle w:val="SubtleReference"/>
                 <w:b w:val="0"/>
                 <w:color w:val="auto"/>
               </w:rPr>
-              <w:t>cufx:loanMessage (which includes)</w:t>
+              <w:t>cufx:loanMessage</w:t>
+            </w:r>
+            <w:proofErr w:type="spellEnd"/>
+            <w:proofErr w:type="gramEnd"/>
+            <w:r>
+              <w:rPr>
+                <w:rStyle w:val="SubtleReference"/>
+                <w:b w:val="0"/>
+                <w:color w:val="auto"/>
+              </w:rPr>
+              <w:t xml:space="preserve"> (which includes)</w:t>
             </w:r>
           </w:p>
           <w:p>
@@ -6837,6 +8425,8 @@
               </w:rPr>
             </w:pPr>
             <w:hyperlink r:id="rId13" w:history="1">
+              <w:proofErr w:type="spellStart"/>
+              <w:proofErr w:type="gramStart"/>
               <w:r>
                 <w:rPr>
                   <w:rStyle w:val="SubtleReference"/>
@@ -6845,6 +8435,8 @@
                 </w:rPr>
                 <w:t>cufx:MessageContext</w:t>
               </w:r>
+              <w:proofErr w:type="spellEnd"/>
+              <w:proofErr w:type="gramEnd"/>
             </w:hyperlink>
           </w:p>
           <w:p>
@@ -6861,6 +8453,8 @@
               </w:rPr>
             </w:pPr>
             <w:hyperlink r:id="rId14" w:history="1">
+              <w:proofErr w:type="spellStart"/>
+              <w:proofErr w:type="gramStart"/>
               <w:r>
                 <w:rPr>
                   <w:rStyle w:val="SubtleReference"/>
@@ -6869,6 +8463,7 @@
                 </w:rPr>
                 <w:t>cufx:Loan</w:t>
               </w:r>
+              <w:proofErr w:type="gramEnd"/>
             </w:hyperlink>
             <w:r>
               <w:rPr>
@@ -6878,6 +8473,7 @@
               </w:rPr>
               <w:t>Filter</w:t>
             </w:r>
+            <w:proofErr w:type="spellEnd"/>
             <w:r>
               <w:rPr>
                 <w:rStyle w:val="SubtleReference"/>
@@ -6909,6 +8505,8 @@
               </w:rPr>
             </w:pPr>
             <w:hyperlink r:id="rId15" w:history="1">
+              <w:proofErr w:type="spellStart"/>
+              <w:proofErr w:type="gramStart"/>
               <w:r>
                 <w:rPr>
                   <w:rStyle w:val="SubtleReference"/>
@@ -6917,6 +8515,7 @@
                 </w:rPr>
                 <w:t>cufx:Loan</w:t>
               </w:r>
+              <w:proofErr w:type="gramEnd"/>
             </w:hyperlink>
             <w:r>
               <w:rPr>
@@ -6924,7 +8523,16 @@
                 <w:b w:val="0"/>
                 <w:color w:val="auto"/>
               </w:rPr>
-              <w:t xml:space="preserve">List </w:t>
+              <w:t>List</w:t>
+            </w:r>
+            <w:proofErr w:type="spellEnd"/>
+            <w:r>
+              <w:rPr>
+                <w:rStyle w:val="SubtleReference"/>
+                <w:b w:val="0"/>
+                <w:color w:val="auto"/>
+              </w:rPr>
+              <w:t xml:space="preserve"> </w:t>
             </w:r>
             <w:r>
               <w:rPr>
@@ -6968,13 +8576,25 @@
                 <w:color w:val="auto"/>
               </w:rPr>
             </w:pPr>
+            <w:proofErr w:type="spellStart"/>
+            <w:proofErr w:type="gramStart"/>
             <w:r>
               <w:rPr>
                 <w:rStyle w:val="SubtleReference"/>
                 <w:b w:val="0"/>
                 <w:color w:val="auto"/>
               </w:rPr>
-              <w:t>cufx:loanMessage (which includes)</w:t>
+              <w:t>cufx:loanMessage</w:t>
+            </w:r>
+            <w:proofErr w:type="spellEnd"/>
+            <w:proofErr w:type="gramEnd"/>
+            <w:r>
+              <w:rPr>
+                <w:rStyle w:val="SubtleReference"/>
+                <w:b w:val="0"/>
+                <w:color w:val="auto"/>
+              </w:rPr>
+              <w:t xml:space="preserve"> (which includes)</w:t>
             </w:r>
           </w:p>
           <w:p>
@@ -6991,6 +8611,8 @@
               </w:rPr>
             </w:pPr>
             <w:hyperlink r:id="rId16" w:history="1">
+              <w:proofErr w:type="spellStart"/>
+              <w:proofErr w:type="gramStart"/>
               <w:r>
                 <w:rPr>
                   <w:rStyle w:val="SubtleReference"/>
@@ -6999,6 +8621,8 @@
                 </w:rPr>
                 <w:t>cufx:MessageContext</w:t>
               </w:r>
+              <w:proofErr w:type="spellEnd"/>
+              <w:proofErr w:type="gramEnd"/>
             </w:hyperlink>
           </w:p>
           <w:p>
@@ -7013,6 +8637,8 @@
               </w:rPr>
             </w:pPr>
             <w:hyperlink r:id="rId17" w:history="1">
+              <w:proofErr w:type="spellStart"/>
+              <w:proofErr w:type="gramStart"/>
               <w:r>
                 <w:rPr>
                   <w:rStyle w:val="SubtleReference"/>
@@ -7021,6 +8647,7 @@
                 </w:rPr>
                 <w:t>cufx:Loan</w:t>
               </w:r>
+              <w:proofErr w:type="gramEnd"/>
             </w:hyperlink>
             <w:r>
               <w:rPr>
@@ -7028,7 +8655,16 @@
                 <w:b w:val="0"/>
                 <w:color w:val="auto"/>
               </w:rPr>
-              <w:t xml:space="preserve">List </w:t>
+              <w:t>List</w:t>
+            </w:r>
+            <w:proofErr w:type="spellEnd"/>
+            <w:r>
+              <w:rPr>
+                <w:rStyle w:val="SubtleReference"/>
+                <w:b w:val="0"/>
+                <w:color w:val="auto"/>
+              </w:rPr>
+              <w:t xml:space="preserve"> </w:t>
             </w:r>
           </w:p>
         </w:tc>
@@ -7064,13 +8700,25 @@
                 <w:color w:val="auto"/>
               </w:rPr>
             </w:pPr>
+            <w:proofErr w:type="spellStart"/>
+            <w:proofErr w:type="gramStart"/>
             <w:r>
               <w:rPr>
                 <w:rStyle w:val="SubtleReference"/>
                 <w:b w:val="0"/>
                 <w:color w:val="auto"/>
               </w:rPr>
-              <w:t>cufx:loanMessage (which includes)</w:t>
+              <w:t>cufx:loanMessage</w:t>
+            </w:r>
+            <w:proofErr w:type="spellEnd"/>
+            <w:proofErr w:type="gramEnd"/>
+            <w:r>
+              <w:rPr>
+                <w:rStyle w:val="SubtleReference"/>
+                <w:b w:val="0"/>
+                <w:color w:val="auto"/>
+              </w:rPr>
+              <w:t xml:space="preserve"> (which includes)</w:t>
             </w:r>
           </w:p>
           <w:p>
@@ -7084,9 +8732,13 @@
                 <w:bCs/>
               </w:rPr>
             </w:pPr>
+            <w:proofErr w:type="spellStart"/>
+            <w:proofErr w:type="gramStart"/>
             <w:r>
               <w:t>cufx:MessageContext</w:t>
             </w:r>
+            <w:proofErr w:type="spellEnd"/>
+            <w:proofErr w:type="gramEnd"/>
           </w:p>
           <w:p>
             <w:pPr>
@@ -7099,9 +8751,11 @@
                 <w:bCs/>
               </w:rPr>
             </w:pPr>
+            <w:proofErr w:type="spellStart"/>
             <w:r>
               <w:t>statusList</w:t>
             </w:r>
+            <w:proofErr w:type="spellEnd"/>
           </w:p>
         </w:tc>
       </w:tr>
@@ -7226,9 +8880,11 @@
       <w:r>
         <w:t xml:space="preserve">The following example illustrates how to return all loans on </w:t>
       </w:r>
+      <w:proofErr w:type="spellStart"/>
       <w:r>
         <w:t>relationshipId</w:t>
       </w:r>
+      <w:proofErr w:type="spellEnd"/>
       <w:r>
         <w:t xml:space="preserve"> 12345 that are lines of credit or credit cards.</w:t>
       </w:r>
@@ -7341,8 +8997,18 @@
           <w:sz w:val="16"/>
           <w:szCs w:val="16"/>
         </w:rPr>
-        <w:t>Accept-Charset: utf-8</w:t>
-      </w:r>
+        <w:t>Accept-Charset: utf-</w:t>
+      </w:r>
+      <w:proofErr w:type="gramStart"/>
+      <w:r>
+        <w:rPr>
+          <w:rFonts w:ascii="Courier New" w:hAnsi="Courier New" w:cs="Courier New"/>
+          <w:sz w:val="16"/>
+          <w:szCs w:val="16"/>
+        </w:rPr>
+        <w:t>8</w:t>
+      </w:r>
+      <w:proofErr w:type="gramEnd"/>
     </w:p>
     <w:p>
       <w:pPr>
@@ -7360,7 +9026,43 @@
           <w:sz w:val="16"/>
           <w:szCs w:val="16"/>
         </w:rPr>
-        <w:t>Accept-Language: en-us   (IANA – language codes)(W3C, HTTP Protocols)</w:t>
+        <w:t xml:space="preserve">Accept-Language: </w:t>
+      </w:r>
+      <w:proofErr w:type="spellStart"/>
+      <w:r>
+        <w:rPr>
+          <w:rFonts w:ascii="Courier New" w:hAnsi="Courier New" w:cs="Courier New"/>
+          <w:sz w:val="16"/>
+          <w:szCs w:val="16"/>
+        </w:rPr>
+        <w:t>en</w:t>
+      </w:r>
+      <w:proofErr w:type="spellEnd"/>
+      <w:r>
+        <w:rPr>
+          <w:rFonts w:ascii="Courier New" w:hAnsi="Courier New" w:cs="Courier New"/>
+          <w:sz w:val="16"/>
+          <w:szCs w:val="16"/>
+        </w:rPr>
+        <w:t>-us</w:t>
+      </w:r>
+      <w:proofErr w:type="gramStart"/>
+      <w:r>
+        <w:rPr>
+          <w:rFonts w:ascii="Courier New" w:hAnsi="Courier New" w:cs="Courier New"/>
+          <w:sz w:val="16"/>
+          <w:szCs w:val="16"/>
+        </w:rPr>
+        <w:t xml:space="preserve">   (</w:t>
+      </w:r>
+      <w:proofErr w:type="gramEnd"/>
+      <w:r>
+        <w:rPr>
+          <w:rFonts w:ascii="Courier New" w:hAnsi="Courier New" w:cs="Courier New"/>
+          <w:sz w:val="16"/>
+          <w:szCs w:val="16"/>
+        </w:rPr>
+        <w:t>IANA – language codes)(W3C, HTTP Protocols)</w:t>
       </w:r>
     </w:p>
     <w:p>
@@ -7499,7 +9201,7 @@
           <w:sz w:val="16"/>
           <w:szCs w:val="16"/>
         </w:rPr>
-        <w:t>4.3.0</w:t>
+        <w:t>4.5.0</w:t>
       </w:r>
     </w:p>
     <w:p>
@@ -7634,6 +9336,7 @@
         </w:rPr>
         <w:t>“</w:t>
       </w:r>
+      <w:proofErr w:type="spellStart"/>
       <w:r>
         <w:rPr>
           <w:rFonts w:ascii="Courier New" w:hAnsi="Courier New" w:cs="Courier New"/>
@@ -7642,6 +9345,8 @@
         </w:rPr>
         <w:t>loanMessage</w:t>
       </w:r>
+      <w:proofErr w:type="spellEnd"/>
+      <w:proofErr w:type="gramStart"/>
       <w:r>
         <w:rPr>
           <w:rFonts w:ascii="Courier New" w:hAnsi="Courier New" w:cs="Courier New"/>
@@ -7658,6 +9363,7 @@
         </w:rPr>
         <w:t>:{</w:t>
       </w:r>
+      <w:proofErr w:type="gramEnd"/>
     </w:p>
     <w:p>
       <w:pPr>
@@ -7675,8 +9381,28 @@
           <w:sz w:val="16"/>
           <w:szCs w:val="16"/>
         </w:rPr>
-        <w:t>"messageContext" :</w:t>
-      </w:r>
+        <w:t>"</w:t>
+      </w:r>
+      <w:proofErr w:type="spellStart"/>
+      <w:r>
+        <w:rPr>
+          <w:rFonts w:ascii="Courier New" w:hAnsi="Courier New" w:cs="Courier New"/>
+          <w:sz w:val="16"/>
+          <w:szCs w:val="16"/>
+        </w:rPr>
+        <w:t>messageContext</w:t>
+      </w:r>
+      <w:proofErr w:type="spellEnd"/>
+      <w:proofErr w:type="gramStart"/>
+      <w:r>
+        <w:rPr>
+          <w:rFonts w:ascii="Courier New" w:hAnsi="Courier New" w:cs="Courier New"/>
+          <w:sz w:val="16"/>
+          <w:szCs w:val="16"/>
+        </w:rPr>
+        <w:t>" :</w:t>
+      </w:r>
+      <w:proofErr w:type="gramEnd"/>
       <w:r>
         <w:rPr>
           <w:rFonts w:ascii="Courier New" w:hAnsi="Courier New" w:cs="Courier New"/>
@@ -7753,7 +9479,35 @@
           <w:sz w:val="16"/>
           <w:szCs w:val="16"/>
         </w:rPr>
-        <w:t xml:space="preserve">"loanFilter" : { </w:t>
+        <w:t>"</w:t>
+      </w:r>
+      <w:proofErr w:type="spellStart"/>
+      <w:r>
+        <w:rPr>
+          <w:rFonts w:ascii="Courier New" w:hAnsi="Courier New" w:cs="Courier New"/>
+          <w:sz w:val="16"/>
+          <w:szCs w:val="16"/>
+        </w:rPr>
+        <w:t>loanFilter</w:t>
+      </w:r>
+      <w:proofErr w:type="spellEnd"/>
+      <w:proofErr w:type="gramStart"/>
+      <w:r>
+        <w:rPr>
+          <w:rFonts w:ascii="Courier New" w:hAnsi="Courier New" w:cs="Courier New"/>
+          <w:sz w:val="16"/>
+          <w:szCs w:val="16"/>
+        </w:rPr>
+        <w:t>" :</w:t>
+      </w:r>
+      <w:proofErr w:type="gramEnd"/>
+      <w:r>
+        <w:rPr>
+          <w:rFonts w:ascii="Courier New" w:hAnsi="Courier New" w:cs="Courier New"/>
+          <w:sz w:val="16"/>
+          <w:szCs w:val="16"/>
+        </w:rPr>
+        <w:t xml:space="preserve"> { </w:t>
       </w:r>
     </w:p>
     <w:p>
@@ -7788,7 +9542,16 @@
           <w:sz w:val="16"/>
           <w:szCs w:val="16"/>
         </w:rPr>
-        <w:t>"lo</w:t>
+        <w:t>"</w:t>
+      </w:r>
+      <w:proofErr w:type="spellStart"/>
+      <w:r>
+        <w:rPr>
+          <w:rFonts w:ascii="Courier New" w:hAnsi="Courier New" w:cs="Courier New"/>
+          <w:sz w:val="16"/>
+          <w:szCs w:val="16"/>
+        </w:rPr>
+        <w:t>lo</w:t>
       </w:r>
       <w:r>
         <w:rPr>
@@ -7812,15 +9575,70 @@
           <w:sz w:val="16"/>
           <w:szCs w:val="16"/>
         </w:rPr>
-        <w:t xml:space="preserve">List" : [ "LineOfCredit", </w:t>
-      </w:r>
-      <w:r>
-        <w:rPr>
-          <w:rFonts w:ascii="Courier New" w:hAnsi="Courier New" w:cs="Courier New"/>
-          <w:sz w:val="16"/>
-          <w:szCs w:val="16"/>
-        </w:rPr>
-        <w:t>"CreditCard" ]</w:t>
+        <w:t>List</w:t>
+      </w:r>
+      <w:proofErr w:type="spellEnd"/>
+      <w:proofErr w:type="gramStart"/>
+      <w:r>
+        <w:rPr>
+          <w:rFonts w:ascii="Courier New" w:hAnsi="Courier New" w:cs="Courier New"/>
+          <w:sz w:val="16"/>
+          <w:szCs w:val="16"/>
+        </w:rPr>
+        <w:t>" :</w:t>
+      </w:r>
+      <w:proofErr w:type="gramEnd"/>
+      <w:r>
+        <w:rPr>
+          <w:rFonts w:ascii="Courier New" w:hAnsi="Courier New" w:cs="Courier New"/>
+          <w:sz w:val="16"/>
+          <w:szCs w:val="16"/>
+        </w:rPr>
+        <w:t xml:space="preserve"> [ "</w:t>
+      </w:r>
+      <w:proofErr w:type="spellStart"/>
+      <w:r>
+        <w:rPr>
+          <w:rFonts w:ascii="Courier New" w:hAnsi="Courier New" w:cs="Courier New"/>
+          <w:sz w:val="16"/>
+          <w:szCs w:val="16"/>
+        </w:rPr>
+        <w:t>LineOfCredit</w:t>
+      </w:r>
+      <w:proofErr w:type="spellEnd"/>
+      <w:r>
+        <w:rPr>
+          <w:rFonts w:ascii="Courier New" w:hAnsi="Courier New" w:cs="Courier New"/>
+          <w:sz w:val="16"/>
+          <w:szCs w:val="16"/>
+        </w:rPr>
+        <w:t xml:space="preserve">", </w:t>
+      </w:r>
+      <w:r>
+        <w:rPr>
+          <w:rFonts w:ascii="Courier New" w:hAnsi="Courier New" w:cs="Courier New"/>
+          <w:sz w:val="16"/>
+          <w:szCs w:val="16"/>
+        </w:rPr>
+        <w:t>"</w:t>
+      </w:r>
+      <w:proofErr w:type="spellStart"/>
+      <w:r>
+        <w:rPr>
+          <w:rFonts w:ascii="Courier New" w:hAnsi="Courier New" w:cs="Courier New"/>
+          <w:sz w:val="16"/>
+          <w:szCs w:val="16"/>
+        </w:rPr>
+        <w:t>CreditCard</w:t>
+      </w:r>
+      <w:proofErr w:type="spellEnd"/>
+      <w:r>
+        <w:rPr>
+          <w:rFonts w:ascii="Courier New" w:hAnsi="Courier New" w:cs="Courier New"/>
+          <w:sz w:val="16"/>
+          <w:szCs w:val="16"/>
+        </w:rPr>
+        <w:t>" ]</w:t>
       </w:r>
       <w:r>
         <w:rPr>
@@ -7849,13 +9667,33 @@
         </w:rPr>
         <w:t>"</w:t>
       </w:r>
-      <w:r>
-        <w:rPr>
-          <w:rFonts w:ascii="Courier New" w:hAnsi="Courier New" w:cs="Courier New"/>
-          <w:sz w:val="16"/>
-          <w:szCs w:val="16"/>
-        </w:rPr>
-        <w:t>relationshipIdList" : [ "12345" ]</w:t>
+      <w:proofErr w:type="spellStart"/>
+      <w:r>
+        <w:rPr>
+          <w:rFonts w:ascii="Courier New" w:hAnsi="Courier New" w:cs="Courier New"/>
+          <w:sz w:val="16"/>
+          <w:szCs w:val="16"/>
+        </w:rPr>
+        <w:t>relationshipIdList</w:t>
+      </w:r>
+      <w:proofErr w:type="spellEnd"/>
+      <w:proofErr w:type="gramStart"/>
+      <w:r>
+        <w:rPr>
+          <w:rFonts w:ascii="Courier New" w:hAnsi="Courier New" w:cs="Courier New"/>
+          <w:sz w:val="16"/>
+          <w:szCs w:val="16"/>
+        </w:rPr>
+        <w:t>" :</w:t>
+      </w:r>
+      <w:proofErr w:type="gramEnd"/>
+      <w:r>
+        <w:rPr>
+          <w:rFonts w:ascii="Courier New" w:hAnsi="Courier New" w:cs="Courier New"/>
+          <w:sz w:val="16"/>
+          <w:szCs w:val="16"/>
+        </w:rPr>
+        <w:t xml:space="preserve"> [ "12345" ]</w:t>
       </w:r>
     </w:p>
     <w:p>
@@ -7942,7 +9780,7 @@
           <w:b w:val="0"/>
         </w:rPr>
       </w:pPr>
-      <w:bookmarkStart w:id="29" w:name="_Toc54096130"/>
+      <w:bookmarkStart w:id="28" w:name="_Toc68100503"/>
       <w:r>
         <w:rPr>
           <w:rStyle w:val="IntenseEmphasis"/>
@@ -7985,11 +9823,19 @@
         </w:rPr>
         <w:t>Id</w:t>
       </w:r>
-      <w:bookmarkEnd w:id="29"/>
-    </w:p>
-    <w:p>
-      <w:r>
-        <w:t>In some cases the new membership application will require a</w:t>
+      <w:bookmarkEnd w:id="28"/>
+    </w:p>
+    <w:p>
+      <w:r>
+        <w:t xml:space="preserve">In some </w:t>
+      </w:r>
+      <w:proofErr w:type="gramStart"/>
+      <w:r>
+        <w:t>cases</w:t>
+      </w:r>
+      <w:proofErr w:type="gramEnd"/>
+      <w:r>
+        <w:t xml:space="preserve"> the new membership application will require a</w:t>
       </w:r>
       <w:r>
         <w:t>n</w:t>
@@ -8004,7 +9850,15 @@
         <w:t>ID (e.g. 1234-L13) for used in the documentation for the member to sign, prior to the creation of the loan on the core system.</w:t>
       </w:r>
       <w:r>
-        <w:t xml:space="preserve"> This is done by passing in a Loan that as the idtype set to “Reserved”.</w:t>
+        <w:t xml:space="preserve"> This is done by passing in a Loan that as the </w:t>
+      </w:r>
+      <w:proofErr w:type="spellStart"/>
+      <w:r>
+        <w:t>idtype</w:t>
+      </w:r>
+      <w:proofErr w:type="spellEnd"/>
+      <w:r>
+        <w:t xml:space="preserve"> set to “Reserved”.</w:t>
       </w:r>
     </w:p>
     <w:tbl>
@@ -8049,13 +9903,25 @@
                 <w:color w:val="auto"/>
               </w:rPr>
             </w:pPr>
+            <w:proofErr w:type="spellStart"/>
+            <w:proofErr w:type="gramStart"/>
             <w:r>
               <w:rPr>
                 <w:rStyle w:val="SubtleReference"/>
                 <w:b w:val="0"/>
                 <w:color w:val="auto"/>
               </w:rPr>
-              <w:t>cufx:loanMessage (which includes)</w:t>
+              <w:t>cufx:loanMessage</w:t>
+            </w:r>
+            <w:proofErr w:type="spellEnd"/>
+            <w:proofErr w:type="gramEnd"/>
+            <w:r>
+              <w:rPr>
+                <w:rStyle w:val="SubtleReference"/>
+                <w:b w:val="0"/>
+                <w:color w:val="auto"/>
+              </w:rPr>
+              <w:t xml:space="preserve"> (which includes)</w:t>
             </w:r>
           </w:p>
           <w:p>
@@ -8072,6 +9938,8 @@
               </w:rPr>
             </w:pPr>
             <w:hyperlink r:id="rId18" w:history="1">
+              <w:proofErr w:type="spellStart"/>
+              <w:proofErr w:type="gramStart"/>
               <w:r>
                 <w:rPr>
                   <w:rStyle w:val="SubtleReference"/>
@@ -8080,6 +9948,8 @@
                 </w:rPr>
                 <w:t>cufx:MessageContext</w:t>
               </w:r>
+              <w:proofErr w:type="spellEnd"/>
+              <w:proofErr w:type="gramEnd"/>
             </w:hyperlink>
           </w:p>
           <w:p>
@@ -8095,13 +9965,25 @@
                 <w:color w:val="auto"/>
               </w:rPr>
             </w:pPr>
+            <w:proofErr w:type="spellStart"/>
+            <w:proofErr w:type="gramStart"/>
             <w:r>
               <w:rPr>
                 <w:rStyle w:val="SubtleReference"/>
                 <w:b w:val="0"/>
                 <w:color w:val="auto"/>
               </w:rPr>
-              <w:t xml:space="preserve">cufx:loanFilter </w:t>
+              <w:t>cufx:loanFilter</w:t>
+            </w:r>
+            <w:proofErr w:type="spellEnd"/>
+            <w:proofErr w:type="gramEnd"/>
+            <w:r>
+              <w:rPr>
+                <w:rStyle w:val="SubtleReference"/>
+                <w:b w:val="0"/>
+                <w:color w:val="auto"/>
+              </w:rPr>
+              <w:t xml:space="preserve"> </w:t>
             </w:r>
             <w:r>
               <w:rPr>
@@ -8126,6 +10008,8 @@
               </w:rPr>
             </w:pPr>
             <w:hyperlink r:id="rId19" w:history="1">
+              <w:proofErr w:type="spellStart"/>
+              <w:proofErr w:type="gramStart"/>
               <w:r>
                 <w:rPr>
                   <w:rStyle w:val="SubtleReference"/>
@@ -8142,6 +10026,7 @@
                 </w:rPr>
                 <w:t>oan</w:t>
               </w:r>
+              <w:proofErr w:type="gramEnd"/>
             </w:hyperlink>
             <w:r>
               <w:rPr>
@@ -8151,6 +10036,7 @@
               </w:rPr>
               <w:t>list</w:t>
             </w:r>
+            <w:proofErr w:type="spellEnd"/>
             <w:r>
               <w:rPr>
                 <w:rStyle w:val="SubtleReference"/>
@@ -8201,13 +10087,25 @@
                 <w:color w:val="auto"/>
               </w:rPr>
             </w:pPr>
+            <w:proofErr w:type="spellStart"/>
+            <w:proofErr w:type="gramStart"/>
             <w:r>
               <w:rPr>
                 <w:rStyle w:val="SubtleReference"/>
                 <w:b w:val="0"/>
                 <w:color w:val="auto"/>
               </w:rPr>
-              <w:t>cufx:loanMessage (which includes)</w:t>
+              <w:t>cufx:loanMessage</w:t>
+            </w:r>
+            <w:proofErr w:type="spellEnd"/>
+            <w:proofErr w:type="gramEnd"/>
+            <w:r>
+              <w:rPr>
+                <w:rStyle w:val="SubtleReference"/>
+                <w:b w:val="0"/>
+                <w:color w:val="auto"/>
+              </w:rPr>
+              <w:t xml:space="preserve"> (which includes)</w:t>
             </w:r>
           </w:p>
           <w:p>
@@ -8224,6 +10122,8 @@
               </w:rPr>
             </w:pPr>
             <w:hyperlink r:id="rId20" w:history="1">
+              <w:proofErr w:type="spellStart"/>
+              <w:proofErr w:type="gramStart"/>
               <w:r>
                 <w:rPr>
                   <w:rStyle w:val="SubtleReference"/>
@@ -8232,6 +10132,8 @@
                 </w:rPr>
                 <w:t>cufx:MessageContext</w:t>
               </w:r>
+              <w:proofErr w:type="spellEnd"/>
+              <w:proofErr w:type="gramEnd"/>
             </w:hyperlink>
           </w:p>
           <w:p>
@@ -8246,6 +10148,8 @@
               </w:rPr>
             </w:pPr>
             <w:hyperlink r:id="rId21" w:history="1">
+              <w:proofErr w:type="spellStart"/>
+              <w:proofErr w:type="gramStart"/>
               <w:r>
                 <w:rPr>
                   <w:rStyle w:val="SubtleReference"/>
@@ -8254,6 +10158,7 @@
                 </w:rPr>
                 <w:t>cufx:loan</w:t>
               </w:r>
+              <w:proofErr w:type="gramEnd"/>
             </w:hyperlink>
             <w:r>
               <w:rPr>
@@ -8263,6 +10168,7 @@
               </w:rPr>
               <w:t>list</w:t>
             </w:r>
+            <w:proofErr w:type="spellEnd"/>
           </w:p>
         </w:tc>
       </w:tr>
@@ -8297,13 +10203,25 @@
                 <w:color w:val="auto"/>
               </w:rPr>
             </w:pPr>
+            <w:proofErr w:type="spellStart"/>
+            <w:proofErr w:type="gramStart"/>
             <w:r>
               <w:rPr>
                 <w:rStyle w:val="SubtleReference"/>
                 <w:b w:val="0"/>
                 <w:color w:val="auto"/>
               </w:rPr>
-              <w:t>cufx:loanMessage (which includes)</w:t>
+              <w:t>cufx:loanMessage</w:t>
+            </w:r>
+            <w:proofErr w:type="spellEnd"/>
+            <w:proofErr w:type="gramEnd"/>
+            <w:r>
+              <w:rPr>
+                <w:rStyle w:val="SubtleReference"/>
+                <w:b w:val="0"/>
+                <w:color w:val="auto"/>
+              </w:rPr>
+              <w:t xml:space="preserve"> (which includes)</w:t>
             </w:r>
           </w:p>
           <w:p>
@@ -8319,6 +10237,8 @@
                 <w:color w:val="auto"/>
               </w:rPr>
             </w:pPr>
+            <w:proofErr w:type="spellStart"/>
+            <w:proofErr w:type="gramStart"/>
             <w:r>
               <w:rPr>
                 <w:rStyle w:val="SubtleReference"/>
@@ -8327,6 +10247,8 @@
               </w:rPr>
               <w:t>cufx:MessageContext</w:t>
             </w:r>
+            <w:proofErr w:type="spellEnd"/>
+            <w:proofErr w:type="gramEnd"/>
           </w:p>
           <w:p>
             <w:pPr>
@@ -8339,6 +10261,7 @@
                 <w:bCs/>
               </w:rPr>
             </w:pPr>
+            <w:proofErr w:type="spellStart"/>
             <w:r>
               <w:rPr>
                 <w:rStyle w:val="SubtleReference"/>
@@ -8347,6 +10270,7 @@
               </w:rPr>
               <w:t>statusList</w:t>
             </w:r>
+            <w:proofErr w:type="spellEnd"/>
           </w:p>
         </w:tc>
       </w:tr>
@@ -8580,8 +10504,18 @@
           <w:sz w:val="16"/>
           <w:szCs w:val="16"/>
         </w:rPr>
-        <w:t>Accept-Charset: utf-8</w:t>
-      </w:r>
+        <w:t>Accept-Charset: utf-</w:t>
+      </w:r>
+      <w:proofErr w:type="gramStart"/>
+      <w:r>
+        <w:rPr>
+          <w:rFonts w:ascii="Courier New" w:hAnsi="Courier New" w:cs="Courier New"/>
+          <w:sz w:val="16"/>
+          <w:szCs w:val="16"/>
+        </w:rPr>
+        <w:t>8</w:t>
+      </w:r>
+      <w:proofErr w:type="gramEnd"/>
     </w:p>
     <w:p>
       <w:pPr>
@@ -8599,7 +10533,43 @@
           <w:sz w:val="16"/>
           <w:szCs w:val="16"/>
         </w:rPr>
-        <w:t>Accept-Language: en-us   (IANA – language codes)(W3C, HTTP Protocols)</w:t>
+        <w:t xml:space="preserve">Accept-Language: </w:t>
+      </w:r>
+      <w:proofErr w:type="spellStart"/>
+      <w:r>
+        <w:rPr>
+          <w:rFonts w:ascii="Courier New" w:hAnsi="Courier New" w:cs="Courier New"/>
+          <w:sz w:val="16"/>
+          <w:szCs w:val="16"/>
+        </w:rPr>
+        <w:t>en</w:t>
+      </w:r>
+      <w:proofErr w:type="spellEnd"/>
+      <w:r>
+        <w:rPr>
+          <w:rFonts w:ascii="Courier New" w:hAnsi="Courier New" w:cs="Courier New"/>
+          <w:sz w:val="16"/>
+          <w:szCs w:val="16"/>
+        </w:rPr>
+        <w:t>-us</w:t>
+      </w:r>
+      <w:proofErr w:type="gramStart"/>
+      <w:r>
+        <w:rPr>
+          <w:rFonts w:ascii="Courier New" w:hAnsi="Courier New" w:cs="Courier New"/>
+          <w:sz w:val="16"/>
+          <w:szCs w:val="16"/>
+        </w:rPr>
+        <w:t xml:space="preserve">   (</w:t>
+      </w:r>
+      <w:proofErr w:type="gramEnd"/>
+      <w:r>
+        <w:rPr>
+          <w:rFonts w:ascii="Courier New" w:hAnsi="Courier New" w:cs="Courier New"/>
+          <w:sz w:val="16"/>
+          <w:szCs w:val="16"/>
+        </w:rPr>
+        <w:t>IANA – language codes)(W3C, HTTP Protocols)</w:t>
       </w:r>
     </w:p>
     <w:p>
@@ -8645,7 +10615,7 @@
           <w:sz w:val="16"/>
           <w:szCs w:val="16"/>
         </w:rPr>
-        <w:t>4.3.0</w:t>
+        <w:t>4.5.0</w:t>
       </w:r>
     </w:p>
     <w:p>
@@ -8771,6 +10741,7 @@
         </w:rPr>
         <w:t>“</w:t>
       </w:r>
+      <w:proofErr w:type="spellStart"/>
       <w:r>
         <w:rPr>
           <w:rFonts w:ascii="Courier New" w:hAnsi="Courier New" w:cs="Courier New"/>
@@ -8779,6 +10750,8 @@
         </w:rPr>
         <w:t>loanMessage</w:t>
       </w:r>
+      <w:proofErr w:type="spellEnd"/>
+      <w:proofErr w:type="gramStart"/>
       <w:r>
         <w:rPr>
           <w:rFonts w:ascii="Courier New" w:hAnsi="Courier New" w:cs="Courier New"/>
@@ -8795,6 +10768,7 @@
         </w:rPr>
         <w:t>:{</w:t>
       </w:r>
+      <w:proofErr w:type="gramEnd"/>
     </w:p>
     <w:p>
       <w:pPr>
@@ -8812,7 +10786,35 @@
           <w:sz w:val="16"/>
           <w:szCs w:val="16"/>
         </w:rPr>
-        <w:t>"messageContext" : &lt;S</w:t>
+        <w:t>"</w:t>
+      </w:r>
+      <w:proofErr w:type="spellStart"/>
+      <w:r>
+        <w:rPr>
+          <w:rFonts w:ascii="Courier New" w:hAnsi="Courier New" w:cs="Courier New"/>
+          <w:sz w:val="16"/>
+          <w:szCs w:val="16"/>
+        </w:rPr>
+        <w:t>messageContext</w:t>
+      </w:r>
+      <w:proofErr w:type="spellEnd"/>
+      <w:proofErr w:type="gramStart"/>
+      <w:r>
+        <w:rPr>
+          <w:rFonts w:ascii="Courier New" w:hAnsi="Courier New" w:cs="Courier New"/>
+          <w:sz w:val="16"/>
+          <w:szCs w:val="16"/>
+        </w:rPr>
+        <w:t>" :</w:t>
+      </w:r>
+      <w:proofErr w:type="gramEnd"/>
+      <w:r>
+        <w:rPr>
+          <w:rFonts w:ascii="Courier New" w:hAnsi="Courier New" w:cs="Courier New"/>
+          <w:sz w:val="16"/>
+          <w:szCs w:val="16"/>
+        </w:rPr>
+        <w:t xml:space="preserve"> &lt;S</w:t>
       </w:r>
       <w:r>
         <w:rPr>
@@ -8874,7 +10876,25 @@
           <w:sz w:val="16"/>
           <w:szCs w:val="16"/>
         </w:rPr>
-        <w:t>"loanList": {</w:t>
+        <w:t>"</w:t>
+      </w:r>
+      <w:proofErr w:type="spellStart"/>
+      <w:r>
+        <w:rPr>
+          <w:rFonts w:ascii="Courier New" w:hAnsi="Courier New" w:cs="Courier New"/>
+          <w:sz w:val="16"/>
+          <w:szCs w:val="16"/>
+        </w:rPr>
+        <w:t>loanList</w:t>
+      </w:r>
+      <w:proofErr w:type="spellEnd"/>
+      <w:r>
+        <w:rPr>
+          <w:rFonts w:ascii="Courier New" w:hAnsi="Courier New" w:cs="Courier New"/>
+          <w:sz w:val="16"/>
+          <w:szCs w:val="16"/>
+        </w:rPr>
+        <w:t>": {</w:t>
       </w:r>
     </w:p>
     <w:p>
@@ -8893,7 +10913,16 @@
           <w:sz w:val="16"/>
           <w:szCs w:val="16"/>
         </w:rPr>
-        <w:t xml:space="preserve">      "loan": {</w:t>
+        <w:t xml:space="preserve">      "loan": </w:t>
+      </w:r>
+      <w:proofErr w:type="gramStart"/>
+      <w:r>
+        <w:rPr>
+          <w:rFonts w:ascii="Courier New" w:hAnsi="Courier New" w:cs="Courier New"/>
+          <w:sz w:val="16"/>
+          <w:szCs w:val="16"/>
+        </w:rPr>
+        <w:t>{</w:t>
       </w:r>
       <w:r>
         <w:rPr>
@@ -8909,15 +10938,34 @@
           <w:sz w:val="16"/>
           <w:szCs w:val="16"/>
         </w:rPr>
-        <w:t>"idT</w:t>
-      </w:r>
-      <w:r>
-        <w:rPr>
-          <w:rFonts w:ascii="Courier New" w:hAnsi="Courier New" w:cs="Courier New"/>
-          <w:sz w:val="16"/>
-          <w:szCs w:val="16"/>
-        </w:rPr>
-        <w:t>ype" : “</w:t>
+        <w:t>"</w:t>
+      </w:r>
+      <w:proofErr w:type="spellStart"/>
+      <w:proofErr w:type="gramEnd"/>
+      <w:r>
+        <w:rPr>
+          <w:rFonts w:ascii="Courier New" w:hAnsi="Courier New" w:cs="Courier New"/>
+          <w:sz w:val="16"/>
+          <w:szCs w:val="16"/>
+        </w:rPr>
+        <w:t>idT</w:t>
+      </w:r>
+      <w:r>
+        <w:rPr>
+          <w:rFonts w:ascii="Courier New" w:hAnsi="Courier New" w:cs="Courier New"/>
+          <w:sz w:val="16"/>
+          <w:szCs w:val="16"/>
+        </w:rPr>
+        <w:t>ype</w:t>
+      </w:r>
+      <w:proofErr w:type="spellEnd"/>
+      <w:r>
+        <w:rPr>
+          <w:rFonts w:ascii="Courier New" w:hAnsi="Courier New" w:cs="Courier New"/>
+          <w:sz w:val="16"/>
+          <w:szCs w:val="16"/>
+        </w:rPr>
+        <w:t>" : “</w:t>
       </w:r>
       <w:r>
         <w:rPr>
@@ -8968,7 +11016,25 @@
           <w:sz w:val="16"/>
           <w:szCs w:val="16"/>
         </w:rPr>
-        <w:t>“type” : “Loan”,</w:t>
+        <w:t>“type</w:t>
+      </w:r>
+      <w:proofErr w:type="gramStart"/>
+      <w:r>
+        <w:rPr>
+          <w:rFonts w:ascii="Courier New" w:hAnsi="Courier New" w:cs="Courier New"/>
+          <w:sz w:val="16"/>
+          <w:szCs w:val="16"/>
+        </w:rPr>
+        <w:t>” :</w:t>
+      </w:r>
+      <w:proofErr w:type="gramEnd"/>
+      <w:r>
+        <w:rPr>
+          <w:rFonts w:ascii="Courier New" w:hAnsi="Courier New" w:cs="Courier New"/>
+          <w:sz w:val="16"/>
+          <w:szCs w:val="16"/>
+        </w:rPr>
+        <w:t xml:space="preserve"> “Loan”,</w:t>
       </w:r>
     </w:p>
     <w:p>
@@ -9155,7 +11221,25 @@
           <w:sz w:val="16"/>
           <w:szCs w:val="16"/>
         </w:rPr>
-        <w:t>Content-Language: en-us</w:t>
+        <w:t xml:space="preserve">Content-Language: </w:t>
+      </w:r>
+      <w:proofErr w:type="spellStart"/>
+      <w:r>
+        <w:rPr>
+          <w:rFonts w:ascii="Courier New" w:hAnsi="Courier New" w:cs="Courier New"/>
+          <w:sz w:val="16"/>
+          <w:szCs w:val="16"/>
+        </w:rPr>
+        <w:t>en</w:t>
+      </w:r>
+      <w:proofErr w:type="spellEnd"/>
+      <w:r>
+        <w:rPr>
+          <w:rFonts w:ascii="Courier New" w:hAnsi="Courier New" w:cs="Courier New"/>
+          <w:sz w:val="16"/>
+          <w:szCs w:val="16"/>
+        </w:rPr>
+        <w:t>-us</w:t>
       </w:r>
     </w:p>
     <w:p>
@@ -9219,7 +11303,25 @@
           <w:sz w:val="16"/>
           <w:szCs w:val="16"/>
         </w:rPr>
-        <w:t xml:space="preserve">  "loanMessage": {</w:t>
+        <w:t xml:space="preserve">  "</w:t>
+      </w:r>
+      <w:proofErr w:type="spellStart"/>
+      <w:r>
+        <w:rPr>
+          <w:rFonts w:ascii="Courier New" w:hAnsi="Courier New" w:cs="Courier New"/>
+          <w:sz w:val="16"/>
+          <w:szCs w:val="16"/>
+        </w:rPr>
+        <w:t>loanMessage</w:t>
+      </w:r>
+      <w:proofErr w:type="spellEnd"/>
+      <w:r>
+        <w:rPr>
+          <w:rFonts w:ascii="Courier New" w:hAnsi="Courier New" w:cs="Courier New"/>
+          <w:sz w:val="16"/>
+          <w:szCs w:val="16"/>
+        </w:rPr>
+        <w:t>": {</w:t>
       </w:r>
     </w:p>
     <w:p>
@@ -9237,7 +11339,27 @@
           <w:sz w:val="16"/>
           <w:szCs w:val="16"/>
         </w:rPr>
-        <w:t xml:space="preserve">    "@xmlns:xsi": "http://www.w3.org/2001/XMLSchema-instance",</w:t>
+        <w:t xml:space="preserve">    "@</w:t>
+      </w:r>
+      <w:proofErr w:type="spellStart"/>
+      <w:proofErr w:type="gramStart"/>
+      <w:r>
+        <w:rPr>
+          <w:rFonts w:ascii="Courier New" w:hAnsi="Courier New" w:cs="Courier New"/>
+          <w:sz w:val="16"/>
+          <w:szCs w:val="16"/>
+        </w:rPr>
+        <w:t>xmlns:xsi</w:t>
+      </w:r>
+      <w:proofErr w:type="spellEnd"/>
+      <w:proofErr w:type="gramEnd"/>
+      <w:r>
+        <w:rPr>
+          <w:rFonts w:ascii="Courier New" w:hAnsi="Courier New" w:cs="Courier New"/>
+          <w:sz w:val="16"/>
+          <w:szCs w:val="16"/>
+        </w:rPr>
+        <w:t>": "http://www.w3.org/2001/XMLSchema-instance",</w:t>
       </w:r>
     </w:p>
     <w:p>
@@ -9255,7 +11377,25 @@
           <w:sz w:val="16"/>
           <w:szCs w:val="16"/>
         </w:rPr>
-        <w:t xml:space="preserve">    "messageContext": {</w:t>
+        <w:t xml:space="preserve">    "</w:t>
+      </w:r>
+      <w:proofErr w:type="spellStart"/>
+      <w:r>
+        <w:rPr>
+          <w:rFonts w:ascii="Courier New" w:hAnsi="Courier New" w:cs="Courier New"/>
+          <w:sz w:val="16"/>
+          <w:szCs w:val="16"/>
+        </w:rPr>
+        <w:t>messageContext</w:t>
+      </w:r>
+      <w:proofErr w:type="spellEnd"/>
+      <w:r>
+        <w:rPr>
+          <w:rFonts w:ascii="Courier New" w:hAnsi="Courier New" w:cs="Courier New"/>
+          <w:sz w:val="16"/>
+          <w:szCs w:val="16"/>
+        </w:rPr>
+        <w:t>": {</w:t>
       </w:r>
     </w:p>
     <w:p>
@@ -9273,7 +11413,25 @@
           <w:sz w:val="16"/>
           <w:szCs w:val="16"/>
         </w:rPr>
-        <w:t xml:space="preserve">      "cufxVersion": "4.0.0</w:t>
+        <w:t xml:space="preserve">      "</w:t>
+      </w:r>
+      <w:proofErr w:type="spellStart"/>
+      <w:r>
+        <w:rPr>
+          <w:rFonts w:ascii="Courier New" w:hAnsi="Courier New" w:cs="Courier New"/>
+          <w:sz w:val="16"/>
+          <w:szCs w:val="16"/>
+        </w:rPr>
+        <w:t>cufxVersion</w:t>
+      </w:r>
+      <w:proofErr w:type="spellEnd"/>
+      <w:r>
+        <w:rPr>
+          <w:rFonts w:ascii="Courier New" w:hAnsi="Courier New" w:cs="Courier New"/>
+          <w:sz w:val="16"/>
+          <w:szCs w:val="16"/>
+        </w:rPr>
+        <w:t>": "4.0.0</w:t>
       </w:r>
       <w:r>
         <w:rPr>
@@ -9299,7 +11457,25 @@
           <w:sz w:val="16"/>
           <w:szCs w:val="16"/>
         </w:rPr>
-        <w:t xml:space="preserve">      "requestId": "requestId1",</w:t>
+        <w:t xml:space="preserve">      "</w:t>
+      </w:r>
+      <w:proofErr w:type="spellStart"/>
+      <w:r>
+        <w:rPr>
+          <w:rFonts w:ascii="Courier New" w:hAnsi="Courier New" w:cs="Courier New"/>
+          <w:sz w:val="16"/>
+          <w:szCs w:val="16"/>
+        </w:rPr>
+        <w:t>requestId</w:t>
+      </w:r>
+      <w:proofErr w:type="spellEnd"/>
+      <w:r>
+        <w:rPr>
+          <w:rFonts w:ascii="Courier New" w:hAnsi="Courier New" w:cs="Courier New"/>
+          <w:sz w:val="16"/>
+          <w:szCs w:val="16"/>
+        </w:rPr>
+        <w:t>": "requestId1",</w:t>
       </w:r>
     </w:p>
     <w:p>
@@ -9317,7 +11493,25 @@
           <w:sz w:val="16"/>
           <w:szCs w:val="16"/>
         </w:rPr>
-        <w:t xml:space="preserve">      "vendorId": "vendorId1",</w:t>
+        <w:t xml:space="preserve">      "</w:t>
+      </w:r>
+      <w:proofErr w:type="spellStart"/>
+      <w:r>
+        <w:rPr>
+          <w:rFonts w:ascii="Courier New" w:hAnsi="Courier New" w:cs="Courier New"/>
+          <w:sz w:val="16"/>
+          <w:szCs w:val="16"/>
+        </w:rPr>
+        <w:t>vendorId</w:t>
+      </w:r>
+      <w:proofErr w:type="spellEnd"/>
+      <w:r>
+        <w:rPr>
+          <w:rFonts w:ascii="Courier New" w:hAnsi="Courier New" w:cs="Courier New"/>
+          <w:sz w:val="16"/>
+          <w:szCs w:val="16"/>
+        </w:rPr>
+        <w:t>": "vendorId1",</w:t>
       </w:r>
     </w:p>
     <w:p>
@@ -9353,7 +11547,25 @@
           <w:sz w:val="16"/>
           <w:szCs w:val="16"/>
         </w:rPr>
-        <w:t xml:space="preserve">      "statusList": {</w:t>
+        <w:t xml:space="preserve">      "</w:t>
+      </w:r>
+      <w:proofErr w:type="spellStart"/>
+      <w:r>
+        <w:rPr>
+          <w:rFonts w:ascii="Courier New" w:hAnsi="Courier New" w:cs="Courier New"/>
+          <w:sz w:val="16"/>
+          <w:szCs w:val="16"/>
+        </w:rPr>
+        <w:t>statusList</w:t>
+      </w:r>
+      <w:proofErr w:type="spellEnd"/>
+      <w:r>
+        <w:rPr>
+          <w:rFonts w:ascii="Courier New" w:hAnsi="Courier New" w:cs="Courier New"/>
+          <w:sz w:val="16"/>
+          <w:szCs w:val="16"/>
+        </w:rPr>
+        <w:t>": {</w:t>
       </w:r>
     </w:p>
     <w:p>
@@ -9389,7 +11601,25 @@
           <w:sz w:val="16"/>
           <w:szCs w:val="16"/>
         </w:rPr>
-        <w:t xml:space="preserve">           "statusType": "Success"</w:t>
+        <w:t xml:space="preserve">           "</w:t>
+      </w:r>
+      <w:proofErr w:type="spellStart"/>
+      <w:r>
+        <w:rPr>
+          <w:rFonts w:ascii="Courier New" w:hAnsi="Courier New" w:cs="Courier New"/>
+          <w:sz w:val="16"/>
+          <w:szCs w:val="16"/>
+        </w:rPr>
+        <w:t>statusType</w:t>
+      </w:r>
+      <w:proofErr w:type="spellEnd"/>
+      <w:r>
+        <w:rPr>
+          <w:rFonts w:ascii="Courier New" w:hAnsi="Courier New" w:cs="Courier New"/>
+          <w:sz w:val="16"/>
+          <w:szCs w:val="16"/>
+        </w:rPr>
+        <w:t>": "Success"</w:t>
       </w:r>
     </w:p>
     <w:p>
@@ -9443,7 +11673,25 @@
           <w:sz w:val="16"/>
           <w:szCs w:val="16"/>
         </w:rPr>
-        <w:t xml:space="preserve">    "loanList": {</w:t>
+        <w:t xml:space="preserve">    "</w:t>
+      </w:r>
+      <w:proofErr w:type="spellStart"/>
+      <w:r>
+        <w:rPr>
+          <w:rFonts w:ascii="Courier New" w:hAnsi="Courier New" w:cs="Courier New"/>
+          <w:sz w:val="16"/>
+          <w:szCs w:val="16"/>
+        </w:rPr>
+        <w:t>loanList</w:t>
+      </w:r>
+      <w:proofErr w:type="spellEnd"/>
+      <w:r>
+        <w:rPr>
+          <w:rFonts w:ascii="Courier New" w:hAnsi="Courier New" w:cs="Courier New"/>
+          <w:sz w:val="16"/>
+          <w:szCs w:val="16"/>
+        </w:rPr>
+        <w:t>": {</w:t>
       </w:r>
     </w:p>
     <w:p>
@@ -9479,7 +11727,25 @@
           <w:sz w:val="16"/>
           <w:szCs w:val="16"/>
         </w:rPr>
-        <w:t xml:space="preserve">        "accountId": "accountId1",</w:t>
+        <w:t xml:space="preserve">        "</w:t>
+      </w:r>
+      <w:proofErr w:type="spellStart"/>
+      <w:r>
+        <w:rPr>
+          <w:rFonts w:ascii="Courier New" w:hAnsi="Courier New" w:cs="Courier New"/>
+          <w:sz w:val="16"/>
+          <w:szCs w:val="16"/>
+        </w:rPr>
+        <w:t>accountId</w:t>
+      </w:r>
+      <w:proofErr w:type="spellEnd"/>
+      <w:r>
+        <w:rPr>
+          <w:rFonts w:ascii="Courier New" w:hAnsi="Courier New" w:cs="Courier New"/>
+          <w:sz w:val="16"/>
+          <w:szCs w:val="16"/>
+        </w:rPr>
+        <w:t>": "accountId1",</w:t>
       </w:r>
     </w:p>
     <w:p>
@@ -9616,7 +11882,7 @@
           <w:b w:val="0"/>
         </w:rPr>
       </w:pPr>
-      <w:bookmarkStart w:id="30" w:name="_Toc54096131"/>
+      <w:bookmarkStart w:id="29" w:name="_Toc68100504"/>
       <w:r>
         <w:rPr>
           <w:rStyle w:val="IntenseEmphasis"/>
@@ -9638,7 +11904,7 @@
         </w:rPr>
         <w:t>Loan</w:t>
       </w:r>
-      <w:bookmarkEnd w:id="30"/>
+      <w:bookmarkEnd w:id="29"/>
     </w:p>
     <w:p>
       <w:r>
@@ -9657,7 +11923,15 @@
         <w:t xml:space="preserve"> state. A subsequent call </w:t>
       </w:r>
       <w:r>
-        <w:t>is made to disburse the funds for the loan (e.g. Check).</w:t>
+        <w:t>is made to disburse the funds for the loan (</w:t>
+      </w:r>
+      <w:proofErr w:type="gramStart"/>
+      <w:r>
+        <w:t>e.g.</w:t>
+      </w:r>
+      <w:proofErr w:type="gramEnd"/>
+      <w:r>
+        <w:t xml:space="preserve"> Check).</w:t>
       </w:r>
       <w:r>
         <w:t xml:space="preserve">  </w:t>
@@ -9705,13 +11979,25 @@
                 <w:color w:val="auto"/>
               </w:rPr>
             </w:pPr>
+            <w:proofErr w:type="spellStart"/>
+            <w:proofErr w:type="gramStart"/>
             <w:r>
               <w:rPr>
                 <w:rStyle w:val="SubtleReference"/>
                 <w:b w:val="0"/>
                 <w:color w:val="auto"/>
               </w:rPr>
-              <w:t>cufx:loanMessage (which includes)</w:t>
+              <w:t>cufx:loanMessage</w:t>
+            </w:r>
+            <w:proofErr w:type="spellEnd"/>
+            <w:proofErr w:type="gramEnd"/>
+            <w:r>
+              <w:rPr>
+                <w:rStyle w:val="SubtleReference"/>
+                <w:b w:val="0"/>
+                <w:color w:val="auto"/>
+              </w:rPr>
+              <w:t xml:space="preserve"> (which includes)</w:t>
             </w:r>
           </w:p>
           <w:p>
@@ -9728,6 +12014,8 @@
               </w:rPr>
             </w:pPr>
             <w:hyperlink r:id="rId23" w:history="1">
+              <w:proofErr w:type="spellStart"/>
+              <w:proofErr w:type="gramStart"/>
               <w:r>
                 <w:rPr>
                   <w:rStyle w:val="SubtleReference"/>
@@ -9736,6 +12024,8 @@
                 </w:rPr>
                 <w:t>cufx:MessageContext</w:t>
               </w:r>
+              <w:proofErr w:type="spellEnd"/>
+              <w:proofErr w:type="gramEnd"/>
             </w:hyperlink>
           </w:p>
           <w:p>
@@ -9751,13 +12041,25 @@
                 <w:color w:val="auto"/>
               </w:rPr>
             </w:pPr>
+            <w:proofErr w:type="spellStart"/>
+            <w:proofErr w:type="gramStart"/>
             <w:r>
               <w:rPr>
                 <w:rStyle w:val="SubtleReference"/>
                 <w:b w:val="0"/>
                 <w:color w:val="auto"/>
               </w:rPr>
-              <w:t xml:space="preserve">cufx:loanFilter </w:t>
+              <w:t>cufx:loanFilter</w:t>
+            </w:r>
+            <w:proofErr w:type="spellEnd"/>
+            <w:proofErr w:type="gramEnd"/>
+            <w:r>
+              <w:rPr>
+                <w:rStyle w:val="SubtleReference"/>
+                <w:b w:val="0"/>
+                <w:color w:val="auto"/>
+              </w:rPr>
+              <w:t xml:space="preserve"> </w:t>
             </w:r>
             <w:r>
               <w:rPr>
@@ -9782,6 +12084,8 @@
               </w:rPr>
             </w:pPr>
             <w:hyperlink r:id="rId24" w:history="1">
+              <w:proofErr w:type="spellStart"/>
+              <w:proofErr w:type="gramStart"/>
               <w:r>
                 <w:rPr>
                   <w:rStyle w:val="SubtleReference"/>
@@ -9798,6 +12102,7 @@
                 </w:rPr>
                 <w:t>oan</w:t>
               </w:r>
+              <w:proofErr w:type="gramEnd"/>
             </w:hyperlink>
             <w:r>
               <w:rPr>
@@ -9807,6 +12112,7 @@
               </w:rPr>
               <w:t>list</w:t>
             </w:r>
+            <w:proofErr w:type="spellEnd"/>
             <w:r>
               <w:rPr>
                 <w:rStyle w:val="SubtleReference"/>
@@ -9857,13 +12163,25 @@
                 <w:color w:val="auto"/>
               </w:rPr>
             </w:pPr>
+            <w:proofErr w:type="spellStart"/>
+            <w:proofErr w:type="gramStart"/>
             <w:r>
               <w:rPr>
                 <w:rStyle w:val="SubtleReference"/>
                 <w:b w:val="0"/>
                 <w:color w:val="auto"/>
               </w:rPr>
-              <w:t>cufx:loanMessage (which includes)</w:t>
+              <w:t>cufx:loanMessage</w:t>
+            </w:r>
+            <w:proofErr w:type="spellEnd"/>
+            <w:proofErr w:type="gramEnd"/>
+            <w:r>
+              <w:rPr>
+                <w:rStyle w:val="SubtleReference"/>
+                <w:b w:val="0"/>
+                <w:color w:val="auto"/>
+              </w:rPr>
+              <w:t xml:space="preserve"> (which includes)</w:t>
             </w:r>
           </w:p>
           <w:p>
@@ -9880,6 +12198,8 @@
               </w:rPr>
             </w:pPr>
             <w:hyperlink r:id="rId25" w:history="1">
+              <w:proofErr w:type="spellStart"/>
+              <w:proofErr w:type="gramStart"/>
               <w:r>
                 <w:rPr>
                   <w:rStyle w:val="SubtleReference"/>
@@ -9888,6 +12208,8 @@
                 </w:rPr>
                 <w:t>cufx:MessageContext</w:t>
               </w:r>
+              <w:proofErr w:type="spellEnd"/>
+              <w:proofErr w:type="gramEnd"/>
             </w:hyperlink>
           </w:p>
           <w:p>
@@ -9902,6 +12224,8 @@
               </w:rPr>
             </w:pPr>
             <w:hyperlink r:id="rId26" w:history="1">
+              <w:proofErr w:type="spellStart"/>
+              <w:proofErr w:type="gramStart"/>
               <w:r>
                 <w:rPr>
                   <w:rStyle w:val="SubtleReference"/>
@@ -9910,6 +12234,7 @@
                 </w:rPr>
                 <w:t>cufx:loan</w:t>
               </w:r>
+              <w:proofErr w:type="gramEnd"/>
             </w:hyperlink>
             <w:r>
               <w:rPr>
@@ -9919,6 +12244,7 @@
               </w:rPr>
               <w:t>list</w:t>
             </w:r>
+            <w:proofErr w:type="spellEnd"/>
           </w:p>
         </w:tc>
       </w:tr>
@@ -9953,13 +12279,25 @@
                 <w:color w:val="auto"/>
               </w:rPr>
             </w:pPr>
+            <w:proofErr w:type="spellStart"/>
+            <w:proofErr w:type="gramStart"/>
             <w:r>
               <w:rPr>
                 <w:rStyle w:val="SubtleReference"/>
                 <w:b w:val="0"/>
                 <w:color w:val="auto"/>
               </w:rPr>
-              <w:t>cufx:loanMessage (which includes)</w:t>
+              <w:t>cufx:loanMessage</w:t>
+            </w:r>
+            <w:proofErr w:type="spellEnd"/>
+            <w:proofErr w:type="gramEnd"/>
+            <w:r>
+              <w:rPr>
+                <w:rStyle w:val="SubtleReference"/>
+                <w:b w:val="0"/>
+                <w:color w:val="auto"/>
+              </w:rPr>
+              <w:t xml:space="preserve"> (which includes)</w:t>
             </w:r>
           </w:p>
           <w:p>
@@ -9975,6 +12313,8 @@
                 <w:color w:val="auto"/>
               </w:rPr>
             </w:pPr>
+            <w:proofErr w:type="spellStart"/>
+            <w:proofErr w:type="gramStart"/>
             <w:r>
               <w:rPr>
                 <w:rStyle w:val="SubtleReference"/>
@@ -9983,6 +12323,8 @@
               </w:rPr>
               <w:t>cufx:MessageContext</w:t>
             </w:r>
+            <w:proofErr w:type="spellEnd"/>
+            <w:proofErr w:type="gramEnd"/>
           </w:p>
           <w:p>
             <w:pPr>
@@ -9995,6 +12337,7 @@
                 <w:bCs/>
               </w:rPr>
             </w:pPr>
+            <w:proofErr w:type="spellStart"/>
             <w:r>
               <w:rPr>
                 <w:rStyle w:val="SubtleReference"/>
@@ -10003,6 +12346,7 @@
               </w:rPr>
               <w:t>statusList</w:t>
             </w:r>
+            <w:proofErr w:type="spellEnd"/>
           </w:p>
         </w:tc>
       </w:tr>
@@ -10226,8 +12570,18 @@
           <w:sz w:val="16"/>
           <w:szCs w:val="16"/>
         </w:rPr>
-        <w:t>Accept-Charset: utf-8</w:t>
-      </w:r>
+        <w:t>Accept-Charset: utf-</w:t>
+      </w:r>
+      <w:proofErr w:type="gramStart"/>
+      <w:r>
+        <w:rPr>
+          <w:rFonts w:ascii="Courier New" w:hAnsi="Courier New" w:cs="Courier New"/>
+          <w:sz w:val="16"/>
+          <w:szCs w:val="16"/>
+        </w:rPr>
+        <w:t>8</w:t>
+      </w:r>
+      <w:proofErr w:type="gramEnd"/>
     </w:p>
     <w:p>
       <w:pPr>
@@ -10245,7 +12599,43 @@
           <w:sz w:val="16"/>
           <w:szCs w:val="16"/>
         </w:rPr>
-        <w:t>Accept-Language: en-us   (IANA – language codes)(W3C, HTTP Protocols)</w:t>
+        <w:t xml:space="preserve">Accept-Language: </w:t>
+      </w:r>
+      <w:proofErr w:type="spellStart"/>
+      <w:r>
+        <w:rPr>
+          <w:rFonts w:ascii="Courier New" w:hAnsi="Courier New" w:cs="Courier New"/>
+          <w:sz w:val="16"/>
+          <w:szCs w:val="16"/>
+        </w:rPr>
+        <w:t>en</w:t>
+      </w:r>
+      <w:proofErr w:type="spellEnd"/>
+      <w:r>
+        <w:rPr>
+          <w:rFonts w:ascii="Courier New" w:hAnsi="Courier New" w:cs="Courier New"/>
+          <w:sz w:val="16"/>
+          <w:szCs w:val="16"/>
+        </w:rPr>
+        <w:t>-us</w:t>
+      </w:r>
+      <w:proofErr w:type="gramStart"/>
+      <w:r>
+        <w:rPr>
+          <w:rFonts w:ascii="Courier New" w:hAnsi="Courier New" w:cs="Courier New"/>
+          <w:sz w:val="16"/>
+          <w:szCs w:val="16"/>
+        </w:rPr>
+        <w:t xml:space="preserve">   (</w:t>
+      </w:r>
+      <w:proofErr w:type="gramEnd"/>
+      <w:r>
+        <w:rPr>
+          <w:rFonts w:ascii="Courier New" w:hAnsi="Courier New" w:cs="Courier New"/>
+          <w:sz w:val="16"/>
+          <w:szCs w:val="16"/>
+        </w:rPr>
+        <w:t>IANA – language codes)(W3C, HTTP Protocols)</w:t>
       </w:r>
     </w:p>
     <w:p>
@@ -10299,7 +12689,7 @@
           <w:sz w:val="16"/>
           <w:szCs w:val="16"/>
         </w:rPr>
-        <w:t>4.3.0</w:t>
+        <w:t>4.5.0</w:t>
       </w:r>
     </w:p>
     <w:p>
@@ -10372,6 +12762,7 @@
         </w:rPr>
         <w:t>.com/</w:t>
       </w:r>
+      <w:proofErr w:type="spellStart"/>
       <w:r>
         <w:rPr>
           <w:rFonts w:ascii="Courier New" w:hAnsi="Courier New" w:cs="Courier New"/>
@@ -10396,6 +12787,7 @@
         </w:rPr>
         <w:t>essage</w:t>
       </w:r>
+      <w:proofErr w:type="spellEnd"/>
     </w:p>
     <w:p>
       <w:pPr>
@@ -10442,6 +12834,7 @@
         </w:rPr>
         <w:t>“</w:t>
       </w:r>
+      <w:proofErr w:type="spellStart"/>
       <w:r>
         <w:rPr>
           <w:rFonts w:ascii="Courier New" w:hAnsi="Courier New" w:cs="Courier New"/>
@@ -10450,6 +12843,8 @@
         </w:rPr>
         <w:t>loanMessage</w:t>
       </w:r>
+      <w:proofErr w:type="spellEnd"/>
+      <w:proofErr w:type="gramStart"/>
       <w:r>
         <w:rPr>
           <w:rFonts w:ascii="Courier New" w:hAnsi="Courier New" w:cs="Courier New"/>
@@ -10466,6 +12861,7 @@
         </w:rPr>
         <w:t>:{</w:t>
       </w:r>
+      <w:proofErr w:type="gramEnd"/>
     </w:p>
     <w:p>
       <w:pPr>
@@ -10483,7 +12879,35 @@
           <w:sz w:val="16"/>
           <w:szCs w:val="16"/>
         </w:rPr>
-        <w:t xml:space="preserve">"messageContext" : </w:t>
+        <w:t>"</w:t>
+      </w:r>
+      <w:proofErr w:type="spellStart"/>
+      <w:r>
+        <w:rPr>
+          <w:rFonts w:ascii="Courier New" w:hAnsi="Courier New" w:cs="Courier New"/>
+          <w:sz w:val="16"/>
+          <w:szCs w:val="16"/>
+        </w:rPr>
+        <w:t>messageContext</w:t>
+      </w:r>
+      <w:proofErr w:type="spellEnd"/>
+      <w:proofErr w:type="gramStart"/>
+      <w:r>
+        <w:rPr>
+          <w:rFonts w:ascii="Courier New" w:hAnsi="Courier New" w:cs="Courier New"/>
+          <w:sz w:val="16"/>
+          <w:szCs w:val="16"/>
+        </w:rPr>
+        <w:t>" :</w:t>
+      </w:r>
+      <w:proofErr w:type="gramEnd"/>
+      <w:r>
+        <w:rPr>
+          <w:rFonts w:ascii="Courier New" w:hAnsi="Courier New" w:cs="Courier New"/>
+          <w:sz w:val="16"/>
+          <w:szCs w:val="16"/>
+        </w:rPr>
+        <w:t xml:space="preserve"> </w:t>
       </w:r>
       <w:r>
         <w:rPr>
@@ -10569,7 +12993,25 @@
           <w:sz w:val="16"/>
           <w:szCs w:val="16"/>
         </w:rPr>
-        <w:t>"loanList": {</w:t>
+        <w:t>"</w:t>
+      </w:r>
+      <w:proofErr w:type="spellStart"/>
+      <w:r>
+        <w:rPr>
+          <w:rFonts w:ascii="Courier New" w:hAnsi="Courier New" w:cs="Courier New"/>
+          <w:sz w:val="16"/>
+          <w:szCs w:val="16"/>
+        </w:rPr>
+        <w:t>loanList</w:t>
+      </w:r>
+      <w:proofErr w:type="spellEnd"/>
+      <w:r>
+        <w:rPr>
+          <w:rFonts w:ascii="Courier New" w:hAnsi="Courier New" w:cs="Courier New"/>
+          <w:sz w:val="16"/>
+          <w:szCs w:val="16"/>
+        </w:rPr>
+        <w:t>": {</w:t>
       </w:r>
     </w:p>
     <w:p>
@@ -10596,7 +13038,25 @@
           <w:sz w:val="16"/>
           <w:szCs w:val="16"/>
         </w:rPr>
-        <w:t xml:space="preserve">"loan" : { </w:t>
+        <w:t>"loan</w:t>
+      </w:r>
+      <w:proofErr w:type="gramStart"/>
+      <w:r>
+        <w:rPr>
+          <w:rFonts w:ascii="Courier New" w:hAnsi="Courier New" w:cs="Courier New"/>
+          <w:sz w:val="16"/>
+          <w:szCs w:val="16"/>
+        </w:rPr>
+        <w:t>" :</w:t>
+      </w:r>
+      <w:proofErr w:type="gramEnd"/>
+      <w:r>
+        <w:rPr>
+          <w:rFonts w:ascii="Courier New" w:hAnsi="Courier New" w:cs="Courier New"/>
+          <w:sz w:val="16"/>
+          <w:szCs w:val="16"/>
+        </w:rPr>
+        <w:t xml:space="preserve"> { </w:t>
       </w:r>
       <w:r>
         <w:rPr>
@@ -10763,7 +13223,25 @@
           <w:sz w:val="16"/>
           <w:szCs w:val="16"/>
         </w:rPr>
-        <w:t>Content-Language: en-us</w:t>
+        <w:t xml:space="preserve">Content-Language: </w:t>
+      </w:r>
+      <w:proofErr w:type="spellStart"/>
+      <w:r>
+        <w:rPr>
+          <w:rFonts w:ascii="Courier New" w:hAnsi="Courier New" w:cs="Courier New"/>
+          <w:sz w:val="16"/>
+          <w:szCs w:val="16"/>
+        </w:rPr>
+        <w:t>en</w:t>
+      </w:r>
+      <w:proofErr w:type="spellEnd"/>
+      <w:r>
+        <w:rPr>
+          <w:rFonts w:ascii="Courier New" w:hAnsi="Courier New" w:cs="Courier New"/>
+          <w:sz w:val="16"/>
+          <w:szCs w:val="16"/>
+        </w:rPr>
+        <w:t>-us</w:t>
       </w:r>
     </w:p>
     <w:p>
@@ -10827,7 +13305,25 @@
           <w:sz w:val="16"/>
           <w:szCs w:val="16"/>
         </w:rPr>
-        <w:t xml:space="preserve">  "loanMessage": {</w:t>
+        <w:t xml:space="preserve">  "</w:t>
+      </w:r>
+      <w:proofErr w:type="spellStart"/>
+      <w:r>
+        <w:rPr>
+          <w:rFonts w:ascii="Courier New" w:hAnsi="Courier New" w:cs="Courier New"/>
+          <w:sz w:val="16"/>
+          <w:szCs w:val="16"/>
+        </w:rPr>
+        <w:t>loanMessage</w:t>
+      </w:r>
+      <w:proofErr w:type="spellEnd"/>
+      <w:r>
+        <w:rPr>
+          <w:rFonts w:ascii="Courier New" w:hAnsi="Courier New" w:cs="Courier New"/>
+          <w:sz w:val="16"/>
+          <w:szCs w:val="16"/>
+        </w:rPr>
+        <w:t>": {</w:t>
       </w:r>
     </w:p>
     <w:p>
@@ -10845,7 +13341,27 @@
           <w:sz w:val="16"/>
           <w:szCs w:val="16"/>
         </w:rPr>
-        <w:t xml:space="preserve">    "@xmlns:xsi": "http://www.w3.org/2001/XMLSchema-instance",</w:t>
+        <w:t xml:space="preserve">    "@</w:t>
+      </w:r>
+      <w:proofErr w:type="spellStart"/>
+      <w:proofErr w:type="gramStart"/>
+      <w:r>
+        <w:rPr>
+          <w:rFonts w:ascii="Courier New" w:hAnsi="Courier New" w:cs="Courier New"/>
+          <w:sz w:val="16"/>
+          <w:szCs w:val="16"/>
+        </w:rPr>
+        <w:t>xmlns:xsi</w:t>
+      </w:r>
+      <w:proofErr w:type="spellEnd"/>
+      <w:proofErr w:type="gramEnd"/>
+      <w:r>
+        <w:rPr>
+          <w:rFonts w:ascii="Courier New" w:hAnsi="Courier New" w:cs="Courier New"/>
+          <w:sz w:val="16"/>
+          <w:szCs w:val="16"/>
+        </w:rPr>
+        <w:t>": "http://www.w3.org/2001/XMLSchema-instance",</w:t>
       </w:r>
     </w:p>
     <w:p>
@@ -10863,7 +13379,25 @@
           <w:sz w:val="16"/>
           <w:szCs w:val="16"/>
         </w:rPr>
-        <w:t xml:space="preserve">    "messageContext": {</w:t>
+        <w:t xml:space="preserve">    "</w:t>
+      </w:r>
+      <w:proofErr w:type="spellStart"/>
+      <w:r>
+        <w:rPr>
+          <w:rFonts w:ascii="Courier New" w:hAnsi="Courier New" w:cs="Courier New"/>
+          <w:sz w:val="16"/>
+          <w:szCs w:val="16"/>
+        </w:rPr>
+        <w:t>messageContext</w:t>
+      </w:r>
+      <w:proofErr w:type="spellEnd"/>
+      <w:r>
+        <w:rPr>
+          <w:rFonts w:ascii="Courier New" w:hAnsi="Courier New" w:cs="Courier New"/>
+          <w:sz w:val="16"/>
+          <w:szCs w:val="16"/>
+        </w:rPr>
+        <w:t>": {</w:t>
       </w:r>
     </w:p>
     <w:p>
@@ -10881,15 +13415,33 @@
           <w:sz w:val="16"/>
           <w:szCs w:val="16"/>
         </w:rPr>
-        <w:t xml:space="preserve">      "cufxVersion": "</w:t>
-      </w:r>
-      <w:r>
-        <w:rPr>
-          <w:rFonts w:ascii="Courier New" w:hAnsi="Courier New" w:cs="Courier New"/>
-          <w:sz w:val="16"/>
-          <w:szCs w:val="16"/>
-        </w:rPr>
-        <w:t>4.3.0</w:t>
+        <w:t xml:space="preserve">      "</w:t>
+      </w:r>
+      <w:proofErr w:type="spellStart"/>
+      <w:r>
+        <w:rPr>
+          <w:rFonts w:ascii="Courier New" w:hAnsi="Courier New" w:cs="Courier New"/>
+          <w:sz w:val="16"/>
+          <w:szCs w:val="16"/>
+        </w:rPr>
+        <w:t>cufxVersion</w:t>
+      </w:r>
+      <w:proofErr w:type="spellEnd"/>
+      <w:r>
+        <w:rPr>
+          <w:rFonts w:ascii="Courier New" w:hAnsi="Courier New" w:cs="Courier New"/>
+          <w:sz w:val="16"/>
+          <w:szCs w:val="16"/>
+        </w:rPr>
+        <w:t>": "</w:t>
+      </w:r>
+      <w:r>
+        <w:rPr>
+          <w:rFonts w:ascii="Courier New" w:hAnsi="Courier New" w:cs="Courier New"/>
+          <w:sz w:val="16"/>
+          <w:szCs w:val="16"/>
+        </w:rPr>
+        <w:t>4.5.0</w:t>
       </w:r>
       <w:r>
         <w:rPr>
@@ -10915,7 +13467,25 @@
           <w:sz w:val="16"/>
           <w:szCs w:val="16"/>
         </w:rPr>
-        <w:t xml:space="preserve">      "requestId": "requestId1",</w:t>
+        <w:t xml:space="preserve">      "</w:t>
+      </w:r>
+      <w:proofErr w:type="spellStart"/>
+      <w:r>
+        <w:rPr>
+          <w:rFonts w:ascii="Courier New" w:hAnsi="Courier New" w:cs="Courier New"/>
+          <w:sz w:val="16"/>
+          <w:szCs w:val="16"/>
+        </w:rPr>
+        <w:t>requestId</w:t>
+      </w:r>
+      <w:proofErr w:type="spellEnd"/>
+      <w:r>
+        <w:rPr>
+          <w:rFonts w:ascii="Courier New" w:hAnsi="Courier New" w:cs="Courier New"/>
+          <w:sz w:val="16"/>
+          <w:szCs w:val="16"/>
+        </w:rPr>
+        <w:t>": "requestId1",</w:t>
       </w:r>
     </w:p>
     <w:p>
@@ -10933,7 +13503,25 @@
           <w:sz w:val="16"/>
           <w:szCs w:val="16"/>
         </w:rPr>
-        <w:t xml:space="preserve">      "vendorId": "vendorId1",</w:t>
+        <w:t xml:space="preserve">      "</w:t>
+      </w:r>
+      <w:proofErr w:type="spellStart"/>
+      <w:r>
+        <w:rPr>
+          <w:rFonts w:ascii="Courier New" w:hAnsi="Courier New" w:cs="Courier New"/>
+          <w:sz w:val="16"/>
+          <w:szCs w:val="16"/>
+        </w:rPr>
+        <w:t>vendorId</w:t>
+      </w:r>
+      <w:proofErr w:type="spellEnd"/>
+      <w:r>
+        <w:rPr>
+          <w:rFonts w:ascii="Courier New" w:hAnsi="Courier New" w:cs="Courier New"/>
+          <w:sz w:val="16"/>
+          <w:szCs w:val="16"/>
+        </w:rPr>
+        <w:t>": "vendorId1",</w:t>
       </w:r>
     </w:p>
     <w:p>
@@ -10969,7 +13557,25 @@
           <w:sz w:val="16"/>
           <w:szCs w:val="16"/>
         </w:rPr>
-        <w:t xml:space="preserve">      "statusList": {</w:t>
+        <w:t xml:space="preserve">      "</w:t>
+      </w:r>
+      <w:proofErr w:type="spellStart"/>
+      <w:r>
+        <w:rPr>
+          <w:rFonts w:ascii="Courier New" w:hAnsi="Courier New" w:cs="Courier New"/>
+          <w:sz w:val="16"/>
+          <w:szCs w:val="16"/>
+        </w:rPr>
+        <w:t>statusList</w:t>
+      </w:r>
+      <w:proofErr w:type="spellEnd"/>
+      <w:r>
+        <w:rPr>
+          <w:rFonts w:ascii="Courier New" w:hAnsi="Courier New" w:cs="Courier New"/>
+          <w:sz w:val="16"/>
+          <w:szCs w:val="16"/>
+        </w:rPr>
+        <w:t>": {</w:t>
       </w:r>
     </w:p>
     <w:p>
@@ -11005,7 +13611,25 @@
           <w:sz w:val="16"/>
           <w:szCs w:val="16"/>
         </w:rPr>
-        <w:t xml:space="preserve">           "statusType": "Success"</w:t>
+        <w:t xml:space="preserve">           "</w:t>
+      </w:r>
+      <w:proofErr w:type="spellStart"/>
+      <w:r>
+        <w:rPr>
+          <w:rFonts w:ascii="Courier New" w:hAnsi="Courier New" w:cs="Courier New"/>
+          <w:sz w:val="16"/>
+          <w:szCs w:val="16"/>
+        </w:rPr>
+        <w:t>statusType</w:t>
+      </w:r>
+      <w:proofErr w:type="spellEnd"/>
+      <w:r>
+        <w:rPr>
+          <w:rFonts w:ascii="Courier New" w:hAnsi="Courier New" w:cs="Courier New"/>
+          <w:sz w:val="16"/>
+          <w:szCs w:val="16"/>
+        </w:rPr>
+        <w:t>": "Success"</w:t>
       </w:r>
     </w:p>
     <w:p>
@@ -11059,7 +13683,25 @@
           <w:sz w:val="16"/>
           <w:szCs w:val="16"/>
         </w:rPr>
-        <w:t xml:space="preserve">    "loanList": {</w:t>
+        <w:t xml:space="preserve">    "</w:t>
+      </w:r>
+      <w:proofErr w:type="spellStart"/>
+      <w:r>
+        <w:rPr>
+          <w:rFonts w:ascii="Courier New" w:hAnsi="Courier New" w:cs="Courier New"/>
+          <w:sz w:val="16"/>
+          <w:szCs w:val="16"/>
+        </w:rPr>
+        <w:t>loanList</w:t>
+      </w:r>
+      <w:proofErr w:type="spellEnd"/>
+      <w:r>
+        <w:rPr>
+          <w:rFonts w:ascii="Courier New" w:hAnsi="Courier New" w:cs="Courier New"/>
+          <w:sz w:val="16"/>
+          <w:szCs w:val="16"/>
+        </w:rPr>
+        <w:t>": {</w:t>
       </w:r>
     </w:p>
     <w:p>
@@ -11095,7 +13737,25 @@
           <w:sz w:val="16"/>
           <w:szCs w:val="16"/>
         </w:rPr>
-        <w:t xml:space="preserve">        "accountId": "accountId1",</w:t>
+        <w:t xml:space="preserve">        "</w:t>
+      </w:r>
+      <w:proofErr w:type="spellStart"/>
+      <w:r>
+        <w:rPr>
+          <w:rFonts w:ascii="Courier New" w:hAnsi="Courier New" w:cs="Courier New"/>
+          <w:sz w:val="16"/>
+          <w:szCs w:val="16"/>
+        </w:rPr>
+        <w:t>accountId</w:t>
+      </w:r>
+      <w:proofErr w:type="spellEnd"/>
+      <w:r>
+        <w:rPr>
+          <w:rFonts w:ascii="Courier New" w:hAnsi="Courier New" w:cs="Courier New"/>
+          <w:sz w:val="16"/>
+          <w:szCs w:val="16"/>
+        </w:rPr>
+        <w:t>": "accountId1",</w:t>
       </w:r>
     </w:p>
     <w:p>
@@ -11263,7 +13923,7 @@
           <w:b w:val="0"/>
         </w:rPr>
       </w:pPr>
-      <w:bookmarkStart w:id="31" w:name="_Toc54096132"/>
+      <w:bookmarkStart w:id="30" w:name="_Toc68100505"/>
       <w:r>
         <w:rPr>
           <w:rStyle w:val="IntenseEmphasis"/>
@@ -11285,7 +13945,7 @@
         </w:rPr>
         <w:t>Loan</w:t>
       </w:r>
-      <w:bookmarkEnd w:id="31"/>
+      <w:bookmarkEnd w:id="30"/>
     </w:p>
     <w:p>
       <w:r>
@@ -11295,7 +13955,15 @@
         <w:t xml:space="preserve"> </w:t>
       </w:r>
       <w:r>
-        <w:t>Loan service message is used to update the loan record on the host system. A valid loanFilter must be passed in that indicate the loan or loans to be updated.</w:t>
+        <w:t xml:space="preserve">Loan service message is used to update the loan record on the host system. A valid </w:t>
+      </w:r>
+      <w:proofErr w:type="spellStart"/>
+      <w:r>
+        <w:t>loanFilter</w:t>
+      </w:r>
+      <w:proofErr w:type="spellEnd"/>
+      <w:r>
+        <w:t xml:space="preserve"> must be passed in that indicate the loan or loans to be updated.</w:t>
       </w:r>
     </w:p>
     <w:tbl>
@@ -11340,13 +14008,25 @@
                 <w:color w:val="auto"/>
               </w:rPr>
             </w:pPr>
+            <w:proofErr w:type="spellStart"/>
+            <w:proofErr w:type="gramStart"/>
             <w:r>
               <w:rPr>
                 <w:rStyle w:val="SubtleReference"/>
                 <w:b w:val="0"/>
                 <w:color w:val="auto"/>
               </w:rPr>
-              <w:t>cufx:loanMessage (which includes)</w:t>
+              <w:t>cufx:loanMessage</w:t>
+            </w:r>
+            <w:proofErr w:type="spellEnd"/>
+            <w:proofErr w:type="gramEnd"/>
+            <w:r>
+              <w:rPr>
+                <w:rStyle w:val="SubtleReference"/>
+                <w:b w:val="0"/>
+                <w:color w:val="auto"/>
+              </w:rPr>
+              <w:t xml:space="preserve"> (which includes)</w:t>
             </w:r>
           </w:p>
           <w:p>
@@ -11363,6 +14043,8 @@
               </w:rPr>
             </w:pPr>
             <w:hyperlink r:id="rId27" w:history="1">
+              <w:proofErr w:type="spellStart"/>
+              <w:proofErr w:type="gramStart"/>
               <w:r>
                 <w:rPr>
                   <w:rStyle w:val="SubtleReference"/>
@@ -11371,6 +14053,8 @@
                 </w:rPr>
                 <w:t>cufx:MessageContext</w:t>
               </w:r>
+              <w:proofErr w:type="spellEnd"/>
+              <w:proofErr w:type="gramEnd"/>
             </w:hyperlink>
           </w:p>
           <w:p>
@@ -11386,13 +14070,25 @@
                 <w:color w:val="auto"/>
               </w:rPr>
             </w:pPr>
+            <w:proofErr w:type="spellStart"/>
+            <w:proofErr w:type="gramStart"/>
             <w:r>
               <w:rPr>
                 <w:rStyle w:val="SubtleReference"/>
                 <w:b w:val="0"/>
                 <w:color w:val="auto"/>
               </w:rPr>
-              <w:t xml:space="preserve">cufx:loanFilter </w:t>
+              <w:t>cufx:loanFilter</w:t>
+            </w:r>
+            <w:proofErr w:type="spellEnd"/>
+            <w:proofErr w:type="gramEnd"/>
+            <w:r>
+              <w:rPr>
+                <w:rStyle w:val="SubtleReference"/>
+                <w:b w:val="0"/>
+                <w:color w:val="auto"/>
+              </w:rPr>
+              <w:t xml:space="preserve"> </w:t>
             </w:r>
             <w:r>
               <w:rPr>
@@ -11417,6 +14113,8 @@
               </w:rPr>
             </w:pPr>
             <w:hyperlink r:id="rId28" w:history="1">
+              <w:proofErr w:type="spellStart"/>
+              <w:proofErr w:type="gramStart"/>
               <w:r>
                 <w:rPr>
                   <w:rStyle w:val="SubtleReference"/>
@@ -11433,6 +14131,7 @@
                 </w:rPr>
                 <w:t>oan</w:t>
               </w:r>
+              <w:proofErr w:type="gramEnd"/>
             </w:hyperlink>
             <w:r>
               <w:rPr>
@@ -11442,6 +14141,7 @@
               </w:rPr>
               <w:t>list</w:t>
             </w:r>
+            <w:proofErr w:type="spellEnd"/>
             <w:r>
               <w:rPr>
                 <w:rStyle w:val="SubtleReference"/>
@@ -11492,13 +14192,25 @@
                 <w:color w:val="auto"/>
               </w:rPr>
             </w:pPr>
+            <w:proofErr w:type="spellStart"/>
+            <w:proofErr w:type="gramStart"/>
             <w:r>
               <w:rPr>
                 <w:rStyle w:val="SubtleReference"/>
                 <w:b w:val="0"/>
                 <w:color w:val="auto"/>
               </w:rPr>
-              <w:t>cufx:loanMessage (which includes)</w:t>
+              <w:t>cufx:loanMessage</w:t>
+            </w:r>
+            <w:proofErr w:type="spellEnd"/>
+            <w:proofErr w:type="gramEnd"/>
+            <w:r>
+              <w:rPr>
+                <w:rStyle w:val="SubtleReference"/>
+                <w:b w:val="0"/>
+                <w:color w:val="auto"/>
+              </w:rPr>
+              <w:t xml:space="preserve"> (which includes)</w:t>
             </w:r>
           </w:p>
           <w:p>
@@ -11515,6 +14227,8 @@
               </w:rPr>
             </w:pPr>
             <w:hyperlink r:id="rId29" w:history="1">
+              <w:proofErr w:type="spellStart"/>
+              <w:proofErr w:type="gramStart"/>
               <w:r>
                 <w:rPr>
                   <w:rStyle w:val="SubtleReference"/>
@@ -11523,6 +14237,8 @@
                 </w:rPr>
                 <w:t>cufx:MessageContext</w:t>
               </w:r>
+              <w:proofErr w:type="spellEnd"/>
+              <w:proofErr w:type="gramEnd"/>
             </w:hyperlink>
           </w:p>
           <w:p>
@@ -11537,6 +14253,8 @@
               </w:rPr>
             </w:pPr>
             <w:hyperlink r:id="rId30" w:history="1">
+              <w:proofErr w:type="spellStart"/>
+              <w:proofErr w:type="gramStart"/>
               <w:r>
                 <w:rPr>
                   <w:rStyle w:val="SubtleReference"/>
@@ -11545,6 +14263,7 @@
                 </w:rPr>
                 <w:t>cufx:loan</w:t>
               </w:r>
+              <w:proofErr w:type="gramEnd"/>
             </w:hyperlink>
             <w:r>
               <w:rPr>
@@ -11554,6 +14273,7 @@
               </w:rPr>
               <w:t>list</w:t>
             </w:r>
+            <w:proofErr w:type="spellEnd"/>
           </w:p>
         </w:tc>
       </w:tr>
@@ -11588,13 +14308,25 @@
                 <w:color w:val="auto"/>
               </w:rPr>
             </w:pPr>
+            <w:proofErr w:type="spellStart"/>
+            <w:proofErr w:type="gramStart"/>
             <w:r>
               <w:rPr>
                 <w:rStyle w:val="SubtleReference"/>
                 <w:b w:val="0"/>
                 <w:color w:val="auto"/>
               </w:rPr>
-              <w:t>cufx:loanMessage (which includes)</w:t>
+              <w:t>cufx:loanMessage</w:t>
+            </w:r>
+            <w:proofErr w:type="spellEnd"/>
+            <w:proofErr w:type="gramEnd"/>
+            <w:r>
+              <w:rPr>
+                <w:rStyle w:val="SubtleReference"/>
+                <w:b w:val="0"/>
+                <w:color w:val="auto"/>
+              </w:rPr>
+              <w:t xml:space="preserve"> (which includes)</w:t>
             </w:r>
           </w:p>
           <w:p>
@@ -11610,6 +14342,8 @@
                 <w:color w:val="auto"/>
               </w:rPr>
             </w:pPr>
+            <w:proofErr w:type="spellStart"/>
+            <w:proofErr w:type="gramStart"/>
             <w:r>
               <w:rPr>
                 <w:rStyle w:val="SubtleReference"/>
@@ -11618,6 +14352,8 @@
               </w:rPr>
               <w:t>cufx:MessageContext</w:t>
             </w:r>
+            <w:proofErr w:type="spellEnd"/>
+            <w:proofErr w:type="gramEnd"/>
           </w:p>
           <w:p>
             <w:pPr>
@@ -11630,6 +14366,7 @@
                 <w:bCs/>
               </w:rPr>
             </w:pPr>
+            <w:proofErr w:type="spellStart"/>
             <w:r>
               <w:rPr>
                 <w:rStyle w:val="SubtleReference"/>
@@ -11638,6 +14375,7 @@
               </w:rPr>
               <w:t>statusList</w:t>
             </w:r>
+            <w:proofErr w:type="spellEnd"/>
           </w:p>
         </w:tc>
       </w:tr>
@@ -11854,8 +14592,18 @@
           <w:sz w:val="16"/>
           <w:szCs w:val="16"/>
         </w:rPr>
-        <w:t>Accept-Charset: utf-8</w:t>
-      </w:r>
+        <w:t>Accept-Charset: utf-</w:t>
+      </w:r>
+      <w:proofErr w:type="gramStart"/>
+      <w:r>
+        <w:rPr>
+          <w:rFonts w:ascii="Courier New" w:hAnsi="Courier New" w:cs="Courier New"/>
+          <w:sz w:val="16"/>
+          <w:szCs w:val="16"/>
+        </w:rPr>
+        <w:t>8</w:t>
+      </w:r>
+      <w:proofErr w:type="gramEnd"/>
     </w:p>
     <w:p>
       <w:pPr>
@@ -11873,7 +14621,43 @@
           <w:sz w:val="16"/>
           <w:szCs w:val="16"/>
         </w:rPr>
-        <w:t>Accept-Language: en-us   (IANA – language codes)(W3C, HTTP Protocols)</w:t>
+        <w:t xml:space="preserve">Accept-Language: </w:t>
+      </w:r>
+      <w:proofErr w:type="spellStart"/>
+      <w:r>
+        <w:rPr>
+          <w:rFonts w:ascii="Courier New" w:hAnsi="Courier New" w:cs="Courier New"/>
+          <w:sz w:val="16"/>
+          <w:szCs w:val="16"/>
+        </w:rPr>
+        <w:t>en</w:t>
+      </w:r>
+      <w:proofErr w:type="spellEnd"/>
+      <w:r>
+        <w:rPr>
+          <w:rFonts w:ascii="Courier New" w:hAnsi="Courier New" w:cs="Courier New"/>
+          <w:sz w:val="16"/>
+          <w:szCs w:val="16"/>
+        </w:rPr>
+        <w:t>-us</w:t>
+      </w:r>
+      <w:proofErr w:type="gramStart"/>
+      <w:r>
+        <w:rPr>
+          <w:rFonts w:ascii="Courier New" w:hAnsi="Courier New" w:cs="Courier New"/>
+          <w:sz w:val="16"/>
+          <w:szCs w:val="16"/>
+        </w:rPr>
+        <w:t xml:space="preserve">   (</w:t>
+      </w:r>
+      <w:proofErr w:type="gramEnd"/>
+      <w:r>
+        <w:rPr>
+          <w:rFonts w:ascii="Courier New" w:hAnsi="Courier New" w:cs="Courier New"/>
+          <w:sz w:val="16"/>
+          <w:szCs w:val="16"/>
+        </w:rPr>
+        <w:t>IANA – language codes)(W3C, HTTP Protocols)</w:t>
       </w:r>
     </w:p>
     <w:p>
@@ -11919,7 +14703,7 @@
           <w:sz w:val="16"/>
           <w:szCs w:val="16"/>
         </w:rPr>
-        <w:t>4.3.0</w:t>
+        <w:t>4.5.0</w:t>
       </w:r>
     </w:p>
     <w:p>
@@ -11951,6 +14735,7 @@
         </w:rPr>
         <w:t xml:space="preserve">PUT </w:t>
       </w:r>
+      <w:proofErr w:type="gramStart"/>
       <w:r>
         <w:rPr>
           <w:rFonts w:ascii="Courier New" w:hAnsi="Courier New" w:cs="Courier New"/>
@@ -12008,6 +14793,7 @@
         </w:rPr>
         <w:t>essage</w:t>
       </w:r>
+      <w:proofErr w:type="gramEnd"/>
     </w:p>
     <w:p>
       <w:pPr>
@@ -12054,6 +14840,7 @@
         </w:rPr>
         <w:t>“</w:t>
       </w:r>
+      <w:proofErr w:type="spellStart"/>
       <w:r>
         <w:rPr>
           <w:rFonts w:ascii="Courier New" w:hAnsi="Courier New" w:cs="Courier New"/>
@@ -12062,6 +14849,8 @@
         </w:rPr>
         <w:t>loanMessage</w:t>
       </w:r>
+      <w:proofErr w:type="spellEnd"/>
+      <w:proofErr w:type="gramStart"/>
       <w:r>
         <w:rPr>
           <w:rFonts w:ascii="Courier New" w:hAnsi="Courier New" w:cs="Courier New"/>
@@ -12078,6 +14867,7 @@
         </w:rPr>
         <w:t>:{</w:t>
       </w:r>
+      <w:proofErr w:type="gramEnd"/>
     </w:p>
     <w:p>
       <w:pPr>
@@ -12095,7 +14885,35 @@
           <w:sz w:val="16"/>
           <w:szCs w:val="16"/>
         </w:rPr>
-        <w:t>"messageContext" : &lt;S</w:t>
+        <w:t>"</w:t>
+      </w:r>
+      <w:proofErr w:type="spellStart"/>
+      <w:r>
+        <w:rPr>
+          <w:rFonts w:ascii="Courier New" w:hAnsi="Courier New" w:cs="Courier New"/>
+          <w:sz w:val="16"/>
+          <w:szCs w:val="16"/>
+        </w:rPr>
+        <w:t>messageContext</w:t>
+      </w:r>
+      <w:proofErr w:type="spellEnd"/>
+      <w:proofErr w:type="gramStart"/>
+      <w:r>
+        <w:rPr>
+          <w:rFonts w:ascii="Courier New" w:hAnsi="Courier New" w:cs="Courier New"/>
+          <w:sz w:val="16"/>
+          <w:szCs w:val="16"/>
+        </w:rPr>
+        <w:t>" :</w:t>
+      </w:r>
+      <w:proofErr w:type="gramEnd"/>
+      <w:r>
+        <w:rPr>
+          <w:rFonts w:ascii="Courier New" w:hAnsi="Courier New" w:cs="Courier New"/>
+          <w:sz w:val="16"/>
+          <w:szCs w:val="16"/>
+        </w:rPr>
+        <w:t xml:space="preserve"> &lt;S</w:t>
       </w:r>
       <w:r>
         <w:rPr>
@@ -12146,16 +14964,45 @@
           <w:sz w:val="16"/>
           <w:szCs w:val="16"/>
         </w:rPr>
-        <w:t xml:space="preserve">"loanFilter" : { </w:t>
-      </w:r>
-      <w:r>
-        <w:rPr>
-          <w:rFonts w:ascii="Courier New" w:hAnsi="Courier New" w:cs="Courier New"/>
-          <w:sz w:val="16"/>
-          <w:szCs w:val="16"/>
-        </w:rPr>
         <w:t>"</w:t>
       </w:r>
+      <w:proofErr w:type="spellStart"/>
+      <w:r>
+        <w:rPr>
+          <w:rFonts w:ascii="Courier New" w:hAnsi="Courier New" w:cs="Courier New"/>
+          <w:sz w:val="16"/>
+          <w:szCs w:val="16"/>
+        </w:rPr>
+        <w:t>loanFilter</w:t>
+      </w:r>
+      <w:proofErr w:type="spellEnd"/>
+      <w:proofErr w:type="gramStart"/>
+      <w:r>
+        <w:rPr>
+          <w:rFonts w:ascii="Courier New" w:hAnsi="Courier New" w:cs="Courier New"/>
+          <w:sz w:val="16"/>
+          <w:szCs w:val="16"/>
+        </w:rPr>
+        <w:t>" :</w:t>
+      </w:r>
+      <w:proofErr w:type="gramEnd"/>
+      <w:r>
+        <w:rPr>
+          <w:rFonts w:ascii="Courier New" w:hAnsi="Courier New" w:cs="Courier New"/>
+          <w:sz w:val="16"/>
+          <w:szCs w:val="16"/>
+        </w:rPr>
+        <w:t xml:space="preserve"> { </w:t>
+      </w:r>
+      <w:r>
+        <w:rPr>
+          <w:rFonts w:ascii="Courier New" w:hAnsi="Courier New" w:cs="Courier New"/>
+          <w:sz w:val="16"/>
+          <w:szCs w:val="16"/>
+        </w:rPr>
+        <w:t>"</w:t>
+      </w:r>
+      <w:proofErr w:type="spellStart"/>
       <w:r>
         <w:rPr>
           <w:rFonts w:ascii="Courier New" w:hAnsi="Courier New" w:cs="Courier New"/>
@@ -12170,7 +15017,16 @@
           <w:sz w:val="16"/>
           <w:szCs w:val="16"/>
         </w:rPr>
-        <w:t>IdList" : [ "1234" ] }</w:t>
+        <w:t>IdList</w:t>
+      </w:r>
+      <w:proofErr w:type="spellEnd"/>
+      <w:r>
+        <w:rPr>
+          <w:rFonts w:ascii="Courier New" w:hAnsi="Courier New" w:cs="Courier New"/>
+          <w:sz w:val="16"/>
+          <w:szCs w:val="16"/>
+        </w:rPr>
+        <w:t>" : [ "1234" ] }</w:t>
       </w:r>
     </w:p>
     <w:p>
@@ -12189,7 +15045,25 @@
           <w:sz w:val="16"/>
           <w:szCs w:val="16"/>
         </w:rPr>
-        <w:t>"loanList": {</w:t>
+        <w:t>"</w:t>
+      </w:r>
+      <w:proofErr w:type="spellStart"/>
+      <w:r>
+        <w:rPr>
+          <w:rFonts w:ascii="Courier New" w:hAnsi="Courier New" w:cs="Courier New"/>
+          <w:sz w:val="16"/>
+          <w:szCs w:val="16"/>
+        </w:rPr>
+        <w:t>loanList</w:t>
+      </w:r>
+      <w:proofErr w:type="spellEnd"/>
+      <w:r>
+        <w:rPr>
+          <w:rFonts w:ascii="Courier New" w:hAnsi="Courier New" w:cs="Courier New"/>
+          <w:sz w:val="16"/>
+          <w:szCs w:val="16"/>
+        </w:rPr>
+        <w:t>": {</w:t>
       </w:r>
     </w:p>
     <w:p>
@@ -12216,7 +15090,25 @@
           <w:sz w:val="16"/>
           <w:szCs w:val="16"/>
         </w:rPr>
-        <w:t xml:space="preserve">"loan" : { </w:t>
+        <w:t>"loan</w:t>
+      </w:r>
+      <w:proofErr w:type="gramStart"/>
+      <w:r>
+        <w:rPr>
+          <w:rFonts w:ascii="Courier New" w:hAnsi="Courier New" w:cs="Courier New"/>
+          <w:sz w:val="16"/>
+          <w:szCs w:val="16"/>
+        </w:rPr>
+        <w:t>" :</w:t>
+      </w:r>
+      <w:proofErr w:type="gramEnd"/>
+      <w:r>
+        <w:rPr>
+          <w:rFonts w:ascii="Courier New" w:hAnsi="Courier New" w:cs="Courier New"/>
+          <w:sz w:val="16"/>
+          <w:szCs w:val="16"/>
+        </w:rPr>
+        <w:t xml:space="preserve"> { </w:t>
       </w:r>
       <w:r>
         <w:rPr>
@@ -12413,7 +15305,25 @@
           <w:sz w:val="16"/>
           <w:szCs w:val="16"/>
         </w:rPr>
-        <w:t>Content-Language: en-us</w:t>
+        <w:t xml:space="preserve">Content-Language: </w:t>
+      </w:r>
+      <w:proofErr w:type="spellStart"/>
+      <w:r>
+        <w:rPr>
+          <w:rFonts w:ascii="Courier New" w:hAnsi="Courier New" w:cs="Courier New"/>
+          <w:sz w:val="16"/>
+          <w:szCs w:val="16"/>
+        </w:rPr>
+        <w:t>en</w:t>
+      </w:r>
+      <w:proofErr w:type="spellEnd"/>
+      <w:r>
+        <w:rPr>
+          <w:rFonts w:ascii="Courier New" w:hAnsi="Courier New" w:cs="Courier New"/>
+          <w:sz w:val="16"/>
+          <w:szCs w:val="16"/>
+        </w:rPr>
+        <w:t>-us</w:t>
       </w:r>
     </w:p>
     <w:p>
@@ -12477,7 +15387,25 @@
           <w:sz w:val="16"/>
           <w:szCs w:val="16"/>
         </w:rPr>
-        <w:t xml:space="preserve">  "loanMessage": {</w:t>
+        <w:t xml:space="preserve">  "</w:t>
+      </w:r>
+      <w:proofErr w:type="spellStart"/>
+      <w:r>
+        <w:rPr>
+          <w:rFonts w:ascii="Courier New" w:hAnsi="Courier New" w:cs="Courier New"/>
+          <w:sz w:val="16"/>
+          <w:szCs w:val="16"/>
+        </w:rPr>
+        <w:t>loanMessage</w:t>
+      </w:r>
+      <w:proofErr w:type="spellEnd"/>
+      <w:r>
+        <w:rPr>
+          <w:rFonts w:ascii="Courier New" w:hAnsi="Courier New" w:cs="Courier New"/>
+          <w:sz w:val="16"/>
+          <w:szCs w:val="16"/>
+        </w:rPr>
+        <w:t>": {</w:t>
       </w:r>
     </w:p>
     <w:p>
@@ -12495,7 +15423,27 @@
           <w:sz w:val="16"/>
           <w:szCs w:val="16"/>
         </w:rPr>
-        <w:t xml:space="preserve">    "@xmlns:xsi": "http://www.w3.org/2001/XMLSchema-instance",</w:t>
+        <w:t xml:space="preserve">    "@</w:t>
+      </w:r>
+      <w:proofErr w:type="spellStart"/>
+      <w:proofErr w:type="gramStart"/>
+      <w:r>
+        <w:rPr>
+          <w:rFonts w:ascii="Courier New" w:hAnsi="Courier New" w:cs="Courier New"/>
+          <w:sz w:val="16"/>
+          <w:szCs w:val="16"/>
+        </w:rPr>
+        <w:t>xmlns:xsi</w:t>
+      </w:r>
+      <w:proofErr w:type="spellEnd"/>
+      <w:proofErr w:type="gramEnd"/>
+      <w:r>
+        <w:rPr>
+          <w:rFonts w:ascii="Courier New" w:hAnsi="Courier New" w:cs="Courier New"/>
+          <w:sz w:val="16"/>
+          <w:szCs w:val="16"/>
+        </w:rPr>
+        <w:t>": "http://www.w3.org/2001/XMLSchema-instance",</w:t>
       </w:r>
     </w:p>
     <w:p>
@@ -12513,7 +15461,25 @@
           <w:sz w:val="16"/>
           <w:szCs w:val="16"/>
         </w:rPr>
-        <w:t xml:space="preserve">    "messageContext": {</w:t>
+        <w:t xml:space="preserve">    "</w:t>
+      </w:r>
+      <w:proofErr w:type="spellStart"/>
+      <w:r>
+        <w:rPr>
+          <w:rFonts w:ascii="Courier New" w:hAnsi="Courier New" w:cs="Courier New"/>
+          <w:sz w:val="16"/>
+          <w:szCs w:val="16"/>
+        </w:rPr>
+        <w:t>messageContext</w:t>
+      </w:r>
+      <w:proofErr w:type="spellEnd"/>
+      <w:r>
+        <w:rPr>
+          <w:rFonts w:ascii="Courier New" w:hAnsi="Courier New" w:cs="Courier New"/>
+          <w:sz w:val="16"/>
+          <w:szCs w:val="16"/>
+        </w:rPr>
+        <w:t>": {</w:t>
       </w:r>
     </w:p>
     <w:p>
@@ -12531,15 +15497,33 @@
           <w:sz w:val="16"/>
           <w:szCs w:val="16"/>
         </w:rPr>
-        <w:t xml:space="preserve">      "cufxVersion": "</w:t>
-      </w:r>
-      <w:r>
-        <w:rPr>
-          <w:rFonts w:ascii="Courier New" w:hAnsi="Courier New" w:cs="Courier New"/>
-          <w:sz w:val="16"/>
-          <w:szCs w:val="16"/>
-        </w:rPr>
-        <w:t>4.3.0</w:t>
+        <w:t xml:space="preserve">      "</w:t>
+      </w:r>
+      <w:proofErr w:type="spellStart"/>
+      <w:r>
+        <w:rPr>
+          <w:rFonts w:ascii="Courier New" w:hAnsi="Courier New" w:cs="Courier New"/>
+          <w:sz w:val="16"/>
+          <w:szCs w:val="16"/>
+        </w:rPr>
+        <w:t>cufxVersion</w:t>
+      </w:r>
+      <w:proofErr w:type="spellEnd"/>
+      <w:r>
+        <w:rPr>
+          <w:rFonts w:ascii="Courier New" w:hAnsi="Courier New" w:cs="Courier New"/>
+          <w:sz w:val="16"/>
+          <w:szCs w:val="16"/>
+        </w:rPr>
+        <w:t>": "</w:t>
+      </w:r>
+      <w:r>
+        <w:rPr>
+          <w:rFonts w:ascii="Courier New" w:hAnsi="Courier New" w:cs="Courier New"/>
+          <w:sz w:val="16"/>
+          <w:szCs w:val="16"/>
+        </w:rPr>
+        <w:t>4.5.0</w:t>
       </w:r>
       <w:r>
         <w:rPr>
@@ -12565,7 +15549,25 @@
           <w:sz w:val="16"/>
           <w:szCs w:val="16"/>
         </w:rPr>
-        <w:t xml:space="preserve">      "requestId": "requestId1",</w:t>
+        <w:t xml:space="preserve">      "</w:t>
+      </w:r>
+      <w:proofErr w:type="spellStart"/>
+      <w:r>
+        <w:rPr>
+          <w:rFonts w:ascii="Courier New" w:hAnsi="Courier New" w:cs="Courier New"/>
+          <w:sz w:val="16"/>
+          <w:szCs w:val="16"/>
+        </w:rPr>
+        <w:t>requestId</w:t>
+      </w:r>
+      <w:proofErr w:type="spellEnd"/>
+      <w:r>
+        <w:rPr>
+          <w:rFonts w:ascii="Courier New" w:hAnsi="Courier New" w:cs="Courier New"/>
+          <w:sz w:val="16"/>
+          <w:szCs w:val="16"/>
+        </w:rPr>
+        <w:t>": "requestId1",</w:t>
       </w:r>
     </w:p>
     <w:p>
@@ -12583,7 +15585,25 @@
           <w:sz w:val="16"/>
           <w:szCs w:val="16"/>
         </w:rPr>
-        <w:t xml:space="preserve">      "vendorId": "vendorId1",</w:t>
+        <w:t xml:space="preserve">      "</w:t>
+      </w:r>
+      <w:proofErr w:type="spellStart"/>
+      <w:r>
+        <w:rPr>
+          <w:rFonts w:ascii="Courier New" w:hAnsi="Courier New" w:cs="Courier New"/>
+          <w:sz w:val="16"/>
+          <w:szCs w:val="16"/>
+        </w:rPr>
+        <w:t>vendorId</w:t>
+      </w:r>
+      <w:proofErr w:type="spellEnd"/>
+      <w:r>
+        <w:rPr>
+          <w:rFonts w:ascii="Courier New" w:hAnsi="Courier New" w:cs="Courier New"/>
+          <w:sz w:val="16"/>
+          <w:szCs w:val="16"/>
+        </w:rPr>
+        <w:t>": "vendorId1",</w:t>
       </w:r>
     </w:p>
     <w:p>
@@ -12620,7 +15640,25 @@
           <w:sz w:val="16"/>
           <w:szCs w:val="16"/>
         </w:rPr>
-        <w:t xml:space="preserve">      "statusList": {</w:t>
+        <w:t xml:space="preserve">      "</w:t>
+      </w:r>
+      <w:proofErr w:type="spellStart"/>
+      <w:r>
+        <w:rPr>
+          <w:rFonts w:ascii="Courier New" w:hAnsi="Courier New" w:cs="Courier New"/>
+          <w:sz w:val="16"/>
+          <w:szCs w:val="16"/>
+        </w:rPr>
+        <w:t>statusList</w:t>
+      </w:r>
+      <w:proofErr w:type="spellEnd"/>
+      <w:r>
+        <w:rPr>
+          <w:rFonts w:ascii="Courier New" w:hAnsi="Courier New" w:cs="Courier New"/>
+          <w:sz w:val="16"/>
+          <w:szCs w:val="16"/>
+        </w:rPr>
+        <w:t>": {</w:t>
       </w:r>
     </w:p>
     <w:p>
@@ -12656,7 +15694,25 @@
           <w:sz w:val="16"/>
           <w:szCs w:val="16"/>
         </w:rPr>
-        <w:t xml:space="preserve">           "statusType": "Success"</w:t>
+        <w:t xml:space="preserve">           "</w:t>
+      </w:r>
+      <w:proofErr w:type="spellStart"/>
+      <w:r>
+        <w:rPr>
+          <w:rFonts w:ascii="Courier New" w:hAnsi="Courier New" w:cs="Courier New"/>
+          <w:sz w:val="16"/>
+          <w:szCs w:val="16"/>
+        </w:rPr>
+        <w:t>statusType</w:t>
+      </w:r>
+      <w:proofErr w:type="spellEnd"/>
+      <w:r>
+        <w:rPr>
+          <w:rFonts w:ascii="Courier New" w:hAnsi="Courier New" w:cs="Courier New"/>
+          <w:sz w:val="16"/>
+          <w:szCs w:val="16"/>
+        </w:rPr>
+        <w:t>": "Success"</w:t>
       </w:r>
     </w:p>
     <w:p>
@@ -12710,7 +15766,25 @@
           <w:sz w:val="16"/>
           <w:szCs w:val="16"/>
         </w:rPr>
-        <w:t xml:space="preserve">    "loanList": {</w:t>
+        <w:t xml:space="preserve">    "</w:t>
+      </w:r>
+      <w:proofErr w:type="spellStart"/>
+      <w:r>
+        <w:rPr>
+          <w:rFonts w:ascii="Courier New" w:hAnsi="Courier New" w:cs="Courier New"/>
+          <w:sz w:val="16"/>
+          <w:szCs w:val="16"/>
+        </w:rPr>
+        <w:t>loanList</w:t>
+      </w:r>
+      <w:proofErr w:type="spellEnd"/>
+      <w:r>
+        <w:rPr>
+          <w:rFonts w:ascii="Courier New" w:hAnsi="Courier New" w:cs="Courier New"/>
+          <w:sz w:val="16"/>
+          <w:szCs w:val="16"/>
+        </w:rPr>
+        <w:t>": {</w:t>
       </w:r>
     </w:p>
     <w:p>
@@ -12746,7 +15820,25 @@
           <w:sz w:val="16"/>
           <w:szCs w:val="16"/>
         </w:rPr>
-        <w:t xml:space="preserve">        "accountId": "accountId1",</w:t>
+        <w:t xml:space="preserve">        "</w:t>
+      </w:r>
+      <w:proofErr w:type="spellStart"/>
+      <w:r>
+        <w:rPr>
+          <w:rFonts w:ascii="Courier New" w:hAnsi="Courier New" w:cs="Courier New"/>
+          <w:sz w:val="16"/>
+          <w:szCs w:val="16"/>
+        </w:rPr>
+        <w:t>accountId</w:t>
+      </w:r>
+      <w:proofErr w:type="spellEnd"/>
+      <w:r>
+        <w:rPr>
+          <w:rFonts w:ascii="Courier New" w:hAnsi="Courier New" w:cs="Courier New"/>
+          <w:sz w:val="16"/>
+          <w:szCs w:val="16"/>
+        </w:rPr>
+        <w:t>": "accountId1",</w:t>
       </w:r>
     </w:p>
     <w:p>
@@ -12907,7 +15999,7 @@
           <w:spacing w:val="10"/>
         </w:rPr>
       </w:pPr>
-      <w:bookmarkStart w:id="32" w:name="_Toc54096133"/>
+      <w:bookmarkStart w:id="31" w:name="_Toc68100506"/>
       <w:r>
         <w:rPr>
           <w:rStyle w:val="IntenseEmphasis"/>
@@ -12950,7 +16042,7 @@
         </w:rPr>
         <w:t>Disbursements</w:t>
       </w:r>
-      <w:bookmarkEnd w:id="32"/>
+      <w:bookmarkEnd w:id="31"/>
     </w:p>
     <w:p>
       <w:r>
@@ -12975,7 +16067,15 @@
         <w:t>ments</w:t>
       </w:r>
       <w:r>
-        <w:t xml:space="preserve"> service message is used to disburse the proceeds of a loan, once the loan was successfully created.</w:t>
+        <w:t xml:space="preserve"> service message is used to disburse the proceeds of a </w:t>
+      </w:r>
+      <w:proofErr w:type="gramStart"/>
+      <w:r>
+        <w:t>loan, once</w:t>
+      </w:r>
+      <w:proofErr w:type="gramEnd"/>
+      <w:r>
+        <w:t xml:space="preserve"> the loan was successfully created.</w:t>
       </w:r>
       <w:r>
         <w:t xml:space="preserve"> There can be multiple disbursements of varying type (e.g.</w:t>
@@ -13035,6 +16135,8 @@
                 <w:color w:val="auto"/>
               </w:rPr>
             </w:pPr>
+            <w:proofErr w:type="spellStart"/>
+            <w:proofErr w:type="gramStart"/>
             <w:r>
               <w:rPr>
                 <w:rStyle w:val="SubtleReference"/>
@@ -13057,7 +16159,17 @@
                 <w:b w:val="0"/>
                 <w:color w:val="auto"/>
               </w:rPr>
-              <w:t>Message (which includes)</w:t>
+              <w:t>Message</w:t>
+            </w:r>
+            <w:proofErr w:type="spellEnd"/>
+            <w:proofErr w:type="gramEnd"/>
+            <w:r>
+              <w:rPr>
+                <w:rStyle w:val="SubtleReference"/>
+                <w:b w:val="0"/>
+                <w:color w:val="auto"/>
+              </w:rPr>
+              <w:t xml:space="preserve"> (which includes)</w:t>
             </w:r>
           </w:p>
           <w:p>
@@ -13074,6 +16186,8 @@
               </w:rPr>
             </w:pPr>
             <w:hyperlink r:id="rId31" w:history="1">
+              <w:proofErr w:type="spellStart"/>
+              <w:proofErr w:type="gramStart"/>
               <w:r>
                 <w:rPr>
                   <w:rStyle w:val="SubtleReference"/>
@@ -13082,6 +16196,8 @@
                 </w:rPr>
                 <w:t>cufx:MessageContext</w:t>
               </w:r>
+              <w:proofErr w:type="spellEnd"/>
+              <w:proofErr w:type="gramEnd"/>
             </w:hyperlink>
           </w:p>
           <w:p>
@@ -13097,6 +16213,8 @@
                 <w:color w:val="auto"/>
               </w:rPr>
             </w:pPr>
+            <w:proofErr w:type="spellStart"/>
+            <w:proofErr w:type="gramStart"/>
             <w:r>
               <w:rPr>
                 <w:rStyle w:val="SubtleReference"/>
@@ -13119,7 +16237,17 @@
                 <w:b w:val="0"/>
                 <w:color w:val="auto"/>
               </w:rPr>
-              <w:t xml:space="preserve">Filter </w:t>
+              <w:t>Filter</w:t>
+            </w:r>
+            <w:proofErr w:type="spellEnd"/>
+            <w:proofErr w:type="gramEnd"/>
+            <w:r>
+              <w:rPr>
+                <w:rStyle w:val="SubtleReference"/>
+                <w:b w:val="0"/>
+                <w:color w:val="auto"/>
+              </w:rPr>
+              <w:t xml:space="preserve"> </w:t>
             </w:r>
             <w:r>
               <w:rPr>
@@ -13144,6 +16272,8 @@
               </w:rPr>
             </w:pPr>
             <w:hyperlink r:id="rId32" w:history="1">
+              <w:proofErr w:type="spellStart"/>
+              <w:proofErr w:type="gramStart"/>
               <w:r>
                 <w:rPr>
                   <w:rStyle w:val="SubtleReference"/>
@@ -13160,6 +16290,7 @@
                 </w:rPr>
                 <w:t>loanDisbursement</w:t>
               </w:r>
+              <w:proofErr w:type="gramEnd"/>
             </w:hyperlink>
             <w:r>
               <w:rPr>
@@ -13169,6 +16300,7 @@
               </w:rPr>
               <w:t>list</w:t>
             </w:r>
+            <w:proofErr w:type="spellEnd"/>
             <w:r>
               <w:rPr>
                 <w:rStyle w:val="SubtleReference"/>
@@ -13219,13 +16351,25 @@
                 <w:color w:val="auto"/>
               </w:rPr>
             </w:pPr>
+            <w:proofErr w:type="spellStart"/>
+            <w:proofErr w:type="gramStart"/>
             <w:r>
               <w:rPr>
                 <w:rStyle w:val="SubtleReference"/>
                 <w:b w:val="0"/>
                 <w:color w:val="auto"/>
               </w:rPr>
-              <w:t>cufx:loanMessage (which includes)</w:t>
+              <w:t>cufx:loanMessage</w:t>
+            </w:r>
+            <w:proofErr w:type="spellEnd"/>
+            <w:proofErr w:type="gramEnd"/>
+            <w:r>
+              <w:rPr>
+                <w:rStyle w:val="SubtleReference"/>
+                <w:b w:val="0"/>
+                <w:color w:val="auto"/>
+              </w:rPr>
+              <w:t xml:space="preserve"> (which includes)</w:t>
             </w:r>
           </w:p>
           <w:p>
@@ -13242,6 +16386,8 @@
               </w:rPr>
             </w:pPr>
             <w:hyperlink r:id="rId33" w:history="1">
+              <w:proofErr w:type="spellStart"/>
+              <w:proofErr w:type="gramStart"/>
               <w:r>
                 <w:rPr>
                   <w:rStyle w:val="SubtleReference"/>
@@ -13250,6 +16396,8 @@
                 </w:rPr>
                 <w:t>cufx:MessageContext</w:t>
               </w:r>
+              <w:proofErr w:type="spellEnd"/>
+              <w:proofErr w:type="gramEnd"/>
             </w:hyperlink>
           </w:p>
           <w:p>
@@ -13264,6 +16412,8 @@
               </w:rPr>
             </w:pPr>
             <w:hyperlink r:id="rId34" w:history="1">
+              <w:proofErr w:type="spellStart"/>
+              <w:proofErr w:type="gramStart"/>
               <w:r>
                 <w:rPr>
                   <w:rStyle w:val="SubtleReference"/>
@@ -13272,6 +16422,7 @@
                 </w:rPr>
                 <w:t>cufx:loanDisbursement</w:t>
               </w:r>
+              <w:proofErr w:type="gramEnd"/>
             </w:hyperlink>
             <w:r>
               <w:rPr>
@@ -13281,6 +16432,7 @@
               </w:rPr>
               <w:t>list</w:t>
             </w:r>
+            <w:proofErr w:type="spellEnd"/>
           </w:p>
         </w:tc>
       </w:tr>
@@ -13315,21 +16467,23 @@
                 <w:color w:val="auto"/>
               </w:rPr>
             </w:pPr>
+            <w:proofErr w:type="spellStart"/>
             <w:r>
               <w:rPr>
                 <w:rStyle w:val="SubtleReference"/>
                 <w:b w:val="0"/>
                 <w:color w:val="auto"/>
               </w:rPr>
-              <w:t>cufx:</w:t>
-            </w:r>
+              <w:t>cufx</w:t>
+            </w:r>
+            <w:proofErr w:type="spellEnd"/>
             <w:r>
               <w:rPr>
                 <w:rStyle w:val="SubtleReference"/>
                 <w:b w:val="0"/>
                 <w:color w:val="auto"/>
               </w:rPr>
-              <w:t xml:space="preserve"> loanDisbursement</w:t>
+              <w:t>:</w:t>
             </w:r>
             <w:r>
               <w:rPr>
@@ -13337,7 +16491,33 @@
                 <w:b w:val="0"/>
                 <w:color w:val="auto"/>
               </w:rPr>
-              <w:t>Message (which includes)</w:t>
+              <w:t xml:space="preserve"> </w:t>
+            </w:r>
+            <w:proofErr w:type="spellStart"/>
+            <w:r>
+              <w:rPr>
+                <w:rStyle w:val="SubtleReference"/>
+                <w:b w:val="0"/>
+                <w:color w:val="auto"/>
+              </w:rPr>
+              <w:t>loanDisbursement</w:t>
+            </w:r>
+            <w:r>
+              <w:rPr>
+                <w:rStyle w:val="SubtleReference"/>
+                <w:b w:val="0"/>
+                <w:color w:val="auto"/>
+              </w:rPr>
+              <w:t>Message</w:t>
+            </w:r>
+            <w:proofErr w:type="spellEnd"/>
+            <w:r>
+              <w:rPr>
+                <w:rStyle w:val="SubtleReference"/>
+                <w:b w:val="0"/>
+                <w:color w:val="auto"/>
+              </w:rPr>
+              <w:t xml:space="preserve"> (which includes)</w:t>
             </w:r>
           </w:p>
           <w:p>
@@ -13353,6 +16533,8 @@
                 <w:color w:val="auto"/>
               </w:rPr>
             </w:pPr>
+            <w:proofErr w:type="spellStart"/>
+            <w:proofErr w:type="gramStart"/>
             <w:r>
               <w:rPr>
                 <w:rStyle w:val="SubtleReference"/>
@@ -13361,6 +16543,8 @@
               </w:rPr>
               <w:t>cufx:MessageContext</w:t>
             </w:r>
+            <w:proofErr w:type="spellEnd"/>
+            <w:proofErr w:type="gramEnd"/>
           </w:p>
           <w:p>
             <w:pPr>
@@ -13373,6 +16557,7 @@
                 <w:bCs/>
               </w:rPr>
             </w:pPr>
+            <w:proofErr w:type="spellStart"/>
             <w:r>
               <w:rPr>
                 <w:rStyle w:val="SubtleReference"/>
@@ -13381,6 +16566,7 @@
               </w:rPr>
               <w:t>statusList</w:t>
             </w:r>
+            <w:proofErr w:type="spellEnd"/>
           </w:p>
         </w:tc>
       </w:tr>
@@ -13439,7 +16625,15 @@
           </w:tcPr>
           <w:p>
             <w:r>
-              <w:t>The loan must have already been created successfully via a call to CreateLoan.</w:t>
+              <w:t xml:space="preserve">The loan must have already been created successfully via a call to </w:t>
+            </w:r>
+            <w:proofErr w:type="spellStart"/>
+            <w:r>
+              <w:t>CreateLoan</w:t>
+            </w:r>
+            <w:proofErr w:type="spellEnd"/>
+            <w:r>
+              <w:t>.</w:t>
             </w:r>
           </w:p>
         </w:tc>
@@ -13603,8 +16797,18 @@
           <w:sz w:val="16"/>
           <w:szCs w:val="16"/>
         </w:rPr>
-        <w:t>Accept-Charset: utf-8</w:t>
-      </w:r>
+        <w:t>Accept-Charset: utf-</w:t>
+      </w:r>
+      <w:proofErr w:type="gramStart"/>
+      <w:r>
+        <w:rPr>
+          <w:rFonts w:ascii="Courier New" w:hAnsi="Courier New" w:cs="Courier New"/>
+          <w:sz w:val="16"/>
+          <w:szCs w:val="16"/>
+        </w:rPr>
+        <w:t>8</w:t>
+      </w:r>
+      <w:proofErr w:type="gramEnd"/>
     </w:p>
     <w:p>
       <w:pPr>
@@ -13622,7 +16826,43 @@
           <w:sz w:val="16"/>
           <w:szCs w:val="16"/>
         </w:rPr>
-        <w:t>Accept-Language: en-us   (IANA – language codes)(W3C, HTTP Protocols)</w:t>
+        <w:t xml:space="preserve">Accept-Language: </w:t>
+      </w:r>
+      <w:proofErr w:type="spellStart"/>
+      <w:r>
+        <w:rPr>
+          <w:rFonts w:ascii="Courier New" w:hAnsi="Courier New" w:cs="Courier New"/>
+          <w:sz w:val="16"/>
+          <w:szCs w:val="16"/>
+        </w:rPr>
+        <w:t>en</w:t>
+      </w:r>
+      <w:proofErr w:type="spellEnd"/>
+      <w:r>
+        <w:rPr>
+          <w:rFonts w:ascii="Courier New" w:hAnsi="Courier New" w:cs="Courier New"/>
+          <w:sz w:val="16"/>
+          <w:szCs w:val="16"/>
+        </w:rPr>
+        <w:t>-us</w:t>
+      </w:r>
+      <w:proofErr w:type="gramStart"/>
+      <w:r>
+        <w:rPr>
+          <w:rFonts w:ascii="Courier New" w:hAnsi="Courier New" w:cs="Courier New"/>
+          <w:sz w:val="16"/>
+          <w:szCs w:val="16"/>
+        </w:rPr>
+        <w:t xml:space="preserve">   (</w:t>
+      </w:r>
+      <w:proofErr w:type="gramEnd"/>
+      <w:r>
+        <w:rPr>
+          <w:rFonts w:ascii="Courier New" w:hAnsi="Courier New" w:cs="Courier New"/>
+          <w:sz w:val="16"/>
+          <w:szCs w:val="16"/>
+        </w:rPr>
+        <w:t>IANA – language codes)(W3C, HTTP Protocols)</w:t>
       </w:r>
     </w:p>
     <w:p>
@@ -13668,7 +16908,7 @@
           <w:sz w:val="16"/>
           <w:szCs w:val="16"/>
         </w:rPr>
-        <w:t>4.3.0</w:t>
+        <w:t>4.5.0</w:t>
       </w:r>
     </w:p>
     <w:p>
@@ -13811,6 +17051,7 @@
         </w:rPr>
         <w:t>“</w:t>
       </w:r>
+      <w:proofErr w:type="spellStart"/>
       <w:r>
         <w:rPr>
           <w:rFonts w:ascii="Courier New" w:hAnsi="Courier New" w:cs="Courier New"/>
@@ -13835,6 +17076,8 @@
         </w:rPr>
         <w:t>Message</w:t>
       </w:r>
+      <w:proofErr w:type="spellEnd"/>
+      <w:proofErr w:type="gramStart"/>
       <w:r>
         <w:rPr>
           <w:rFonts w:ascii="Courier New" w:hAnsi="Courier New" w:cs="Courier New"/>
@@ -13851,6 +17094,7 @@
         </w:rPr>
         <w:t>:{</w:t>
       </w:r>
+      <w:proofErr w:type="gramEnd"/>
     </w:p>
     <w:p>
       <w:pPr>
@@ -13868,7 +17112,35 @@
           <w:sz w:val="16"/>
           <w:szCs w:val="16"/>
         </w:rPr>
-        <w:t xml:space="preserve">"messageContext" : </w:t>
+        <w:t>"</w:t>
+      </w:r>
+      <w:proofErr w:type="spellStart"/>
+      <w:r>
+        <w:rPr>
+          <w:rFonts w:ascii="Courier New" w:hAnsi="Courier New" w:cs="Courier New"/>
+          <w:sz w:val="16"/>
+          <w:szCs w:val="16"/>
+        </w:rPr>
+        <w:t>messageContext</w:t>
+      </w:r>
+      <w:proofErr w:type="spellEnd"/>
+      <w:proofErr w:type="gramStart"/>
+      <w:r>
+        <w:rPr>
+          <w:rFonts w:ascii="Courier New" w:hAnsi="Courier New" w:cs="Courier New"/>
+          <w:sz w:val="16"/>
+          <w:szCs w:val="16"/>
+        </w:rPr>
+        <w:t>" :</w:t>
+      </w:r>
+      <w:proofErr w:type="gramEnd"/>
+      <w:r>
+        <w:rPr>
+          <w:rFonts w:ascii="Courier New" w:hAnsi="Courier New" w:cs="Courier New"/>
+          <w:sz w:val="16"/>
+          <w:szCs w:val="16"/>
+        </w:rPr>
+        <w:t xml:space="preserve"> </w:t>
       </w:r>
       <w:r>
         <w:rPr>
@@ -13946,23 +17218,43 @@
           <w:sz w:val="16"/>
           <w:szCs w:val="16"/>
         </w:rPr>
-        <w:t xml:space="preserve"> loanDisbursementList</w:t>
-      </w:r>
-      <w:r>
-        <w:rPr>
-          <w:rFonts w:ascii="Courier New" w:hAnsi="Courier New" w:cs="Courier New"/>
-          <w:sz w:val="16"/>
-          <w:szCs w:val="16"/>
-        </w:rPr>
         <w:t xml:space="preserve"> </w:t>
       </w:r>
-      <w:r>
-        <w:rPr>
-          <w:rFonts w:ascii="Courier New" w:hAnsi="Courier New" w:cs="Courier New"/>
-          <w:sz w:val="16"/>
-          <w:szCs w:val="16"/>
-        </w:rPr>
-        <w:t xml:space="preserve">" : { </w:t>
+      <w:proofErr w:type="spellStart"/>
+      <w:r>
+        <w:rPr>
+          <w:rFonts w:ascii="Courier New" w:hAnsi="Courier New" w:cs="Courier New"/>
+          <w:sz w:val="16"/>
+          <w:szCs w:val="16"/>
+        </w:rPr>
+        <w:t>loanDisbursementList</w:t>
+      </w:r>
+      <w:proofErr w:type="spellEnd"/>
+      <w:r>
+        <w:rPr>
+          <w:rFonts w:ascii="Courier New" w:hAnsi="Courier New" w:cs="Courier New"/>
+          <w:sz w:val="16"/>
+          <w:szCs w:val="16"/>
+        </w:rPr>
+        <w:t xml:space="preserve"> </w:t>
+      </w:r>
+      <w:proofErr w:type="gramStart"/>
+      <w:r>
+        <w:rPr>
+          <w:rFonts w:ascii="Courier New" w:hAnsi="Courier New" w:cs="Courier New"/>
+          <w:sz w:val="16"/>
+          <w:szCs w:val="16"/>
+        </w:rPr>
+        <w:t>" :</w:t>
+      </w:r>
+      <w:proofErr w:type="gramEnd"/>
+      <w:r>
+        <w:rPr>
+          <w:rFonts w:ascii="Courier New" w:hAnsi="Courier New" w:cs="Courier New"/>
+          <w:sz w:val="16"/>
+          <w:szCs w:val="16"/>
+        </w:rPr>
+        <w:t xml:space="preserve"> { </w:t>
       </w:r>
       <w:r>
         <w:rPr>
@@ -14146,7 +17438,25 @@
           <w:sz w:val="16"/>
           <w:szCs w:val="16"/>
         </w:rPr>
-        <w:t>Content-Language: en-us</w:t>
+        <w:t xml:space="preserve">Content-Language: </w:t>
+      </w:r>
+      <w:proofErr w:type="spellStart"/>
+      <w:r>
+        <w:rPr>
+          <w:rFonts w:ascii="Courier New" w:hAnsi="Courier New" w:cs="Courier New"/>
+          <w:sz w:val="16"/>
+          <w:szCs w:val="16"/>
+        </w:rPr>
+        <w:t>en</w:t>
+      </w:r>
+      <w:proofErr w:type="spellEnd"/>
+      <w:r>
+        <w:rPr>
+          <w:rFonts w:ascii="Courier New" w:hAnsi="Courier New" w:cs="Courier New"/>
+          <w:sz w:val="16"/>
+          <w:szCs w:val="16"/>
+        </w:rPr>
+        <w:t>-us</w:t>
       </w:r>
     </w:p>
     <w:p>
@@ -14210,7 +17520,25 @@
           <w:sz w:val="16"/>
           <w:szCs w:val="16"/>
         </w:rPr>
-        <w:t xml:space="preserve">  "loanDisbursementMessage": {</w:t>
+        <w:t xml:space="preserve">  "</w:t>
+      </w:r>
+      <w:proofErr w:type="spellStart"/>
+      <w:r>
+        <w:rPr>
+          <w:rFonts w:ascii="Courier New" w:hAnsi="Courier New" w:cs="Courier New"/>
+          <w:sz w:val="16"/>
+          <w:szCs w:val="16"/>
+        </w:rPr>
+        <w:t>loanDisbursementMessage</w:t>
+      </w:r>
+      <w:proofErr w:type="spellEnd"/>
+      <w:r>
+        <w:rPr>
+          <w:rFonts w:ascii="Courier New" w:hAnsi="Courier New" w:cs="Courier New"/>
+          <w:sz w:val="16"/>
+          <w:szCs w:val="16"/>
+        </w:rPr>
+        <w:t>": {</w:t>
       </w:r>
     </w:p>
     <w:p>
@@ -14228,7 +17556,27 @@
           <w:sz w:val="16"/>
           <w:szCs w:val="16"/>
         </w:rPr>
-        <w:t xml:space="preserve">    "@xmlns:xsi": "http://www.w3.org/2001/XMLSchema-instance",</w:t>
+        <w:t xml:space="preserve">    "@</w:t>
+      </w:r>
+      <w:proofErr w:type="spellStart"/>
+      <w:proofErr w:type="gramStart"/>
+      <w:r>
+        <w:rPr>
+          <w:rFonts w:ascii="Courier New" w:hAnsi="Courier New" w:cs="Courier New"/>
+          <w:sz w:val="16"/>
+          <w:szCs w:val="16"/>
+        </w:rPr>
+        <w:t>xmlns:xsi</w:t>
+      </w:r>
+      <w:proofErr w:type="spellEnd"/>
+      <w:proofErr w:type="gramEnd"/>
+      <w:r>
+        <w:rPr>
+          <w:rFonts w:ascii="Courier New" w:hAnsi="Courier New" w:cs="Courier New"/>
+          <w:sz w:val="16"/>
+          <w:szCs w:val="16"/>
+        </w:rPr>
+        <w:t>": "http://www.w3.org/2001/XMLSchema-instance",</w:t>
       </w:r>
     </w:p>
     <w:p>
@@ -14246,7 +17594,25 @@
           <w:sz w:val="16"/>
           <w:szCs w:val="16"/>
         </w:rPr>
-        <w:t xml:space="preserve">    "messageContext": {</w:t>
+        <w:t xml:space="preserve">    "</w:t>
+      </w:r>
+      <w:proofErr w:type="spellStart"/>
+      <w:r>
+        <w:rPr>
+          <w:rFonts w:ascii="Courier New" w:hAnsi="Courier New" w:cs="Courier New"/>
+          <w:sz w:val="16"/>
+          <w:szCs w:val="16"/>
+        </w:rPr>
+        <w:t>messageContext</w:t>
+      </w:r>
+      <w:proofErr w:type="spellEnd"/>
+      <w:r>
+        <w:rPr>
+          <w:rFonts w:ascii="Courier New" w:hAnsi="Courier New" w:cs="Courier New"/>
+          <w:sz w:val="16"/>
+          <w:szCs w:val="16"/>
+        </w:rPr>
+        <w:t>": {</w:t>
       </w:r>
     </w:p>
     <w:p>
@@ -14264,15 +17630,33 @@
           <w:sz w:val="16"/>
           <w:szCs w:val="16"/>
         </w:rPr>
-        <w:t xml:space="preserve">      "cufxVersion": "</w:t>
-      </w:r>
-      <w:r>
-        <w:rPr>
-          <w:rFonts w:ascii="Courier New" w:hAnsi="Courier New" w:cs="Courier New"/>
-          <w:sz w:val="16"/>
-          <w:szCs w:val="16"/>
-        </w:rPr>
-        <w:t>4.3.0</w:t>
+        <w:t xml:space="preserve">      "</w:t>
+      </w:r>
+      <w:proofErr w:type="spellStart"/>
+      <w:r>
+        <w:rPr>
+          <w:rFonts w:ascii="Courier New" w:hAnsi="Courier New" w:cs="Courier New"/>
+          <w:sz w:val="16"/>
+          <w:szCs w:val="16"/>
+        </w:rPr>
+        <w:t>cufxVersion</w:t>
+      </w:r>
+      <w:proofErr w:type="spellEnd"/>
+      <w:r>
+        <w:rPr>
+          <w:rFonts w:ascii="Courier New" w:hAnsi="Courier New" w:cs="Courier New"/>
+          <w:sz w:val="16"/>
+          <w:szCs w:val="16"/>
+        </w:rPr>
+        <w:t>": "</w:t>
+      </w:r>
+      <w:r>
+        <w:rPr>
+          <w:rFonts w:ascii="Courier New" w:hAnsi="Courier New" w:cs="Courier New"/>
+          <w:sz w:val="16"/>
+          <w:szCs w:val="16"/>
+        </w:rPr>
+        <w:t>4.5.0</w:t>
       </w:r>
       <w:r>
         <w:rPr>
@@ -14298,7 +17682,25 @@
           <w:sz w:val="16"/>
           <w:szCs w:val="16"/>
         </w:rPr>
-        <w:t xml:space="preserve">      "requestId": "requestId1",</w:t>
+        <w:t xml:space="preserve">      "</w:t>
+      </w:r>
+      <w:proofErr w:type="spellStart"/>
+      <w:r>
+        <w:rPr>
+          <w:rFonts w:ascii="Courier New" w:hAnsi="Courier New" w:cs="Courier New"/>
+          <w:sz w:val="16"/>
+          <w:szCs w:val="16"/>
+        </w:rPr>
+        <w:t>requestId</w:t>
+      </w:r>
+      <w:proofErr w:type="spellEnd"/>
+      <w:r>
+        <w:rPr>
+          <w:rFonts w:ascii="Courier New" w:hAnsi="Courier New" w:cs="Courier New"/>
+          <w:sz w:val="16"/>
+          <w:szCs w:val="16"/>
+        </w:rPr>
+        <w:t>": "requestId1",</w:t>
       </w:r>
     </w:p>
     <w:p>
@@ -14316,7 +17718,25 @@
           <w:sz w:val="16"/>
           <w:szCs w:val="16"/>
         </w:rPr>
-        <w:t xml:space="preserve">      "vendorId": "vendorId1",</w:t>
+        <w:t xml:space="preserve">      "</w:t>
+      </w:r>
+      <w:proofErr w:type="spellStart"/>
+      <w:r>
+        <w:rPr>
+          <w:rFonts w:ascii="Courier New" w:hAnsi="Courier New" w:cs="Courier New"/>
+          <w:sz w:val="16"/>
+          <w:szCs w:val="16"/>
+        </w:rPr>
+        <w:t>vendorId</w:t>
+      </w:r>
+      <w:proofErr w:type="spellEnd"/>
+      <w:r>
+        <w:rPr>
+          <w:rFonts w:ascii="Courier New" w:hAnsi="Courier New" w:cs="Courier New"/>
+          <w:sz w:val="16"/>
+          <w:szCs w:val="16"/>
+        </w:rPr>
+        <w:t>": "vendorId1",</w:t>
       </w:r>
     </w:p>
     <w:p>
@@ -14334,7 +17754,25 @@
           <w:sz w:val="16"/>
           <w:szCs w:val="16"/>
         </w:rPr>
-        <w:t xml:space="preserve">      "appId": "appId1",</w:t>
+        <w:t xml:space="preserve">      "</w:t>
+      </w:r>
+      <w:proofErr w:type="spellStart"/>
+      <w:r>
+        <w:rPr>
+          <w:rFonts w:ascii="Courier New" w:hAnsi="Courier New" w:cs="Courier New"/>
+          <w:sz w:val="16"/>
+          <w:szCs w:val="16"/>
+        </w:rPr>
+        <w:t>appId</w:t>
+      </w:r>
+      <w:proofErr w:type="spellEnd"/>
+      <w:r>
+        <w:rPr>
+          <w:rFonts w:ascii="Courier New" w:hAnsi="Courier New" w:cs="Courier New"/>
+          <w:sz w:val="16"/>
+          <w:szCs w:val="16"/>
+        </w:rPr>
+        <w:t>": "appId1",</w:t>
       </w:r>
     </w:p>
     <w:p>
@@ -14352,7 +17790,25 @@
           <w:sz w:val="16"/>
           <w:szCs w:val="16"/>
         </w:rPr>
-        <w:t xml:space="preserve">      "fiId": "fiId1",</w:t>
+        <w:t xml:space="preserve">      "</w:t>
+      </w:r>
+      <w:proofErr w:type="spellStart"/>
+      <w:r>
+        <w:rPr>
+          <w:rFonts w:ascii="Courier New" w:hAnsi="Courier New" w:cs="Courier New"/>
+          <w:sz w:val="16"/>
+          <w:szCs w:val="16"/>
+        </w:rPr>
+        <w:t>fiId</w:t>
+      </w:r>
+      <w:proofErr w:type="spellEnd"/>
+      <w:r>
+        <w:rPr>
+          <w:rFonts w:ascii="Courier New" w:hAnsi="Courier New" w:cs="Courier New"/>
+          <w:sz w:val="16"/>
+          <w:szCs w:val="16"/>
+        </w:rPr>
+        <w:t>": "fiId1",</w:t>
       </w:r>
     </w:p>
     <w:p>
@@ -14370,7 +17826,25 @@
           <w:sz w:val="16"/>
           <w:szCs w:val="16"/>
         </w:rPr>
-        <w:t xml:space="preserve">      "dataSourceId": "dataSourceId1",</w:t>
+        <w:t xml:space="preserve">      "</w:t>
+      </w:r>
+      <w:proofErr w:type="spellStart"/>
+      <w:r>
+        <w:rPr>
+          <w:rFonts w:ascii="Courier New" w:hAnsi="Courier New" w:cs="Courier New"/>
+          <w:sz w:val="16"/>
+          <w:szCs w:val="16"/>
+        </w:rPr>
+        <w:t>dataSourceId</w:t>
+      </w:r>
+      <w:proofErr w:type="spellEnd"/>
+      <w:r>
+        <w:rPr>
+          <w:rFonts w:ascii="Courier New" w:hAnsi="Courier New" w:cs="Courier New"/>
+          <w:sz w:val="16"/>
+          <w:szCs w:val="16"/>
+        </w:rPr>
+        <w:t>": "dataSourceId1",</w:t>
       </w:r>
     </w:p>
     <w:p>
@@ -14406,7 +17880,25 @@
           <w:sz w:val="16"/>
           <w:szCs w:val="16"/>
         </w:rPr>
-        <w:t xml:space="preserve">      "returnDataFilter": "All",</w:t>
+        <w:t xml:space="preserve">      "</w:t>
+      </w:r>
+      <w:proofErr w:type="spellStart"/>
+      <w:r>
+        <w:rPr>
+          <w:rFonts w:ascii="Courier New" w:hAnsi="Courier New" w:cs="Courier New"/>
+          <w:sz w:val="16"/>
+          <w:szCs w:val="16"/>
+        </w:rPr>
+        <w:t>returnDataFilter</w:t>
+      </w:r>
+      <w:proofErr w:type="spellEnd"/>
+      <w:r>
+        <w:rPr>
+          <w:rFonts w:ascii="Courier New" w:hAnsi="Courier New" w:cs="Courier New"/>
+          <w:sz w:val="16"/>
+          <w:szCs w:val="16"/>
+        </w:rPr>
+        <w:t>": "All",</w:t>
       </w:r>
     </w:p>
     <w:p>
@@ -14424,7 +17916,25 @@
           <w:sz w:val="16"/>
           <w:szCs w:val="16"/>
         </w:rPr>
-        <w:t xml:space="preserve">      "includeBlankFields": "true",</w:t>
+        <w:t xml:space="preserve">      "</w:t>
+      </w:r>
+      <w:proofErr w:type="spellStart"/>
+      <w:r>
+        <w:rPr>
+          <w:rFonts w:ascii="Courier New" w:hAnsi="Courier New" w:cs="Courier New"/>
+          <w:sz w:val="16"/>
+          <w:szCs w:val="16"/>
+        </w:rPr>
+        <w:t>includeBlankFields</w:t>
+      </w:r>
+      <w:proofErr w:type="spellEnd"/>
+      <w:r>
+        <w:rPr>
+          <w:rFonts w:ascii="Courier New" w:hAnsi="Courier New" w:cs="Courier New"/>
+          <w:sz w:val="16"/>
+          <w:szCs w:val="16"/>
+        </w:rPr>
+        <w:t>": "true",</w:t>
       </w:r>
     </w:p>
     <w:p>
@@ -14442,7 +17952,25 @@
           <w:sz w:val="16"/>
           <w:szCs w:val="16"/>
         </w:rPr>
-        <w:t xml:space="preserve">      "includeZeroNumerics": "true",</w:t>
+        <w:t xml:space="preserve">      "</w:t>
+      </w:r>
+      <w:proofErr w:type="spellStart"/>
+      <w:r>
+        <w:rPr>
+          <w:rFonts w:ascii="Courier New" w:hAnsi="Courier New" w:cs="Courier New"/>
+          <w:sz w:val="16"/>
+          <w:szCs w:val="16"/>
+        </w:rPr>
+        <w:t>includeZeroNumerics</w:t>
+      </w:r>
+      <w:proofErr w:type="spellEnd"/>
+      <w:r>
+        <w:rPr>
+          <w:rFonts w:ascii="Courier New" w:hAnsi="Courier New" w:cs="Courier New"/>
+          <w:sz w:val="16"/>
+          <w:szCs w:val="16"/>
+        </w:rPr>
+        <w:t>": "true",</w:t>
       </w:r>
     </w:p>
     <w:p>
@@ -14478,7 +18006,25 @@
           <w:sz w:val="16"/>
           <w:szCs w:val="16"/>
         </w:rPr>
-        <w:t xml:space="preserve">        "userId": "userId1",</w:t>
+        <w:t xml:space="preserve">        "</w:t>
+      </w:r>
+      <w:proofErr w:type="spellStart"/>
+      <w:r>
+        <w:rPr>
+          <w:rFonts w:ascii="Courier New" w:hAnsi="Courier New" w:cs="Courier New"/>
+          <w:sz w:val="16"/>
+          <w:szCs w:val="16"/>
+        </w:rPr>
+        <w:t>userId</w:t>
+      </w:r>
+      <w:proofErr w:type="spellEnd"/>
+      <w:r>
+        <w:rPr>
+          <w:rFonts w:ascii="Courier New" w:hAnsi="Courier New" w:cs="Courier New"/>
+          <w:sz w:val="16"/>
+          <w:szCs w:val="16"/>
+        </w:rPr>
+        <w:t>": "userId1",</w:t>
       </w:r>
     </w:p>
     <w:p>
@@ -14496,7 +18042,25 @@
           <w:sz w:val="16"/>
           <w:szCs w:val="16"/>
         </w:rPr>
-        <w:t xml:space="preserve">        "processorSessionId": "processorSessionId1",</w:t>
+        <w:t xml:space="preserve">        "</w:t>
+      </w:r>
+      <w:proofErr w:type="spellStart"/>
+      <w:r>
+        <w:rPr>
+          <w:rFonts w:ascii="Courier New" w:hAnsi="Courier New" w:cs="Courier New"/>
+          <w:sz w:val="16"/>
+          <w:szCs w:val="16"/>
+        </w:rPr>
+        <w:t>processorSessionId</w:t>
+      </w:r>
+      <w:proofErr w:type="spellEnd"/>
+      <w:r>
+        <w:rPr>
+          <w:rFonts w:ascii="Courier New" w:hAnsi="Courier New" w:cs="Courier New"/>
+          <w:sz w:val="16"/>
+          <w:szCs w:val="16"/>
+        </w:rPr>
+        <w:t>": "processorSessionId1",</w:t>
       </w:r>
     </w:p>
     <w:p>
@@ -14514,7 +18078,43 @@
           <w:sz w:val="16"/>
           <w:szCs w:val="16"/>
         </w:rPr>
-        <w:t xml:space="preserve">        "userType": "EmployeeId"</w:t>
+        <w:t xml:space="preserve">        "</w:t>
+      </w:r>
+      <w:proofErr w:type="spellStart"/>
+      <w:r>
+        <w:rPr>
+          <w:rFonts w:ascii="Courier New" w:hAnsi="Courier New" w:cs="Courier New"/>
+          <w:sz w:val="16"/>
+          <w:szCs w:val="16"/>
+        </w:rPr>
+        <w:t>userType</w:t>
+      </w:r>
+      <w:proofErr w:type="spellEnd"/>
+      <w:r>
+        <w:rPr>
+          <w:rFonts w:ascii="Courier New" w:hAnsi="Courier New" w:cs="Courier New"/>
+          <w:sz w:val="16"/>
+          <w:szCs w:val="16"/>
+        </w:rPr>
+        <w:t>": "</w:t>
+      </w:r>
+      <w:proofErr w:type="spellStart"/>
+      <w:r>
+        <w:rPr>
+          <w:rFonts w:ascii="Courier New" w:hAnsi="Courier New" w:cs="Courier New"/>
+          <w:sz w:val="16"/>
+          <w:szCs w:val="16"/>
+        </w:rPr>
+        <w:t>EmployeeId</w:t>
+      </w:r>
+      <w:proofErr w:type="spellEnd"/>
+      <w:r>
+        <w:rPr>
+          <w:rFonts w:ascii="Courier New" w:hAnsi="Courier New" w:cs="Courier New"/>
+          <w:sz w:val="16"/>
+          <w:szCs w:val="16"/>
+        </w:rPr>
+        <w:t>"</w:t>
       </w:r>
     </w:p>
     <w:p>
@@ -14550,7 +18150,25 @@
           <w:sz w:val="16"/>
           <w:szCs w:val="16"/>
         </w:rPr>
-        <w:t xml:space="preserve">      "statusList": {</w:t>
+        <w:t xml:space="preserve">      "</w:t>
+      </w:r>
+      <w:proofErr w:type="spellStart"/>
+      <w:r>
+        <w:rPr>
+          <w:rFonts w:ascii="Courier New" w:hAnsi="Courier New" w:cs="Courier New"/>
+          <w:sz w:val="16"/>
+          <w:szCs w:val="16"/>
+        </w:rPr>
+        <w:t>statusList</w:t>
+      </w:r>
+      <w:proofErr w:type="spellEnd"/>
+      <w:r>
+        <w:rPr>
+          <w:rFonts w:ascii="Courier New" w:hAnsi="Courier New" w:cs="Courier New"/>
+          <w:sz w:val="16"/>
+          <w:szCs w:val="16"/>
+        </w:rPr>
+        <w:t>": {</w:t>
       </w:r>
     </w:p>
     <w:p>
@@ -14568,7 +18186,25 @@
           <w:sz w:val="16"/>
           <w:szCs w:val="16"/>
         </w:rPr>
-        <w:t xml:space="preserve">        "currentPage": "1",</w:t>
+        <w:t xml:space="preserve">        "</w:t>
+      </w:r>
+      <w:proofErr w:type="spellStart"/>
+      <w:r>
+        <w:rPr>
+          <w:rFonts w:ascii="Courier New" w:hAnsi="Courier New" w:cs="Courier New"/>
+          <w:sz w:val="16"/>
+          <w:szCs w:val="16"/>
+        </w:rPr>
+        <w:t>currentPage</w:t>
+      </w:r>
+      <w:proofErr w:type="spellEnd"/>
+      <w:r>
+        <w:rPr>
+          <w:rFonts w:ascii="Courier New" w:hAnsi="Courier New" w:cs="Courier New"/>
+          <w:sz w:val="16"/>
+          <w:szCs w:val="16"/>
+        </w:rPr>
+        <w:t>": "1",</w:t>
       </w:r>
     </w:p>
     <w:p>
@@ -14586,7 +18222,25 @@
           <w:sz w:val="16"/>
           <w:szCs w:val="16"/>
         </w:rPr>
-        <w:t xml:space="preserve">        "totalPages": "1",</w:t>
+        <w:t xml:space="preserve">        "</w:t>
+      </w:r>
+      <w:proofErr w:type="spellStart"/>
+      <w:r>
+        <w:rPr>
+          <w:rFonts w:ascii="Courier New" w:hAnsi="Courier New" w:cs="Courier New"/>
+          <w:sz w:val="16"/>
+          <w:szCs w:val="16"/>
+        </w:rPr>
+        <w:t>totalPages</w:t>
+      </w:r>
+      <w:proofErr w:type="spellEnd"/>
+      <w:r>
+        <w:rPr>
+          <w:rFonts w:ascii="Courier New" w:hAnsi="Courier New" w:cs="Courier New"/>
+          <w:sz w:val="16"/>
+          <w:szCs w:val="16"/>
+        </w:rPr>
+        <w:t>": "1",</w:t>
       </w:r>
     </w:p>
     <w:p>
@@ -14604,7 +18258,25 @@
           <w:sz w:val="16"/>
           <w:szCs w:val="16"/>
         </w:rPr>
-        <w:t xml:space="preserve">        "pageSize": "1",</w:t>
+        <w:t xml:space="preserve">        "</w:t>
+      </w:r>
+      <w:proofErr w:type="spellStart"/>
+      <w:r>
+        <w:rPr>
+          <w:rFonts w:ascii="Courier New" w:hAnsi="Courier New" w:cs="Courier New"/>
+          <w:sz w:val="16"/>
+          <w:szCs w:val="16"/>
+        </w:rPr>
+        <w:t>pageSize</w:t>
+      </w:r>
+      <w:proofErr w:type="spellEnd"/>
+      <w:r>
+        <w:rPr>
+          <w:rFonts w:ascii="Courier New" w:hAnsi="Courier New" w:cs="Courier New"/>
+          <w:sz w:val="16"/>
+          <w:szCs w:val="16"/>
+        </w:rPr>
+        <w:t>": "1",</w:t>
       </w:r>
     </w:p>
     <w:p>
@@ -14622,7 +18294,25 @@
           <w:sz w:val="16"/>
           <w:szCs w:val="16"/>
         </w:rPr>
-        <w:t xml:space="preserve">        "positionIndex": "positionIndex1",</w:t>
+        <w:t xml:space="preserve">        "</w:t>
+      </w:r>
+      <w:proofErr w:type="spellStart"/>
+      <w:r>
+        <w:rPr>
+          <w:rFonts w:ascii="Courier New" w:hAnsi="Courier New" w:cs="Courier New"/>
+          <w:sz w:val="16"/>
+          <w:szCs w:val="16"/>
+        </w:rPr>
+        <w:t>positionIndex</w:t>
+      </w:r>
+      <w:proofErr w:type="spellEnd"/>
+      <w:r>
+        <w:rPr>
+          <w:rFonts w:ascii="Courier New" w:hAnsi="Courier New" w:cs="Courier New"/>
+          <w:sz w:val="16"/>
+          <w:szCs w:val="16"/>
+        </w:rPr>
+        <w:t>": "positionIndex1",</w:t>
       </w:r>
     </w:p>
     <w:p>
@@ -14640,7 +18330,25 @@
           <w:sz w:val="16"/>
           <w:szCs w:val="16"/>
         </w:rPr>
-        <w:t xml:space="preserve">        "returnPage": "1",</w:t>
+        <w:t xml:space="preserve">        "</w:t>
+      </w:r>
+      <w:proofErr w:type="spellStart"/>
+      <w:r>
+        <w:rPr>
+          <w:rFonts w:ascii="Courier New" w:hAnsi="Courier New" w:cs="Courier New"/>
+          <w:sz w:val="16"/>
+          <w:szCs w:val="16"/>
+        </w:rPr>
+        <w:t>returnPage</w:t>
+      </w:r>
+      <w:proofErr w:type="spellEnd"/>
+      <w:r>
+        <w:rPr>
+          <w:rFonts w:ascii="Courier New" w:hAnsi="Courier New" w:cs="Courier New"/>
+          <w:sz w:val="16"/>
+          <w:szCs w:val="16"/>
+        </w:rPr>
+        <w:t>": "1",</w:t>
       </w:r>
     </w:p>
     <w:p>
@@ -14658,7 +18366,25 @@
           <w:sz w:val="16"/>
           <w:szCs w:val="16"/>
         </w:rPr>
-        <w:t xml:space="preserve">        "returnPositionIndex": "returnPositionIndex1",</w:t>
+        <w:t xml:space="preserve">        "</w:t>
+      </w:r>
+      <w:proofErr w:type="spellStart"/>
+      <w:r>
+        <w:rPr>
+          <w:rFonts w:ascii="Courier New" w:hAnsi="Courier New" w:cs="Courier New"/>
+          <w:sz w:val="16"/>
+          <w:szCs w:val="16"/>
+        </w:rPr>
+        <w:t>returnPositionIndex</w:t>
+      </w:r>
+      <w:proofErr w:type="spellEnd"/>
+      <w:r>
+        <w:rPr>
+          <w:rFonts w:ascii="Courier New" w:hAnsi="Courier New" w:cs="Courier New"/>
+          <w:sz w:val="16"/>
+          <w:szCs w:val="16"/>
+        </w:rPr>
+        <w:t>": "returnPositionIndex1",</w:t>
       </w:r>
     </w:p>
     <w:p>
@@ -14701,7 +18427,25 @@
           <w:sz w:val="16"/>
           <w:szCs w:val="16"/>
         </w:rPr>
-        <w:t>"statusList": {</w:t>
+        <w:t>"</w:t>
+      </w:r>
+      <w:proofErr w:type="spellStart"/>
+      <w:r>
+        <w:rPr>
+          <w:rFonts w:ascii="Courier New" w:hAnsi="Courier New" w:cs="Courier New"/>
+          <w:sz w:val="16"/>
+          <w:szCs w:val="16"/>
+        </w:rPr>
+        <w:t>statusList</w:t>
+      </w:r>
+      <w:proofErr w:type="spellEnd"/>
+      <w:r>
+        <w:rPr>
+          <w:rFonts w:ascii="Courier New" w:hAnsi="Courier New" w:cs="Courier New"/>
+          <w:sz w:val="16"/>
+          <w:szCs w:val="16"/>
+        </w:rPr>
+        <w:t>": {</w:t>
       </w:r>
     </w:p>
     <w:p>
@@ -14769,7 +18513,25 @@
           <w:sz w:val="16"/>
           <w:szCs w:val="16"/>
         </w:rPr>
-        <w:t>"statusType": "Success"</w:t>
+        <w:t>"</w:t>
+      </w:r>
+      <w:proofErr w:type="spellStart"/>
+      <w:r>
+        <w:rPr>
+          <w:rFonts w:ascii="Courier New" w:hAnsi="Courier New" w:cs="Courier New"/>
+          <w:sz w:val="16"/>
+          <w:szCs w:val="16"/>
+        </w:rPr>
+        <w:t>statusType</w:t>
+      </w:r>
+      <w:proofErr w:type="spellEnd"/>
+      <w:r>
+        <w:rPr>
+          <w:rFonts w:ascii="Courier New" w:hAnsi="Courier New" w:cs="Courier New"/>
+          <w:sz w:val="16"/>
+          <w:szCs w:val="16"/>
+        </w:rPr>
+        <w:t>": "Success"</w:t>
       </w:r>
     </w:p>
     <w:p>
@@ -14839,7 +18601,25 @@
           <w:sz w:val="16"/>
           <w:szCs w:val="16"/>
         </w:rPr>
-        <w:t xml:space="preserve">    "loanDisbursementList": {</w:t>
+        <w:t xml:space="preserve">    "</w:t>
+      </w:r>
+      <w:proofErr w:type="spellStart"/>
+      <w:r>
+        <w:rPr>
+          <w:rFonts w:ascii="Courier New" w:hAnsi="Courier New" w:cs="Courier New"/>
+          <w:sz w:val="16"/>
+          <w:szCs w:val="16"/>
+        </w:rPr>
+        <w:t>loanDisbursementList</w:t>
+      </w:r>
+      <w:proofErr w:type="spellEnd"/>
+      <w:r>
+        <w:rPr>
+          <w:rFonts w:ascii="Courier New" w:hAnsi="Courier New" w:cs="Courier New"/>
+          <w:sz w:val="16"/>
+          <w:szCs w:val="16"/>
+        </w:rPr>
+        <w:t>": {</w:t>
       </w:r>
     </w:p>
     <w:p>
@@ -14857,7 +18637,25 @@
           <w:sz w:val="16"/>
           <w:szCs w:val="16"/>
         </w:rPr>
-        <w:t xml:space="preserve">      "loanDisbursement": {</w:t>
+        <w:t xml:space="preserve">      "</w:t>
+      </w:r>
+      <w:proofErr w:type="spellStart"/>
+      <w:r>
+        <w:rPr>
+          <w:rFonts w:ascii="Courier New" w:hAnsi="Courier New" w:cs="Courier New"/>
+          <w:sz w:val="16"/>
+          <w:szCs w:val="16"/>
+        </w:rPr>
+        <w:t>loanDisbursement</w:t>
+      </w:r>
+      <w:proofErr w:type="spellEnd"/>
+      <w:r>
+        <w:rPr>
+          <w:rFonts w:ascii="Courier New" w:hAnsi="Courier New" w:cs="Courier New"/>
+          <w:sz w:val="16"/>
+          <w:szCs w:val="16"/>
+        </w:rPr>
+        <w:t>": {</w:t>
       </w:r>
     </w:p>
     <w:p>
@@ -14875,7 +18673,25 @@
           <w:sz w:val="16"/>
           <w:szCs w:val="16"/>
         </w:rPr>
-        <w:t xml:space="preserve">        "loanDisbursementCheck": {</w:t>
+        <w:t xml:space="preserve">        "</w:t>
+      </w:r>
+      <w:proofErr w:type="spellStart"/>
+      <w:r>
+        <w:rPr>
+          <w:rFonts w:ascii="Courier New" w:hAnsi="Courier New" w:cs="Courier New"/>
+          <w:sz w:val="16"/>
+          <w:szCs w:val="16"/>
+        </w:rPr>
+        <w:t>loanDisbursementCheck</w:t>
+      </w:r>
+      <w:proofErr w:type="spellEnd"/>
+      <w:r>
+        <w:rPr>
+          <w:rFonts w:ascii="Courier New" w:hAnsi="Courier New" w:cs="Courier New"/>
+          <w:sz w:val="16"/>
+          <w:szCs w:val="16"/>
+        </w:rPr>
+        <w:t>": {</w:t>
       </w:r>
     </w:p>
     <w:p>
@@ -14893,7 +18709,25 @@
           <w:sz w:val="16"/>
           <w:szCs w:val="16"/>
         </w:rPr>
-        <w:t xml:space="preserve">          "loanDisbursementId": "loanDisbursementId1",</w:t>
+        <w:t xml:space="preserve">          "</w:t>
+      </w:r>
+      <w:proofErr w:type="spellStart"/>
+      <w:r>
+        <w:rPr>
+          <w:rFonts w:ascii="Courier New" w:hAnsi="Courier New" w:cs="Courier New"/>
+          <w:sz w:val="16"/>
+          <w:szCs w:val="16"/>
+        </w:rPr>
+        <w:t>loanDisbursementId</w:t>
+      </w:r>
+      <w:proofErr w:type="spellEnd"/>
+      <w:r>
+        <w:rPr>
+          <w:rFonts w:ascii="Courier New" w:hAnsi="Courier New" w:cs="Courier New"/>
+          <w:sz w:val="16"/>
+          <w:szCs w:val="16"/>
+        </w:rPr>
+        <w:t>": "loanDisbursementId1",</w:t>
       </w:r>
     </w:p>
     <w:p>
@@ -14965,7 +18799,25 @@
           <w:sz w:val="16"/>
           <w:szCs w:val="16"/>
         </w:rPr>
-        <w:t xml:space="preserve">          "payeeLines": "payeeLines1"</w:t>
+        <w:t xml:space="preserve">          "</w:t>
+      </w:r>
+      <w:proofErr w:type="spellStart"/>
+      <w:r>
+        <w:rPr>
+          <w:rFonts w:ascii="Courier New" w:hAnsi="Courier New" w:cs="Courier New"/>
+          <w:sz w:val="16"/>
+          <w:szCs w:val="16"/>
+        </w:rPr>
+        <w:t>payeeLines</w:t>
+      </w:r>
+      <w:proofErr w:type="spellEnd"/>
+      <w:r>
+        <w:rPr>
+          <w:rFonts w:ascii="Courier New" w:hAnsi="Courier New" w:cs="Courier New"/>
+          <w:sz w:val="16"/>
+          <w:szCs w:val="16"/>
+        </w:rPr>
+        <w:t>": "payeeLines1"</w:t>
       </w:r>
     </w:p>
     <w:p>
@@ -15019,7 +18871,25 @@
           <w:sz w:val="16"/>
           <w:szCs w:val="16"/>
         </w:rPr>
-        <w:t xml:space="preserve">      "loanId": "loanId1"</w:t>
+        <w:t xml:space="preserve">      "</w:t>
+      </w:r>
+      <w:proofErr w:type="spellStart"/>
+      <w:r>
+        <w:rPr>
+          <w:rFonts w:ascii="Courier New" w:hAnsi="Courier New" w:cs="Courier New"/>
+          <w:sz w:val="16"/>
+          <w:szCs w:val="16"/>
+        </w:rPr>
+        <w:t>loanId</w:t>
+      </w:r>
+      <w:proofErr w:type="spellEnd"/>
+      <w:r>
+        <w:rPr>
+          <w:rFonts w:ascii="Courier New" w:hAnsi="Courier New" w:cs="Courier New"/>
+          <w:sz w:val="16"/>
+          <w:szCs w:val="16"/>
+        </w:rPr>
+        <w:t>": "loanId1"</w:t>
       </w:r>
     </w:p>
     <w:p>
@@ -15085,8 +18955,8 @@
         <w:t>}</w:t>
       </w:r>
     </w:p>
-    <w:bookmarkStart w:id="33" w:name="_Toc54096134" w:displacedByCustomXml="next"/>
-    <w:bookmarkStart w:id="34" w:name="_Toc475001441" w:displacedByCustomXml="next"/>
+    <w:bookmarkStart w:id="32" w:name="_Toc68100507" w:displacedByCustomXml="next"/>
+    <w:bookmarkStart w:id="33" w:name="_Toc475001441" w:displacedByCustomXml="next"/>
     <w:sdt>
       <w:sdtPr>
         <w:rPr>
@@ -15119,8 +18989,8 @@
             </w:rPr>
             <w:t>Bibliography</w:t>
           </w:r>
-          <w:bookmarkEnd w:id="34"/>
           <w:bookmarkEnd w:id="33"/>
+          <w:bookmarkEnd w:id="32"/>
         </w:p>
         <w:sdt>
           <w:sdtPr>
@@ -15199,7 +19069,7 @@
 </file>
 
 <file path=word/endnotes.xml><?xml version="1.0" encoding="utf-8"?>
-<w:endnotes xmlns:wpc="http://schemas.microsoft.com/office/word/2010/wordprocessingCanvas" xmlns:mc="http://schemas.openxmlformats.org/markup-compatibility/2006" xmlns:o="urn:schemas-microsoft-com:office:office" xmlns:r="http://schemas.openxmlformats.org/officeDocument/2006/relationships" xmlns:m="http://schemas.openxmlformats.org/officeDocument/2006/math" xmlns:v="urn:schemas-microsoft-com:vml" xmlns:wp14="http://schemas.microsoft.com/office/word/2010/wordprocessingDrawing" xmlns:wp="http://schemas.openxmlformats.org/drawingml/2006/wordprocessingDrawing" xmlns:w10="urn:schemas-microsoft-com:office:word" xmlns:w="http://schemas.openxmlformats.org/wordprocessingml/2006/main" xmlns:w14="http://schemas.microsoft.com/office/word/2010/wordml" xmlns:w15="http://schemas.microsoft.com/office/word/2012/wordml" xmlns:wpg="http://schemas.microsoft.com/office/word/2010/wordprocessingGroup" xmlns:wpi="http://schemas.microsoft.com/office/word/2010/wordprocessingInk" xmlns:wne="http://schemas.microsoft.com/office/word/2006/wordml" xmlns:wps="http://schemas.microsoft.com/office/word/2010/wordprocessingShape" mc:Ignorable="w14 w15 wp14">
+<w:endnotes xmlns:wpc="http://schemas.microsoft.com/office/word/2010/wordprocessingCanvas" xmlns:cx="http://schemas.microsoft.com/office/drawing/2014/chartex" xmlns:cx1="http://schemas.microsoft.com/office/drawing/2015/9/8/chartex" xmlns:cx2="http://schemas.microsoft.com/office/drawing/2015/10/21/chartex" xmlns:cx3="http://schemas.microsoft.com/office/drawing/2016/5/9/chartex" xmlns:cx4="http://schemas.microsoft.com/office/drawing/2016/5/10/chartex" xmlns:cx5="http://schemas.microsoft.com/office/drawing/2016/5/11/chartex" xmlns:cx6="http://schemas.microsoft.com/office/drawing/2016/5/12/chartex" xmlns:cx7="http://schemas.microsoft.com/office/drawing/2016/5/13/chartex" xmlns:cx8="http://schemas.microsoft.com/office/drawing/2016/5/14/chartex" xmlns:mc="http://schemas.openxmlformats.org/markup-compatibility/2006" xmlns:aink="http://schemas.microsoft.com/office/drawing/2016/ink" xmlns:am3d="http://schemas.microsoft.com/office/drawing/2017/model3d" xmlns:o="urn:schemas-microsoft-com:office:office" xmlns:r="http://schemas.openxmlformats.org/officeDocument/2006/relationships" xmlns:m="http://schemas.openxmlformats.org/officeDocument/2006/math" xmlns:v="urn:schemas-microsoft-com:vml" xmlns:wp14="http://schemas.microsoft.com/office/word/2010/wordprocessingDrawing" xmlns:wp="http://schemas.openxmlformats.org/drawingml/2006/wordprocessingDrawing" xmlns:w10="urn:schemas-microsoft-com:office:word" xmlns:w="http://schemas.openxmlformats.org/wordprocessingml/2006/main" xmlns:w14="http://schemas.microsoft.com/office/word/2010/wordml" xmlns:w15="http://schemas.microsoft.com/office/word/2012/wordml" xmlns:w16cex="http://schemas.microsoft.com/office/word/2018/wordml/cex" xmlns:w16cid="http://schemas.microsoft.com/office/word/2016/wordml/cid" xmlns:w16="http://schemas.microsoft.com/office/word/2018/wordml" xmlns:w16se="http://schemas.microsoft.com/office/word/2015/wordml/symex" xmlns:wpg="http://schemas.microsoft.com/office/word/2010/wordprocessingGroup" xmlns:wpi="http://schemas.microsoft.com/office/word/2010/wordprocessingInk" xmlns:wne="http://schemas.microsoft.com/office/word/2006/wordml" xmlns:wps="http://schemas.microsoft.com/office/word/2010/wordprocessingShape" mc:Ignorable="w14 w15 w16se w16cid w16 w16cex wp14">
   <w:endnote w:type="separator" w:id="-1">
     <w:p>
       <w:pPr>
@@ -15224,7 +19094,7 @@
 </file>
 
 <file path=word/footer1.xml><?xml version="1.0" encoding="utf-8"?>
-<w:ftr xmlns:wpc="http://schemas.microsoft.com/office/word/2010/wordprocessingCanvas" xmlns:mc="http://schemas.openxmlformats.org/markup-compatibility/2006" xmlns:o="urn:schemas-microsoft-com:office:office" xmlns:r="http://schemas.openxmlformats.org/officeDocument/2006/relationships" xmlns:m="http://schemas.openxmlformats.org/officeDocument/2006/math" xmlns:v="urn:schemas-microsoft-com:vml" xmlns:wp14="http://schemas.microsoft.com/office/word/2010/wordprocessingDrawing" xmlns:wp="http://schemas.openxmlformats.org/drawingml/2006/wordprocessingDrawing" xmlns:w10="urn:schemas-microsoft-com:office:word" xmlns:w="http://schemas.openxmlformats.org/wordprocessingml/2006/main" xmlns:w14="http://schemas.microsoft.com/office/word/2010/wordml" xmlns:w15="http://schemas.microsoft.com/office/word/2012/wordml" xmlns:wpg="http://schemas.microsoft.com/office/word/2010/wordprocessingGroup" xmlns:wpi="http://schemas.microsoft.com/office/word/2010/wordprocessingInk" xmlns:wne="http://schemas.microsoft.com/office/word/2006/wordml" xmlns:wps="http://schemas.microsoft.com/office/word/2010/wordprocessingShape" mc:Ignorable="w14 w15 wp14">
+<w:ftr xmlns:wpc="http://schemas.microsoft.com/office/word/2010/wordprocessingCanvas" xmlns:cx="http://schemas.microsoft.com/office/drawing/2014/chartex" xmlns:cx1="http://schemas.microsoft.com/office/drawing/2015/9/8/chartex" xmlns:cx2="http://schemas.microsoft.com/office/drawing/2015/10/21/chartex" xmlns:cx3="http://schemas.microsoft.com/office/drawing/2016/5/9/chartex" xmlns:cx4="http://schemas.microsoft.com/office/drawing/2016/5/10/chartex" xmlns:cx5="http://schemas.microsoft.com/office/drawing/2016/5/11/chartex" xmlns:cx6="http://schemas.microsoft.com/office/drawing/2016/5/12/chartex" xmlns:cx7="http://schemas.microsoft.com/office/drawing/2016/5/13/chartex" xmlns:cx8="http://schemas.microsoft.com/office/drawing/2016/5/14/chartex" xmlns:mc="http://schemas.openxmlformats.org/markup-compatibility/2006" xmlns:aink="http://schemas.microsoft.com/office/drawing/2016/ink" xmlns:am3d="http://schemas.microsoft.com/office/drawing/2017/model3d" xmlns:o="urn:schemas-microsoft-com:office:office" xmlns:r="http://schemas.openxmlformats.org/officeDocument/2006/relationships" xmlns:m="http://schemas.openxmlformats.org/officeDocument/2006/math" xmlns:v="urn:schemas-microsoft-com:vml" xmlns:wp14="http://schemas.microsoft.com/office/word/2010/wordprocessingDrawing" xmlns:wp="http://schemas.openxmlformats.org/drawingml/2006/wordprocessingDrawing" xmlns:w10="urn:schemas-microsoft-com:office:word" xmlns:w="http://schemas.openxmlformats.org/wordprocessingml/2006/main" xmlns:w14="http://schemas.microsoft.com/office/word/2010/wordml" xmlns:w15="http://schemas.microsoft.com/office/word/2012/wordml" xmlns:w16cex="http://schemas.microsoft.com/office/word/2018/wordml/cex" xmlns:w16cid="http://schemas.microsoft.com/office/word/2016/wordml/cid" xmlns:w16="http://schemas.microsoft.com/office/word/2018/wordml" xmlns:w16se="http://schemas.microsoft.com/office/word/2015/wordml/symex" xmlns:wpg="http://schemas.microsoft.com/office/word/2010/wordprocessingGroup" xmlns:wpi="http://schemas.microsoft.com/office/word/2010/wordprocessingInk" xmlns:wne="http://schemas.microsoft.com/office/word/2006/wordml" xmlns:wps="http://schemas.microsoft.com/office/word/2010/wordprocessingShape" mc:Ignorable="w14 w15 w16se w16cid w16 w16cex wp14">
   <w:tbl>
     <w:tblPr>
       <w:tblW w:w="5000" w:type="pct"/>
@@ -15380,7 +19250,7 @@
 </file>
 
 <file path=word/footnotes.xml><?xml version="1.0" encoding="utf-8"?>
-<w:footnotes xmlns:wpc="http://schemas.microsoft.com/office/word/2010/wordprocessingCanvas" xmlns:mc="http://schemas.openxmlformats.org/markup-compatibility/2006" xmlns:o="urn:schemas-microsoft-com:office:office" xmlns:r="http://schemas.openxmlformats.org/officeDocument/2006/relationships" xmlns:m="http://schemas.openxmlformats.org/officeDocument/2006/math" xmlns:v="urn:schemas-microsoft-com:vml" xmlns:wp14="http://schemas.microsoft.com/office/word/2010/wordprocessingDrawing" xmlns:wp="http://schemas.openxmlformats.org/drawingml/2006/wordprocessingDrawing" xmlns:w10="urn:schemas-microsoft-com:office:word" xmlns:w="http://schemas.openxmlformats.org/wordprocessingml/2006/main" xmlns:w14="http://schemas.microsoft.com/office/word/2010/wordml" xmlns:w15="http://schemas.microsoft.com/office/word/2012/wordml" xmlns:wpg="http://schemas.microsoft.com/office/word/2010/wordprocessingGroup" xmlns:wpi="http://schemas.microsoft.com/office/word/2010/wordprocessingInk" xmlns:wne="http://schemas.microsoft.com/office/word/2006/wordml" xmlns:wps="http://schemas.microsoft.com/office/word/2010/wordprocessingShape" mc:Ignorable="w14 w15 wp14">
+<w:footnotes xmlns:wpc="http://schemas.microsoft.com/office/word/2010/wordprocessingCanvas" xmlns:cx="http://schemas.microsoft.com/office/drawing/2014/chartex" xmlns:cx1="http://schemas.microsoft.com/office/drawing/2015/9/8/chartex" xmlns:cx2="http://schemas.microsoft.com/office/drawing/2015/10/21/chartex" xmlns:cx3="http://schemas.microsoft.com/office/drawing/2016/5/9/chartex" xmlns:cx4="http://schemas.microsoft.com/office/drawing/2016/5/10/chartex" xmlns:cx5="http://schemas.microsoft.com/office/drawing/2016/5/11/chartex" xmlns:cx6="http://schemas.microsoft.com/office/drawing/2016/5/12/chartex" xmlns:cx7="http://schemas.microsoft.com/office/drawing/2016/5/13/chartex" xmlns:cx8="http://schemas.microsoft.com/office/drawing/2016/5/14/chartex" xmlns:mc="http://schemas.openxmlformats.org/markup-compatibility/2006" xmlns:aink="http://schemas.microsoft.com/office/drawing/2016/ink" xmlns:am3d="http://schemas.microsoft.com/office/drawing/2017/model3d" xmlns:o="urn:schemas-microsoft-com:office:office" xmlns:r="http://schemas.openxmlformats.org/officeDocument/2006/relationships" xmlns:m="http://schemas.openxmlformats.org/officeDocument/2006/math" xmlns:v="urn:schemas-microsoft-com:vml" xmlns:wp14="http://schemas.microsoft.com/office/word/2010/wordprocessingDrawing" xmlns:wp="http://schemas.openxmlformats.org/drawingml/2006/wordprocessingDrawing" xmlns:w10="urn:schemas-microsoft-com:office:word" xmlns:w="http://schemas.openxmlformats.org/wordprocessingml/2006/main" xmlns:w14="http://schemas.microsoft.com/office/word/2010/wordml" xmlns:w15="http://schemas.microsoft.com/office/word/2012/wordml" xmlns:w16cex="http://schemas.microsoft.com/office/word/2018/wordml/cex" xmlns:w16cid="http://schemas.microsoft.com/office/word/2016/wordml/cid" xmlns:w16="http://schemas.microsoft.com/office/word/2018/wordml" xmlns:w16se="http://schemas.microsoft.com/office/word/2015/wordml/symex" xmlns:wpg="http://schemas.microsoft.com/office/word/2010/wordprocessingGroup" xmlns:wpi="http://schemas.microsoft.com/office/word/2010/wordprocessingInk" xmlns:wne="http://schemas.microsoft.com/office/word/2006/wordml" xmlns:wps="http://schemas.microsoft.com/office/word/2010/wordprocessingShape" mc:Ignorable="w14 w15 w16se w16cid w16 w16cex wp14">
   <w:footnote w:type="separator" w:id="-1">
     <w:p>
       <w:pPr>
@@ -15405,7 +19275,7 @@
 </file>
 
 <file path=word/numbering.xml><?xml version="1.0" encoding="utf-8"?>
-<w:numbering xmlns:wpc="http://schemas.microsoft.com/office/word/2010/wordprocessingCanvas" xmlns:mc="http://schemas.openxmlformats.org/markup-compatibility/2006" xmlns:o="urn:schemas-microsoft-com:office:office" xmlns:r="http://schemas.openxmlformats.org/officeDocument/2006/relationships" xmlns:m="http://schemas.openxmlformats.org/officeDocument/2006/math" xmlns:v="urn:schemas-microsoft-com:vml" xmlns:wp14="http://schemas.microsoft.com/office/word/2010/wordprocessingDrawing" xmlns:wp="http://schemas.openxmlformats.org/drawingml/2006/wordprocessingDrawing" xmlns:w10="urn:schemas-microsoft-com:office:word" xmlns:w="http://schemas.openxmlformats.org/wordprocessingml/2006/main" xmlns:w14="http://schemas.microsoft.com/office/word/2010/wordml" xmlns:w15="http://schemas.microsoft.com/office/word/2012/wordml" xmlns:wpg="http://schemas.microsoft.com/office/word/2010/wordprocessingGroup" xmlns:wpi="http://schemas.microsoft.com/office/word/2010/wordprocessingInk" xmlns:wne="http://schemas.microsoft.com/office/word/2006/wordml" xmlns:wps="http://schemas.microsoft.com/office/word/2010/wordprocessingShape" mc:Ignorable="w14 w15 wp14">
+<w:numbering xmlns:wpc="http://schemas.microsoft.com/office/word/2010/wordprocessingCanvas" xmlns:cx="http://schemas.microsoft.com/office/drawing/2014/chartex" xmlns:cx1="http://schemas.microsoft.com/office/drawing/2015/9/8/chartex" xmlns:cx2="http://schemas.microsoft.com/office/drawing/2015/10/21/chartex" xmlns:cx3="http://schemas.microsoft.com/office/drawing/2016/5/9/chartex" xmlns:cx4="http://schemas.microsoft.com/office/drawing/2016/5/10/chartex" xmlns:cx5="http://schemas.microsoft.com/office/drawing/2016/5/11/chartex" xmlns:cx6="http://schemas.microsoft.com/office/drawing/2016/5/12/chartex" xmlns:cx7="http://schemas.microsoft.com/office/drawing/2016/5/13/chartex" xmlns:cx8="http://schemas.microsoft.com/office/drawing/2016/5/14/chartex" xmlns:mc="http://schemas.openxmlformats.org/markup-compatibility/2006" xmlns:aink="http://schemas.microsoft.com/office/drawing/2016/ink" xmlns:am3d="http://schemas.microsoft.com/office/drawing/2017/model3d" xmlns:o="urn:schemas-microsoft-com:office:office" xmlns:r="http://schemas.openxmlformats.org/officeDocument/2006/relationships" xmlns:m="http://schemas.openxmlformats.org/officeDocument/2006/math" xmlns:v="urn:schemas-microsoft-com:vml" xmlns:wp14="http://schemas.microsoft.com/office/word/2010/wordprocessingDrawing" xmlns:wp="http://schemas.openxmlformats.org/drawingml/2006/wordprocessingDrawing" xmlns:w10="urn:schemas-microsoft-com:office:word" xmlns:w="http://schemas.openxmlformats.org/wordprocessingml/2006/main" xmlns:w14="http://schemas.microsoft.com/office/word/2010/wordml" xmlns:w15="http://schemas.microsoft.com/office/word/2012/wordml" xmlns:w16cex="http://schemas.microsoft.com/office/word/2018/wordml/cex" xmlns:w16cid="http://schemas.microsoft.com/office/word/2016/wordml/cid" xmlns:w16="http://schemas.microsoft.com/office/word/2018/wordml" xmlns:w16se="http://schemas.microsoft.com/office/word/2015/wordml/symex" xmlns:wpg="http://schemas.microsoft.com/office/word/2010/wordprocessingGroup" xmlns:wpi="http://schemas.microsoft.com/office/word/2010/wordprocessingInk" xmlns:wne="http://schemas.microsoft.com/office/word/2006/wordml" xmlns:wps="http://schemas.microsoft.com/office/word/2010/wordprocessingShape" mc:Ignorable="w14 w15 w16se w16cid w16 w16cex wp14">
   <w:abstractNum w:abstractNumId="0" w15:restartNumberingAfterBreak="0">
     <w:nsid w:val="018454E5"/>
     <w:multiLevelType w:val="hybridMultilevel"/>
@@ -18268,7 +22138,7 @@
 </file>
 
 <file path=word/styles.xml><?xml version="1.0" encoding="utf-8"?>
-<w:styles xmlns:mc="http://schemas.openxmlformats.org/markup-compatibility/2006" xmlns:r="http://schemas.openxmlformats.org/officeDocument/2006/relationships" xmlns:w="http://schemas.openxmlformats.org/wordprocessingml/2006/main" xmlns:w14="http://schemas.microsoft.com/office/word/2010/wordml" xmlns:w15="http://schemas.microsoft.com/office/word/2012/wordml" mc:Ignorable="w14 w15">
+<w:styles xmlns:mc="http://schemas.openxmlformats.org/markup-compatibility/2006" xmlns:r="http://schemas.openxmlformats.org/officeDocument/2006/relationships" xmlns:w="http://schemas.openxmlformats.org/wordprocessingml/2006/main" xmlns:w14="http://schemas.microsoft.com/office/word/2010/wordml" xmlns:w15="http://schemas.microsoft.com/office/word/2012/wordml" xmlns:w16cex="http://schemas.microsoft.com/office/word/2018/wordml/cex" xmlns:w16cid="http://schemas.microsoft.com/office/word/2016/wordml/cid" xmlns:w16="http://schemas.microsoft.com/office/word/2018/wordml" xmlns:w16se="http://schemas.microsoft.com/office/word/2015/wordml/symex" mc:Ignorable="w14 w15 w16se w16cid w16 w16cex">
   <w:docDefaults>
     <w:rPrDefault>
       <w:rPr>
@@ -18284,7 +22154,7 @@
       </w:pPr>
     </w:pPrDefault>
   </w:docDefaults>
-  <w:latentStyles w:defLockedState="0" w:defUIPriority="99" w:defSemiHidden="0" w:defUnhideWhenUsed="0" w:defQFormat="0" w:count="371">
+  <w:latentStyles w:defLockedState="0" w:defUIPriority="99" w:defSemiHidden="0" w:defUnhideWhenUsed="0" w:defQFormat="0" w:count="376">
     <w:lsdException w:name="Normal" w:uiPriority="0" w:qFormat="1"/>
     <w:lsdException w:name="heading 1" w:uiPriority="9" w:qFormat="1"/>
     <w:lsdException w:name="heading 2" w:semiHidden="1" w:uiPriority="9" w:unhideWhenUsed="1" w:qFormat="1"/>
@@ -18390,7 +22260,6 @@
     <w:lsdException w:name="HTML Sample" w:semiHidden="1" w:unhideWhenUsed="1"/>
     <w:lsdException w:name="HTML Typewriter" w:semiHidden="1" w:unhideWhenUsed="1"/>
     <w:lsdException w:name="HTML Variable" w:semiHidden="1" w:unhideWhenUsed="1"/>
-    <w:lsdException w:name="Normal Table" w:semiHidden="1" w:unhideWhenUsed="1"/>
     <w:lsdException w:name="annotation subject" w:semiHidden="1" w:unhideWhenUsed="1"/>
     <w:lsdException w:name="No List" w:semiHidden="1" w:unhideWhenUsed="1"/>
     <w:lsdException w:name="Outline List 1" w:semiHidden="1" w:unhideWhenUsed="1"/>
@@ -18433,11 +22302,8 @@
     <w:lsdException w:name="Table Contemporary" w:semiHidden="1" w:unhideWhenUsed="1"/>
     <w:lsdException w:name="Table Elegant" w:semiHidden="1" w:unhideWhenUsed="1"/>
     <w:lsdException w:name="Table Professional" w:semiHidden="1" w:unhideWhenUsed="1"/>
-    <w:lsdException w:name="Table Subtle 1" w:semiHidden="1" w:unhideWhenUsed="1"/>
     <w:lsdException w:name="Table Subtle 2" w:semiHidden="1" w:unhideWhenUsed="1"/>
     <w:lsdException w:name="Table Web 1" w:semiHidden="1" w:unhideWhenUsed="1"/>
-    <w:lsdException w:name="Table Web 2" w:semiHidden="1" w:unhideWhenUsed="1"/>
-    <w:lsdException w:name="Table Web 3" w:semiHidden="1" w:unhideWhenUsed="1"/>
     <w:lsdException w:name="Balloon Text" w:semiHidden="1" w:unhideWhenUsed="1"/>
     <w:lsdException w:name="Table Grid" w:uiPriority="59"/>
     <w:lsdException w:name="Table Theme" w:semiHidden="1" w:unhideWhenUsed="1"/>
@@ -18656,6 +22522,11 @@
     <w:lsdException w:name="List Table 5 Dark Accent 6" w:uiPriority="50"/>
     <w:lsdException w:name="List Table 6 Colorful Accent 6" w:uiPriority="51"/>
     <w:lsdException w:name="List Table 7 Colorful Accent 6" w:uiPriority="52"/>
+    <w:lsdException w:name="Mention" w:semiHidden="1" w:unhideWhenUsed="1"/>
+    <w:lsdException w:name="Smart Hyperlink" w:semiHidden="1" w:unhideWhenUsed="1"/>
+    <w:lsdException w:name="Hashtag" w:semiHidden="1" w:unhideWhenUsed="1"/>
+    <w:lsdException w:name="Unresolved Mention" w:semiHidden="1" w:unhideWhenUsed="1"/>
+    <w:lsdException w:name="Smart Link" w:semiHidden="1" w:unhideWhenUsed="1"/>
   </w:latentStyles>
   <w:style w:type="paragraph" w:default="1" w:styleId="Normal">
     <w:name w:val="Normal"/>

--- a/Documentation/specifications/CUFXLoanDataModelandServices.docx
+++ b/Documentation/specifications/CUFXLoanDataModelandServices.docx
@@ -1,6 +1,6 @@
 
 <file path=word/document.xml><?xml version="1.0" encoding="utf-8"?>
-<w:document xmlns:wpc="http://schemas.microsoft.com/office/word/2010/wordprocessingCanvas" xmlns:cx="http://schemas.microsoft.com/office/drawing/2014/chartex" xmlns:cx1="http://schemas.microsoft.com/office/drawing/2015/9/8/chartex" xmlns:cx2="http://schemas.microsoft.com/office/drawing/2015/10/21/chartex" xmlns:cx3="http://schemas.microsoft.com/office/drawing/2016/5/9/chartex" xmlns:cx4="http://schemas.microsoft.com/office/drawing/2016/5/10/chartex" xmlns:cx5="http://schemas.microsoft.com/office/drawing/2016/5/11/chartex" xmlns:cx6="http://schemas.microsoft.com/office/drawing/2016/5/12/chartex" xmlns:cx7="http://schemas.microsoft.com/office/drawing/2016/5/13/chartex" xmlns:cx8="http://schemas.microsoft.com/office/drawing/2016/5/14/chartex" xmlns:mc="http://schemas.openxmlformats.org/markup-compatibility/2006" xmlns:aink="http://schemas.microsoft.com/office/drawing/2016/ink" xmlns:am3d="http://schemas.microsoft.com/office/drawing/2017/model3d" xmlns:o="urn:schemas-microsoft-com:office:office" xmlns:r="http://schemas.openxmlformats.org/officeDocument/2006/relationships" xmlns:m="http://schemas.openxmlformats.org/officeDocument/2006/math" xmlns:v="urn:schemas-microsoft-com:vml" xmlns:wp14="http://schemas.microsoft.com/office/word/2010/wordprocessingDrawing" xmlns:wp="http://schemas.openxmlformats.org/drawingml/2006/wordprocessingDrawing" xmlns:w10="urn:schemas-microsoft-com:office:word" xmlns:w="http://schemas.openxmlformats.org/wordprocessingml/2006/main" xmlns:w14="http://schemas.microsoft.com/office/word/2010/wordml" xmlns:w15="http://schemas.microsoft.com/office/word/2012/wordml" xmlns:w16cex="http://schemas.microsoft.com/office/word/2018/wordml/cex" xmlns:w16cid="http://schemas.microsoft.com/office/word/2016/wordml/cid" xmlns:w16="http://schemas.microsoft.com/office/word/2018/wordml" xmlns:w16se="http://schemas.microsoft.com/office/word/2015/wordml/symex" xmlns:wpg="http://schemas.microsoft.com/office/word/2010/wordprocessingGroup" xmlns:wpi="http://schemas.microsoft.com/office/word/2010/wordprocessingInk" xmlns:wne="http://schemas.microsoft.com/office/word/2006/wordml" xmlns:wps="http://schemas.microsoft.com/office/word/2010/wordprocessingShape" mc:Ignorable="w14 w15 w16se w16cid w16 w16cex wp14">
+<w:document xmlns:wpc="http://schemas.microsoft.com/office/word/2010/wordprocessingCanvas" xmlns:cx="http://schemas.microsoft.com/office/drawing/2014/chartex" xmlns:cx1="http://schemas.microsoft.com/office/drawing/2015/9/8/chartex" xmlns:cx2="http://schemas.microsoft.com/office/drawing/2015/10/21/chartex" xmlns:cx3="http://schemas.microsoft.com/office/drawing/2016/5/9/chartex" xmlns:cx4="http://schemas.microsoft.com/office/drawing/2016/5/10/chartex" xmlns:cx5="http://schemas.microsoft.com/office/drawing/2016/5/11/chartex" xmlns:cx6="http://schemas.microsoft.com/office/drawing/2016/5/12/chartex" xmlns:cx7="http://schemas.microsoft.com/office/drawing/2016/5/13/chartex" xmlns:cx8="http://schemas.microsoft.com/office/drawing/2016/5/14/chartex" xmlns:mc="http://schemas.openxmlformats.org/markup-compatibility/2006" xmlns:aink="http://schemas.microsoft.com/office/drawing/2016/ink" xmlns:am3d="http://schemas.microsoft.com/office/drawing/2017/model3d" xmlns:o="urn:schemas-microsoft-com:office:office" xmlns:r="http://schemas.openxmlformats.org/officeDocument/2006/relationships" xmlns:m="http://schemas.openxmlformats.org/officeDocument/2006/math" xmlns:v="urn:schemas-microsoft-com:vml" xmlns:wp14="http://schemas.microsoft.com/office/word/2010/wordprocessingDrawing" xmlns:wp="http://schemas.openxmlformats.org/drawingml/2006/wordprocessingDrawing" xmlns:w10="urn:schemas-microsoft-com:office:word" xmlns:w="http://schemas.openxmlformats.org/wordprocessingml/2006/main" xmlns:w14="http://schemas.microsoft.com/office/word/2010/wordml" xmlns:w15="http://schemas.microsoft.com/office/word/2012/wordml" xmlns:w16cex="http://schemas.microsoft.com/office/word/2018/wordml/cex" xmlns:w16cid="http://schemas.microsoft.com/office/word/2016/wordml/cid" xmlns:w16="http://schemas.microsoft.com/office/word/2018/wordml" xmlns:w16sdtdh="http://schemas.microsoft.com/office/word/2020/wordml/sdtdatahash" xmlns:w16se="http://schemas.microsoft.com/office/word/2015/wordml/symex" xmlns:wpg="http://schemas.microsoft.com/office/word/2010/wordprocessingGroup" xmlns:wpi="http://schemas.microsoft.com/office/word/2010/wordprocessingInk" xmlns:wne="http://schemas.microsoft.com/office/word/2006/wordml" xmlns:wps="http://schemas.microsoft.com/office/word/2010/wordprocessingShape" mc:Ignorable="w14 w15 w16se w16cid w16 w16cex w16sdtdh wp14">
   <w:body>
     <w:p>
       <w:r>
@@ -61,10 +61,7 @@
         <w:t xml:space="preserve">Data Model and Services </w:t>
       </w:r>
       <w:r>
-        <w:t>4.</w:t>
-      </w:r>
-      <w:r>
-        <w:t>5</w:t>
+        <w:t>5.0</w:t>
       </w:r>
     </w:p>
     <w:p>
@@ -86,21 +83,10 @@
         <w:rPr>
           <w:b/>
         </w:rPr>
-        <w:t xml:space="preserve">Request for </w:t>
-      </w:r>
-      <w:proofErr w:type="gramStart"/>
-      <w:r>
-        <w:rPr>
-          <w:b/>
-        </w:rPr>
-        <w:t>Comment</w:t>
-      </w:r>
-      <w:r>
-        <w:t xml:space="preserve">  (</w:t>
-      </w:r>
-      <w:proofErr w:type="gramEnd"/>
-      <w:r>
-        <w:t>valid values are &lt;</w:t>
+        <w:t>Request for Comment</w:t>
+      </w:r>
+      <w:r>
+        <w:t xml:space="preserve">  (valid values are &lt;</w:t>
       </w:r>
       <w:r>
         <w:t xml:space="preserve"> </w:t>
@@ -434,13 +420,8 @@
               <w:cnfStyle w:val="000000000000" w:firstRow="0" w:lastRow="0" w:firstColumn="0" w:lastColumn="0" w:oddVBand="0" w:evenVBand="0" w:oddHBand="0" w:evenHBand="0" w:firstRowFirstColumn="0" w:firstRowLastColumn="0" w:lastRowFirstColumn="0" w:lastRowLastColumn="0"/>
             </w:pPr>
             <w:r>
-              <w:t xml:space="preserve">Update id lists to make the consistent with </w:t>
-            </w:r>
-            <w:proofErr w:type="gramStart"/>
-            <w:r>
-              <w:t>XSD</w:t>
-            </w:r>
-            <w:proofErr w:type="gramEnd"/>
+              <w:t>Update id lists to make the consistent with XSD</w:t>
+            </w:r>
           </w:p>
           <w:p>
             <w:pPr>
@@ -452,13 +433,8 @@
               <w:cnfStyle w:val="000000000000" w:firstRow="0" w:lastRow="0" w:firstColumn="0" w:lastColumn="0" w:oddVBand="0" w:evenVBand="0" w:oddHBand="0" w:evenHBand="0" w:firstRowFirstColumn="0" w:firstRowLastColumn="0" w:lastRowFirstColumn="0" w:lastRowLastColumn="0"/>
             </w:pPr>
             <w:r>
-              <w:t xml:space="preserve">Update TOC to reduce </w:t>
-            </w:r>
-            <w:proofErr w:type="gramStart"/>
-            <w:r>
-              <w:t>space</w:t>
-            </w:r>
-            <w:proofErr w:type="gramEnd"/>
+              <w:t>Update TOC to reduce space</w:t>
+            </w:r>
           </w:p>
           <w:p>
             <w:pPr>
@@ -470,13 +446,8 @@
               <w:cnfStyle w:val="000000000000" w:firstRow="0" w:lastRow="0" w:firstColumn="0" w:lastColumn="0" w:oddVBand="0" w:evenVBand="0" w:oddHBand="0" w:evenHBand="0" w:firstRowFirstColumn="0" w:firstRowLastColumn="0" w:lastRowFirstColumn="0" w:lastRowLastColumn="0"/>
             </w:pPr>
             <w:r>
-              <w:t xml:space="preserve">Updated graphic for reserving next loan </w:t>
-            </w:r>
-            <w:proofErr w:type="gramStart"/>
-            <w:r>
-              <w:t>ID</w:t>
-            </w:r>
-            <w:proofErr w:type="gramEnd"/>
+              <w:t>Updated graphic for reserving next loan ID</w:t>
+            </w:r>
           </w:p>
           <w:p>
             <w:pPr>
@@ -488,13 +459,8 @@
               <w:cnfStyle w:val="000000000000" w:firstRow="0" w:lastRow="0" w:firstColumn="0" w:lastColumn="0" w:oddVBand="0" w:evenVBand="0" w:oddHBand="0" w:evenHBand="0" w:firstRowFirstColumn="0" w:firstRowLastColumn="0" w:lastRowFirstColumn="0" w:lastRowLastColumn="0"/>
             </w:pPr>
             <w:r>
-              <w:t xml:space="preserve">Found bad links in file and </w:t>
-            </w:r>
-            <w:proofErr w:type="gramStart"/>
-            <w:r>
-              <w:t>fixed</w:t>
-            </w:r>
-            <w:proofErr w:type="gramEnd"/>
+              <w:t>Found bad links in file and fixed</w:t>
+            </w:r>
           </w:p>
           <w:p>
             <w:pPr>
@@ -621,7 +587,6 @@
               <w:t xml:space="preserve">Create a </w:t>
             </w:r>
             <w:proofErr w:type="spellStart"/>
-            <w:proofErr w:type="gramStart"/>
             <w:r>
               <w:t>loanMessage</w:t>
             </w:r>
@@ -630,11 +595,7 @@
               <w:t xml:space="preserve"> </w:t>
             </w:r>
             <w:r>
-              <w:t xml:space="preserve"> or</w:t>
-            </w:r>
-            <w:proofErr w:type="gramEnd"/>
-            <w:r>
-              <w:t xml:space="preserve"> </w:t>
+              <w:t xml:space="preserve"> or </w:t>
             </w:r>
             <w:proofErr w:type="spellStart"/>
             <w:r>
@@ -949,7 +910,6 @@
               <w:t xml:space="preserve">, </w:t>
             </w:r>
             <w:proofErr w:type="spellStart"/>
-            <w:proofErr w:type="gramStart"/>
             <w:r>
               <w:t>loanAccountSubStatus</w:t>
             </w:r>
@@ -962,7 +922,6 @@
               <w:t>loanAccountStatusList</w:t>
             </w:r>
             <w:proofErr w:type="spellEnd"/>
-            <w:proofErr w:type="gramEnd"/>
             <w:r>
               <w:t xml:space="preserve"> and </w:t>
             </w:r>
@@ -1492,17 +1451,12 @@
               <w:t xml:space="preserve">, </w:t>
             </w:r>
             <w:proofErr w:type="spellStart"/>
-            <w:proofErr w:type="gramStart"/>
             <w:r>
               <w:t>ChargeOffClosed</w:t>
             </w:r>
             <w:proofErr w:type="spellEnd"/>
             <w:r>
-              <w:t xml:space="preserve">  to</w:t>
-            </w:r>
-            <w:proofErr w:type="gramEnd"/>
-            <w:r>
-              <w:t xml:space="preserve"> </w:t>
+              <w:t xml:space="preserve">  to </w:t>
             </w:r>
             <w:proofErr w:type="spellStart"/>
             <w:r>
@@ -1534,54 +1488,16 @@
               <w:t xml:space="preserve"> type to </w:t>
             </w:r>
             <w:proofErr w:type="spellStart"/>
-            <w:proofErr w:type="gramStart"/>
             <w:r>
               <w:t>common:IncludeNotesFlag</w:t>
             </w:r>
             <w:proofErr w:type="spellEnd"/>
-            <w:proofErr w:type="gramEnd"/>
             <w:r>
               <w:t xml:space="preserve">. Added </w:t>
             </w:r>
             <w:proofErr w:type="spellStart"/>
-            <w:proofErr w:type="gramStart"/>
             <w:r>
               <w:t>accountIdentificationList</w:t>
-            </w:r>
-            <w:proofErr w:type="spellEnd"/>
-            <w:proofErr w:type="gramEnd"/>
-          </w:p>
-          <w:p>
-            <w:pPr>
-              <w:numPr>
-                <w:ilvl w:val="0"/>
-                <w:numId w:val="11"/>
-              </w:numPr>
-              <w:contextualSpacing/>
-              <w:cnfStyle w:val="000000000000" w:firstRow="0" w:lastRow="0" w:firstColumn="0" w:lastColumn="0" w:oddVBand="0" w:evenVBand="0" w:oddHBand="0" w:evenHBand="0" w:firstRowFirstColumn="0" w:firstRowLastColumn="0" w:lastRowFirstColumn="0" w:lastRowLastColumn="0"/>
-            </w:pPr>
-            <w:r>
-              <w:t xml:space="preserve">Loan - Documentation updates. Deprecation </w:t>
-            </w:r>
-            <w:proofErr w:type="spellStart"/>
-            <w:r>
-              <w:t>statementCode</w:t>
-            </w:r>
-            <w:proofErr w:type="spellEnd"/>
-            <w:r>
-              <w:t xml:space="preserve">, </w:t>
-            </w:r>
-            <w:proofErr w:type="spellStart"/>
-            <w:r>
-              <w:t>statementGroup</w:t>
-            </w:r>
-            <w:proofErr w:type="spellEnd"/>
-            <w:r>
-              <w:t xml:space="preserve">, </w:t>
-            </w:r>
-            <w:proofErr w:type="spellStart"/>
-            <w:r>
-              <w:t>statementDate</w:t>
             </w:r>
             <w:proofErr w:type="spellEnd"/>
           </w:p>
@@ -1595,11 +1511,11 @@
               <w:cnfStyle w:val="000000000000" w:firstRow="0" w:lastRow="0" w:firstColumn="0" w:lastColumn="0" w:oddVBand="0" w:evenVBand="0" w:oddHBand="0" w:evenHBand="0" w:firstRowFirstColumn="0" w:firstRowLastColumn="0" w:lastRowFirstColumn="0" w:lastRowLastColumn="0"/>
             </w:pPr>
             <w:r>
-              <w:t xml:space="preserve">Added </w:t>
+              <w:t xml:space="preserve">Loan - Documentation updates. Deprecation </w:t>
             </w:r>
             <w:proofErr w:type="spellStart"/>
             <w:r>
-              <w:t>numberOfPaymentsRemaining</w:t>
+              <w:t>statementCode</w:t>
             </w:r>
             <w:proofErr w:type="spellEnd"/>
             <w:r>
@@ -1607,12 +1523,17 @@
             </w:r>
             <w:proofErr w:type="spellStart"/>
             <w:r>
-              <w:t>otherLoanAccountCategory</w:t>
+              <w:t>statementGroup</w:t>
             </w:r>
             <w:proofErr w:type="spellEnd"/>
             <w:r>
-              <w:t>.</w:t>
-            </w:r>
+              <w:t xml:space="preserve">, </w:t>
+            </w:r>
+            <w:proofErr w:type="spellStart"/>
+            <w:r>
+              <w:t>statementDate</w:t>
+            </w:r>
+            <w:proofErr w:type="spellEnd"/>
           </w:p>
           <w:p>
             <w:pPr>
@@ -1628,23 +1549,15 @@
             </w:r>
             <w:proofErr w:type="spellStart"/>
             <w:r>
-              <w:t>fromAccountType</w:t>
+              <w:t>numberOfPaymentsRemaining</w:t>
             </w:r>
             <w:proofErr w:type="spellEnd"/>
             <w:r>
-              <w:t xml:space="preserve"> and </w:t>
+              <w:t xml:space="preserve">, </w:t>
             </w:r>
             <w:proofErr w:type="spellStart"/>
             <w:r>
-              <w:t>fromAccountSubType</w:t>
-            </w:r>
-            <w:proofErr w:type="spellEnd"/>
-            <w:r>
-              <w:t xml:space="preserve"> to </w:t>
-            </w:r>
-            <w:proofErr w:type="spellStart"/>
-            <w:r>
-              <w:t>AutoPaymentOption</w:t>
+              <w:t>otherLoanAccountCategory</w:t>
             </w:r>
             <w:proofErr w:type="spellEnd"/>
             <w:r>
@@ -1665,63 +1578,23 @@
             </w:r>
             <w:proofErr w:type="spellStart"/>
             <w:r>
-              <w:t>paymentChangeDateTime</w:t>
+              <w:t>fromAccountType</w:t>
             </w:r>
             <w:proofErr w:type="spellEnd"/>
             <w:r>
-              <w:t xml:space="preserve">, </w:t>
+              <w:t xml:space="preserve"> and </w:t>
             </w:r>
             <w:proofErr w:type="spellStart"/>
             <w:r>
-              <w:t>rateReviewDays</w:t>
+              <w:t>fromAccountSubType</w:t>
             </w:r>
             <w:proofErr w:type="spellEnd"/>
             <w:r>
-              <w:t xml:space="preserve">, </w:t>
+              <w:t xml:space="preserve"> to </w:t>
             </w:r>
             <w:proofErr w:type="spellStart"/>
             <w:r>
-              <w:t>paymentReviewDays</w:t>
-            </w:r>
-            <w:proofErr w:type="spellEnd"/>
-            <w:r>
-              <w:t xml:space="preserve">, </w:t>
-            </w:r>
-            <w:proofErr w:type="spellStart"/>
-            <w:r>
-              <w:t>rateChangeFrequencyType</w:t>
-            </w:r>
-            <w:proofErr w:type="spellEnd"/>
-            <w:r>
-              <w:t xml:space="preserve">, </w:t>
-            </w:r>
-            <w:proofErr w:type="spellStart"/>
-            <w:r>
-              <w:t>rateChangeFrequencyDuration</w:t>
-            </w:r>
-            <w:proofErr w:type="spellEnd"/>
-            <w:r>
-              <w:t xml:space="preserve">, </w:t>
-            </w:r>
-            <w:proofErr w:type="spellStart"/>
-            <w:r>
-              <w:t>paymentChangeFrequencyType</w:t>
-            </w:r>
-            <w:proofErr w:type="spellEnd"/>
-            <w:r>
-              <w:t xml:space="preserve">, </w:t>
-            </w:r>
-            <w:proofErr w:type="spellStart"/>
-            <w:r>
-              <w:t>paymentChangeFrequencyDuration</w:t>
-            </w:r>
-            <w:proofErr w:type="spellEnd"/>
-            <w:r>
-              <w:t xml:space="preserve"> to </w:t>
-            </w:r>
-            <w:proofErr w:type="spellStart"/>
-            <w:r>
-              <w:t>LoanInterestRateDetail</w:t>
+              <w:t>AutoPaymentOption</w:t>
             </w:r>
             <w:proofErr w:type="spellEnd"/>
             <w:r>
@@ -1738,23 +1611,71 @@
               <w:cnfStyle w:val="000000000000" w:firstRow="0" w:lastRow="0" w:firstColumn="0" w:lastColumn="0" w:oddVBand="0" w:evenVBand="0" w:oddHBand="0" w:evenHBand="0" w:firstRowFirstColumn="0" w:firstRowLastColumn="0" w:lastRowFirstColumn="0" w:lastRowLastColumn="0"/>
             </w:pPr>
             <w:r>
-              <w:t xml:space="preserve">Updated </w:t>
+              <w:t xml:space="preserve">Added </w:t>
             </w:r>
             <w:proofErr w:type="spellStart"/>
             <w:r>
-              <w:t>maturityDate</w:t>
+              <w:t>paymentChangeDateTime</w:t>
             </w:r>
             <w:proofErr w:type="spellEnd"/>
             <w:r>
-              <w:t xml:space="preserve"> to use common </w:t>
+              <w:t xml:space="preserve">, </w:t>
             </w:r>
             <w:proofErr w:type="spellStart"/>
             <w:r>
-              <w:t>MaturityDate</w:t>
+              <w:t>rateReviewDays</w:t>
             </w:r>
             <w:proofErr w:type="spellEnd"/>
             <w:r>
-              <w:t xml:space="preserve">. </w:t>
+              <w:t xml:space="preserve">, </w:t>
+            </w:r>
+            <w:proofErr w:type="spellStart"/>
+            <w:r>
+              <w:t>paymentReviewDays</w:t>
+            </w:r>
+            <w:proofErr w:type="spellEnd"/>
+            <w:r>
+              <w:t xml:space="preserve">, </w:t>
+            </w:r>
+            <w:proofErr w:type="spellStart"/>
+            <w:r>
+              <w:t>rateChangeFrequencyType</w:t>
+            </w:r>
+            <w:proofErr w:type="spellEnd"/>
+            <w:r>
+              <w:t xml:space="preserve">, </w:t>
+            </w:r>
+            <w:proofErr w:type="spellStart"/>
+            <w:r>
+              <w:t>rateChangeFrequencyDuration</w:t>
+            </w:r>
+            <w:proofErr w:type="spellEnd"/>
+            <w:r>
+              <w:t xml:space="preserve">, </w:t>
+            </w:r>
+            <w:proofErr w:type="spellStart"/>
+            <w:r>
+              <w:t>paymentChangeFrequencyType</w:t>
+            </w:r>
+            <w:proofErr w:type="spellEnd"/>
+            <w:r>
+              <w:t xml:space="preserve">, </w:t>
+            </w:r>
+            <w:proofErr w:type="spellStart"/>
+            <w:r>
+              <w:t>paymentChangeFrequencyDuration</w:t>
+            </w:r>
+            <w:proofErr w:type="spellEnd"/>
+            <w:r>
+              <w:t xml:space="preserve"> to </w:t>
+            </w:r>
+            <w:proofErr w:type="spellStart"/>
+            <w:r>
+              <w:t>LoanInterestRateDetail</w:t>
+            </w:r>
+            <w:proofErr w:type="spellEnd"/>
+            <w:r>
+              <w:t>.</w:t>
             </w:r>
           </w:p>
           <w:p>
@@ -1771,19 +1692,19 @@
             </w:r>
             <w:proofErr w:type="spellStart"/>
             <w:r>
-              <w:t>EcoaGroupType</w:t>
+              <w:t>maturityDate</w:t>
             </w:r>
             <w:proofErr w:type="spellEnd"/>
             <w:r>
-              <w:t xml:space="preserve">, added </w:t>
+              <w:t xml:space="preserve"> to use common </w:t>
             </w:r>
             <w:proofErr w:type="spellStart"/>
             <w:r>
-              <w:t>enum</w:t>
+              <w:t>MaturityDate</w:t>
             </w:r>
             <w:proofErr w:type="spellEnd"/>
             <w:r>
-              <w:t xml:space="preserve"> Deceased.</w:t>
+              <w:t xml:space="preserve">. </w:t>
             </w:r>
           </w:p>
           <w:p>
@@ -1796,39 +1717,23 @@
               <w:cnfStyle w:val="000000000000" w:firstRow="0" w:lastRow="0" w:firstColumn="0" w:lastColumn="0" w:oddVBand="0" w:evenVBand="0" w:oddHBand="0" w:evenHBand="0" w:firstRowFirstColumn="0" w:firstRowLastColumn="0" w:lastRowFirstColumn="0" w:lastRowLastColumn="0"/>
             </w:pPr>
             <w:r>
-              <w:t xml:space="preserve">Added </w:t>
+              <w:t xml:space="preserve">Updated </w:t>
             </w:r>
             <w:proofErr w:type="spellStart"/>
             <w:r>
-              <w:t>LoanAccountCategory</w:t>
+              <w:t>EcoaGroupType</w:t>
             </w:r>
             <w:proofErr w:type="spellEnd"/>
             <w:r>
-              <w:t xml:space="preserve"> </w:t>
+              <w:t xml:space="preserve">, added </w:t>
             </w:r>
             <w:proofErr w:type="spellStart"/>
             <w:r>
-              <w:t>enums</w:t>
+              <w:t>enum</w:t>
             </w:r>
             <w:proofErr w:type="spellEnd"/>
             <w:r>
-              <w:t xml:space="preserve"> Installment, Commercial, </w:t>
-            </w:r>
-            <w:proofErr w:type="spellStart"/>
-            <w:r>
-              <w:t>CommercialLineOfCredit</w:t>
-            </w:r>
-            <w:proofErr w:type="spellEnd"/>
-            <w:r>
-              <w:t xml:space="preserve">, Mortgage, </w:t>
-            </w:r>
-            <w:proofErr w:type="spellStart"/>
-            <w:r>
-              <w:t>OtherLoan</w:t>
-            </w:r>
-            <w:proofErr w:type="spellEnd"/>
-            <w:r>
-              <w:t>.</w:t>
+              <w:t xml:space="preserve"> Deceased.</w:t>
             </w:r>
           </w:p>
           <w:p>
@@ -1845,7 +1750,7 @@
             </w:r>
             <w:proofErr w:type="spellStart"/>
             <w:r>
-              <w:t>enum</w:t>
+              <w:t>LoanAccountCategory</w:t>
             </w:r>
             <w:proofErr w:type="spellEnd"/>
             <w:r>
@@ -1853,22 +1758,28 @@
             </w:r>
             <w:proofErr w:type="spellStart"/>
             <w:r>
-              <w:t>AmortizationTransfer</w:t>
+              <w:t>enums</w:t>
             </w:r>
             <w:proofErr w:type="spellEnd"/>
             <w:r>
-              <w:t xml:space="preserve"> </w:t>
-            </w:r>
-            <w:proofErr w:type="gramStart"/>
-            <w:r>
-              <w:t xml:space="preserve">to  </w:t>
+              <w:t xml:space="preserve"> Installment, Commercial, </w:t>
             </w:r>
             <w:proofErr w:type="spellStart"/>
             <w:r>
-              <w:t>LoanPaymentMethodType</w:t>
+              <w:t>CommercialLineOfCredit</w:t>
             </w:r>
             <w:proofErr w:type="spellEnd"/>
-            <w:proofErr w:type="gramEnd"/>
+            <w:r>
+              <w:t xml:space="preserve">, Mortgage, </w:t>
+            </w:r>
+            <w:proofErr w:type="spellStart"/>
+            <w:r>
+              <w:t>OtherLoan</w:t>
+            </w:r>
+            <w:proofErr w:type="spellEnd"/>
+            <w:r>
+              <w:t>.</w:t>
+            </w:r>
           </w:p>
           <w:p>
             <w:pPr>
@@ -1884,6 +1795,40 @@
             </w:r>
             <w:proofErr w:type="spellStart"/>
             <w:r>
+              <w:t>enum</w:t>
+            </w:r>
+            <w:proofErr w:type="spellEnd"/>
+            <w:r>
+              <w:t xml:space="preserve"> </w:t>
+            </w:r>
+            <w:proofErr w:type="spellStart"/>
+            <w:r>
+              <w:t>AmortizationTransfer</w:t>
+            </w:r>
+            <w:proofErr w:type="spellEnd"/>
+            <w:r>
+              <w:t xml:space="preserve"> to  </w:t>
+            </w:r>
+            <w:proofErr w:type="spellStart"/>
+            <w:r>
+              <w:t>LoanPaymentMethodType</w:t>
+            </w:r>
+            <w:proofErr w:type="spellEnd"/>
+          </w:p>
+          <w:p>
+            <w:pPr>
+              <w:numPr>
+                <w:ilvl w:val="0"/>
+                <w:numId w:val="11"/>
+              </w:numPr>
+              <w:contextualSpacing/>
+              <w:cnfStyle w:val="000000000000" w:firstRow="0" w:lastRow="0" w:firstColumn="0" w:lastColumn="0" w:oddVBand="0" w:evenVBand="0" w:oddHBand="0" w:evenHBand="0" w:firstRowFirstColumn="0" w:firstRowLastColumn="0" w:lastRowFirstColumn="0" w:lastRowLastColumn="0"/>
+            </w:pPr>
+            <w:r>
+              <w:t xml:space="preserve">Added </w:t>
+            </w:r>
+            <w:proofErr w:type="spellStart"/>
+            <w:r>
               <w:t>customData</w:t>
             </w:r>
             <w:proofErr w:type="spellEnd"/>
@@ -1891,12 +1836,10 @@
               <w:t xml:space="preserve"> to </w:t>
             </w:r>
             <w:proofErr w:type="spellStart"/>
-            <w:proofErr w:type="gramStart"/>
             <w:r>
               <w:t>LoanParty</w:t>
             </w:r>
             <w:proofErr w:type="spellEnd"/>
-            <w:proofErr w:type="gramEnd"/>
           </w:p>
           <w:p>
             <w:pPr>
@@ -1979,11 +1922,130 @@
               <w:cnfStyle w:val="000000100000" w:firstRow="0" w:lastRow="0" w:firstColumn="0" w:lastColumn="0" w:oddVBand="0" w:evenVBand="0" w:oddHBand="1" w:evenHBand="0" w:firstRowFirstColumn="0" w:firstRowLastColumn="0" w:lastRowFirstColumn="0" w:lastRowLastColumn="0"/>
             </w:pPr>
             <w:r>
-              <w:t>Updated to release 4.</w:t>
-            </w:r>
-            <w:r>
-              <w:t>5</w:t>
-            </w:r>
+              <w:t>Updated to release 4.5</w:t>
+            </w:r>
+          </w:p>
+        </w:tc>
+      </w:tr>
+      <w:tr>
+        <w:tc>
+          <w:tcPr>
+            <w:cnfStyle w:val="001000000000" w:firstRow="0" w:lastRow="0" w:firstColumn="1" w:lastColumn="0" w:oddVBand="0" w:evenVBand="0" w:oddHBand="0" w:evenHBand="0" w:firstRowFirstColumn="0" w:firstRowLastColumn="0" w:lastRowFirstColumn="0" w:lastRowLastColumn="0"/>
+            <w:tcW w:w="1051" w:type="dxa"/>
+          </w:tcPr>
+          <w:p>
+            <w:r>
+              <w:t>5.0</w:t>
+            </w:r>
+          </w:p>
+        </w:tc>
+        <w:tc>
+          <w:tcPr>
+            <w:tcW w:w="857" w:type="dxa"/>
+          </w:tcPr>
+          <w:p>
+            <w:pPr>
+              <w:cnfStyle w:val="000000000000" w:firstRow="0" w:lastRow="0" w:firstColumn="0" w:lastColumn="0" w:oddVBand="0" w:evenVBand="0" w:oddHBand="0" w:evenHBand="0" w:firstRowFirstColumn="0" w:firstRowLastColumn="0" w:lastRowFirstColumn="0" w:lastRowLastColumn="0"/>
+              <w:rPr>
+                <w:b/>
+              </w:rPr>
+            </w:pPr>
+            <w:r>
+              <w:rPr>
+                <w:b/>
+              </w:rPr>
+              <w:t>06/</w:t>
+            </w:r>
+            <w:r>
+              <w:rPr>
+                <w:b/>
+              </w:rPr>
+              <w:t>07</w:t>
+            </w:r>
+            <w:r>
+              <w:rPr>
+                <w:b/>
+              </w:rPr>
+              <w:t>/2021</w:t>
+            </w:r>
+          </w:p>
+        </w:tc>
+        <w:tc>
+          <w:tcPr>
+            <w:tcW w:w="7668" w:type="dxa"/>
+          </w:tcPr>
+          <w:p>
+            <w:pPr>
+              <w:numPr>
+                <w:ilvl w:val="0"/>
+                <w:numId w:val="11"/>
+              </w:numPr>
+              <w:cnfStyle w:val="000000000000" w:firstRow="0" w:lastRow="0" w:firstColumn="0" w:lastColumn="0" w:oddVBand="0" w:evenVBand="0" w:oddHBand="0" w:evenHBand="0" w:firstRowFirstColumn="0" w:firstRowLastColumn="0" w:lastRowFirstColumn="0" w:lastRowLastColumn="0"/>
+            </w:pPr>
+            <w:r>
+              <w:t>Updated to release 5.0</w:t>
+            </w:r>
+            <w:r>
+              <w:t xml:space="preserve">, </w:t>
+            </w:r>
+            <w:r>
+              <w:t xml:space="preserve">Loan - Update </w:t>
+            </w:r>
+            <w:proofErr w:type="spellStart"/>
+            <w:r>
+              <w:t>PartyId</w:t>
+            </w:r>
+            <w:proofErr w:type="spellEnd"/>
+            <w:r>
+              <w:t xml:space="preserve"> to reference Common.xsd, Moved </w:t>
+            </w:r>
+            <w:proofErr w:type="spellStart"/>
+            <w:r>
+              <w:t>ecoaGroup</w:t>
+            </w:r>
+            <w:proofErr w:type="spellEnd"/>
+            <w:r>
+              <w:t xml:space="preserve"> from Loan to </w:t>
+            </w:r>
+            <w:proofErr w:type="spellStart"/>
+            <w:r>
+              <w:t>LoanParty</w:t>
+            </w:r>
+            <w:proofErr w:type="spellEnd"/>
+            <w:r>
+              <w:t xml:space="preserve">. Removed deprecation element </w:t>
+            </w:r>
+            <w:proofErr w:type="spellStart"/>
+            <w:r>
+              <w:t>statementCode</w:t>
+            </w:r>
+            <w:proofErr w:type="spellEnd"/>
+            <w:r>
+              <w:t xml:space="preserve">, </w:t>
+            </w:r>
+            <w:proofErr w:type="spellStart"/>
+            <w:r>
+              <w:t>statementGroup</w:t>
+            </w:r>
+            <w:proofErr w:type="spellEnd"/>
+            <w:r>
+              <w:t xml:space="preserve">, </w:t>
+            </w:r>
+            <w:proofErr w:type="spellStart"/>
+            <w:r>
+              <w:t>statementDate</w:t>
+            </w:r>
+            <w:proofErr w:type="spellEnd"/>
+            <w:r>
+              <w:t xml:space="preserve">; relocated to Account. </w:t>
+            </w:r>
+          </w:p>
+          <w:p>
+            <w:pPr>
+              <w:ind w:left="720"/>
+              <w:contextualSpacing/>
+              <w:cnfStyle w:val="000000000000" w:firstRow="0" w:lastRow="0" w:firstColumn="0" w:lastColumn="0" w:oddVBand="0" w:evenVBand="0" w:oddHBand="0" w:evenHBand="0" w:firstRowFirstColumn="0" w:firstRowLastColumn="0" w:lastRowFirstColumn="0" w:lastRowLastColumn="0"/>
+            </w:pPr>
           </w:p>
         </w:tc>
       </w:tr>
@@ -2123,7 +2185,7 @@
           <w:r>
             <w:fldChar w:fldCharType="separate"/>
           </w:r>
-          <w:hyperlink w:anchor="_Toc68100486" w:history="1">
+          <w:hyperlink w:anchor="_Toc73693749" w:history="1">
             <w:r>
               <w:rPr>
                 <w:rStyle w:val="Hyperlink"/>
@@ -2150,7 +2212,7 @@
                 <w:noProof/>
                 <w:webHidden/>
               </w:rPr>
-              <w:instrText xml:space="preserve"> PAGEREF _Toc68100486 \h </w:instrText>
+              <w:instrText xml:space="preserve"> PAGEREF _Toc73693749 \h </w:instrText>
             </w:r>
             <w:r>
               <w:rPr>
@@ -2190,7 +2252,7 @@
               <w:szCs w:val="22"/>
             </w:rPr>
           </w:pPr>
-          <w:hyperlink w:anchor="_Toc68100487" w:history="1">
+          <w:hyperlink w:anchor="_Toc73693750" w:history="1">
             <w:r>
               <w:rPr>
                 <w:rStyle w:val="Hyperlink"/>
@@ -2217,7 +2279,7 @@
                 <w:noProof/>
                 <w:webHidden/>
               </w:rPr>
-              <w:instrText xml:space="preserve"> PAGEREF _Toc68100487 \h </w:instrText>
+              <w:instrText xml:space="preserve"> PAGEREF _Toc73693750 \h </w:instrText>
             </w:r>
             <w:r>
               <w:rPr>
@@ -2257,7 +2319,7 @@
               <w:szCs w:val="22"/>
             </w:rPr>
           </w:pPr>
-          <w:hyperlink w:anchor="_Toc68100488" w:history="1">
+          <w:hyperlink w:anchor="_Toc73693751" w:history="1">
             <w:r>
               <w:rPr>
                 <w:rStyle w:val="Hyperlink"/>
@@ -2284,7 +2346,7 @@
                 <w:noProof/>
                 <w:webHidden/>
               </w:rPr>
-              <w:instrText xml:space="preserve"> PAGEREF _Toc68100488 \h </w:instrText>
+              <w:instrText xml:space="preserve"> PAGEREF _Toc73693751 \h </w:instrText>
             </w:r>
             <w:r>
               <w:rPr>
@@ -2324,7 +2386,7 @@
               <w:szCs w:val="22"/>
             </w:rPr>
           </w:pPr>
-          <w:hyperlink w:anchor="_Toc68100489" w:history="1">
+          <w:hyperlink w:anchor="_Toc73693752" w:history="1">
             <w:r>
               <w:rPr>
                 <w:rStyle w:val="Hyperlink"/>
@@ -2351,7 +2413,7 @@
                 <w:noProof/>
                 <w:webHidden/>
               </w:rPr>
-              <w:instrText xml:space="preserve"> PAGEREF _Toc68100489 \h </w:instrText>
+              <w:instrText xml:space="preserve"> PAGEREF _Toc73693752 \h </w:instrText>
             </w:r>
             <w:r>
               <w:rPr>
@@ -2391,13 +2453,13 @@
               <w:szCs w:val="22"/>
             </w:rPr>
           </w:pPr>
-          <w:hyperlink w:anchor="_Toc68100490" w:history="1">
+          <w:hyperlink w:anchor="_Toc73693753" w:history="1">
             <w:r>
               <w:rPr>
                 <w:rStyle w:val="Hyperlink"/>
                 <w:noProof/>
               </w:rPr>
-              <w:t>Definitions related to the specification</w:t>
+              <w:t>Release 5.0 Global Update Notes</w:t>
             </w:r>
             <w:r>
               <w:rPr>
@@ -2418,7 +2480,7 @@
                 <w:noProof/>
                 <w:webHidden/>
               </w:rPr>
-              <w:instrText xml:space="preserve"> PAGEREF _Toc68100490 \h </w:instrText>
+              <w:instrText xml:space="preserve"> PAGEREF _Toc73693753 \h </w:instrText>
             </w:r>
             <w:r>
               <w:rPr>
@@ -2438,7 +2500,7 @@
                 <w:noProof/>
                 <w:webHidden/>
               </w:rPr>
-              <w:t>4</w:t>
+              <w:t>5</w:t>
             </w:r>
             <w:r>
               <w:rPr>
@@ -2458,13 +2520,13 @@
               <w:szCs w:val="22"/>
             </w:rPr>
           </w:pPr>
-          <w:hyperlink w:anchor="_Toc68100491" w:history="1">
+          <w:hyperlink w:anchor="_Toc73693754" w:history="1">
             <w:r>
               <w:rPr>
                 <w:rStyle w:val="Hyperlink"/>
                 <w:noProof/>
               </w:rPr>
-              <w:t>High level use cases</w:t>
+              <w:t>Definitions related to the specification</w:t>
             </w:r>
             <w:r>
               <w:rPr>
@@ -2485,7 +2547,74 @@
                 <w:noProof/>
                 <w:webHidden/>
               </w:rPr>
-              <w:instrText xml:space="preserve"> PAGEREF _Toc68100491 \h </w:instrText>
+              <w:instrText xml:space="preserve"> PAGEREF _Toc73693754 \h </w:instrText>
+            </w:r>
+            <w:r>
+              <w:rPr>
+                <w:noProof/>
+                <w:webHidden/>
+              </w:rPr>
+            </w:r>
+            <w:r>
+              <w:rPr>
+                <w:noProof/>
+                <w:webHidden/>
+              </w:rPr>
+              <w:fldChar w:fldCharType="separate"/>
+            </w:r>
+            <w:r>
+              <w:rPr>
+                <w:noProof/>
+                <w:webHidden/>
+              </w:rPr>
+              <w:t>5</w:t>
+            </w:r>
+            <w:r>
+              <w:rPr>
+                <w:noProof/>
+                <w:webHidden/>
+              </w:rPr>
+              <w:fldChar w:fldCharType="end"/>
+            </w:r>
+          </w:hyperlink>
+        </w:p>
+        <w:p>
+          <w:pPr>
+            <w:pStyle w:val="TOC1"/>
+            <w:rPr>
+              <w:noProof/>
+              <w:sz w:val="22"/>
+              <w:szCs w:val="22"/>
+            </w:rPr>
+          </w:pPr>
+          <w:hyperlink w:anchor="_Toc73693755" w:history="1">
+            <w:r>
+              <w:rPr>
+                <w:rStyle w:val="Hyperlink"/>
+                <w:noProof/>
+              </w:rPr>
+              <w:t>High level use cases</w:t>
+            </w:r>
+            <w:r>
+              <w:rPr>
+                <w:noProof/>
+                <w:webHidden/>
+              </w:rPr>
+              <w:tab/>
+            </w:r>
+            <w:r>
+              <w:rPr>
+                <w:noProof/>
+                <w:webHidden/>
+              </w:rPr>
+              <w:fldChar w:fldCharType="begin"/>
+            </w:r>
+            <w:r>
+              <w:rPr>
+                <w:noProof/>
+                <w:webHidden/>
+              </w:rPr>
+              <w:instrText xml:space="preserve"> PAGEREF _Toc73693755 \h </w:instrText>
             </w:r>
             <w:r>
               <w:rPr>
@@ -2525,7 +2654,7 @@
               <w:szCs w:val="22"/>
             </w:rPr>
           </w:pPr>
-          <w:hyperlink w:anchor="_Toc68100492" w:history="1">
+          <w:hyperlink w:anchor="_Toc73693756" w:history="1">
             <w:r>
               <w:rPr>
                 <w:rStyle w:val="Hyperlink"/>
@@ -2552,7 +2681,7 @@
                 <w:noProof/>
                 <w:webHidden/>
               </w:rPr>
-              <w:instrText xml:space="preserve"> PAGEREF _Toc68100492 \h </w:instrText>
+              <w:instrText xml:space="preserve"> PAGEREF _Toc73693756 \h </w:instrText>
             </w:r>
             <w:r>
               <w:rPr>
@@ -2592,7 +2721,7 @@
               <w:szCs w:val="22"/>
             </w:rPr>
           </w:pPr>
-          <w:hyperlink w:anchor="_Toc68100493" w:history="1">
+          <w:hyperlink w:anchor="_Toc73693757" w:history="1">
             <w:r>
               <w:rPr>
                 <w:rStyle w:val="Hyperlink"/>
@@ -2619,7 +2748,7 @@
                 <w:noProof/>
                 <w:webHidden/>
               </w:rPr>
-              <w:instrText xml:space="preserve"> PAGEREF _Toc68100493 \h </w:instrText>
+              <w:instrText xml:space="preserve"> PAGEREF _Toc73693757 \h </w:instrText>
             </w:r>
             <w:r>
               <w:rPr>
@@ -2639,7 +2768,7 @@
                 <w:noProof/>
                 <w:webHidden/>
               </w:rPr>
-              <w:t>5</w:t>
+              <w:t>6</w:t>
             </w:r>
             <w:r>
               <w:rPr>
@@ -2659,7 +2788,7 @@
               <w:szCs w:val="22"/>
             </w:rPr>
           </w:pPr>
-          <w:hyperlink w:anchor="_Toc68100494" w:history="1">
+          <w:hyperlink w:anchor="_Toc73693758" w:history="1">
             <w:r>
               <w:rPr>
                 <w:rStyle w:val="Hyperlink"/>
@@ -2686,7 +2815,7 @@
                 <w:noProof/>
                 <w:webHidden/>
               </w:rPr>
-              <w:instrText xml:space="preserve"> PAGEREF _Toc68100494 \h </w:instrText>
+              <w:instrText xml:space="preserve"> PAGEREF _Toc73693758 \h </w:instrText>
             </w:r>
             <w:r>
               <w:rPr>
@@ -2706,7 +2835,7 @@
                 <w:noProof/>
                 <w:webHidden/>
               </w:rPr>
-              <w:t>7</w:t>
+              <w:t>8</w:t>
             </w:r>
             <w:r>
               <w:rPr>
@@ -2726,7 +2855,7 @@
               <w:szCs w:val="22"/>
             </w:rPr>
           </w:pPr>
-          <w:hyperlink w:anchor="_Toc68100495" w:history="1">
+          <w:hyperlink w:anchor="_Toc73693759" w:history="1">
             <w:r>
               <w:rPr>
                 <w:rStyle w:val="Hyperlink"/>
@@ -2753,7 +2882,7 @@
                 <w:noProof/>
                 <w:webHidden/>
               </w:rPr>
-              <w:instrText xml:space="preserve"> PAGEREF _Toc68100495 \h </w:instrText>
+              <w:instrText xml:space="preserve"> PAGEREF _Toc73693759 \h </w:instrText>
             </w:r>
             <w:r>
               <w:rPr>
@@ -2773,7 +2902,7 @@
                 <w:noProof/>
                 <w:webHidden/>
               </w:rPr>
-              <w:t>7</w:t>
+              <w:t>8</w:t>
             </w:r>
             <w:r>
               <w:rPr>
@@ -2793,7 +2922,7 @@
               <w:szCs w:val="22"/>
             </w:rPr>
           </w:pPr>
-          <w:hyperlink w:anchor="_Toc68100496" w:history="1">
+          <w:hyperlink w:anchor="_Toc73693760" w:history="1">
             <w:r>
               <w:rPr>
                 <w:rStyle w:val="Hyperlink"/>
@@ -2822,7 +2951,7 @@
                 <w:noProof/>
                 <w:webHidden/>
               </w:rPr>
-              <w:instrText xml:space="preserve"> PAGEREF _Toc68100496 \h </w:instrText>
+              <w:instrText xml:space="preserve"> PAGEREF _Toc73693760 \h </w:instrText>
             </w:r>
             <w:r>
               <w:rPr>
@@ -2842,7 +2971,7 @@
                 <w:noProof/>
                 <w:webHidden/>
               </w:rPr>
-              <w:t>7</w:t>
+              <w:t>8</w:t>
             </w:r>
             <w:r>
               <w:rPr>
@@ -2862,7 +2991,7 @@
               <w:szCs w:val="22"/>
             </w:rPr>
           </w:pPr>
-          <w:hyperlink w:anchor="_Toc68100497" w:history="1">
+          <w:hyperlink w:anchor="_Toc73693761" w:history="1">
             <w:r>
               <w:rPr>
                 <w:rStyle w:val="Hyperlink"/>
@@ -2891,7 +3020,7 @@
                 <w:noProof/>
                 <w:webHidden/>
               </w:rPr>
-              <w:instrText xml:space="preserve"> PAGEREF _Toc68100497 \h </w:instrText>
+              <w:instrText xml:space="preserve"> PAGEREF _Toc73693761 \h </w:instrText>
             </w:r>
             <w:r>
               <w:rPr>
@@ -2911,7 +3040,7 @@
                 <w:noProof/>
                 <w:webHidden/>
               </w:rPr>
-              <w:t>7</w:t>
+              <w:t>8</w:t>
             </w:r>
             <w:r>
               <w:rPr>
@@ -2931,7 +3060,7 @@
               <w:szCs w:val="22"/>
             </w:rPr>
           </w:pPr>
-          <w:hyperlink w:anchor="_Toc68100498" w:history="1">
+          <w:hyperlink w:anchor="_Toc73693762" w:history="1">
             <w:r>
               <w:rPr>
                 <w:rStyle w:val="Hyperlink"/>
@@ -2960,7 +3089,7 @@
                 <w:noProof/>
                 <w:webHidden/>
               </w:rPr>
-              <w:instrText xml:space="preserve"> PAGEREF _Toc68100498 \h </w:instrText>
+              <w:instrText xml:space="preserve"> PAGEREF _Toc73693762 \h </w:instrText>
             </w:r>
             <w:r>
               <w:rPr>
@@ -2980,7 +3109,7 @@
                 <w:noProof/>
                 <w:webHidden/>
               </w:rPr>
-              <w:t>7</w:t>
+              <w:t>8</w:t>
             </w:r>
             <w:r>
               <w:rPr>
@@ -3000,7 +3129,7 @@
               <w:szCs w:val="22"/>
             </w:rPr>
           </w:pPr>
-          <w:hyperlink w:anchor="_Toc68100499" w:history="1">
+          <w:hyperlink w:anchor="_Toc73693763" w:history="1">
             <w:r>
               <w:rPr>
                 <w:rStyle w:val="Hyperlink"/>
@@ -3029,7 +3158,7 @@
                 <w:noProof/>
                 <w:webHidden/>
               </w:rPr>
-              <w:instrText xml:space="preserve"> PAGEREF _Toc68100499 \h </w:instrText>
+              <w:instrText xml:space="preserve"> PAGEREF _Toc73693763 \h </w:instrText>
             </w:r>
             <w:r>
               <w:rPr>
@@ -3049,7 +3178,7 @@
                 <w:noProof/>
                 <w:webHidden/>
               </w:rPr>
-              <w:t>7</w:t>
+              <w:t>8</w:t>
             </w:r>
             <w:r>
               <w:rPr>
@@ -3069,7 +3198,7 @@
               <w:szCs w:val="22"/>
             </w:rPr>
           </w:pPr>
-          <w:hyperlink w:anchor="_Toc68100500" w:history="1">
+          <w:hyperlink w:anchor="_Toc73693764" w:history="1">
             <w:r>
               <w:rPr>
                 <w:rStyle w:val="Hyperlink"/>
@@ -3096,7 +3225,7 @@
                 <w:noProof/>
                 <w:webHidden/>
               </w:rPr>
-              <w:instrText xml:space="preserve"> PAGEREF _Toc68100500 \h </w:instrText>
+              <w:instrText xml:space="preserve"> PAGEREF _Toc73693764 \h </w:instrText>
             </w:r>
             <w:r>
               <w:rPr>
@@ -3116,7 +3245,7 @@
                 <w:noProof/>
                 <w:webHidden/>
               </w:rPr>
-              <w:t>8</w:t>
+              <w:t>9</w:t>
             </w:r>
             <w:r>
               <w:rPr>
@@ -3136,7 +3265,7 @@
               <w:szCs w:val="22"/>
             </w:rPr>
           </w:pPr>
-          <w:hyperlink w:anchor="_Toc68100501" w:history="1">
+          <w:hyperlink w:anchor="_Toc73693765" w:history="1">
             <w:r>
               <w:rPr>
                 <w:rStyle w:val="Hyperlink"/>
@@ -3165,7 +3294,7 @@
                 <w:noProof/>
                 <w:webHidden/>
               </w:rPr>
-              <w:instrText xml:space="preserve"> PAGEREF _Toc68100501 \h </w:instrText>
+              <w:instrText xml:space="preserve"> PAGEREF _Toc73693765 \h </w:instrText>
             </w:r>
             <w:r>
               <w:rPr>
@@ -3185,7 +3314,7 @@
                 <w:noProof/>
                 <w:webHidden/>
               </w:rPr>
-              <w:t>8</w:t>
+              <w:t>9</w:t>
             </w:r>
             <w:r>
               <w:rPr>
@@ -3205,7 +3334,7 @@
               <w:szCs w:val="22"/>
             </w:rPr>
           </w:pPr>
-          <w:hyperlink w:anchor="_Toc68100502" w:history="1">
+          <w:hyperlink w:anchor="_Toc73693766" w:history="1">
             <w:r>
               <w:rPr>
                 <w:rStyle w:val="Hyperlink"/>
@@ -3234,7 +3363,7 @@
                 <w:noProof/>
                 <w:webHidden/>
               </w:rPr>
-              <w:instrText xml:space="preserve"> PAGEREF _Toc68100502 \h </w:instrText>
+              <w:instrText xml:space="preserve"> PAGEREF _Toc73693766 \h </w:instrText>
             </w:r>
             <w:r>
               <w:rPr>
@@ -3254,7 +3383,7 @@
                 <w:noProof/>
                 <w:webHidden/>
               </w:rPr>
-              <w:t>8</w:t>
+              <w:t>9</w:t>
             </w:r>
             <w:r>
               <w:rPr>
@@ -3274,7 +3403,7 @@
               <w:szCs w:val="22"/>
             </w:rPr>
           </w:pPr>
-          <w:hyperlink w:anchor="_Toc68100503" w:history="1">
+          <w:hyperlink w:anchor="_Toc73693767" w:history="1">
             <w:r>
               <w:rPr>
                 <w:rStyle w:val="Hyperlink"/>
@@ -3303,7 +3432,7 @@
                 <w:noProof/>
                 <w:webHidden/>
               </w:rPr>
-              <w:instrText xml:space="preserve"> PAGEREF _Toc68100503 \h </w:instrText>
+              <w:instrText xml:space="preserve"> PAGEREF _Toc73693767 \h </w:instrText>
             </w:r>
             <w:r>
               <w:rPr>
@@ -3323,7 +3452,7 @@
                 <w:noProof/>
                 <w:webHidden/>
               </w:rPr>
-              <w:t>9</w:t>
+              <w:t>10</w:t>
             </w:r>
             <w:r>
               <w:rPr>
@@ -3343,7 +3472,7 @@
               <w:szCs w:val="22"/>
             </w:rPr>
           </w:pPr>
-          <w:hyperlink w:anchor="_Toc68100504" w:history="1">
+          <w:hyperlink w:anchor="_Toc73693768" w:history="1">
             <w:r>
               <w:rPr>
                 <w:rStyle w:val="Hyperlink"/>
@@ -3372,7 +3501,7 @@
                 <w:noProof/>
                 <w:webHidden/>
               </w:rPr>
-              <w:instrText xml:space="preserve"> PAGEREF _Toc68100504 \h </w:instrText>
+              <w:instrText xml:space="preserve"> PAGEREF _Toc73693768 \h </w:instrText>
             </w:r>
             <w:r>
               <w:rPr>
@@ -3392,7 +3521,7 @@
                 <w:noProof/>
                 <w:webHidden/>
               </w:rPr>
-              <w:t>10</w:t>
+              <w:t>11</w:t>
             </w:r>
             <w:r>
               <w:rPr>
@@ -3412,7 +3541,7 @@
               <w:szCs w:val="22"/>
             </w:rPr>
           </w:pPr>
-          <w:hyperlink w:anchor="_Toc68100505" w:history="1">
+          <w:hyperlink w:anchor="_Toc73693769" w:history="1">
             <w:r>
               <w:rPr>
                 <w:rStyle w:val="Hyperlink"/>
@@ -3441,7 +3570,7 @@
                 <w:noProof/>
                 <w:webHidden/>
               </w:rPr>
-              <w:instrText xml:space="preserve"> PAGEREF _Toc68100505 \h </w:instrText>
+              <w:instrText xml:space="preserve"> PAGEREF _Toc73693769 \h </w:instrText>
             </w:r>
             <w:r>
               <w:rPr>
@@ -3461,7 +3590,7 @@
                 <w:noProof/>
                 <w:webHidden/>
               </w:rPr>
-              <w:t>12</w:t>
+              <w:t>13</w:t>
             </w:r>
             <w:r>
               <w:rPr>
@@ -3481,7 +3610,7 @@
               <w:szCs w:val="22"/>
             </w:rPr>
           </w:pPr>
-          <w:hyperlink w:anchor="_Toc68100506" w:history="1">
+          <w:hyperlink w:anchor="_Toc73693770" w:history="1">
             <w:r>
               <w:rPr>
                 <w:rStyle w:val="Hyperlink"/>
@@ -3510,7 +3639,7 @@
                 <w:noProof/>
                 <w:webHidden/>
               </w:rPr>
-              <w:instrText xml:space="preserve"> PAGEREF _Toc68100506 \h </w:instrText>
+              <w:instrText xml:space="preserve"> PAGEREF _Toc73693770 \h </w:instrText>
             </w:r>
             <w:r>
               <w:rPr>
@@ -3530,7 +3659,7 @@
                 <w:noProof/>
                 <w:webHidden/>
               </w:rPr>
-              <w:t>13</w:t>
+              <w:t>14</w:t>
             </w:r>
             <w:r>
               <w:rPr>
@@ -3550,7 +3679,7 @@
               <w:szCs w:val="22"/>
             </w:rPr>
           </w:pPr>
-          <w:hyperlink w:anchor="_Toc68100507" w:history="1">
+          <w:hyperlink w:anchor="_Toc73693771" w:history="1">
             <w:r>
               <w:rPr>
                 <w:rStyle w:val="Hyperlink"/>
@@ -3577,7 +3706,7 @@
                 <w:noProof/>
                 <w:webHidden/>
               </w:rPr>
-              <w:instrText xml:space="preserve"> PAGEREF _Toc68100507 \h </w:instrText>
+              <w:instrText xml:space="preserve"> PAGEREF _Toc73693771 \h </w:instrText>
             </w:r>
             <w:r>
               <w:rPr>
@@ -3597,7 +3726,7 @@
                 <w:noProof/>
                 <w:webHidden/>
               </w:rPr>
-              <w:t>14</w:t>
+              <w:t>15</w:t>
             </w:r>
             <w:r>
               <w:rPr>
@@ -3624,7 +3753,7 @@
       <w:pPr>
         <w:pStyle w:val="Heading1"/>
       </w:pPr>
-      <w:bookmarkStart w:id="0" w:name="_Toc68100486"/>
+      <w:bookmarkStart w:id="0" w:name="_Toc73693749"/>
       <w:r>
         <w:t>Document Conventions</w:t>
       </w:r>
@@ -3692,15 +3821,7 @@
         <w:pStyle w:val="NormalWeb"/>
       </w:pPr>
       <w:r>
-        <w:t xml:space="preserve">All formatting in this document </w:t>
-      </w:r>
-      <w:proofErr w:type="gramStart"/>
-      <w:r>
-        <w:t>utilize</w:t>
-      </w:r>
-      <w:proofErr w:type="gramEnd"/>
-      <w:r>
-        <w:t xml:space="preserve"> Word Styles.</w:t>
+        <w:t>All formatting in this document utilize Word Styles.</w:t>
       </w:r>
     </w:p>
     <w:p>
@@ -3724,7 +3845,7 @@
         <w:pStyle w:val="Heading1"/>
       </w:pPr>
       <w:bookmarkStart w:id="1" w:name="_Toc53587758"/>
-      <w:bookmarkStart w:id="2" w:name="_Toc68100487"/>
+      <w:bookmarkStart w:id="2" w:name="_Toc73693750"/>
       <w:r>
         <w:t>CUFX API and Documentation Support</w:t>
       </w:r>
@@ -3821,7 +3942,6 @@
           <w:szCs w:val="16"/>
         </w:rPr>
       </w:pPr>
-      <w:proofErr w:type="spellStart"/>
       <w:r>
         <w:rPr>
           <w:rFonts w:ascii="Tahoma" w:eastAsia="Arial Unicode MS" w:hAnsi="Tahoma" w:cs="Tahoma"/>
@@ -3829,50 +3949,62 @@
           <w:sz w:val="16"/>
           <w:szCs w:val="16"/>
         </w:rPr>
-        <w:t>Swaggerhub</w:t>
-      </w:r>
-      <w:proofErr w:type="spellEnd"/>
-      <w:r>
+        <w:lastRenderedPageBreak/>
+        <w:t>Swaggerhub as a normal support feature also translates into several dozen of the most common and in demand client / server formats. This provides a technology specific version of the CUFX standard for essentially all platforms.</w:t>
+      </w:r>
+    </w:p>
+    <w:p>
+      <w:pPr>
+        <w:spacing w:before="60" w:after="60" w:line="260" w:lineRule="atLeast"/>
         <w:rPr>
           <w:rFonts w:ascii="Tahoma" w:eastAsia="Arial Unicode MS" w:hAnsi="Tahoma" w:cs="Tahoma"/>
           <w:color w:val="000000"/>
           <w:sz w:val="16"/>
           <w:szCs w:val="16"/>
         </w:rPr>
-        <w:t xml:space="preserve"> as a normal support feature also translates into several dozen of the most common and in demand client / server formats. This provides a technology specific version of the CUFX standard for essentially all platforms.</w:t>
-      </w:r>
-    </w:p>
-    <w:p>
-      <w:pPr>
-        <w:spacing w:before="60" w:after="60" w:line="260" w:lineRule="atLeast"/>
+      </w:pPr>
+      <w:r>
         <w:rPr>
           <w:rFonts w:ascii="Tahoma" w:eastAsia="Arial Unicode MS" w:hAnsi="Tahoma" w:cs="Tahoma"/>
           <w:color w:val="000000"/>
           <w:sz w:val="16"/>
           <w:szCs w:val="16"/>
         </w:rPr>
-      </w:pPr>
-      <w:r>
+        <w:t xml:space="preserve">The CUFX Specification documents have been written to provide for limited examples of case usage but do not reflect the entirety of elements present in any given message. Please see the latest version of CUFX in Swaggerhub for the complete message and for superior documentation support.   </w:t>
+      </w:r>
+    </w:p>
+    <w:p>
+      <w:pPr>
+        <w:spacing w:before="60" w:after="60" w:line="260" w:lineRule="atLeast"/>
         <w:rPr>
           <w:rFonts w:ascii="Tahoma" w:eastAsia="Arial Unicode MS" w:hAnsi="Tahoma" w:cs="Tahoma"/>
           <w:color w:val="000000"/>
           <w:sz w:val="16"/>
           <w:szCs w:val="16"/>
         </w:rPr>
-        <w:lastRenderedPageBreak/>
-        <w:t xml:space="preserve">The CUFX Specification documents have been written to provide for limited examples of case usage but do not reflect the entirety of elements present in any given message. Please see the latest version of CUFX in </w:t>
-      </w:r>
-      <w:proofErr w:type="spellStart"/>
-      <w:r>
+      </w:pPr>
+    </w:p>
+    <w:p>
+      <w:pPr>
+        <w:pStyle w:val="Heading1"/>
+      </w:pPr>
+      <w:bookmarkStart w:id="3" w:name="_Toc506619642"/>
+      <w:bookmarkStart w:id="4" w:name="_Toc73693751"/>
+      <w:r>
+        <w:t>Release 4.0 Global Update Notes</w:t>
+      </w:r>
+      <w:bookmarkEnd w:id="3"/>
+      <w:bookmarkEnd w:id="4"/>
+    </w:p>
+    <w:p>
+      <w:pPr>
         <w:rPr>
           <w:rFonts w:ascii="Tahoma" w:eastAsia="Arial Unicode MS" w:hAnsi="Tahoma" w:cs="Tahoma"/>
           <w:color w:val="000000"/>
           <w:sz w:val="16"/>
           <w:szCs w:val="16"/>
         </w:rPr>
-        <w:t>Swaggerhub</w:t>
-      </w:r>
-      <w:proofErr w:type="spellEnd"/>
+      </w:pPr>
       <w:r>
         <w:rPr>
           <w:rFonts w:ascii="Tahoma" w:eastAsia="Arial Unicode MS" w:hAnsi="Tahoma" w:cs="Tahoma"/>
@@ -3880,8 +4012,145 @@
           <w:sz w:val="16"/>
           <w:szCs w:val="16"/>
         </w:rPr>
-        <w:t xml:space="preserve"> for the complete message and for superior documentation support.   </w:t>
-      </w:r>
+        <w:t xml:space="preserve">CUFX Release 4.0 introduces a number modifications that significantly improves the standard and is not backward compatible with prior versions. </w:t>
+      </w:r>
+    </w:p>
+    <w:p>
+      <w:pPr>
+        <w:pStyle w:val="NormalWeb"/>
+      </w:pPr>
+      <w:r>
+        <w:rPr>
+          <w:rStyle w:val="IntenseEmphasis"/>
+        </w:rPr>
+        <w:t>Messaging paradigm shift.</w:t>
+      </w:r>
+      <w:r>
+        <w:t xml:space="preserve"> Prior to CUFX 4.0 a Message Object would be sent and would expect the Object List to be returned or the error message. The response had to be interrogated to determine what was received.  With CUFX 4.0, the Object Message that is sent is also expected to be the Object that is returned.  Significant improvements have been made to the Message Context to fully support Success, Informational, Warnings and Error responses.  End Points may continue to use the prior methods, but use of the Error.xsd is depreciated; all functionality has transitioned into MessageContext.xsd.</w:t>
+      </w:r>
+    </w:p>
+    <w:p>
+      <w:pPr>
+        <w:pStyle w:val="NormalWeb"/>
+      </w:pPr>
+      <w:r>
+        <w:rPr>
+          <w:rStyle w:val="IntenseEmphasis"/>
+        </w:rPr>
+        <w:t>Date Range Filtering.</w:t>
+      </w:r>
+      <w:r>
+        <w:t xml:space="preserve"> A global update was applied across the standard to remove the pairs of date filter elements for any given range and replaced with a single Common.xsd definition </w:t>
+      </w:r>
+      <w:proofErr w:type="spellStart"/>
+      <w:r>
+        <w:t>DateRange</w:t>
+      </w:r>
+      <w:proofErr w:type="spellEnd"/>
+      <w:r>
+        <w:t xml:space="preserve"> complex type. This makes date range filtering completely uniform across the standard and associates the </w:t>
+      </w:r>
+      <w:proofErr w:type="spellStart"/>
+      <w:r>
+        <w:t>startDateTime</w:t>
+      </w:r>
+      <w:proofErr w:type="spellEnd"/>
+      <w:r>
+        <w:t xml:space="preserve"> and </w:t>
+      </w:r>
+      <w:proofErr w:type="spellStart"/>
+      <w:r>
+        <w:t>endDateTime</w:t>
+      </w:r>
+      <w:proofErr w:type="spellEnd"/>
+      <w:r>
+        <w:t xml:space="preserve"> together as an object set.</w:t>
+      </w:r>
+    </w:p>
+    <w:p>
+      <w:pPr>
+        <w:pStyle w:val="NormalWeb"/>
+      </w:pPr>
+      <w:r>
+        <w:t xml:space="preserve">As example:  elements </w:t>
+      </w:r>
+      <w:proofErr w:type="spellStart"/>
+      <w:r>
+        <w:t>transactionStartDateTime</w:t>
+      </w:r>
+      <w:proofErr w:type="spellEnd"/>
+      <w:r>
+        <w:t xml:space="preserve"> and </w:t>
+      </w:r>
+      <w:proofErr w:type="spellStart"/>
+      <w:r>
+        <w:t>transactionEndDateTime</w:t>
+      </w:r>
+      <w:proofErr w:type="spellEnd"/>
+      <w:r>
+        <w:t xml:space="preserve"> were replaced in the AccountFilter.xsd with </w:t>
+      </w:r>
+      <w:proofErr w:type="spellStart"/>
+      <w:r>
+        <w:t>transactionDateRange</w:t>
+      </w:r>
+      <w:proofErr w:type="spellEnd"/>
+      <w:r>
+        <w:t xml:space="preserve">. </w:t>
+      </w:r>
+    </w:p>
+    <w:p>
+      <w:pPr>
+        <w:pStyle w:val="NormalWeb"/>
+      </w:pPr>
+      <w:r>
+        <w:rPr>
+          <w:rStyle w:val="IntenseEmphasis"/>
+        </w:rPr>
+        <w:t xml:space="preserve">Microsoft Serialization Bug. </w:t>
+      </w:r>
+      <w:r>
+        <w:t xml:space="preserve"> We discovered the root cause of a serialization error impacting CUFX.  A known Microsoft Serialization error from 2006 is present for single element complex types. It causes a naming error of the serialized constructs.  If both endpoints are using a Microsoft compilation the error is consistent and does not present itself, the names are both wrong but pass data successfully. When one end point is not using a Microsoft compilation, the field names are in variance and fails. If both end points are using non-Microsoft compilation the serialization would be correct and match. </w:t>
+      </w:r>
+    </w:p>
+    <w:p>
+      <w:pPr>
+        <w:pStyle w:val="NormalWeb"/>
+        <w:rPr>
+          <w:rStyle w:val="IntenseEmphasis"/>
+        </w:rPr>
+      </w:pPr>
+      <w:r>
+        <w:t xml:space="preserve">CUFX 4.0 has applied a global update across all list types throughout the standard. The CUFX list construct was consistently a single element complex type. For all occurrences we have applied an extension base of </w:t>
+      </w:r>
+      <w:proofErr w:type="spellStart"/>
+      <w:r>
+        <w:t>common:ListBase</w:t>
+      </w:r>
+      <w:proofErr w:type="spellEnd"/>
+      <w:r>
+        <w:t xml:space="preserve">.  </w:t>
+      </w:r>
+      <w:proofErr w:type="spellStart"/>
+      <w:r>
+        <w:t>ListBase</w:t>
+      </w:r>
+      <w:proofErr w:type="spellEnd"/>
+      <w:r>
+        <w:t xml:space="preserve"> provides pagination support and also resolves the Microsoft serialization error. No longer being a single element complex type, Microsoft compilation now generates the correct names. This will necessitate prior (Microsoft) implementations to remap to the correct serialized names. </w:t>
+      </w:r>
+    </w:p>
+    <w:p>
+      <w:pPr>
+        <w:pStyle w:val="Heading1"/>
+      </w:pPr>
+      <w:bookmarkStart w:id="5" w:name="_Toc53587760"/>
+      <w:bookmarkStart w:id="6" w:name="_Toc73693752"/>
+      <w:r>
+        <w:t>Release 4.4 Global Update Notes</w:t>
+      </w:r>
+      <w:bookmarkEnd w:id="5"/>
+      <w:bookmarkEnd w:id="6"/>
     </w:p>
     <w:p>
       <w:pPr>
@@ -3893,28 +4162,16 @@
           <w:szCs w:val="16"/>
         </w:rPr>
       </w:pPr>
-    </w:p>
-    <w:p>
-      <w:pPr>
-        <w:pStyle w:val="Heading1"/>
-      </w:pPr>
-      <w:bookmarkStart w:id="3" w:name="_Toc506619642"/>
-      <w:bookmarkStart w:id="4" w:name="_Toc68100488"/>
-      <w:r>
-        <w:t>Release 4.0 Global Update Notes</w:t>
-      </w:r>
-      <w:bookmarkEnd w:id="3"/>
-      <w:bookmarkEnd w:id="4"/>
-    </w:p>
-    <w:p>
-      <w:pPr>
+      <w:r>
         <w:rPr>
           <w:rFonts w:ascii="Tahoma" w:eastAsia="Arial Unicode MS" w:hAnsi="Tahoma" w:cs="Tahoma"/>
           <w:color w:val="000000"/>
           <w:sz w:val="16"/>
           <w:szCs w:val="16"/>
         </w:rPr>
-      </w:pPr>
+        <w:t xml:space="preserve">CUFX Release 4.4 introduces a significant enhancement for complex Account identification and filter navigation.  The foundational architectural design premise for account navigation is that the CUFX </w:t>
+      </w:r>
+      <w:proofErr w:type="spellStart"/>
       <w:r>
         <w:rPr>
           <w:rFonts w:ascii="Tahoma" w:eastAsia="Arial Unicode MS" w:hAnsi="Tahoma" w:cs="Tahoma"/>
@@ -3922,9 +4179,9 @@
           <w:sz w:val="16"/>
           <w:szCs w:val="16"/>
         </w:rPr>
-        <w:t xml:space="preserve">CUFX Release 4.0 introduces a </w:t>
-      </w:r>
-      <w:proofErr w:type="gramStart"/>
+        <w:t>AccountId</w:t>
+      </w:r>
+      <w:proofErr w:type="spellEnd"/>
       <w:r>
         <w:rPr>
           <w:rFonts w:ascii="Tahoma" w:eastAsia="Arial Unicode MS" w:hAnsi="Tahoma" w:cs="Tahoma"/>
@@ -3932,9 +4189,9 @@
           <w:sz w:val="16"/>
           <w:szCs w:val="16"/>
         </w:rPr>
-        <w:t>number</w:t>
-      </w:r>
-      <w:proofErr w:type="gramEnd"/>
+        <w:t xml:space="preserve"> would be a unique value unto itself within a given institution, or that a composite unique key would be passed. With the direct support of several core system providers it was established that that later case is predominate. The </w:t>
+      </w:r>
+      <w:proofErr w:type="spellStart"/>
       <w:r>
         <w:rPr>
           <w:rFonts w:ascii="Tahoma" w:eastAsia="Arial Unicode MS" w:hAnsi="Tahoma" w:cs="Tahoma"/>
@@ -3942,174 +4199,19 @@
           <w:sz w:val="16"/>
           <w:szCs w:val="16"/>
         </w:rPr>
-        <w:t xml:space="preserve"> modifications that significantly improves the standard and is not backward compatible with prior versions. </w:t>
-      </w:r>
-    </w:p>
-    <w:p>
-      <w:pPr>
-        <w:pStyle w:val="NormalWeb"/>
-      </w:pPr>
-      <w:r>
-        <w:rPr>
-          <w:rStyle w:val="IntenseEmphasis"/>
-        </w:rPr>
-        <w:t>Messaging paradigm shift.</w:t>
-      </w:r>
-      <w:r>
-        <w:t xml:space="preserve"> Prior to CUFX 4.0 a Message Object would be sent and would expect the Object List to be returned or the error message. The response had to be interrogated to determine what was received.  With CUFX 4.0, the Object Message that is sent is also expected to be the Object that is returned.  Significant improvements have been made to the Message Context to fully support Success, Informational, Warnings and Error responses.  End Points may continue to use the prior </w:t>
-      </w:r>
-      <w:proofErr w:type="gramStart"/>
-      <w:r>
-        <w:t>methods, but</w:t>
-      </w:r>
-      <w:proofErr w:type="gramEnd"/>
-      <w:r>
-        <w:t xml:space="preserve"> use of the Error.xsd is depreciated; all functionality has transitioned into MessageContext.xsd.</w:t>
-      </w:r>
-    </w:p>
-    <w:p>
-      <w:pPr>
-        <w:pStyle w:val="NormalWeb"/>
-      </w:pPr>
-      <w:r>
-        <w:rPr>
-          <w:rStyle w:val="IntenseEmphasis"/>
-        </w:rPr>
-        <w:t>Date Range Filtering.</w:t>
-      </w:r>
-      <w:r>
-        <w:t xml:space="preserve"> A global update was applied across the standard to remove the pairs of date filter elements for any given range and replaced with a single Common.xsd definition </w:t>
-      </w:r>
-      <w:proofErr w:type="spellStart"/>
-      <w:r>
-        <w:t>DateRange</w:t>
+        <w:t>AccountId</w:t>
       </w:r>
       <w:proofErr w:type="spellEnd"/>
       <w:r>
-        <w:t xml:space="preserve"> complex type. This makes date range filtering completely uniform across the standard and associates the </w:t>
-      </w:r>
-      <w:proofErr w:type="spellStart"/>
-      <w:r>
-        <w:t>startDateTime</w:t>
-      </w:r>
-      <w:proofErr w:type="spellEnd"/>
-      <w:r>
-        <w:t xml:space="preserve"> and </w:t>
-      </w:r>
-      <w:proofErr w:type="spellStart"/>
-      <w:r>
-        <w:t>endDateTime</w:t>
-      </w:r>
-      <w:proofErr w:type="spellEnd"/>
-      <w:r>
-        <w:t xml:space="preserve"> together as an object set.</w:t>
-      </w:r>
-    </w:p>
-    <w:p>
-      <w:pPr>
-        <w:pStyle w:val="NormalWeb"/>
-      </w:pPr>
-      <w:r>
-        <w:t xml:space="preserve">As example:  elements </w:t>
-      </w:r>
-      <w:proofErr w:type="spellStart"/>
-      <w:r>
-        <w:t>transactionStartDateTime</w:t>
-      </w:r>
-      <w:proofErr w:type="spellEnd"/>
-      <w:r>
-        <w:t xml:space="preserve"> and </w:t>
-      </w:r>
-      <w:proofErr w:type="spellStart"/>
-      <w:r>
-        <w:t>transactionEndDateTime</w:t>
-      </w:r>
-      <w:proofErr w:type="spellEnd"/>
-      <w:r>
-        <w:t xml:space="preserve"> were replaced in the AccountFilter.xsd with </w:t>
-      </w:r>
-      <w:proofErr w:type="spellStart"/>
-      <w:r>
-        <w:t>transactionDateRange</w:t>
-      </w:r>
-      <w:proofErr w:type="spellEnd"/>
-      <w:r>
-        <w:t xml:space="preserve">. </w:t>
-      </w:r>
-    </w:p>
-    <w:p>
-      <w:pPr>
-        <w:pStyle w:val="NormalWeb"/>
-      </w:pPr>
-      <w:r>
-        <w:rPr>
-          <w:rStyle w:val="IntenseEmphasis"/>
-        </w:rPr>
-        <w:t xml:space="preserve">Microsoft Serialization Bug. </w:t>
-      </w:r>
-      <w:r>
-        <w:t xml:space="preserve"> We discovered the root cause of a serialization error impacting CUFX.  A known Microsoft Serialization error from 2006 is present for single element complex types. It causes a naming error of the serialized constructs.  If both endpoints are using a Microsoft compilation the error is consistent and does not present itself, the names are both wrong but pass data successfully. When one end point is not using a Microsoft compilation, the field names are in variance and fails. If both end points are using non-Microsoft compilation the serialization would be correct and match. </w:t>
-      </w:r>
-    </w:p>
-    <w:p>
-      <w:pPr>
-        <w:pStyle w:val="NormalWeb"/>
-        <w:rPr>
-          <w:rStyle w:val="IntenseEmphasis"/>
-        </w:rPr>
-      </w:pPr>
-      <w:r>
-        <w:t xml:space="preserve">CUFX 4.0 has applied a global update across all list types throughout the standard. The CUFX list construct was consistently a single element complex type. For all occurrences we have applied an extension base of </w:t>
-      </w:r>
-      <w:proofErr w:type="spellStart"/>
-      <w:proofErr w:type="gramStart"/>
-      <w:r>
-        <w:t>common:ListBase</w:t>
-      </w:r>
-      <w:proofErr w:type="spellEnd"/>
-      <w:proofErr w:type="gramEnd"/>
-      <w:r>
-        <w:t xml:space="preserve">.  </w:t>
-      </w:r>
-      <w:proofErr w:type="spellStart"/>
-      <w:r>
-        <w:t>ListBase</w:t>
-      </w:r>
-      <w:proofErr w:type="spellEnd"/>
-      <w:r>
-        <w:t xml:space="preserve"> provides pagination support </w:t>
-      </w:r>
-      <w:proofErr w:type="gramStart"/>
-      <w:r>
-        <w:t>and also</w:t>
-      </w:r>
-      <w:proofErr w:type="gramEnd"/>
-      <w:r>
-        <w:t xml:space="preserve"> resolves the Microsoft serialization error. No longer being a single element complex type, Microsoft compilation now generates the correct names. This will necessitate prior (Microsoft) implementations to remap to the correct serialized names. </w:t>
-      </w:r>
-    </w:p>
-    <w:p>
-      <w:pPr>
-        <w:pStyle w:val="Heading1"/>
-      </w:pPr>
-      <w:bookmarkStart w:id="5" w:name="_Toc53587760"/>
-      <w:bookmarkStart w:id="6" w:name="_Toc68100489"/>
-      <w:r>
-        <w:t>Release 4.4 Global Update Notes</w:t>
-      </w:r>
-      <w:bookmarkEnd w:id="5"/>
-      <w:bookmarkEnd w:id="6"/>
-    </w:p>
-    <w:p>
-      <w:pPr>
-        <w:spacing w:before="60" w:after="60" w:line="260" w:lineRule="atLeast"/>
         <w:rPr>
           <w:rFonts w:ascii="Tahoma" w:eastAsia="Arial Unicode MS" w:hAnsi="Tahoma" w:cs="Tahoma"/>
           <w:color w:val="000000"/>
           <w:sz w:val="16"/>
           <w:szCs w:val="16"/>
         </w:rPr>
-      </w:pPr>
+        <w:t xml:space="preserve"> is generally not a unique value unless in combination with several other values such as </w:t>
+      </w:r>
+      <w:proofErr w:type="spellStart"/>
       <w:r>
         <w:rPr>
           <w:rFonts w:ascii="Tahoma" w:eastAsia="Arial Unicode MS" w:hAnsi="Tahoma" w:cs="Tahoma"/>
@@ -4117,9 +4219,9 @@
           <w:sz w:val="16"/>
           <w:szCs w:val="16"/>
         </w:rPr>
-        <w:t xml:space="preserve">CUFX Release 4.4 introduces a significant enhancement for complex Account identification and filter navigation.  The foundational architectural design premise for account navigation is that the CUFX </w:t>
-      </w:r>
-      <w:proofErr w:type="spellStart"/>
+        <w:t>AccountType</w:t>
+      </w:r>
+      <w:proofErr w:type="spellEnd"/>
       <w:r>
         <w:rPr>
           <w:rFonts w:ascii="Tahoma" w:eastAsia="Arial Unicode MS" w:hAnsi="Tahoma" w:cs="Tahoma"/>
@@ -4127,9 +4229,9 @@
           <w:sz w:val="16"/>
           <w:szCs w:val="16"/>
         </w:rPr>
-        <w:t>AccountId</w:t>
-      </w:r>
-      <w:proofErr w:type="spellEnd"/>
+        <w:t xml:space="preserve"> and </w:t>
+      </w:r>
+      <w:proofErr w:type="spellStart"/>
       <w:r>
         <w:rPr>
           <w:rFonts w:ascii="Tahoma" w:eastAsia="Arial Unicode MS" w:hAnsi="Tahoma" w:cs="Tahoma"/>
@@ -4137,9 +4239,9 @@
           <w:sz w:val="16"/>
           <w:szCs w:val="16"/>
         </w:rPr>
-        <w:t xml:space="preserve"> would be a unique value unto itself within a given institution, or that a composite unique key would be passed. With the direct support of several core system </w:t>
-      </w:r>
-      <w:proofErr w:type="gramStart"/>
+        <w:t>AccountSubType</w:t>
+      </w:r>
+      <w:proofErr w:type="spellEnd"/>
       <w:r>
         <w:rPr>
           <w:rFonts w:ascii="Tahoma" w:eastAsia="Arial Unicode MS" w:hAnsi="Tahoma" w:cs="Tahoma"/>
@@ -4147,9 +4249,9 @@
           <w:sz w:val="16"/>
           <w:szCs w:val="16"/>
         </w:rPr>
-        <w:t>providers</w:t>
-      </w:r>
-      <w:proofErr w:type="gramEnd"/>
+        <w:t xml:space="preserve">.  Hence passing a unique </w:t>
+      </w:r>
+      <w:proofErr w:type="spellStart"/>
       <w:r>
         <w:rPr>
           <w:rFonts w:ascii="Tahoma" w:eastAsia="Arial Unicode MS" w:hAnsi="Tahoma" w:cs="Tahoma"/>
@@ -4157,9 +4259,9 @@
           <w:sz w:val="16"/>
           <w:szCs w:val="16"/>
         </w:rPr>
-        <w:t xml:space="preserve"> it was established that that later case is predominate. The </w:t>
-      </w:r>
-      <w:proofErr w:type="spellStart"/>
+        <w:t>AccountId</w:t>
+      </w:r>
+      <w:proofErr w:type="spellEnd"/>
       <w:r>
         <w:rPr>
           <w:rFonts w:ascii="Tahoma" w:eastAsia="Arial Unicode MS" w:hAnsi="Tahoma" w:cs="Tahoma"/>
@@ -4167,9 +4269,8 @@
           <w:sz w:val="16"/>
           <w:szCs w:val="16"/>
         </w:rPr>
-        <w:t>AccountId</w:t>
-      </w:r>
-      <w:proofErr w:type="spellEnd"/>
+        <w:t xml:space="preserve"> meant that the organization had to overload the element value making</w:t>
+      </w:r>
       <w:r>
         <w:rPr>
           <w:rFonts w:ascii="Tahoma" w:eastAsia="Arial Unicode MS" w:hAnsi="Tahoma" w:cs="Tahoma"/>
@@ -4177,9 +4278,8 @@
           <w:sz w:val="16"/>
           <w:szCs w:val="16"/>
         </w:rPr>
-        <w:t xml:space="preserve"> is generally not a unique value unless in combination with several other values such as </w:t>
-      </w:r>
-      <w:proofErr w:type="spellStart"/>
+        <w:t xml:space="preserve"> filtering implementation specific </w:t>
+      </w:r>
       <w:r>
         <w:rPr>
           <w:rFonts w:ascii="Tahoma" w:eastAsia="Arial Unicode MS" w:hAnsi="Tahoma" w:cs="Tahoma"/>
@@ -4187,9 +4287,9 @@
           <w:sz w:val="16"/>
           <w:szCs w:val="16"/>
         </w:rPr>
-        <w:t>AccountType</w:t>
-      </w:r>
-      <w:proofErr w:type="spellEnd"/>
+        <w:t xml:space="preserve">and forcing the endpoints to map overlay the </w:t>
+      </w:r>
+      <w:proofErr w:type="spellStart"/>
       <w:r>
         <w:rPr>
           <w:rFonts w:ascii="Tahoma" w:eastAsia="Arial Unicode MS" w:hAnsi="Tahoma" w:cs="Tahoma"/>
@@ -4197,9 +4297,9 @@
           <w:sz w:val="16"/>
           <w:szCs w:val="16"/>
         </w:rPr>
-        <w:t xml:space="preserve"> and </w:t>
-      </w:r>
-      <w:proofErr w:type="spellStart"/>
+        <w:t>accountId</w:t>
+      </w:r>
+      <w:proofErr w:type="spellEnd"/>
       <w:r>
         <w:rPr>
           <w:rFonts w:ascii="Tahoma" w:eastAsia="Arial Unicode MS" w:hAnsi="Tahoma" w:cs="Tahoma"/>
@@ -4207,19 +4307,19 @@
           <w:sz w:val="16"/>
           <w:szCs w:val="16"/>
         </w:rPr>
-        <w:t>AccountSubType</w:t>
-      </w:r>
-      <w:proofErr w:type="spellEnd"/>
-      <w:r>
+        <w:t xml:space="preserve"> to unpack the value. </w:t>
+      </w:r>
+    </w:p>
+    <w:p>
+      <w:pPr>
+        <w:spacing w:before="60" w:after="60" w:line="260" w:lineRule="atLeast"/>
         <w:rPr>
           <w:rFonts w:ascii="Tahoma" w:eastAsia="Arial Unicode MS" w:hAnsi="Tahoma" w:cs="Tahoma"/>
           <w:color w:val="000000"/>
           <w:sz w:val="16"/>
           <w:szCs w:val="16"/>
         </w:rPr>
-        <w:t xml:space="preserve">.  Hence passing a unique </w:t>
-      </w:r>
-      <w:proofErr w:type="spellStart"/>
+      </w:pPr>
       <w:r>
         <w:rPr>
           <w:rFonts w:ascii="Tahoma" w:eastAsia="Arial Unicode MS" w:hAnsi="Tahoma" w:cs="Tahoma"/>
@@ -4227,18 +4327,19 @@
           <w:sz w:val="16"/>
           <w:szCs w:val="16"/>
         </w:rPr>
-        <w:t>AccountId</w:t>
-      </w:r>
-      <w:proofErr w:type="spellEnd"/>
-      <w:r>
+        <w:t xml:space="preserve">CUFX now fully recognizes this architectural paradigm while continuing to support the original architecture. </w:t>
+      </w:r>
+    </w:p>
+    <w:p>
+      <w:pPr>
+        <w:spacing w:before="60" w:after="60" w:line="260" w:lineRule="atLeast"/>
         <w:rPr>
           <w:rFonts w:ascii="Tahoma" w:eastAsia="Arial Unicode MS" w:hAnsi="Tahoma" w:cs="Tahoma"/>
           <w:color w:val="000000"/>
           <w:sz w:val="16"/>
           <w:szCs w:val="16"/>
         </w:rPr>
-        <w:t xml:space="preserve"> meant that the organization had to overload the element value making</w:t>
-      </w:r>
+      </w:pPr>
       <w:r>
         <w:rPr>
           <w:rFonts w:ascii="Tahoma" w:eastAsia="Arial Unicode MS" w:hAnsi="Tahoma" w:cs="Tahoma"/>
@@ -4246,8 +4347,9 @@
           <w:sz w:val="16"/>
           <w:szCs w:val="16"/>
         </w:rPr>
-        <w:t xml:space="preserve"> filtering implementation specific </w:t>
-      </w:r>
+        <w:t xml:space="preserve">A global update was applied to provide the elements </w:t>
+      </w:r>
+      <w:proofErr w:type="spellStart"/>
       <w:r>
         <w:rPr>
           <w:rFonts w:ascii="Tahoma" w:eastAsia="Arial Unicode MS" w:hAnsi="Tahoma" w:cs="Tahoma"/>
@@ -4255,9 +4357,9 @@
           <w:sz w:val="16"/>
           <w:szCs w:val="16"/>
         </w:rPr>
-        <w:t xml:space="preserve">and forcing the endpoints to map overlay the </w:t>
-      </w:r>
-      <w:proofErr w:type="spellStart"/>
+        <w:t>accountType</w:t>
+      </w:r>
+      <w:proofErr w:type="spellEnd"/>
       <w:r>
         <w:rPr>
           <w:rFonts w:ascii="Tahoma" w:eastAsia="Arial Unicode MS" w:hAnsi="Tahoma" w:cs="Tahoma"/>
@@ -4265,9 +4367,9 @@
           <w:sz w:val="16"/>
           <w:szCs w:val="16"/>
         </w:rPr>
-        <w:t>accountId</w:t>
-      </w:r>
-      <w:proofErr w:type="spellEnd"/>
+        <w:t xml:space="preserve"> and </w:t>
+      </w:r>
+      <w:proofErr w:type="spellStart"/>
       <w:r>
         <w:rPr>
           <w:rFonts w:ascii="Tahoma" w:eastAsia="Arial Unicode MS" w:hAnsi="Tahoma" w:cs="Tahoma"/>
@@ -4275,19 +4377,19 @@
           <w:sz w:val="16"/>
           <w:szCs w:val="16"/>
         </w:rPr>
-        <w:t xml:space="preserve"> to unpack the value. </w:t>
-      </w:r>
-    </w:p>
-    <w:p>
-      <w:pPr>
-        <w:spacing w:before="60" w:after="60" w:line="260" w:lineRule="atLeast"/>
+        <w:t>accountSubType</w:t>
+      </w:r>
+      <w:proofErr w:type="spellEnd"/>
+      <w:r>
         <w:rPr>
           <w:rFonts w:ascii="Tahoma" w:eastAsia="Arial Unicode MS" w:hAnsi="Tahoma" w:cs="Tahoma"/>
           <w:color w:val="000000"/>
           <w:sz w:val="16"/>
           <w:szCs w:val="16"/>
         </w:rPr>
-      </w:pPr>
+        <w:t xml:space="preserve"> in all objects that contained </w:t>
+      </w:r>
+      <w:proofErr w:type="spellStart"/>
       <w:r>
         <w:rPr>
           <w:rFonts w:ascii="Tahoma" w:eastAsia="Arial Unicode MS" w:hAnsi="Tahoma" w:cs="Tahoma"/>
@@ -4295,29 +4397,29 @@
           <w:sz w:val="16"/>
           <w:szCs w:val="16"/>
         </w:rPr>
-        <w:t xml:space="preserve">CUFX now fully recognizes this architectural paradigm while continuing to support the original architecture. </w:t>
-      </w:r>
-    </w:p>
-    <w:p>
-      <w:pPr>
-        <w:spacing w:before="60" w:after="60" w:line="260" w:lineRule="atLeast"/>
+        <w:t>accountId</w:t>
+      </w:r>
+      <w:proofErr w:type="spellEnd"/>
+      <w:r>
         <w:rPr>
           <w:rFonts w:ascii="Tahoma" w:eastAsia="Arial Unicode MS" w:hAnsi="Tahoma" w:cs="Tahoma"/>
           <w:color w:val="000000"/>
           <w:sz w:val="16"/>
           <w:szCs w:val="16"/>
         </w:rPr>
-      </w:pPr>
-      <w:r>
+        <w:t>.</w:t>
+      </w:r>
+    </w:p>
+    <w:p>
+      <w:pPr>
+        <w:spacing w:before="60" w:after="60" w:line="260" w:lineRule="atLeast"/>
         <w:rPr>
           <w:rFonts w:ascii="Tahoma" w:eastAsia="Arial Unicode MS" w:hAnsi="Tahoma" w:cs="Tahoma"/>
           <w:color w:val="000000"/>
           <w:sz w:val="16"/>
           <w:szCs w:val="16"/>
         </w:rPr>
-        <w:t xml:space="preserve">A global update was applied to provide the elements </w:t>
-      </w:r>
-      <w:proofErr w:type="spellStart"/>
+      </w:pPr>
       <w:r>
         <w:rPr>
           <w:rFonts w:ascii="Tahoma" w:eastAsia="Arial Unicode MS" w:hAnsi="Tahoma" w:cs="Tahoma"/>
@@ -4325,9 +4427,9 @@
           <w:sz w:val="16"/>
           <w:szCs w:val="16"/>
         </w:rPr>
-        <w:t>accountType</w:t>
-      </w:r>
-      <w:proofErr w:type="spellEnd"/>
+        <w:t xml:space="preserve">A new filter list – </w:t>
+      </w:r>
+      <w:proofErr w:type="spellStart"/>
       <w:r>
         <w:rPr>
           <w:rFonts w:ascii="Tahoma" w:eastAsia="Arial Unicode MS" w:hAnsi="Tahoma" w:cs="Tahoma"/>
@@ -4335,9 +4437,8 @@
           <w:sz w:val="16"/>
           <w:szCs w:val="16"/>
         </w:rPr>
-        <w:t xml:space="preserve"> and </w:t>
-      </w:r>
-      <w:proofErr w:type="spellStart"/>
+        <w:t>AccountIdentificationLis</w:t>
+      </w:r>
       <w:r>
         <w:rPr>
           <w:rFonts w:ascii="Tahoma" w:eastAsia="Arial Unicode MS" w:hAnsi="Tahoma" w:cs="Tahoma"/>
@@ -4345,7 +4446,7 @@
           <w:sz w:val="16"/>
           <w:szCs w:val="16"/>
         </w:rPr>
-        <w:t>accountSubType</w:t>
+        <w:t>t</w:t>
       </w:r>
       <w:proofErr w:type="spellEnd"/>
       <w:r>
@@ -4355,7 +4456,7 @@
           <w:sz w:val="16"/>
           <w:szCs w:val="16"/>
         </w:rPr>
-        <w:t xml:space="preserve"> in all objects that contained </w:t>
+        <w:t xml:space="preserve"> has been added to all account related filters so that </w:t>
       </w:r>
       <w:proofErr w:type="spellStart"/>
       <w:r>
@@ -4365,7 +4466,7 @@
           <w:sz w:val="16"/>
           <w:szCs w:val="16"/>
         </w:rPr>
-        <w:t>accountId</w:t>
+        <w:t>AccountId</w:t>
       </w:r>
       <w:proofErr w:type="spellEnd"/>
       <w:r>
@@ -4375,19 +4476,19 @@
           <w:sz w:val="16"/>
           <w:szCs w:val="16"/>
         </w:rPr>
-        <w:t>.</w:t>
-      </w:r>
-    </w:p>
-    <w:p>
-      <w:pPr>
-        <w:spacing w:before="60" w:after="60" w:line="260" w:lineRule="atLeast"/>
+        <w:t xml:space="preserve">, </w:t>
+      </w:r>
+      <w:proofErr w:type="spellStart"/>
+      <w:r>
         <w:rPr>
           <w:rFonts w:ascii="Tahoma" w:eastAsia="Arial Unicode MS" w:hAnsi="Tahoma" w:cs="Tahoma"/>
           <w:color w:val="000000"/>
           <w:sz w:val="16"/>
           <w:szCs w:val="16"/>
         </w:rPr>
-      </w:pPr>
+        <w:t>AccountType</w:t>
+      </w:r>
+      <w:proofErr w:type="spellEnd"/>
       <w:r>
         <w:rPr>
           <w:rFonts w:ascii="Tahoma" w:eastAsia="Arial Unicode MS" w:hAnsi="Tahoma" w:cs="Tahoma"/>
@@ -4395,7 +4496,7 @@
           <w:sz w:val="16"/>
           <w:szCs w:val="16"/>
         </w:rPr>
-        <w:t xml:space="preserve">A new filter list – </w:t>
+        <w:t xml:space="preserve">, and </w:t>
       </w:r>
       <w:proofErr w:type="spellStart"/>
       <w:r>
@@ -4405,8 +4506,9 @@
           <w:sz w:val="16"/>
           <w:szCs w:val="16"/>
         </w:rPr>
-        <w:t>AccountIdentificationLis</w:t>
-      </w:r>
+        <w:t>AccountSubType</w:t>
+      </w:r>
+      <w:proofErr w:type="spellEnd"/>
       <w:r>
         <w:rPr>
           <w:rFonts w:ascii="Tahoma" w:eastAsia="Arial Unicode MS" w:hAnsi="Tahoma" w:cs="Tahoma"/>
@@ -4414,9 +4516,9 @@
           <w:sz w:val="16"/>
           <w:szCs w:val="16"/>
         </w:rPr>
-        <w:t>t</w:t>
-      </w:r>
-      <w:proofErr w:type="spellEnd"/>
+        <w:t xml:space="preserve"> can be structured properly for discreet filtering of complex account keys, support filtering by the sub keys and also support inbound and outbound account filtering using the </w:t>
+      </w:r>
+      <w:proofErr w:type="spellStart"/>
       <w:r>
         <w:rPr>
           <w:rFonts w:ascii="Tahoma" w:eastAsia="Arial Unicode MS" w:hAnsi="Tahoma" w:cs="Tahoma"/>
@@ -4424,9 +4526,9 @@
           <w:sz w:val="16"/>
           <w:szCs w:val="16"/>
         </w:rPr>
-        <w:t xml:space="preserve"> has been added to all account related filters so that </w:t>
-      </w:r>
-      <w:proofErr w:type="spellStart"/>
+        <w:t>accountToFromIndicator</w:t>
+      </w:r>
+      <w:proofErr w:type="spellEnd"/>
       <w:r>
         <w:rPr>
           <w:rFonts w:ascii="Tahoma" w:eastAsia="Arial Unicode MS" w:hAnsi="Tahoma" w:cs="Tahoma"/>
@@ -4434,19 +4536,19 @@
           <w:sz w:val="16"/>
           <w:szCs w:val="16"/>
         </w:rPr>
-        <w:t>AccountId</w:t>
-      </w:r>
-      <w:proofErr w:type="spellEnd"/>
-      <w:r>
+        <w:t xml:space="preserve">.  </w:t>
+      </w:r>
+    </w:p>
+    <w:p>
+      <w:pPr>
+        <w:spacing w:before="60" w:after="60" w:line="260" w:lineRule="atLeast"/>
         <w:rPr>
           <w:rFonts w:ascii="Tahoma" w:eastAsia="Arial Unicode MS" w:hAnsi="Tahoma" w:cs="Tahoma"/>
           <w:color w:val="000000"/>
           <w:sz w:val="16"/>
           <w:szCs w:val="16"/>
         </w:rPr>
-        <w:t xml:space="preserve">, </w:t>
-      </w:r>
-      <w:proofErr w:type="spellStart"/>
+      </w:pPr>
       <w:r>
         <w:rPr>
           <w:rFonts w:ascii="Tahoma" w:eastAsia="Arial Unicode MS" w:hAnsi="Tahoma" w:cs="Tahoma"/>
@@ -4454,9 +4556,9 @@
           <w:sz w:val="16"/>
           <w:szCs w:val="16"/>
         </w:rPr>
-        <w:t>AccountType</w:t>
-      </w:r>
-      <w:proofErr w:type="spellEnd"/>
+        <w:t xml:space="preserve">By expanding the architectural paradigm to support a non-unique </w:t>
+      </w:r>
+      <w:proofErr w:type="spellStart"/>
       <w:r>
         <w:rPr>
           <w:rFonts w:ascii="Tahoma" w:eastAsia="Arial Unicode MS" w:hAnsi="Tahoma" w:cs="Tahoma"/>
@@ -4464,9 +4566,9 @@
           <w:sz w:val="16"/>
           <w:szCs w:val="16"/>
         </w:rPr>
-        <w:t xml:space="preserve">, and </w:t>
-      </w:r>
-      <w:proofErr w:type="spellStart"/>
+        <w:t>AccountId</w:t>
+      </w:r>
+      <w:proofErr w:type="spellEnd"/>
       <w:r>
         <w:rPr>
           <w:rFonts w:ascii="Tahoma" w:eastAsia="Arial Unicode MS" w:hAnsi="Tahoma" w:cs="Tahoma"/>
@@ -4474,29 +4576,40 @@
           <w:sz w:val="16"/>
           <w:szCs w:val="16"/>
         </w:rPr>
-        <w:t>AccountSubType</w:t>
-      </w:r>
-      <w:proofErr w:type="spellEnd"/>
-      <w:r>
+        <w:t xml:space="preserve"> CUFX is now positioned to better support core adoption of the standard.   </w:t>
+      </w:r>
+    </w:p>
+    <w:p>
+      <w:pPr>
+        <w:spacing w:before="60" w:after="60" w:line="260" w:lineRule="atLeast"/>
         <w:rPr>
           <w:rFonts w:ascii="Tahoma" w:eastAsia="Arial Unicode MS" w:hAnsi="Tahoma" w:cs="Tahoma"/>
           <w:color w:val="000000"/>
           <w:sz w:val="16"/>
           <w:szCs w:val="16"/>
         </w:rPr>
-        <w:t xml:space="preserve"> can be structured properly for discreet filtering of complex account keys, support filtering by the sub keys </w:t>
-      </w:r>
-      <w:proofErr w:type="gramStart"/>
-      <w:r>
+      </w:pPr>
+    </w:p>
+    <w:p>
+      <w:pPr>
+        <w:pStyle w:val="Heading1"/>
+      </w:pPr>
+      <w:bookmarkStart w:id="7" w:name="_Toc73693753"/>
+      <w:r>
+        <w:t>Release 5.0 Global Update Notes</w:t>
+      </w:r>
+      <w:bookmarkEnd w:id="7"/>
+    </w:p>
+    <w:p>
+      <w:pPr>
+        <w:spacing w:before="60" w:after="60" w:line="260" w:lineRule="atLeast"/>
         <w:rPr>
           <w:rFonts w:ascii="Tahoma" w:eastAsia="Arial Unicode MS" w:hAnsi="Tahoma" w:cs="Tahoma"/>
           <w:color w:val="000000"/>
           <w:sz w:val="16"/>
           <w:szCs w:val="16"/>
         </w:rPr>
-        <w:t>and also</w:t>
-      </w:r>
-      <w:proofErr w:type="gramEnd"/>
+      </w:pPr>
       <w:r>
         <w:rPr>
           <w:rFonts w:ascii="Tahoma" w:eastAsia="Arial Unicode MS" w:hAnsi="Tahoma" w:cs="Tahoma"/>
@@ -4504,7 +4617,7 @@
           <w:sz w:val="16"/>
           <w:szCs w:val="16"/>
         </w:rPr>
-        <w:t xml:space="preserve"> support inbound and outbound account filtering using the </w:t>
+        <w:t xml:space="preserve">CUFX Release 5.0 Moved </w:t>
       </w:r>
       <w:proofErr w:type="spellStart"/>
       <w:r>
@@ -4514,7 +4627,7 @@
           <w:sz w:val="16"/>
           <w:szCs w:val="16"/>
         </w:rPr>
-        <w:t>accountToFromIndicator</w:t>
+        <w:t>PartyId</w:t>
       </w:r>
       <w:proofErr w:type="spellEnd"/>
       <w:r>
@@ -4524,19 +4637,19 @@
           <w:sz w:val="16"/>
           <w:szCs w:val="16"/>
         </w:rPr>
-        <w:t xml:space="preserve">.  </w:t>
-      </w:r>
-    </w:p>
-    <w:p>
-      <w:pPr>
-        <w:spacing w:before="60" w:after="60" w:line="260" w:lineRule="atLeast"/>
+        <w:t xml:space="preserve"> and </w:t>
+      </w:r>
+      <w:proofErr w:type="spellStart"/>
+      <w:r>
         <w:rPr>
           <w:rFonts w:ascii="Tahoma" w:eastAsia="Arial Unicode MS" w:hAnsi="Tahoma" w:cs="Tahoma"/>
           <w:color w:val="000000"/>
           <w:sz w:val="16"/>
           <w:szCs w:val="16"/>
         </w:rPr>
-      </w:pPr>
+        <w:t>PartyIdList</w:t>
+      </w:r>
+      <w:proofErr w:type="spellEnd"/>
       <w:r>
         <w:rPr>
           <w:rFonts w:ascii="Tahoma" w:eastAsia="Arial Unicode MS" w:hAnsi="Tahoma" w:cs="Tahoma"/>
@@ -4544,7 +4657,7 @@
           <w:sz w:val="16"/>
           <w:szCs w:val="16"/>
         </w:rPr>
-        <w:t xml:space="preserve">By expanding the architectural paradigm to support a non-unique </w:t>
+        <w:t xml:space="preserve"> into the Common.xsd. Namespaces references to Party were removed if there were no other references to Party in the specification. </w:t>
       </w:r>
       <w:proofErr w:type="spellStart"/>
       <w:r>
@@ -4554,7 +4667,7 @@
           <w:sz w:val="16"/>
           <w:szCs w:val="16"/>
         </w:rPr>
-        <w:t>AccountId</w:t>
+        <w:t>PartyId</w:t>
       </w:r>
       <w:proofErr w:type="spellEnd"/>
       <w:r>
@@ -4564,18 +4677,49 @@
           <w:sz w:val="16"/>
           <w:szCs w:val="16"/>
         </w:rPr>
-        <w:t xml:space="preserve"> CUFX is now positioned to better support core adoption of the standard.   </w:t>
-      </w:r>
+        <w:t xml:space="preserve"> and </w:t>
+      </w:r>
+      <w:proofErr w:type="spellStart"/>
+      <w:r>
+        <w:rPr>
+          <w:rFonts w:ascii="Tahoma" w:eastAsia="Arial Unicode MS" w:hAnsi="Tahoma" w:cs="Tahoma"/>
+          <w:color w:val="000000"/>
+          <w:sz w:val="16"/>
+          <w:szCs w:val="16"/>
+        </w:rPr>
+        <w:t>PartyIdList</w:t>
+      </w:r>
+      <w:proofErr w:type="spellEnd"/>
+      <w:r>
+        <w:rPr>
+          <w:rFonts w:ascii="Tahoma" w:eastAsia="Arial Unicode MS" w:hAnsi="Tahoma" w:cs="Tahoma"/>
+          <w:color w:val="000000"/>
+          <w:sz w:val="16"/>
+          <w:szCs w:val="16"/>
+        </w:rPr>
+        <w:t xml:space="preserve"> type references were updated. </w:t>
+      </w:r>
+    </w:p>
+    <w:p>
+      <w:pPr>
+        <w:spacing w:before="60" w:after="60" w:line="260" w:lineRule="atLeast"/>
+        <w:rPr>
+          <w:rFonts w:ascii="Tahoma" w:eastAsia="Arial Unicode MS" w:hAnsi="Tahoma" w:cs="Tahoma"/>
+          <w:color w:val="000000"/>
+          <w:sz w:val="16"/>
+          <w:szCs w:val="16"/>
+        </w:rPr>
+      </w:pPr>
     </w:p>
     <w:p>
       <w:pPr>
         <w:pStyle w:val="Heading1"/>
       </w:pPr>
-      <w:bookmarkStart w:id="7" w:name="_Toc68100490"/>
+      <w:bookmarkStart w:id="8" w:name="_Toc73693754"/>
       <w:r>
         <w:t>Definitions related to the specification</w:t>
       </w:r>
-      <w:bookmarkEnd w:id="7"/>
+      <w:bookmarkEnd w:id="8"/>
     </w:p>
     <w:p>
       <w:pPr>
@@ -4588,7 +4732,6 @@
         <w:rPr>
           <w:rStyle w:val="IntenseEmphasis"/>
         </w:rPr>
-        <w:lastRenderedPageBreak/>
         <w:t>System of record</w:t>
       </w:r>
     </w:p>
@@ -4636,39 +4779,31 @@
     </w:p>
     <w:p>
       <w:r>
-        <w:t xml:space="preserve">Once a loan is </w:t>
-      </w:r>
-      <w:proofErr w:type="gramStart"/>
-      <w:r>
-        <w:t>creates</w:t>
-      </w:r>
-      <w:proofErr w:type="gramEnd"/>
-      <w:r>
-        <w:t>, there could be zero or more disbursements of the funds for this loan.  Example of a disbursement would be a check disbursement or a deposit to account disbursement.</w:t>
+        <w:t>Once a loan is creates, there could be zero or more disbursements of the funds for this loan.  Example of a disbursement would be a check disbursement or a deposit to account disbursement.</w:t>
       </w:r>
     </w:p>
     <w:p>
       <w:pPr>
         <w:pStyle w:val="Heading1"/>
       </w:pPr>
-      <w:bookmarkStart w:id="8" w:name="_Toc68100491"/>
+      <w:bookmarkStart w:id="9" w:name="_Toc73693755"/>
       <w:r>
         <w:t>High level use cases</w:t>
       </w:r>
-      <w:bookmarkEnd w:id="8"/>
+      <w:bookmarkEnd w:id="9"/>
     </w:p>
     <w:p>
       <w:pPr>
         <w:pStyle w:val="Heading2"/>
       </w:pPr>
-      <w:bookmarkStart w:id="9" w:name="_Toc68100492"/>
+      <w:bookmarkStart w:id="10" w:name="_Toc73693756"/>
       <w:r>
         <w:t xml:space="preserve">Use Case 1: Create a loan </w:t>
       </w:r>
       <w:r>
         <w:t>For new member</w:t>
       </w:r>
-      <w:bookmarkEnd w:id="9"/>
+      <w:bookmarkEnd w:id="10"/>
     </w:p>
     <w:p>
       <w:r>
@@ -4851,39 +4986,14 @@
                                   <w:sz w:val="24"/>
                                 </w:rPr>
                               </w:pPr>
-                              <w:bookmarkStart w:id="10" w:name="OLE_LINK1"/>
-                              <w:bookmarkStart w:id="11" w:name="OLE_LINK2"/>
+                              <w:bookmarkStart w:id="11" w:name="OLE_LINK1"/>
+                              <w:bookmarkStart w:id="12" w:name="OLE_LINK2"/>
                               <w:r>
                                 <w:rPr>
                                   <w:color w:val="FFFFFF" w:themeColor="background1"/>
                                   <w:sz w:val="24"/>
                                 </w:rPr>
-                                <w:t>Create Loan w/</w:t>
-                              </w:r>
-                              <w:proofErr w:type="spellStart"/>
-                              <w:r>
-                                <w:rPr>
-                                  <w:color w:val="FFFFFF" w:themeColor="background1"/>
-                                  <w:sz w:val="24"/>
-                                </w:rPr>
-                                <w:t>idType</w:t>
-                              </w:r>
-                              <w:proofErr w:type="spellEnd"/>
-                              <w:proofErr w:type="gramStart"/>
-                              <w:r>
-                                <w:rPr>
-                                  <w:color w:val="FFFFFF" w:themeColor="background1"/>
-                                  <w:sz w:val="24"/>
-                                </w:rPr>
-                                <w:t>=”Reserve</w:t>
-                              </w:r>
-                              <w:proofErr w:type="gramEnd"/>
-                              <w:r>
-                                <w:rPr>
-                                  <w:color w:val="FFFFFF" w:themeColor="background1"/>
-                                  <w:sz w:val="24"/>
-                                </w:rPr>
-                                <w:t>”</w:t>
+                                <w:t>Create Loan w/idType=”Reserve”</w:t>
                               </w:r>
                               <w:r>
                                 <w:rPr>
@@ -4892,8 +5002,8 @@
                                 </w:rPr>
                                 <w:t xml:space="preserve"> </w:t>
                               </w:r>
-                              <w:bookmarkEnd w:id="10"/>
                               <w:bookmarkEnd w:id="11"/>
+                              <w:bookmarkEnd w:id="12"/>
                               <w:r>
                                 <w:rPr>
                                   <w:color w:val="FFFFFF" w:themeColor="background1"/>
@@ -5105,39 +5215,14 @@
                             <w:sz w:val="24"/>
                           </w:rPr>
                         </w:pPr>
-                        <w:bookmarkStart w:id="12" w:name="OLE_LINK1"/>
-                        <w:bookmarkStart w:id="13" w:name="OLE_LINK2"/>
+                        <w:bookmarkStart w:id="13" w:name="OLE_LINK1"/>
+                        <w:bookmarkStart w:id="14" w:name="OLE_LINK2"/>
                         <w:r>
                           <w:rPr>
                             <w:color w:val="FFFFFF" w:themeColor="background1"/>
                             <w:sz w:val="24"/>
                           </w:rPr>
-                          <w:t>Create Loan w/</w:t>
-                        </w:r>
-                        <w:proofErr w:type="spellStart"/>
-                        <w:r>
-                          <w:rPr>
-                            <w:color w:val="FFFFFF" w:themeColor="background1"/>
-                            <w:sz w:val="24"/>
-                          </w:rPr>
-                          <w:t>idType</w:t>
-                        </w:r>
-                        <w:proofErr w:type="spellEnd"/>
-                        <w:proofErr w:type="gramStart"/>
-                        <w:r>
-                          <w:rPr>
-                            <w:color w:val="FFFFFF" w:themeColor="background1"/>
-                            <w:sz w:val="24"/>
-                          </w:rPr>
-                          <w:t>=”Reserve</w:t>
-                        </w:r>
-                        <w:proofErr w:type="gramEnd"/>
-                        <w:r>
-                          <w:rPr>
-                            <w:color w:val="FFFFFF" w:themeColor="background1"/>
-                            <w:sz w:val="24"/>
-                          </w:rPr>
-                          <w:t>”</w:t>
+                          <w:t>Create Loan w/idType=”Reserve”</w:t>
                         </w:r>
                         <w:r>
                           <w:rPr>
@@ -5146,8 +5231,8 @@
                           </w:rPr>
                           <w:t xml:space="preserve"> </w:t>
                         </w:r>
-                        <w:bookmarkEnd w:id="12"/>
                         <w:bookmarkEnd w:id="13"/>
+                        <w:bookmarkEnd w:id="14"/>
                         <w:r>
                           <w:rPr>
                             <w:color w:val="FFFFFF" w:themeColor="background1"/>
@@ -5539,21 +5624,7 @@
                                 <w:rPr>
                                   <w:sz w:val="24"/>
                                 </w:rPr>
-                                <w:t xml:space="preserve">Create Reserve id </w:t>
-                              </w:r>
-                              <w:proofErr w:type="gramStart"/>
-                              <w:r>
-                                <w:rPr>
-                                  <w:sz w:val="24"/>
-                                </w:rPr>
-                                <w:t>Response</w:t>
-                              </w:r>
-                              <w:proofErr w:type="gramEnd"/>
-                              <w:r>
-                                <w:rPr>
-                                  <w:sz w:val="24"/>
-                                </w:rPr>
-                                <w:t xml:space="preserve"> </w:t>
+                                <w:t xml:space="preserve">Create Reserve id Response </w:t>
                               </w:r>
                             </w:p>
                             <w:p>
@@ -5568,30 +5639,14 @@
                                 <w:rPr>
                                   <w:sz w:val="18"/>
                                 </w:rPr>
-                                <w:t xml:space="preserve">Contains the next </w:t>
+                                <w:t xml:space="preserve">Contains the next loanId or </w:t>
                               </w:r>
-                              <w:proofErr w:type="spellStart"/>
-                              <w:r>
-                                <w:rPr>
-                                  <w:sz w:val="18"/>
-                                </w:rPr>
-                                <w:t>loanId</w:t>
-                              </w:r>
-                              <w:proofErr w:type="spellEnd"/>
-                              <w:r>
-                                <w:rPr>
-                                  <w:sz w:val="18"/>
-                                </w:rPr>
-                                <w:t xml:space="preserve"> or </w:t>
-                              </w:r>
-                              <w:proofErr w:type="gramStart"/>
                               <w:r>
                                 <w:rPr>
                                   <w:sz w:val="18"/>
                                 </w:rPr>
                                 <w:t>error</w:t>
                               </w:r>
-                              <w:proofErr w:type="gramEnd"/>
                             </w:p>
                           </w:txbxContent>
                         </wps:txbx>
@@ -5740,21 +5795,7 @@
                           <w:rPr>
                             <w:sz w:val="24"/>
                           </w:rPr>
-                          <w:t xml:space="preserve">Create Reserve id </w:t>
-                        </w:r>
-                        <w:proofErr w:type="gramStart"/>
-                        <w:r>
-                          <w:rPr>
-                            <w:sz w:val="24"/>
-                          </w:rPr>
-                          <w:t>Response</w:t>
-                        </w:r>
-                        <w:proofErr w:type="gramEnd"/>
-                        <w:r>
-                          <w:rPr>
-                            <w:sz w:val="24"/>
-                          </w:rPr>
-                          <w:t xml:space="preserve"> </w:t>
+                          <w:t xml:space="preserve">Create Reserve id Response </w:t>
                         </w:r>
                       </w:p>
                       <w:p>
@@ -5769,30 +5810,14 @@
                           <w:rPr>
                             <w:sz w:val="18"/>
                           </w:rPr>
-                          <w:t xml:space="preserve">Contains the next </w:t>
+                          <w:t xml:space="preserve">Contains the next loanId or </w:t>
                         </w:r>
-                        <w:proofErr w:type="spellStart"/>
-                        <w:r>
-                          <w:rPr>
-                            <w:sz w:val="18"/>
-                          </w:rPr>
-                          <w:t>loanId</w:t>
-                        </w:r>
-                        <w:proofErr w:type="spellEnd"/>
-                        <w:r>
-                          <w:rPr>
-                            <w:sz w:val="18"/>
-                          </w:rPr>
-                          <w:t xml:space="preserve"> or </w:t>
-                        </w:r>
-                        <w:proofErr w:type="gramStart"/>
                         <w:r>
                           <w:rPr>
                             <w:sz w:val="18"/>
                           </w:rPr>
                           <w:t>error</w:t>
                         </w:r>
-                        <w:proofErr w:type="gramEnd"/>
                       </w:p>
                     </w:txbxContent>
                   </v:textbox>
@@ -5960,7 +5985,6 @@
                                   <w:sz w:val="24"/>
                                 </w:rPr>
                               </w:pPr>
-                              <w:proofErr w:type="spellStart"/>
                               <w:r>
                                 <w:rPr>
                                   <w:color w:val="FFFFFF" w:themeColor="background1"/>
@@ -5968,7 +5992,6 @@
                                 </w:rPr>
                                 <w:t>CreateLoan</w:t>
                               </w:r>
-                              <w:proofErr w:type="spellEnd"/>
                               <w:r>
                                 <w:rPr>
                                   <w:color w:val="FFFFFF" w:themeColor="background1"/>
@@ -6012,17 +6035,8 @@
                                   <w:color w:val="FFFFFF" w:themeColor="background1"/>
                                   <w:sz w:val="24"/>
                                 </w:rPr>
-                                <w:t xml:space="preserve">and funds </w:t>
+                                <w:t>and funds it</w:t>
                               </w:r>
-                              <w:proofErr w:type="gramStart"/>
-                              <w:r>
-                                <w:rPr>
-                                  <w:color w:val="FFFFFF" w:themeColor="background1"/>
-                                  <w:sz w:val="24"/>
-                                </w:rPr>
-                                <w:t>it</w:t>
-                              </w:r>
-                              <w:proofErr w:type="gramEnd"/>
                             </w:p>
                           </w:txbxContent>
                         </wps:txbx>
@@ -6210,7 +6224,6 @@
                             <w:sz w:val="24"/>
                           </w:rPr>
                         </w:pPr>
-                        <w:proofErr w:type="spellStart"/>
                         <w:r>
                           <w:rPr>
                             <w:color w:val="FFFFFF" w:themeColor="background1"/>
@@ -6218,7 +6231,6 @@
                           </w:rPr>
                           <w:t>CreateLoan</w:t>
                         </w:r>
-                        <w:proofErr w:type="spellEnd"/>
                         <w:r>
                           <w:rPr>
                             <w:color w:val="FFFFFF" w:themeColor="background1"/>
@@ -6262,17 +6274,8 @@
                             <w:color w:val="FFFFFF" w:themeColor="background1"/>
                             <w:sz w:val="24"/>
                           </w:rPr>
-                          <w:t xml:space="preserve">and funds </w:t>
+                          <w:t>and funds it</w:t>
                         </w:r>
-                        <w:proofErr w:type="gramStart"/>
-                        <w:r>
-                          <w:rPr>
-                            <w:color w:val="FFFFFF" w:themeColor="background1"/>
-                            <w:sz w:val="24"/>
-                          </w:rPr>
-                          <w:t>it</w:t>
-                        </w:r>
-                        <w:proofErr w:type="gramEnd"/>
                       </w:p>
                     </w:txbxContent>
                   </v:textbox>
@@ -6615,36 +6618,14 @@
                                 <w:rPr>
                                   <w:sz w:val="24"/>
                                 </w:rPr>
-                                <w:t>Loan Creation Response (</w:t>
-                              </w:r>
-                              <w:proofErr w:type="spellStart"/>
-                              <w:r>
-                                <w:rPr>
-                                  <w:sz w:val="24"/>
-                                </w:rPr>
-                                <w:t>CreateLoanAPI</w:t>
-                              </w:r>
-                              <w:proofErr w:type="spellEnd"/>
-                              <w:r>
-                                <w:rPr>
-                                  <w:sz w:val="24"/>
-                                </w:rPr>
-                                <w:t xml:space="preserve">) </w:t>
+                                <w:t xml:space="preserve">Loan Creation Response (CreateLoanAPI) </w:t>
                               </w:r>
                               <w:r>
                                 <w:rPr>
                                   <w:sz w:val="18"/>
                                 </w:rPr>
-                                <w:t xml:space="preserve">contains confirmation or </w:t>
+                                <w:t>contains confirmation or error</w:t>
                               </w:r>
-                              <w:proofErr w:type="gramStart"/>
-                              <w:r>
-                                <w:rPr>
-                                  <w:sz w:val="18"/>
-                                </w:rPr>
-                                <w:t>error</w:t>
-                              </w:r>
-                              <w:proofErr w:type="gramEnd"/>
                             </w:p>
                           </w:txbxContent>
                         </wps:txbx>
@@ -6793,36 +6774,14 @@
                           <w:rPr>
                             <w:sz w:val="24"/>
                           </w:rPr>
-                          <w:t>Loan Creation Response (</w:t>
-                        </w:r>
-                        <w:proofErr w:type="spellStart"/>
-                        <w:r>
-                          <w:rPr>
-                            <w:sz w:val="24"/>
-                          </w:rPr>
-                          <w:t>CreateLoanAPI</w:t>
-                        </w:r>
-                        <w:proofErr w:type="spellEnd"/>
-                        <w:r>
-                          <w:rPr>
-                            <w:sz w:val="24"/>
-                          </w:rPr>
-                          <w:t xml:space="preserve">) </w:t>
+                          <w:t xml:space="preserve">Loan Creation Response (CreateLoanAPI) </w:t>
                         </w:r>
                         <w:r>
                           <w:rPr>
                             <w:sz w:val="18"/>
                           </w:rPr>
-                          <w:t xml:space="preserve">contains confirmation or </w:t>
+                          <w:t>contains confirmation or error</w:t>
                         </w:r>
-                        <w:proofErr w:type="gramStart"/>
-                        <w:r>
-                          <w:rPr>
-                            <w:sz w:val="18"/>
-                          </w:rPr>
-                          <w:t>error</w:t>
-                        </w:r>
-                        <w:proofErr w:type="gramEnd"/>
                       </w:p>
                     </w:txbxContent>
                   </v:textbox>
@@ -6996,36 +6955,19 @@
                                 </w:rPr>
                                 <w:t xml:space="preserve"> (</w:t>
                               </w:r>
-                              <w:proofErr w:type="spellStart"/>
                               <w:r>
                                 <w:rPr>
                                   <w:sz w:val="24"/>
                                 </w:rPr>
-                                <w:t>DisburseFunds</w:t>
-                              </w:r>
-                              <w:proofErr w:type="spellEnd"/>
-                              <w:r>
-                                <w:rPr>
-                                  <w:sz w:val="24"/>
-                                </w:rPr>
-                                <w:t xml:space="preserve"> API) </w:t>
+                                <w:t xml:space="preserve">DisburseFunds API) </w:t>
                               </w:r>
                               <w:r>
                                 <w:rPr>
                                   <w:sz w:val="18"/>
                                   <w:szCs w:val="18"/>
                                 </w:rPr>
-                                <w:t xml:space="preserve">loan disbursement information such as printing a check, transfers, </w:t>
+                                <w:t>loan disbursement information such as printing a check, transfers, cash</w:t>
                               </w:r>
-                              <w:proofErr w:type="gramStart"/>
-                              <w:r>
-                                <w:rPr>
-                                  <w:sz w:val="18"/>
-                                  <w:szCs w:val="18"/>
-                                </w:rPr>
-                                <w:t>cash</w:t>
-                              </w:r>
-                              <w:proofErr w:type="gramEnd"/>
                             </w:p>
                           </w:txbxContent>
                         </wps:txbx>
@@ -7202,36 +7144,19 @@
                           </w:rPr>
                           <w:t xml:space="preserve"> (</w:t>
                         </w:r>
-                        <w:proofErr w:type="spellStart"/>
                         <w:r>
                           <w:rPr>
                             <w:sz w:val="24"/>
                           </w:rPr>
-                          <w:t>DisburseFunds</w:t>
-                        </w:r>
-                        <w:proofErr w:type="spellEnd"/>
-                        <w:r>
-                          <w:rPr>
-                            <w:sz w:val="24"/>
-                          </w:rPr>
-                          <w:t xml:space="preserve"> API) </w:t>
+                          <w:t xml:space="preserve">DisburseFunds API) </w:t>
                         </w:r>
                         <w:r>
                           <w:rPr>
                             <w:sz w:val="18"/>
                             <w:szCs w:val="18"/>
                           </w:rPr>
-                          <w:t xml:space="preserve">loan disbursement information such as printing a check, transfers, </w:t>
+                          <w:t>loan disbursement information such as printing a check, transfers, cash</w:t>
                         </w:r>
-                        <w:proofErr w:type="gramStart"/>
-                        <w:r>
-                          <w:rPr>
-                            <w:sz w:val="18"/>
-                            <w:szCs w:val="18"/>
-                          </w:rPr>
-                          <w:t>cash</w:t>
-                        </w:r>
-                        <w:proofErr w:type="gramEnd"/>
                       </w:p>
                     </w:txbxContent>
                   </v:textbox>
@@ -7444,21 +7369,12 @@
                                 </w:rPr>
                                 <w:t>(</w:t>
                               </w:r>
-                              <w:proofErr w:type="spellStart"/>
                               <w:r>
                                 <w:rPr>
                                   <w:color w:val="000000" w:themeColor="text1"/>
                                   <w:sz w:val="24"/>
                                 </w:rPr>
-                                <w:t>DisburseFunds</w:t>
-                              </w:r>
-                              <w:proofErr w:type="spellEnd"/>
-                              <w:r>
-                                <w:rPr>
-                                  <w:color w:val="000000" w:themeColor="text1"/>
-                                  <w:sz w:val="24"/>
-                                </w:rPr>
-                                <w:t xml:space="preserve"> </w:t>
+                                <w:t xml:space="preserve">DisburseFunds </w:t>
                               </w:r>
                               <w:r>
                                 <w:rPr>
@@ -7473,18 +7389,8 @@
                                   <w:sz w:val="18"/>
                                   <w:szCs w:val="18"/>
                                 </w:rPr>
-                                <w:t xml:space="preserve">contains confirmation or </w:t>
+                                <w:t>contains confirmation or error</w:t>
                               </w:r>
-                              <w:proofErr w:type="gramStart"/>
-                              <w:r>
-                                <w:rPr>
-                                  <w:color w:val="000000" w:themeColor="text1"/>
-                                  <w:sz w:val="18"/>
-                                  <w:szCs w:val="18"/>
-                                </w:rPr>
-                                <w:t>error</w:t>
-                              </w:r>
-                              <w:proofErr w:type="gramEnd"/>
                             </w:p>
                           </w:txbxContent>
                         </wps:txbx>
@@ -7634,21 +7540,12 @@
                           </w:rPr>
                           <w:t>(</w:t>
                         </w:r>
-                        <w:proofErr w:type="spellStart"/>
                         <w:r>
                           <w:rPr>
                             <w:color w:val="000000" w:themeColor="text1"/>
                             <w:sz w:val="24"/>
                           </w:rPr>
-                          <w:t>DisburseFunds</w:t>
-                        </w:r>
-                        <w:proofErr w:type="spellEnd"/>
-                        <w:r>
-                          <w:rPr>
-                            <w:color w:val="000000" w:themeColor="text1"/>
-                            <w:sz w:val="24"/>
-                          </w:rPr>
-                          <w:t xml:space="preserve"> </w:t>
+                          <w:t xml:space="preserve">DisburseFunds </w:t>
                         </w:r>
                         <w:r>
                           <w:rPr>
@@ -7663,18 +7560,8 @@
                             <w:sz w:val="18"/>
                             <w:szCs w:val="18"/>
                           </w:rPr>
-                          <w:t xml:space="preserve">contains confirmation or </w:t>
+                          <w:t>contains confirmation or error</w:t>
                         </w:r>
-                        <w:proofErr w:type="gramStart"/>
-                        <w:r>
-                          <w:rPr>
-                            <w:color w:val="000000" w:themeColor="text1"/>
-                            <w:sz w:val="18"/>
-                            <w:szCs w:val="18"/>
-                          </w:rPr>
-                          <w:t>error</w:t>
-                        </w:r>
-                        <w:proofErr w:type="gramEnd"/>
                       </w:p>
                     </w:txbxContent>
                   </v:textbox>
@@ -7714,15 +7601,14 @@
       <w:pPr>
         <w:pStyle w:val="Heading1"/>
       </w:pPr>
-      <w:bookmarkStart w:id="14" w:name="_Toc68100493"/>
+      <w:bookmarkStart w:id="15" w:name="_Toc73693757"/>
       <w:r>
         <w:t>State Diagram</w:t>
       </w:r>
-      <w:bookmarkEnd w:id="14"/>
-    </w:p>
-    <w:p>
-      <w:r>
-        <w:lastRenderedPageBreak/>
+      <w:bookmarkEnd w:id="15"/>
+    </w:p>
+    <w:p>
+      <w:r>
         <w:t>The following diagram lists the potential states</w:t>
       </w:r>
       <w:r>
@@ -7772,7 +7658,7 @@
           <v:shape id="_x0000_i1025" type="#_x0000_t75" style="width:393.75pt;height:461.25pt" o:ole="">
             <v:imagedata r:id="rId10" o:title=""/>
           </v:shape>
-          <o:OLEObject Type="Embed" ProgID="Visio.Drawing.11" ShapeID="_x0000_i1025" DrawAspect="Content" ObjectID="_1678713265" r:id="rId11"/>
+          <o:OLEObject Type="Embed" ProgID="Visio.Drawing.11" ShapeID="_x0000_i1025" DrawAspect="Content" ObjectID="_1684306531" r:id="rId11"/>
         </w:object>
       </w:r>
     </w:p>
@@ -7788,7 +7674,7 @@
           <w:szCs w:val="22"/>
         </w:rPr>
       </w:pPr>
-      <w:bookmarkStart w:id="15" w:name="_Toc336960252"/>
+      <w:bookmarkStart w:id="16" w:name="_Toc336960252"/>
       <w:r>
         <w:br w:type="page"/>
       </w:r>
@@ -7797,29 +7683,29 @@
       <w:pPr>
         <w:pStyle w:val="Heading1"/>
       </w:pPr>
-      <w:bookmarkStart w:id="16" w:name="_Toc68100494"/>
+      <w:bookmarkStart w:id="17" w:name="_Toc73693758"/>
       <w:r>
         <w:lastRenderedPageBreak/>
         <w:t>Data Elements</w:t>
       </w:r>
-      <w:bookmarkEnd w:id="15"/>
       <w:bookmarkEnd w:id="16"/>
+      <w:bookmarkEnd w:id="17"/>
     </w:p>
     <w:p>
       <w:pPr>
         <w:pStyle w:val="Heading2"/>
       </w:pPr>
-      <w:bookmarkStart w:id="17" w:name="_Toc336960254"/>
-      <w:bookmarkStart w:id="18" w:name="_Toc326225490"/>
-      <w:bookmarkStart w:id="19" w:name="_Toc308532777"/>
-      <w:bookmarkStart w:id="20" w:name="_Toc68100495"/>
+      <w:bookmarkStart w:id="18" w:name="_Toc336960254"/>
+      <w:bookmarkStart w:id="19" w:name="_Toc326225490"/>
+      <w:bookmarkStart w:id="20" w:name="_Toc308532777"/>
+      <w:bookmarkStart w:id="21" w:name="_Toc73693759"/>
       <w:r>
         <w:t>Loan Origination Data attributes</w:t>
       </w:r>
-      <w:bookmarkEnd w:id="17"/>
       <w:bookmarkEnd w:id="18"/>
       <w:bookmarkEnd w:id="19"/>
       <w:bookmarkEnd w:id="20"/>
+      <w:bookmarkEnd w:id="21"/>
     </w:p>
     <w:p>
       <w:r>
@@ -7834,7 +7720,7 @@
           <w:b w:val="0"/>
         </w:rPr>
       </w:pPr>
-      <w:bookmarkStart w:id="21" w:name="_Toc68100496"/>
+      <w:bookmarkStart w:id="22" w:name="_Toc73693760"/>
       <w:r>
         <w:rPr>
           <w:rStyle w:val="IntenseEmphasis"/>
@@ -7842,7 +7728,7 @@
         </w:rPr>
         <w:t>Data Element: Loan</w:t>
       </w:r>
-      <w:bookmarkEnd w:id="21"/>
+      <w:bookmarkEnd w:id="22"/>
     </w:p>
     <w:p>
       <w:r>
@@ -7869,15 +7755,7 @@
       </w:r>
       <w:proofErr w:type="spellEnd"/>
       <w:r>
-        <w:t xml:space="preserve">. This list contains all parties associated to this loan, and their associated relationship.  For example, a member could be the joint owner of the loan, and another member could be a co-signer. </w:t>
-      </w:r>
-      <w:proofErr w:type="gramStart"/>
-      <w:r>
-        <w:t>Both of these</w:t>
-      </w:r>
-      <w:proofErr w:type="gramEnd"/>
-      <w:r>
-        <w:t xml:space="preserve"> members would be parties listed in this </w:t>
+        <w:t xml:space="preserve">. This list contains all parties associated to this loan, and their associated relationship.  For example, a member could be the joint owner of the loan, and another member could be a co-signer. Both of these members would be parties listed in this </w:t>
       </w:r>
       <w:proofErr w:type="spellStart"/>
       <w:r>
@@ -7899,7 +7777,7 @@
           <w:b w:val="0"/>
         </w:rPr>
       </w:pPr>
-      <w:bookmarkStart w:id="22" w:name="_Toc68100497"/>
+      <w:bookmarkStart w:id="23" w:name="_Toc73693761"/>
       <w:r>
         <w:rPr>
           <w:rStyle w:val="IntenseEmphasis"/>
@@ -7915,7 +7793,7 @@
         </w:rPr>
         <w:t>LoanDisbursmentList</w:t>
       </w:r>
-      <w:bookmarkEnd w:id="22"/>
+      <w:bookmarkEnd w:id="23"/>
       <w:proofErr w:type="spellEnd"/>
     </w:p>
     <w:p>
@@ -8034,7 +7912,7 @@
           <w:b w:val="0"/>
         </w:rPr>
       </w:pPr>
-      <w:bookmarkStart w:id="23" w:name="_Toc68100498"/>
+      <w:bookmarkStart w:id="24" w:name="_Toc73693762"/>
       <w:r>
         <w:rPr>
           <w:rStyle w:val="IntenseEmphasis"/>
@@ -8050,7 +7928,7 @@
         </w:rPr>
         <w:t>LoanFilter</w:t>
       </w:r>
-      <w:bookmarkEnd w:id="23"/>
+      <w:bookmarkEnd w:id="24"/>
       <w:proofErr w:type="spellEnd"/>
     </w:p>
     <w:p>
@@ -8078,23 +7956,7 @@
         <w:t xml:space="preserve">, contains </w:t>
       </w:r>
       <w:r>
-        <w:t xml:space="preserve">fields for returning one or more loans that match a </w:t>
-      </w:r>
-      <w:proofErr w:type="gramStart"/>
-      <w:r>
-        <w:t>certain criteria</w:t>
-      </w:r>
-      <w:proofErr w:type="gramEnd"/>
-      <w:r>
-        <w:t xml:space="preserve">.  For example, if attempting to get </w:t>
-      </w:r>
-      <w:proofErr w:type="gramStart"/>
-      <w:r>
-        <w:t>all of</w:t>
-      </w:r>
-      <w:proofErr w:type="gramEnd"/>
-      <w:r>
-        <w:t xml:space="preserve"> the loans for a given </w:t>
+        <w:t xml:space="preserve">fields for returning one or more loans that match a certain criteria.  For example, if attempting to get all of the loans for a given </w:t>
       </w:r>
       <w:r>
         <w:t>relationship</w:t>
@@ -8152,7 +8014,7 @@
           <w:b w:val="0"/>
         </w:rPr>
       </w:pPr>
-      <w:bookmarkStart w:id="24" w:name="_Toc68100499"/>
+      <w:bookmarkStart w:id="25" w:name="_Toc73693763"/>
       <w:r>
         <w:rPr>
           <w:rStyle w:val="IntenseEmphasis"/>
@@ -8168,7 +8030,7 @@
         </w:rPr>
         <w:t>MessageContext</w:t>
       </w:r>
-      <w:bookmarkEnd w:id="24"/>
+      <w:bookmarkEnd w:id="25"/>
       <w:proofErr w:type="spellEnd"/>
     </w:p>
     <w:p>
@@ -8202,7 +8064,7 @@
       <w:pPr>
         <w:pStyle w:val="Heading1"/>
       </w:pPr>
-      <w:bookmarkStart w:id="25" w:name="_Toc68100500"/>
+      <w:bookmarkStart w:id="26" w:name="_Toc73693764"/>
       <w:r>
         <w:lastRenderedPageBreak/>
         <w:t xml:space="preserve">LOAN </w:t>
@@ -8213,7 +8075,7 @@
       <w:r>
         <w:t>es</w:t>
       </w:r>
-      <w:bookmarkEnd w:id="25"/>
+      <w:bookmarkEnd w:id="26"/>
     </w:p>
     <w:p>
       <w:pPr>
@@ -8223,7 +8085,7 @@
           <w:b w:val="0"/>
         </w:rPr>
       </w:pPr>
-      <w:bookmarkStart w:id="26" w:name="_Toc68100501"/>
+      <w:bookmarkStart w:id="27" w:name="_Toc73693765"/>
       <w:r>
         <w:rPr>
           <w:rStyle w:val="IntenseEmphasis"/>
@@ -8231,22 +8093,14 @@
         </w:rPr>
         <w:t>Service Definitions</w:t>
       </w:r>
-      <w:bookmarkEnd w:id="26"/>
+      <w:bookmarkEnd w:id="27"/>
     </w:p>
     <w:p>
       <w:r>
         <w:t>The loan data model and services support Create, Read, and Update operations against a Loan.  Delete operations</w:t>
       </w:r>
       <w:r>
-        <w:t xml:space="preserve"> for a loan is not permitted, and instead it is </w:t>
-      </w:r>
-      <w:proofErr w:type="gramStart"/>
-      <w:r>
-        <w:t>recommend</w:t>
-      </w:r>
-      <w:proofErr w:type="gramEnd"/>
-      <w:r>
-        <w:t xml:space="preserve"> that setting the loan close date is the proper way to remove a loan from an account. The Create operations are supported for the </w:t>
+        <w:t xml:space="preserve"> for a loan is not permitted, and instead it is recommend that setting the loan close date is the proper way to remove a loan from an account. The Create operations are supported for the </w:t>
       </w:r>
       <w:proofErr w:type="spellStart"/>
       <w:r>
@@ -8265,7 +8119,7 @@
           <w:b w:val="0"/>
         </w:rPr>
       </w:pPr>
-      <w:bookmarkStart w:id="27" w:name="_Toc68100502"/>
+      <w:bookmarkStart w:id="28" w:name="_Toc73693766"/>
       <w:r>
         <w:rPr>
           <w:rStyle w:val="IntenseEmphasis"/>
@@ -8294,7 +8148,7 @@
         </w:rPr>
         <w:t>Loan</w:t>
       </w:r>
-      <w:bookmarkEnd w:id="27"/>
+      <w:bookmarkEnd w:id="28"/>
     </w:p>
     <w:p>
       <w:r>
@@ -8323,15 +8177,7 @@
       </w:r>
       <w:proofErr w:type="spellEnd"/>
       <w:r>
-        <w:t xml:space="preserve"> when containing </w:t>
-      </w:r>
-      <w:proofErr w:type="gramStart"/>
-      <w:r>
-        <w:t>an</w:t>
-      </w:r>
-      <w:proofErr w:type="gramEnd"/>
-      <w:r>
-        <w:t xml:space="preserve"> </w:t>
+        <w:t xml:space="preserve"> when containing an </w:t>
       </w:r>
       <w:proofErr w:type="spellStart"/>
       <w:r>
@@ -8391,7 +8237,6 @@
               </w:rPr>
             </w:pPr>
             <w:proofErr w:type="spellStart"/>
-            <w:proofErr w:type="gramStart"/>
             <w:r>
               <w:rPr>
                 <w:rStyle w:val="SubtleReference"/>
@@ -8401,7 +8246,6 @@
               <w:t>cufx:loanMessage</w:t>
             </w:r>
             <w:proofErr w:type="spellEnd"/>
-            <w:proofErr w:type="gramEnd"/>
             <w:r>
               <w:rPr>
                 <w:rStyle w:val="SubtleReference"/>
@@ -8426,7 +8270,6 @@
             </w:pPr>
             <w:hyperlink r:id="rId13" w:history="1">
               <w:proofErr w:type="spellStart"/>
-              <w:proofErr w:type="gramStart"/>
               <w:r>
                 <w:rPr>
                   <w:rStyle w:val="SubtleReference"/>
@@ -8436,7 +8279,6 @@
                 <w:t>cufx:MessageContext</w:t>
               </w:r>
               <w:proofErr w:type="spellEnd"/>
-              <w:proofErr w:type="gramEnd"/>
             </w:hyperlink>
           </w:p>
           <w:p>
@@ -8454,7 +8296,6 @@
             </w:pPr>
             <w:hyperlink r:id="rId14" w:history="1">
               <w:proofErr w:type="spellStart"/>
-              <w:proofErr w:type="gramStart"/>
               <w:r>
                 <w:rPr>
                   <w:rStyle w:val="SubtleReference"/>
@@ -8463,7 +8304,6 @@
                 </w:rPr>
                 <w:t>cufx:Loan</w:t>
               </w:r>
-              <w:proofErr w:type="gramEnd"/>
             </w:hyperlink>
             <w:r>
               <w:rPr>
@@ -8506,7 +8346,6 @@
             </w:pPr>
             <w:hyperlink r:id="rId15" w:history="1">
               <w:proofErr w:type="spellStart"/>
-              <w:proofErr w:type="gramStart"/>
               <w:r>
                 <w:rPr>
                   <w:rStyle w:val="SubtleReference"/>
@@ -8515,7 +8354,6 @@
                 </w:rPr>
                 <w:t>cufx:Loan</w:t>
               </w:r>
-              <w:proofErr w:type="gramEnd"/>
             </w:hyperlink>
             <w:r>
               <w:rPr>
@@ -8577,7 +8415,6 @@
               </w:rPr>
             </w:pPr>
             <w:proofErr w:type="spellStart"/>
-            <w:proofErr w:type="gramStart"/>
             <w:r>
               <w:rPr>
                 <w:rStyle w:val="SubtleReference"/>
@@ -8587,7 +8424,6 @@
               <w:t>cufx:loanMessage</w:t>
             </w:r>
             <w:proofErr w:type="spellEnd"/>
-            <w:proofErr w:type="gramEnd"/>
             <w:r>
               <w:rPr>
                 <w:rStyle w:val="SubtleReference"/>
@@ -8612,7 +8448,6 @@
             </w:pPr>
             <w:hyperlink r:id="rId16" w:history="1">
               <w:proofErr w:type="spellStart"/>
-              <w:proofErr w:type="gramStart"/>
               <w:r>
                 <w:rPr>
                   <w:rStyle w:val="SubtleReference"/>
@@ -8622,7 +8457,6 @@
                 <w:t>cufx:MessageContext</w:t>
               </w:r>
               <w:proofErr w:type="spellEnd"/>
-              <w:proofErr w:type="gramEnd"/>
             </w:hyperlink>
           </w:p>
           <w:p>
@@ -8638,7 +8472,6 @@
             </w:pPr>
             <w:hyperlink r:id="rId17" w:history="1">
               <w:proofErr w:type="spellStart"/>
-              <w:proofErr w:type="gramStart"/>
               <w:r>
                 <w:rPr>
                   <w:rStyle w:val="SubtleReference"/>
@@ -8647,7 +8480,6 @@
                 </w:rPr>
                 <w:t>cufx:Loan</w:t>
               </w:r>
-              <w:proofErr w:type="gramEnd"/>
             </w:hyperlink>
             <w:r>
               <w:rPr>
@@ -8701,7 +8533,6 @@
               </w:rPr>
             </w:pPr>
             <w:proofErr w:type="spellStart"/>
-            <w:proofErr w:type="gramStart"/>
             <w:r>
               <w:rPr>
                 <w:rStyle w:val="SubtleReference"/>
@@ -8711,7 +8542,6 @@
               <w:t>cufx:loanMessage</w:t>
             </w:r>
             <w:proofErr w:type="spellEnd"/>
-            <w:proofErr w:type="gramEnd"/>
             <w:r>
               <w:rPr>
                 <w:rStyle w:val="SubtleReference"/>
@@ -8733,12 +8563,10 @@
               </w:rPr>
             </w:pPr>
             <w:proofErr w:type="spellStart"/>
-            <w:proofErr w:type="gramStart"/>
             <w:r>
               <w:t>cufx:MessageContext</w:t>
             </w:r>
             <w:proofErr w:type="spellEnd"/>
-            <w:proofErr w:type="gramEnd"/>
           </w:p>
           <w:p>
             <w:pPr>
@@ -8997,18 +8825,8 @@
           <w:sz w:val="16"/>
           <w:szCs w:val="16"/>
         </w:rPr>
-        <w:t>Accept-Charset: utf-</w:t>
-      </w:r>
-      <w:proofErr w:type="gramStart"/>
-      <w:r>
-        <w:rPr>
-          <w:rFonts w:ascii="Courier New" w:hAnsi="Courier New" w:cs="Courier New"/>
-          <w:sz w:val="16"/>
-          <w:szCs w:val="16"/>
-        </w:rPr>
-        <w:t>8</w:t>
-      </w:r>
-      <w:proofErr w:type="gramEnd"/>
+        <w:t>Accept-Charset: utf-8</w:t>
+      </w:r>
     </w:p>
     <w:p>
       <w:pPr>
@@ -9044,25 +8862,7 @@
           <w:sz w:val="16"/>
           <w:szCs w:val="16"/>
         </w:rPr>
-        <w:t>-us</w:t>
-      </w:r>
-      <w:proofErr w:type="gramStart"/>
-      <w:r>
-        <w:rPr>
-          <w:rFonts w:ascii="Courier New" w:hAnsi="Courier New" w:cs="Courier New"/>
-          <w:sz w:val="16"/>
-          <w:szCs w:val="16"/>
-        </w:rPr>
-        <w:t xml:space="preserve">   (</w:t>
-      </w:r>
-      <w:proofErr w:type="gramEnd"/>
-      <w:r>
-        <w:rPr>
-          <w:rFonts w:ascii="Courier New" w:hAnsi="Courier New" w:cs="Courier New"/>
-          <w:sz w:val="16"/>
-          <w:szCs w:val="16"/>
-        </w:rPr>
-        <w:t>IANA – language codes)(W3C, HTTP Protocols)</w:t>
+        <w:t>-us   (IANA – language codes)(W3C, HTTP Protocols)</w:t>
       </w:r>
     </w:p>
     <w:p>
@@ -9201,7 +9001,7 @@
           <w:sz w:val="16"/>
           <w:szCs w:val="16"/>
         </w:rPr>
-        <w:t>4.5.0</w:t>
+        <w:t>5.0.0</w:t>
       </w:r>
     </w:p>
     <w:p>
@@ -9346,7 +9146,6 @@
         <w:t>loanMessage</w:t>
       </w:r>
       <w:proofErr w:type="spellEnd"/>
-      <w:proofErr w:type="gramStart"/>
       <w:r>
         <w:rPr>
           <w:rFonts w:ascii="Courier New" w:hAnsi="Courier New" w:cs="Courier New"/>
@@ -9363,7 +9162,6 @@
         </w:rPr>
         <w:t>:{</w:t>
       </w:r>
-      <w:proofErr w:type="gramEnd"/>
     </w:p>
     <w:p>
       <w:pPr>
@@ -9393,7 +9191,6 @@
         <w:t>messageContext</w:t>
       </w:r>
       <w:proofErr w:type="spellEnd"/>
-      <w:proofErr w:type="gramStart"/>
       <w:r>
         <w:rPr>
           <w:rFonts w:ascii="Courier New" w:hAnsi="Courier New" w:cs="Courier New"/>
@@ -9402,7 +9199,6 @@
         </w:rPr>
         <w:t>" :</w:t>
       </w:r>
-      <w:proofErr w:type="gramEnd"/>
       <w:r>
         <w:rPr>
           <w:rFonts w:ascii="Courier New" w:hAnsi="Courier New" w:cs="Courier New"/>
@@ -9491,23 +9287,13 @@
         <w:t>loanFilter</w:t>
       </w:r>
       <w:proofErr w:type="spellEnd"/>
-      <w:proofErr w:type="gramStart"/>
-      <w:r>
-        <w:rPr>
-          <w:rFonts w:ascii="Courier New" w:hAnsi="Courier New" w:cs="Courier New"/>
-          <w:sz w:val="16"/>
-          <w:szCs w:val="16"/>
-        </w:rPr>
-        <w:t>" :</w:t>
-      </w:r>
-      <w:proofErr w:type="gramEnd"/>
-      <w:r>
-        <w:rPr>
-          <w:rFonts w:ascii="Courier New" w:hAnsi="Courier New" w:cs="Courier New"/>
-          <w:sz w:val="16"/>
-          <w:szCs w:val="16"/>
-        </w:rPr>
-        <w:t xml:space="preserve"> { </w:t>
+      <w:r>
+        <w:rPr>
+          <w:rFonts w:ascii="Courier New" w:hAnsi="Courier New" w:cs="Courier New"/>
+          <w:sz w:val="16"/>
+          <w:szCs w:val="16"/>
+        </w:rPr>
+        <w:t xml:space="preserve">" : { </w:t>
       </w:r>
     </w:p>
     <w:p>
@@ -9578,23 +9364,13 @@
         <w:t>List</w:t>
       </w:r>
       <w:proofErr w:type="spellEnd"/>
-      <w:proofErr w:type="gramStart"/>
-      <w:r>
-        <w:rPr>
-          <w:rFonts w:ascii="Courier New" w:hAnsi="Courier New" w:cs="Courier New"/>
-          <w:sz w:val="16"/>
-          <w:szCs w:val="16"/>
-        </w:rPr>
-        <w:t>" :</w:t>
-      </w:r>
-      <w:proofErr w:type="gramEnd"/>
-      <w:r>
-        <w:rPr>
-          <w:rFonts w:ascii="Courier New" w:hAnsi="Courier New" w:cs="Courier New"/>
-          <w:sz w:val="16"/>
-          <w:szCs w:val="16"/>
-        </w:rPr>
-        <w:t xml:space="preserve"> [ "</w:t>
+      <w:r>
+        <w:rPr>
+          <w:rFonts w:ascii="Courier New" w:hAnsi="Courier New" w:cs="Courier New"/>
+          <w:sz w:val="16"/>
+          <w:szCs w:val="16"/>
+        </w:rPr>
+        <w:t>" : [ "</w:t>
       </w:r>
       <w:proofErr w:type="spellStart"/>
       <w:r>
@@ -9677,23 +9453,13 @@
         <w:t>relationshipIdList</w:t>
       </w:r>
       <w:proofErr w:type="spellEnd"/>
-      <w:proofErr w:type="gramStart"/>
-      <w:r>
-        <w:rPr>
-          <w:rFonts w:ascii="Courier New" w:hAnsi="Courier New" w:cs="Courier New"/>
-          <w:sz w:val="16"/>
-          <w:szCs w:val="16"/>
-        </w:rPr>
-        <w:t>" :</w:t>
-      </w:r>
-      <w:proofErr w:type="gramEnd"/>
-      <w:r>
-        <w:rPr>
-          <w:rFonts w:ascii="Courier New" w:hAnsi="Courier New" w:cs="Courier New"/>
-          <w:sz w:val="16"/>
-          <w:szCs w:val="16"/>
-        </w:rPr>
-        <w:t xml:space="preserve"> [ "12345" ]</w:t>
+      <w:r>
+        <w:rPr>
+          <w:rFonts w:ascii="Courier New" w:hAnsi="Courier New" w:cs="Courier New"/>
+          <w:sz w:val="16"/>
+          <w:szCs w:val="16"/>
+        </w:rPr>
+        <w:t>" : [ "12345" ]</w:t>
       </w:r>
     </w:p>
     <w:p>
@@ -9780,7 +9546,7 @@
           <w:b w:val="0"/>
         </w:rPr>
       </w:pPr>
-      <w:bookmarkStart w:id="28" w:name="_Toc68100503"/>
+      <w:bookmarkStart w:id="29" w:name="_Toc73693767"/>
       <w:r>
         <w:rPr>
           <w:rStyle w:val="IntenseEmphasis"/>
@@ -9823,19 +9589,11 @@
         </w:rPr>
         <w:t>Id</w:t>
       </w:r>
-      <w:bookmarkEnd w:id="28"/>
-    </w:p>
-    <w:p>
-      <w:r>
-        <w:t xml:space="preserve">In some </w:t>
-      </w:r>
-      <w:proofErr w:type="gramStart"/>
-      <w:r>
-        <w:t>cases</w:t>
-      </w:r>
-      <w:proofErr w:type="gramEnd"/>
-      <w:r>
-        <w:t xml:space="preserve"> the new membership application will require a</w:t>
+      <w:bookmarkEnd w:id="29"/>
+    </w:p>
+    <w:p>
+      <w:r>
+        <w:t>In some cases the new membership application will require a</w:t>
       </w:r>
       <w:r>
         <w:t>n</w:t>
@@ -9904,7 +9662,6 @@
               </w:rPr>
             </w:pPr>
             <w:proofErr w:type="spellStart"/>
-            <w:proofErr w:type="gramStart"/>
             <w:r>
               <w:rPr>
                 <w:rStyle w:val="SubtleReference"/>
@@ -9914,7 +9671,6 @@
               <w:t>cufx:loanMessage</w:t>
             </w:r>
             <w:proofErr w:type="spellEnd"/>
-            <w:proofErr w:type="gramEnd"/>
             <w:r>
               <w:rPr>
                 <w:rStyle w:val="SubtleReference"/>
@@ -9939,7 +9695,6 @@
             </w:pPr>
             <w:hyperlink r:id="rId18" w:history="1">
               <w:proofErr w:type="spellStart"/>
-              <w:proofErr w:type="gramStart"/>
               <w:r>
                 <w:rPr>
                   <w:rStyle w:val="SubtleReference"/>
@@ -9949,7 +9704,6 @@
                 <w:t>cufx:MessageContext</w:t>
               </w:r>
               <w:proofErr w:type="spellEnd"/>
-              <w:proofErr w:type="gramEnd"/>
             </w:hyperlink>
           </w:p>
           <w:p>
@@ -9966,7 +9720,6 @@
               </w:rPr>
             </w:pPr>
             <w:proofErr w:type="spellStart"/>
-            <w:proofErr w:type="gramStart"/>
             <w:r>
               <w:rPr>
                 <w:rStyle w:val="SubtleReference"/>
@@ -9976,7 +9729,6 @@
               <w:t>cufx:loanFilter</w:t>
             </w:r>
             <w:proofErr w:type="spellEnd"/>
-            <w:proofErr w:type="gramEnd"/>
             <w:r>
               <w:rPr>
                 <w:rStyle w:val="SubtleReference"/>
@@ -10009,7 +9761,6 @@
             </w:pPr>
             <w:hyperlink r:id="rId19" w:history="1">
               <w:proofErr w:type="spellStart"/>
-              <w:proofErr w:type="gramStart"/>
               <w:r>
                 <w:rPr>
                   <w:rStyle w:val="SubtleReference"/>
@@ -10026,7 +9777,6 @@
                 </w:rPr>
                 <w:t>oan</w:t>
               </w:r>
-              <w:proofErr w:type="gramEnd"/>
             </w:hyperlink>
             <w:r>
               <w:rPr>
@@ -10088,7 +9838,6 @@
               </w:rPr>
             </w:pPr>
             <w:proofErr w:type="spellStart"/>
-            <w:proofErr w:type="gramStart"/>
             <w:r>
               <w:rPr>
                 <w:rStyle w:val="SubtleReference"/>
@@ -10098,7 +9847,6 @@
               <w:t>cufx:loanMessage</w:t>
             </w:r>
             <w:proofErr w:type="spellEnd"/>
-            <w:proofErr w:type="gramEnd"/>
             <w:r>
               <w:rPr>
                 <w:rStyle w:val="SubtleReference"/>
@@ -10123,7 +9871,6 @@
             </w:pPr>
             <w:hyperlink r:id="rId20" w:history="1">
               <w:proofErr w:type="spellStart"/>
-              <w:proofErr w:type="gramStart"/>
               <w:r>
                 <w:rPr>
                   <w:rStyle w:val="SubtleReference"/>
@@ -10133,7 +9880,6 @@
                 <w:t>cufx:MessageContext</w:t>
               </w:r>
               <w:proofErr w:type="spellEnd"/>
-              <w:proofErr w:type="gramEnd"/>
             </w:hyperlink>
           </w:p>
           <w:p>
@@ -10149,7 +9895,6 @@
             </w:pPr>
             <w:hyperlink r:id="rId21" w:history="1">
               <w:proofErr w:type="spellStart"/>
-              <w:proofErr w:type="gramStart"/>
               <w:r>
                 <w:rPr>
                   <w:rStyle w:val="SubtleReference"/>
@@ -10158,7 +9903,6 @@
                 </w:rPr>
                 <w:t>cufx:loan</w:t>
               </w:r>
-              <w:proofErr w:type="gramEnd"/>
             </w:hyperlink>
             <w:r>
               <w:rPr>
@@ -10204,7 +9948,6 @@
               </w:rPr>
             </w:pPr>
             <w:proofErr w:type="spellStart"/>
-            <w:proofErr w:type="gramStart"/>
             <w:r>
               <w:rPr>
                 <w:rStyle w:val="SubtleReference"/>
@@ -10214,7 +9957,6 @@
               <w:t>cufx:loanMessage</w:t>
             </w:r>
             <w:proofErr w:type="spellEnd"/>
-            <w:proofErr w:type="gramEnd"/>
             <w:r>
               <w:rPr>
                 <w:rStyle w:val="SubtleReference"/>
@@ -10238,7 +9980,6 @@
               </w:rPr>
             </w:pPr>
             <w:proofErr w:type="spellStart"/>
-            <w:proofErr w:type="gramStart"/>
             <w:r>
               <w:rPr>
                 <w:rStyle w:val="SubtleReference"/>
@@ -10248,7 +9989,6 @@
               <w:t>cufx:MessageContext</w:t>
             </w:r>
             <w:proofErr w:type="spellEnd"/>
-            <w:proofErr w:type="gramEnd"/>
           </w:p>
           <w:p>
             <w:pPr>
@@ -10504,18 +10244,8 @@
           <w:sz w:val="16"/>
           <w:szCs w:val="16"/>
         </w:rPr>
-        <w:t>Accept-Charset: utf-</w:t>
-      </w:r>
-      <w:proofErr w:type="gramStart"/>
-      <w:r>
-        <w:rPr>
-          <w:rFonts w:ascii="Courier New" w:hAnsi="Courier New" w:cs="Courier New"/>
-          <w:sz w:val="16"/>
-          <w:szCs w:val="16"/>
-        </w:rPr>
-        <w:t>8</w:t>
-      </w:r>
-      <w:proofErr w:type="gramEnd"/>
+        <w:t>Accept-Charset: utf-8</w:t>
+      </w:r>
     </w:p>
     <w:p>
       <w:pPr>
@@ -10551,25 +10281,7 @@
           <w:sz w:val="16"/>
           <w:szCs w:val="16"/>
         </w:rPr>
-        <w:t>-us</w:t>
-      </w:r>
-      <w:proofErr w:type="gramStart"/>
-      <w:r>
-        <w:rPr>
-          <w:rFonts w:ascii="Courier New" w:hAnsi="Courier New" w:cs="Courier New"/>
-          <w:sz w:val="16"/>
-          <w:szCs w:val="16"/>
-        </w:rPr>
-        <w:t xml:space="preserve">   (</w:t>
-      </w:r>
-      <w:proofErr w:type="gramEnd"/>
-      <w:r>
-        <w:rPr>
-          <w:rFonts w:ascii="Courier New" w:hAnsi="Courier New" w:cs="Courier New"/>
-          <w:sz w:val="16"/>
-          <w:szCs w:val="16"/>
-        </w:rPr>
-        <w:t>IANA – language codes)(W3C, HTTP Protocols)</w:t>
+        <w:t>-us   (IANA – language codes)(W3C, HTTP Protocols)</w:t>
       </w:r>
     </w:p>
     <w:p>
@@ -10615,7 +10327,7 @@
           <w:sz w:val="16"/>
           <w:szCs w:val="16"/>
         </w:rPr>
-        <w:t>4.5.0</w:t>
+        <w:t>5.0.0</w:t>
       </w:r>
     </w:p>
     <w:p>
@@ -10751,7 +10463,6 @@
         <w:t>loanMessage</w:t>
       </w:r>
       <w:proofErr w:type="spellEnd"/>
-      <w:proofErr w:type="gramStart"/>
       <w:r>
         <w:rPr>
           <w:rFonts w:ascii="Courier New" w:hAnsi="Courier New" w:cs="Courier New"/>
@@ -10768,7 +10479,6 @@
         </w:rPr>
         <w:t>:{</w:t>
       </w:r>
-      <w:proofErr w:type="gramEnd"/>
     </w:p>
     <w:p>
       <w:pPr>
@@ -10798,23 +10508,13 @@
         <w:t>messageContext</w:t>
       </w:r>
       <w:proofErr w:type="spellEnd"/>
-      <w:proofErr w:type="gramStart"/>
-      <w:r>
-        <w:rPr>
-          <w:rFonts w:ascii="Courier New" w:hAnsi="Courier New" w:cs="Courier New"/>
-          <w:sz w:val="16"/>
-          <w:szCs w:val="16"/>
-        </w:rPr>
-        <w:t>" :</w:t>
-      </w:r>
-      <w:proofErr w:type="gramEnd"/>
-      <w:r>
-        <w:rPr>
-          <w:rFonts w:ascii="Courier New" w:hAnsi="Courier New" w:cs="Courier New"/>
-          <w:sz w:val="16"/>
-          <w:szCs w:val="16"/>
-        </w:rPr>
-        <w:t xml:space="preserve"> &lt;S</w:t>
+      <w:r>
+        <w:rPr>
+          <w:rFonts w:ascii="Courier New" w:hAnsi="Courier New" w:cs="Courier New"/>
+          <w:sz w:val="16"/>
+          <w:szCs w:val="16"/>
+        </w:rPr>
+        <w:t>" : &lt;S</w:t>
       </w:r>
       <w:r>
         <w:rPr>
@@ -10913,16 +10613,7 @@
           <w:sz w:val="16"/>
           <w:szCs w:val="16"/>
         </w:rPr>
-        <w:t xml:space="preserve">      "loan": </w:t>
-      </w:r>
-      <w:proofErr w:type="gramStart"/>
-      <w:r>
-        <w:rPr>
-          <w:rFonts w:ascii="Courier New" w:hAnsi="Courier New" w:cs="Courier New"/>
-          <w:sz w:val="16"/>
-          <w:szCs w:val="16"/>
-        </w:rPr>
-        <w:t>{</w:t>
+        <w:t xml:space="preserve">      "loan": {</w:t>
       </w:r>
       <w:r>
         <w:rPr>
@@ -10941,7 +10632,6 @@
         <w:t>"</w:t>
       </w:r>
       <w:proofErr w:type="spellStart"/>
-      <w:proofErr w:type="gramEnd"/>
       <w:r>
         <w:rPr>
           <w:rFonts w:ascii="Courier New" w:hAnsi="Courier New" w:cs="Courier New"/>
@@ -11016,25 +10706,7 @@
           <w:sz w:val="16"/>
           <w:szCs w:val="16"/>
         </w:rPr>
-        <w:t>“type</w:t>
-      </w:r>
-      <w:proofErr w:type="gramStart"/>
-      <w:r>
-        <w:rPr>
-          <w:rFonts w:ascii="Courier New" w:hAnsi="Courier New" w:cs="Courier New"/>
-          <w:sz w:val="16"/>
-          <w:szCs w:val="16"/>
-        </w:rPr>
-        <w:t>” :</w:t>
-      </w:r>
-      <w:proofErr w:type="gramEnd"/>
-      <w:r>
-        <w:rPr>
-          <w:rFonts w:ascii="Courier New" w:hAnsi="Courier New" w:cs="Courier New"/>
-          <w:sz w:val="16"/>
-          <w:szCs w:val="16"/>
-        </w:rPr>
-        <w:t xml:space="preserve"> “Loan”,</w:t>
+        <w:t>“type” : “Loan”,</w:t>
       </w:r>
     </w:p>
     <w:p>
@@ -11342,7 +11014,6 @@
         <w:t xml:space="preserve">    "@</w:t>
       </w:r>
       <w:proofErr w:type="spellStart"/>
-      <w:proofErr w:type="gramStart"/>
       <w:r>
         <w:rPr>
           <w:rFonts w:ascii="Courier New" w:hAnsi="Courier New" w:cs="Courier New"/>
@@ -11352,7 +11023,6 @@
         <w:t>xmlns:xsi</w:t>
       </w:r>
       <w:proofErr w:type="spellEnd"/>
-      <w:proofErr w:type="gramEnd"/>
       <w:r>
         <w:rPr>
           <w:rFonts w:ascii="Courier New" w:hAnsi="Courier New" w:cs="Courier New"/>
@@ -11882,7 +11552,7 @@
           <w:b w:val="0"/>
         </w:rPr>
       </w:pPr>
-      <w:bookmarkStart w:id="29" w:name="_Toc68100504"/>
+      <w:bookmarkStart w:id="30" w:name="_Toc73693768"/>
       <w:r>
         <w:rPr>
           <w:rStyle w:val="IntenseEmphasis"/>
@@ -11904,7 +11574,7 @@
         </w:rPr>
         <w:t>Loan</w:t>
       </w:r>
-      <w:bookmarkEnd w:id="29"/>
+      <w:bookmarkEnd w:id="30"/>
     </w:p>
     <w:p>
       <w:r>
@@ -11923,15 +11593,7 @@
         <w:t xml:space="preserve"> state. A subsequent call </w:t>
       </w:r>
       <w:r>
-        <w:t>is made to disburse the funds for the loan (</w:t>
-      </w:r>
-      <w:proofErr w:type="gramStart"/>
-      <w:r>
-        <w:t>e.g.</w:t>
-      </w:r>
-      <w:proofErr w:type="gramEnd"/>
-      <w:r>
-        <w:t xml:space="preserve"> Check).</w:t>
+        <w:t>is made to disburse the funds for the loan (e.g. Check).</w:t>
       </w:r>
       <w:r>
         <w:t xml:space="preserve">  </w:t>
@@ -11980,7 +11642,6 @@
               </w:rPr>
             </w:pPr>
             <w:proofErr w:type="spellStart"/>
-            <w:proofErr w:type="gramStart"/>
             <w:r>
               <w:rPr>
                 <w:rStyle w:val="SubtleReference"/>
@@ -11990,7 +11651,6 @@
               <w:t>cufx:loanMessage</w:t>
             </w:r>
             <w:proofErr w:type="spellEnd"/>
-            <w:proofErr w:type="gramEnd"/>
             <w:r>
               <w:rPr>
                 <w:rStyle w:val="SubtleReference"/>
@@ -12015,7 +11675,6 @@
             </w:pPr>
             <w:hyperlink r:id="rId23" w:history="1">
               <w:proofErr w:type="spellStart"/>
-              <w:proofErr w:type="gramStart"/>
               <w:r>
                 <w:rPr>
                   <w:rStyle w:val="SubtleReference"/>
@@ -12025,7 +11684,6 @@
                 <w:t>cufx:MessageContext</w:t>
               </w:r>
               <w:proofErr w:type="spellEnd"/>
-              <w:proofErr w:type="gramEnd"/>
             </w:hyperlink>
           </w:p>
           <w:p>
@@ -12042,7 +11700,6 @@
               </w:rPr>
             </w:pPr>
             <w:proofErr w:type="spellStart"/>
-            <w:proofErr w:type="gramStart"/>
             <w:r>
               <w:rPr>
                 <w:rStyle w:val="SubtleReference"/>
@@ -12052,7 +11709,6 @@
               <w:t>cufx:loanFilter</w:t>
             </w:r>
             <w:proofErr w:type="spellEnd"/>
-            <w:proofErr w:type="gramEnd"/>
             <w:r>
               <w:rPr>
                 <w:rStyle w:val="SubtleReference"/>
@@ -12085,7 +11741,6 @@
             </w:pPr>
             <w:hyperlink r:id="rId24" w:history="1">
               <w:proofErr w:type="spellStart"/>
-              <w:proofErr w:type="gramStart"/>
               <w:r>
                 <w:rPr>
                   <w:rStyle w:val="SubtleReference"/>
@@ -12102,7 +11757,6 @@
                 </w:rPr>
                 <w:t>oan</w:t>
               </w:r>
-              <w:proofErr w:type="gramEnd"/>
             </w:hyperlink>
             <w:r>
               <w:rPr>
@@ -12164,7 +11818,6 @@
               </w:rPr>
             </w:pPr>
             <w:proofErr w:type="spellStart"/>
-            <w:proofErr w:type="gramStart"/>
             <w:r>
               <w:rPr>
                 <w:rStyle w:val="SubtleReference"/>
@@ -12174,7 +11827,6 @@
               <w:t>cufx:loanMessage</w:t>
             </w:r>
             <w:proofErr w:type="spellEnd"/>
-            <w:proofErr w:type="gramEnd"/>
             <w:r>
               <w:rPr>
                 <w:rStyle w:val="SubtleReference"/>
@@ -12199,7 +11851,6 @@
             </w:pPr>
             <w:hyperlink r:id="rId25" w:history="1">
               <w:proofErr w:type="spellStart"/>
-              <w:proofErr w:type="gramStart"/>
               <w:r>
                 <w:rPr>
                   <w:rStyle w:val="SubtleReference"/>
@@ -12209,7 +11860,6 @@
                 <w:t>cufx:MessageContext</w:t>
               </w:r>
               <w:proofErr w:type="spellEnd"/>
-              <w:proofErr w:type="gramEnd"/>
             </w:hyperlink>
           </w:p>
           <w:p>
@@ -12225,7 +11875,6 @@
             </w:pPr>
             <w:hyperlink r:id="rId26" w:history="1">
               <w:proofErr w:type="spellStart"/>
-              <w:proofErr w:type="gramStart"/>
               <w:r>
                 <w:rPr>
                   <w:rStyle w:val="SubtleReference"/>
@@ -12234,7 +11883,6 @@
                 </w:rPr>
                 <w:t>cufx:loan</w:t>
               </w:r>
-              <w:proofErr w:type="gramEnd"/>
             </w:hyperlink>
             <w:r>
               <w:rPr>
@@ -12280,7 +11928,6 @@
               </w:rPr>
             </w:pPr>
             <w:proofErr w:type="spellStart"/>
-            <w:proofErr w:type="gramStart"/>
             <w:r>
               <w:rPr>
                 <w:rStyle w:val="SubtleReference"/>
@@ -12290,7 +11937,6 @@
               <w:t>cufx:loanMessage</w:t>
             </w:r>
             <w:proofErr w:type="spellEnd"/>
-            <w:proofErr w:type="gramEnd"/>
             <w:r>
               <w:rPr>
                 <w:rStyle w:val="SubtleReference"/>
@@ -12314,7 +11960,6 @@
               </w:rPr>
             </w:pPr>
             <w:proofErr w:type="spellStart"/>
-            <w:proofErr w:type="gramStart"/>
             <w:r>
               <w:rPr>
                 <w:rStyle w:val="SubtleReference"/>
@@ -12324,7 +11969,6 @@
               <w:t>cufx:MessageContext</w:t>
             </w:r>
             <w:proofErr w:type="spellEnd"/>
-            <w:proofErr w:type="gramEnd"/>
           </w:p>
           <w:p>
             <w:pPr>
@@ -12570,18 +12214,8 @@
           <w:sz w:val="16"/>
           <w:szCs w:val="16"/>
         </w:rPr>
-        <w:t>Accept-Charset: utf-</w:t>
-      </w:r>
-      <w:proofErr w:type="gramStart"/>
-      <w:r>
-        <w:rPr>
-          <w:rFonts w:ascii="Courier New" w:hAnsi="Courier New" w:cs="Courier New"/>
-          <w:sz w:val="16"/>
-          <w:szCs w:val="16"/>
-        </w:rPr>
-        <w:t>8</w:t>
-      </w:r>
-      <w:proofErr w:type="gramEnd"/>
+        <w:t>Accept-Charset: utf-8</w:t>
+      </w:r>
     </w:p>
     <w:p>
       <w:pPr>
@@ -12617,25 +12251,7 @@
           <w:sz w:val="16"/>
           <w:szCs w:val="16"/>
         </w:rPr>
-        <w:t>-us</w:t>
-      </w:r>
-      <w:proofErr w:type="gramStart"/>
-      <w:r>
-        <w:rPr>
-          <w:rFonts w:ascii="Courier New" w:hAnsi="Courier New" w:cs="Courier New"/>
-          <w:sz w:val="16"/>
-          <w:szCs w:val="16"/>
-        </w:rPr>
-        <w:t xml:space="preserve">   (</w:t>
-      </w:r>
-      <w:proofErr w:type="gramEnd"/>
-      <w:r>
-        <w:rPr>
-          <w:rFonts w:ascii="Courier New" w:hAnsi="Courier New" w:cs="Courier New"/>
-          <w:sz w:val="16"/>
-          <w:szCs w:val="16"/>
-        </w:rPr>
-        <w:t>IANA – language codes)(W3C, HTTP Protocols)</w:t>
+        <w:t>-us   (IANA – language codes)(W3C, HTTP Protocols)</w:t>
       </w:r>
     </w:p>
     <w:p>
@@ -12689,7 +12305,7 @@
           <w:sz w:val="16"/>
           <w:szCs w:val="16"/>
         </w:rPr>
-        <w:t>4.5.0</w:t>
+        <w:t>5.0.0</w:t>
       </w:r>
     </w:p>
     <w:p>
@@ -12844,7 +12460,6 @@
         <w:t>loanMessage</w:t>
       </w:r>
       <w:proofErr w:type="spellEnd"/>
-      <w:proofErr w:type="gramStart"/>
       <w:r>
         <w:rPr>
           <w:rFonts w:ascii="Courier New" w:hAnsi="Courier New" w:cs="Courier New"/>
@@ -12861,7 +12476,6 @@
         </w:rPr>
         <w:t>:{</w:t>
       </w:r>
-      <w:proofErr w:type="gramEnd"/>
     </w:p>
     <w:p>
       <w:pPr>
@@ -12891,23 +12505,13 @@
         <w:t>messageContext</w:t>
       </w:r>
       <w:proofErr w:type="spellEnd"/>
-      <w:proofErr w:type="gramStart"/>
-      <w:r>
-        <w:rPr>
-          <w:rFonts w:ascii="Courier New" w:hAnsi="Courier New" w:cs="Courier New"/>
-          <w:sz w:val="16"/>
-          <w:szCs w:val="16"/>
-        </w:rPr>
-        <w:t>" :</w:t>
-      </w:r>
-      <w:proofErr w:type="gramEnd"/>
-      <w:r>
-        <w:rPr>
-          <w:rFonts w:ascii="Courier New" w:hAnsi="Courier New" w:cs="Courier New"/>
-          <w:sz w:val="16"/>
-          <w:szCs w:val="16"/>
-        </w:rPr>
-        <w:t xml:space="preserve"> </w:t>
+      <w:r>
+        <w:rPr>
+          <w:rFonts w:ascii="Courier New" w:hAnsi="Courier New" w:cs="Courier New"/>
+          <w:sz w:val="16"/>
+          <w:szCs w:val="16"/>
+        </w:rPr>
+        <w:t xml:space="preserve">" : </w:t>
       </w:r>
       <w:r>
         <w:rPr>
@@ -13038,25 +12642,7 @@
           <w:sz w:val="16"/>
           <w:szCs w:val="16"/>
         </w:rPr>
-        <w:t>"loan</w:t>
-      </w:r>
-      <w:proofErr w:type="gramStart"/>
-      <w:r>
-        <w:rPr>
-          <w:rFonts w:ascii="Courier New" w:hAnsi="Courier New" w:cs="Courier New"/>
-          <w:sz w:val="16"/>
-          <w:szCs w:val="16"/>
-        </w:rPr>
-        <w:t>" :</w:t>
-      </w:r>
-      <w:proofErr w:type="gramEnd"/>
-      <w:r>
-        <w:rPr>
-          <w:rFonts w:ascii="Courier New" w:hAnsi="Courier New" w:cs="Courier New"/>
-          <w:sz w:val="16"/>
-          <w:szCs w:val="16"/>
-        </w:rPr>
-        <w:t xml:space="preserve"> { </w:t>
+        <w:t xml:space="preserve">"loan" : { </w:t>
       </w:r>
       <w:r>
         <w:rPr>
@@ -13344,7 +12930,6 @@
         <w:t xml:space="preserve">    "@</w:t>
       </w:r>
       <w:proofErr w:type="spellStart"/>
-      <w:proofErr w:type="gramStart"/>
       <w:r>
         <w:rPr>
           <w:rFonts w:ascii="Courier New" w:hAnsi="Courier New" w:cs="Courier New"/>
@@ -13354,7 +12939,6 @@
         <w:t>xmlns:xsi</w:t>
       </w:r>
       <w:proofErr w:type="spellEnd"/>
-      <w:proofErr w:type="gramEnd"/>
       <w:r>
         <w:rPr>
           <w:rFonts w:ascii="Courier New" w:hAnsi="Courier New" w:cs="Courier New"/>
@@ -13441,7 +13025,7 @@
           <w:sz w:val="16"/>
           <w:szCs w:val="16"/>
         </w:rPr>
-        <w:t>4.5.0</w:t>
+        <w:t>5.0.0</w:t>
       </w:r>
       <w:r>
         <w:rPr>
@@ -13923,7 +13507,7 @@
           <w:b w:val="0"/>
         </w:rPr>
       </w:pPr>
-      <w:bookmarkStart w:id="30" w:name="_Toc68100505"/>
+      <w:bookmarkStart w:id="31" w:name="_Toc73693769"/>
       <w:r>
         <w:rPr>
           <w:rStyle w:val="IntenseEmphasis"/>
@@ -13945,7 +13529,7 @@
         </w:rPr>
         <w:t>Loan</w:t>
       </w:r>
-      <w:bookmarkEnd w:id="30"/>
+      <w:bookmarkEnd w:id="31"/>
     </w:p>
     <w:p>
       <w:r>
@@ -14009,7 +13593,6 @@
               </w:rPr>
             </w:pPr>
             <w:proofErr w:type="spellStart"/>
-            <w:proofErr w:type="gramStart"/>
             <w:r>
               <w:rPr>
                 <w:rStyle w:val="SubtleReference"/>
@@ -14019,7 +13602,6 @@
               <w:t>cufx:loanMessage</w:t>
             </w:r>
             <w:proofErr w:type="spellEnd"/>
-            <w:proofErr w:type="gramEnd"/>
             <w:r>
               <w:rPr>
                 <w:rStyle w:val="SubtleReference"/>
@@ -14044,7 +13626,6 @@
             </w:pPr>
             <w:hyperlink r:id="rId27" w:history="1">
               <w:proofErr w:type="spellStart"/>
-              <w:proofErr w:type="gramStart"/>
               <w:r>
                 <w:rPr>
                   <w:rStyle w:val="SubtleReference"/>
@@ -14054,7 +13635,6 @@
                 <w:t>cufx:MessageContext</w:t>
               </w:r>
               <w:proofErr w:type="spellEnd"/>
-              <w:proofErr w:type="gramEnd"/>
             </w:hyperlink>
           </w:p>
           <w:p>
@@ -14071,7 +13651,6 @@
               </w:rPr>
             </w:pPr>
             <w:proofErr w:type="spellStart"/>
-            <w:proofErr w:type="gramStart"/>
             <w:r>
               <w:rPr>
                 <w:rStyle w:val="SubtleReference"/>
@@ -14081,7 +13660,6 @@
               <w:t>cufx:loanFilter</w:t>
             </w:r>
             <w:proofErr w:type="spellEnd"/>
-            <w:proofErr w:type="gramEnd"/>
             <w:r>
               <w:rPr>
                 <w:rStyle w:val="SubtleReference"/>
@@ -14114,7 +13692,6 @@
             </w:pPr>
             <w:hyperlink r:id="rId28" w:history="1">
               <w:proofErr w:type="spellStart"/>
-              <w:proofErr w:type="gramStart"/>
               <w:r>
                 <w:rPr>
                   <w:rStyle w:val="SubtleReference"/>
@@ -14131,7 +13708,6 @@
                 </w:rPr>
                 <w:t>oan</w:t>
               </w:r>
-              <w:proofErr w:type="gramEnd"/>
             </w:hyperlink>
             <w:r>
               <w:rPr>
@@ -14193,7 +13769,6 @@
               </w:rPr>
             </w:pPr>
             <w:proofErr w:type="spellStart"/>
-            <w:proofErr w:type="gramStart"/>
             <w:r>
               <w:rPr>
                 <w:rStyle w:val="SubtleReference"/>
@@ -14203,7 +13778,6 @@
               <w:t>cufx:loanMessage</w:t>
             </w:r>
             <w:proofErr w:type="spellEnd"/>
-            <w:proofErr w:type="gramEnd"/>
             <w:r>
               <w:rPr>
                 <w:rStyle w:val="SubtleReference"/>
@@ -14228,7 +13802,6 @@
             </w:pPr>
             <w:hyperlink r:id="rId29" w:history="1">
               <w:proofErr w:type="spellStart"/>
-              <w:proofErr w:type="gramStart"/>
               <w:r>
                 <w:rPr>
                   <w:rStyle w:val="SubtleReference"/>
@@ -14238,7 +13811,6 @@
                 <w:t>cufx:MessageContext</w:t>
               </w:r>
               <w:proofErr w:type="spellEnd"/>
-              <w:proofErr w:type="gramEnd"/>
             </w:hyperlink>
           </w:p>
           <w:p>
@@ -14254,7 +13826,6 @@
             </w:pPr>
             <w:hyperlink r:id="rId30" w:history="1">
               <w:proofErr w:type="spellStart"/>
-              <w:proofErr w:type="gramStart"/>
               <w:r>
                 <w:rPr>
                   <w:rStyle w:val="SubtleReference"/>
@@ -14263,7 +13834,6 @@
                 </w:rPr>
                 <w:t>cufx:loan</w:t>
               </w:r>
-              <w:proofErr w:type="gramEnd"/>
             </w:hyperlink>
             <w:r>
               <w:rPr>
@@ -14309,7 +13879,6 @@
               </w:rPr>
             </w:pPr>
             <w:proofErr w:type="spellStart"/>
-            <w:proofErr w:type="gramStart"/>
             <w:r>
               <w:rPr>
                 <w:rStyle w:val="SubtleReference"/>
@@ -14319,7 +13888,6 @@
               <w:t>cufx:loanMessage</w:t>
             </w:r>
             <w:proofErr w:type="spellEnd"/>
-            <w:proofErr w:type="gramEnd"/>
             <w:r>
               <w:rPr>
                 <w:rStyle w:val="SubtleReference"/>
@@ -14343,7 +13911,6 @@
               </w:rPr>
             </w:pPr>
             <w:proofErr w:type="spellStart"/>
-            <w:proofErr w:type="gramStart"/>
             <w:r>
               <w:rPr>
                 <w:rStyle w:val="SubtleReference"/>
@@ -14353,7 +13920,6 @@
               <w:t>cufx:MessageContext</w:t>
             </w:r>
             <w:proofErr w:type="spellEnd"/>
-            <w:proofErr w:type="gramEnd"/>
           </w:p>
           <w:p>
             <w:pPr>
@@ -14592,18 +14158,8 @@
           <w:sz w:val="16"/>
           <w:szCs w:val="16"/>
         </w:rPr>
-        <w:t>Accept-Charset: utf-</w:t>
-      </w:r>
-      <w:proofErr w:type="gramStart"/>
-      <w:r>
-        <w:rPr>
-          <w:rFonts w:ascii="Courier New" w:hAnsi="Courier New" w:cs="Courier New"/>
-          <w:sz w:val="16"/>
-          <w:szCs w:val="16"/>
-        </w:rPr>
-        <w:t>8</w:t>
-      </w:r>
-      <w:proofErr w:type="gramEnd"/>
+        <w:t>Accept-Charset: utf-8</w:t>
+      </w:r>
     </w:p>
     <w:p>
       <w:pPr>
@@ -14639,25 +14195,7 @@
           <w:sz w:val="16"/>
           <w:szCs w:val="16"/>
         </w:rPr>
-        <w:t>-us</w:t>
-      </w:r>
-      <w:proofErr w:type="gramStart"/>
-      <w:r>
-        <w:rPr>
-          <w:rFonts w:ascii="Courier New" w:hAnsi="Courier New" w:cs="Courier New"/>
-          <w:sz w:val="16"/>
-          <w:szCs w:val="16"/>
-        </w:rPr>
-        <w:t xml:space="preserve">   (</w:t>
-      </w:r>
-      <w:proofErr w:type="gramEnd"/>
-      <w:r>
-        <w:rPr>
-          <w:rFonts w:ascii="Courier New" w:hAnsi="Courier New" w:cs="Courier New"/>
-          <w:sz w:val="16"/>
-          <w:szCs w:val="16"/>
-        </w:rPr>
-        <w:t>IANA – language codes)(W3C, HTTP Protocols)</w:t>
+        <w:t>-us   (IANA – language codes)(W3C, HTTP Protocols)</w:t>
       </w:r>
     </w:p>
     <w:p>
@@ -14703,7 +14241,7 @@
           <w:sz w:val="16"/>
           <w:szCs w:val="16"/>
         </w:rPr>
-        <w:t>4.5.0</w:t>
+        <w:t>5.0.0</w:t>
       </w:r>
     </w:p>
     <w:p>
@@ -14735,7 +14273,6 @@
         </w:rPr>
         <w:t xml:space="preserve">PUT </w:t>
       </w:r>
-      <w:proofErr w:type="gramStart"/>
       <w:r>
         <w:rPr>
           <w:rFonts w:ascii="Courier New" w:hAnsi="Courier New" w:cs="Courier New"/>
@@ -14793,7 +14330,6 @@
         </w:rPr>
         <w:t>essage</w:t>
       </w:r>
-      <w:proofErr w:type="gramEnd"/>
     </w:p>
     <w:p>
       <w:pPr>
@@ -14850,7 +14386,6 @@
         <w:t>loanMessage</w:t>
       </w:r>
       <w:proofErr w:type="spellEnd"/>
-      <w:proofErr w:type="gramStart"/>
       <w:r>
         <w:rPr>
           <w:rFonts w:ascii="Courier New" w:hAnsi="Courier New" w:cs="Courier New"/>
@@ -14867,7 +14402,6 @@
         </w:rPr>
         <w:t>:{</w:t>
       </w:r>
-      <w:proofErr w:type="gramEnd"/>
     </w:p>
     <w:p>
       <w:pPr>
@@ -14897,23 +14431,13 @@
         <w:t>messageContext</w:t>
       </w:r>
       <w:proofErr w:type="spellEnd"/>
-      <w:proofErr w:type="gramStart"/>
-      <w:r>
-        <w:rPr>
-          <w:rFonts w:ascii="Courier New" w:hAnsi="Courier New" w:cs="Courier New"/>
-          <w:sz w:val="16"/>
-          <w:szCs w:val="16"/>
-        </w:rPr>
-        <w:t>" :</w:t>
-      </w:r>
-      <w:proofErr w:type="gramEnd"/>
-      <w:r>
-        <w:rPr>
-          <w:rFonts w:ascii="Courier New" w:hAnsi="Courier New" w:cs="Courier New"/>
-          <w:sz w:val="16"/>
-          <w:szCs w:val="16"/>
-        </w:rPr>
-        <w:t xml:space="preserve"> &lt;S</w:t>
+      <w:r>
+        <w:rPr>
+          <w:rFonts w:ascii="Courier New" w:hAnsi="Courier New" w:cs="Courier New"/>
+          <w:sz w:val="16"/>
+          <w:szCs w:val="16"/>
+        </w:rPr>
+        <w:t>" : &lt;S</w:t>
       </w:r>
       <w:r>
         <w:rPr>
@@ -14976,23 +14500,13 @@
         <w:t>loanFilter</w:t>
       </w:r>
       <w:proofErr w:type="spellEnd"/>
-      <w:proofErr w:type="gramStart"/>
-      <w:r>
-        <w:rPr>
-          <w:rFonts w:ascii="Courier New" w:hAnsi="Courier New" w:cs="Courier New"/>
-          <w:sz w:val="16"/>
-          <w:szCs w:val="16"/>
-        </w:rPr>
-        <w:t>" :</w:t>
-      </w:r>
-      <w:proofErr w:type="gramEnd"/>
-      <w:r>
-        <w:rPr>
-          <w:rFonts w:ascii="Courier New" w:hAnsi="Courier New" w:cs="Courier New"/>
-          <w:sz w:val="16"/>
-          <w:szCs w:val="16"/>
-        </w:rPr>
-        <w:t xml:space="preserve"> { </w:t>
+      <w:r>
+        <w:rPr>
+          <w:rFonts w:ascii="Courier New" w:hAnsi="Courier New" w:cs="Courier New"/>
+          <w:sz w:val="16"/>
+          <w:szCs w:val="16"/>
+        </w:rPr>
+        <w:t xml:space="preserve">" : { </w:t>
       </w:r>
       <w:r>
         <w:rPr>
@@ -15090,25 +14604,7 @@
           <w:sz w:val="16"/>
           <w:szCs w:val="16"/>
         </w:rPr>
-        <w:t>"loan</w:t>
-      </w:r>
-      <w:proofErr w:type="gramStart"/>
-      <w:r>
-        <w:rPr>
-          <w:rFonts w:ascii="Courier New" w:hAnsi="Courier New" w:cs="Courier New"/>
-          <w:sz w:val="16"/>
-          <w:szCs w:val="16"/>
-        </w:rPr>
-        <w:t>" :</w:t>
-      </w:r>
-      <w:proofErr w:type="gramEnd"/>
-      <w:r>
-        <w:rPr>
-          <w:rFonts w:ascii="Courier New" w:hAnsi="Courier New" w:cs="Courier New"/>
-          <w:sz w:val="16"/>
-          <w:szCs w:val="16"/>
-        </w:rPr>
-        <w:t xml:space="preserve"> { </w:t>
+        <w:t xml:space="preserve">"loan" : { </w:t>
       </w:r>
       <w:r>
         <w:rPr>
@@ -15426,7 +14922,6 @@
         <w:t xml:space="preserve">    "@</w:t>
       </w:r>
       <w:proofErr w:type="spellStart"/>
-      <w:proofErr w:type="gramStart"/>
       <w:r>
         <w:rPr>
           <w:rFonts w:ascii="Courier New" w:hAnsi="Courier New" w:cs="Courier New"/>
@@ -15436,7 +14931,6 @@
         <w:t>xmlns:xsi</w:t>
       </w:r>
       <w:proofErr w:type="spellEnd"/>
-      <w:proofErr w:type="gramEnd"/>
       <w:r>
         <w:rPr>
           <w:rFonts w:ascii="Courier New" w:hAnsi="Courier New" w:cs="Courier New"/>
@@ -15523,7 +15017,7 @@
           <w:sz w:val="16"/>
           <w:szCs w:val="16"/>
         </w:rPr>
-        <w:t>4.5.0</w:t>
+        <w:t>5.0.0</w:t>
       </w:r>
       <w:r>
         <w:rPr>
@@ -15999,7 +15493,7 @@
           <w:spacing w:val="10"/>
         </w:rPr>
       </w:pPr>
-      <w:bookmarkStart w:id="31" w:name="_Toc68100506"/>
+      <w:bookmarkStart w:id="32" w:name="_Toc73693770"/>
       <w:r>
         <w:rPr>
           <w:rStyle w:val="IntenseEmphasis"/>
@@ -16042,7 +15536,7 @@
         </w:rPr>
         <w:t>Disbursements</w:t>
       </w:r>
-      <w:bookmarkEnd w:id="31"/>
+      <w:bookmarkEnd w:id="32"/>
     </w:p>
     <w:p>
       <w:r>
@@ -16067,15 +15561,7 @@
         <w:t>ments</w:t>
       </w:r>
       <w:r>
-        <w:t xml:space="preserve"> service message is used to disburse the proceeds of a </w:t>
-      </w:r>
-      <w:proofErr w:type="gramStart"/>
-      <w:r>
-        <w:t>loan, once</w:t>
-      </w:r>
-      <w:proofErr w:type="gramEnd"/>
-      <w:r>
-        <w:t xml:space="preserve"> the loan was successfully created.</w:t>
+        <w:t xml:space="preserve"> service message is used to disburse the proceeds of a loan, once the loan was successfully created.</w:t>
       </w:r>
       <w:r>
         <w:t xml:space="preserve"> There can be multiple disbursements of varying type (e.g.</w:t>
@@ -16136,7 +15622,6 @@
               </w:rPr>
             </w:pPr>
             <w:proofErr w:type="spellStart"/>
-            <w:proofErr w:type="gramStart"/>
             <w:r>
               <w:rPr>
                 <w:rStyle w:val="SubtleReference"/>
@@ -16162,7 +15647,6 @@
               <w:t>Message</w:t>
             </w:r>
             <w:proofErr w:type="spellEnd"/>
-            <w:proofErr w:type="gramEnd"/>
             <w:r>
               <w:rPr>
                 <w:rStyle w:val="SubtleReference"/>
@@ -16187,7 +15671,6 @@
             </w:pPr>
             <w:hyperlink r:id="rId31" w:history="1">
               <w:proofErr w:type="spellStart"/>
-              <w:proofErr w:type="gramStart"/>
               <w:r>
                 <w:rPr>
                   <w:rStyle w:val="SubtleReference"/>
@@ -16197,7 +15680,6 @@
                 <w:t>cufx:MessageContext</w:t>
               </w:r>
               <w:proofErr w:type="spellEnd"/>
-              <w:proofErr w:type="gramEnd"/>
             </w:hyperlink>
           </w:p>
           <w:p>
@@ -16214,7 +15696,6 @@
               </w:rPr>
             </w:pPr>
             <w:proofErr w:type="spellStart"/>
-            <w:proofErr w:type="gramStart"/>
             <w:r>
               <w:rPr>
                 <w:rStyle w:val="SubtleReference"/>
@@ -16240,7 +15721,6 @@
               <w:t>Filter</w:t>
             </w:r>
             <w:proofErr w:type="spellEnd"/>
-            <w:proofErr w:type="gramEnd"/>
             <w:r>
               <w:rPr>
                 <w:rStyle w:val="SubtleReference"/>
@@ -16273,7 +15753,6 @@
             </w:pPr>
             <w:hyperlink r:id="rId32" w:history="1">
               <w:proofErr w:type="spellStart"/>
-              <w:proofErr w:type="gramStart"/>
               <w:r>
                 <w:rPr>
                   <w:rStyle w:val="SubtleReference"/>
@@ -16290,7 +15769,6 @@
                 </w:rPr>
                 <w:t>loanDisbursement</w:t>
               </w:r>
-              <w:proofErr w:type="gramEnd"/>
             </w:hyperlink>
             <w:r>
               <w:rPr>
@@ -16352,7 +15830,6 @@
               </w:rPr>
             </w:pPr>
             <w:proofErr w:type="spellStart"/>
-            <w:proofErr w:type="gramStart"/>
             <w:r>
               <w:rPr>
                 <w:rStyle w:val="SubtleReference"/>
@@ -16362,7 +15839,6 @@
               <w:t>cufx:loanMessage</w:t>
             </w:r>
             <w:proofErr w:type="spellEnd"/>
-            <w:proofErr w:type="gramEnd"/>
             <w:r>
               <w:rPr>
                 <w:rStyle w:val="SubtleReference"/>
@@ -16387,7 +15863,6 @@
             </w:pPr>
             <w:hyperlink r:id="rId33" w:history="1">
               <w:proofErr w:type="spellStart"/>
-              <w:proofErr w:type="gramStart"/>
               <w:r>
                 <w:rPr>
                   <w:rStyle w:val="SubtleReference"/>
@@ -16397,7 +15872,6 @@
                 <w:t>cufx:MessageContext</w:t>
               </w:r>
               <w:proofErr w:type="spellEnd"/>
-              <w:proofErr w:type="gramEnd"/>
             </w:hyperlink>
           </w:p>
           <w:p>
@@ -16413,7 +15887,6 @@
             </w:pPr>
             <w:hyperlink r:id="rId34" w:history="1">
               <w:proofErr w:type="spellStart"/>
-              <w:proofErr w:type="gramStart"/>
               <w:r>
                 <w:rPr>
                   <w:rStyle w:val="SubtleReference"/>
@@ -16422,7 +15895,6 @@
                 </w:rPr>
                 <w:t>cufx:loanDisbursement</w:t>
               </w:r>
-              <w:proofErr w:type="gramEnd"/>
             </w:hyperlink>
             <w:r>
               <w:rPr>
@@ -16534,7 +16006,6 @@
               </w:rPr>
             </w:pPr>
             <w:proofErr w:type="spellStart"/>
-            <w:proofErr w:type="gramStart"/>
             <w:r>
               <w:rPr>
                 <w:rStyle w:val="SubtleReference"/>
@@ -16544,7 +16015,6 @@
               <w:t>cufx:MessageContext</w:t>
             </w:r>
             <w:proofErr w:type="spellEnd"/>
-            <w:proofErr w:type="gramEnd"/>
           </w:p>
           <w:p>
             <w:pPr>
@@ -16797,18 +16267,8 @@
           <w:sz w:val="16"/>
           <w:szCs w:val="16"/>
         </w:rPr>
-        <w:t>Accept-Charset: utf-</w:t>
-      </w:r>
-      <w:proofErr w:type="gramStart"/>
-      <w:r>
-        <w:rPr>
-          <w:rFonts w:ascii="Courier New" w:hAnsi="Courier New" w:cs="Courier New"/>
-          <w:sz w:val="16"/>
-          <w:szCs w:val="16"/>
-        </w:rPr>
-        <w:t>8</w:t>
-      </w:r>
-      <w:proofErr w:type="gramEnd"/>
+        <w:t>Accept-Charset: utf-8</w:t>
+      </w:r>
     </w:p>
     <w:p>
       <w:pPr>
@@ -16844,25 +16304,7 @@
           <w:sz w:val="16"/>
           <w:szCs w:val="16"/>
         </w:rPr>
-        <w:t>-us</w:t>
-      </w:r>
-      <w:proofErr w:type="gramStart"/>
-      <w:r>
-        <w:rPr>
-          <w:rFonts w:ascii="Courier New" w:hAnsi="Courier New" w:cs="Courier New"/>
-          <w:sz w:val="16"/>
-          <w:szCs w:val="16"/>
-        </w:rPr>
-        <w:t xml:space="preserve">   (</w:t>
-      </w:r>
-      <w:proofErr w:type="gramEnd"/>
-      <w:r>
-        <w:rPr>
-          <w:rFonts w:ascii="Courier New" w:hAnsi="Courier New" w:cs="Courier New"/>
-          <w:sz w:val="16"/>
-          <w:szCs w:val="16"/>
-        </w:rPr>
-        <w:t>IANA – language codes)(W3C, HTTP Protocols)</w:t>
+        <w:t>-us   (IANA – language codes)(W3C, HTTP Protocols)</w:t>
       </w:r>
     </w:p>
     <w:p>
@@ -16908,7 +16350,7 @@
           <w:sz w:val="16"/>
           <w:szCs w:val="16"/>
         </w:rPr>
-        <w:t>4.5.0</w:t>
+        <w:t>5.0.0</w:t>
       </w:r>
     </w:p>
     <w:p>
@@ -17077,7 +16519,6 @@
         <w:t>Message</w:t>
       </w:r>
       <w:proofErr w:type="spellEnd"/>
-      <w:proofErr w:type="gramStart"/>
       <w:r>
         <w:rPr>
           <w:rFonts w:ascii="Courier New" w:hAnsi="Courier New" w:cs="Courier New"/>
@@ -17094,7 +16535,6 @@
         </w:rPr>
         <w:t>:{</w:t>
       </w:r>
-      <w:proofErr w:type="gramEnd"/>
     </w:p>
     <w:p>
       <w:pPr>
@@ -17124,23 +16564,13 @@
         <w:t>messageContext</w:t>
       </w:r>
       <w:proofErr w:type="spellEnd"/>
-      <w:proofErr w:type="gramStart"/>
-      <w:r>
-        <w:rPr>
-          <w:rFonts w:ascii="Courier New" w:hAnsi="Courier New" w:cs="Courier New"/>
-          <w:sz w:val="16"/>
-          <w:szCs w:val="16"/>
-        </w:rPr>
-        <w:t>" :</w:t>
-      </w:r>
-      <w:proofErr w:type="gramEnd"/>
-      <w:r>
-        <w:rPr>
-          <w:rFonts w:ascii="Courier New" w:hAnsi="Courier New" w:cs="Courier New"/>
-          <w:sz w:val="16"/>
-          <w:szCs w:val="16"/>
-        </w:rPr>
-        <w:t xml:space="preserve"> </w:t>
+      <w:r>
+        <w:rPr>
+          <w:rFonts w:ascii="Courier New" w:hAnsi="Courier New" w:cs="Courier New"/>
+          <w:sz w:val="16"/>
+          <w:szCs w:val="16"/>
+        </w:rPr>
+        <w:t xml:space="preserve">" : </w:t>
       </w:r>
       <w:r>
         <w:rPr>
@@ -17238,23 +16668,13 @@
         </w:rPr>
         <w:t xml:space="preserve"> </w:t>
       </w:r>
-      <w:proofErr w:type="gramStart"/>
-      <w:r>
-        <w:rPr>
-          <w:rFonts w:ascii="Courier New" w:hAnsi="Courier New" w:cs="Courier New"/>
-          <w:sz w:val="16"/>
-          <w:szCs w:val="16"/>
-        </w:rPr>
-        <w:t>" :</w:t>
-      </w:r>
-      <w:proofErr w:type="gramEnd"/>
-      <w:r>
-        <w:rPr>
-          <w:rFonts w:ascii="Courier New" w:hAnsi="Courier New" w:cs="Courier New"/>
-          <w:sz w:val="16"/>
-          <w:szCs w:val="16"/>
-        </w:rPr>
-        <w:t xml:space="preserve"> { </w:t>
+      <w:r>
+        <w:rPr>
+          <w:rFonts w:ascii="Courier New" w:hAnsi="Courier New" w:cs="Courier New"/>
+          <w:sz w:val="16"/>
+          <w:szCs w:val="16"/>
+        </w:rPr>
+        <w:t xml:space="preserve">" : { </w:t>
       </w:r>
       <w:r>
         <w:rPr>
@@ -17559,7 +16979,6 @@
         <w:t xml:space="preserve">    "@</w:t>
       </w:r>
       <w:proofErr w:type="spellStart"/>
-      <w:proofErr w:type="gramStart"/>
       <w:r>
         <w:rPr>
           <w:rFonts w:ascii="Courier New" w:hAnsi="Courier New" w:cs="Courier New"/>
@@ -17569,7 +16988,6 @@
         <w:t>xmlns:xsi</w:t>
       </w:r>
       <w:proofErr w:type="spellEnd"/>
-      <w:proofErr w:type="gramEnd"/>
       <w:r>
         <w:rPr>
           <w:rFonts w:ascii="Courier New" w:hAnsi="Courier New" w:cs="Courier New"/>
@@ -17656,7 +17074,7 @@
           <w:sz w:val="16"/>
           <w:szCs w:val="16"/>
         </w:rPr>
-        <w:t>4.5.0</w:t>
+        <w:t>5.0.0</w:t>
       </w:r>
       <w:r>
         <w:rPr>
@@ -18955,8 +18373,8 @@
         <w:t>}</w:t>
       </w:r>
     </w:p>
-    <w:bookmarkStart w:id="32" w:name="_Toc68100507" w:displacedByCustomXml="next"/>
-    <w:bookmarkStart w:id="33" w:name="_Toc475001441" w:displacedByCustomXml="next"/>
+    <w:bookmarkStart w:id="33" w:name="_Toc73693771" w:displacedByCustomXml="next"/>
+    <w:bookmarkStart w:id="34" w:name="_Toc475001441" w:displacedByCustomXml="next"/>
     <w:sdt>
       <w:sdtPr>
         <w:rPr>
@@ -18989,8 +18407,8 @@
             </w:rPr>
             <w:t>Bibliography</w:t>
           </w:r>
+          <w:bookmarkEnd w:id="34"/>
           <w:bookmarkEnd w:id="33"/>
-          <w:bookmarkEnd w:id="32"/>
         </w:p>
         <w:sdt>
           <w:sdtPr>
@@ -19069,7 +18487,7 @@
 </file>
 
 <file path=word/endnotes.xml><?xml version="1.0" encoding="utf-8"?>
-<w:endnotes xmlns:wpc="http://schemas.microsoft.com/office/word/2010/wordprocessingCanvas" xmlns:cx="http://schemas.microsoft.com/office/drawing/2014/chartex" xmlns:cx1="http://schemas.microsoft.com/office/drawing/2015/9/8/chartex" xmlns:cx2="http://schemas.microsoft.com/office/drawing/2015/10/21/chartex" xmlns:cx3="http://schemas.microsoft.com/office/drawing/2016/5/9/chartex" xmlns:cx4="http://schemas.microsoft.com/office/drawing/2016/5/10/chartex" xmlns:cx5="http://schemas.microsoft.com/office/drawing/2016/5/11/chartex" xmlns:cx6="http://schemas.microsoft.com/office/drawing/2016/5/12/chartex" xmlns:cx7="http://schemas.microsoft.com/office/drawing/2016/5/13/chartex" xmlns:cx8="http://schemas.microsoft.com/office/drawing/2016/5/14/chartex" xmlns:mc="http://schemas.openxmlformats.org/markup-compatibility/2006" xmlns:aink="http://schemas.microsoft.com/office/drawing/2016/ink" xmlns:am3d="http://schemas.microsoft.com/office/drawing/2017/model3d" xmlns:o="urn:schemas-microsoft-com:office:office" xmlns:r="http://schemas.openxmlformats.org/officeDocument/2006/relationships" xmlns:m="http://schemas.openxmlformats.org/officeDocument/2006/math" xmlns:v="urn:schemas-microsoft-com:vml" xmlns:wp14="http://schemas.microsoft.com/office/word/2010/wordprocessingDrawing" xmlns:wp="http://schemas.openxmlformats.org/drawingml/2006/wordprocessingDrawing" xmlns:w10="urn:schemas-microsoft-com:office:word" xmlns:w="http://schemas.openxmlformats.org/wordprocessingml/2006/main" xmlns:w14="http://schemas.microsoft.com/office/word/2010/wordml" xmlns:w15="http://schemas.microsoft.com/office/word/2012/wordml" xmlns:w16cex="http://schemas.microsoft.com/office/word/2018/wordml/cex" xmlns:w16cid="http://schemas.microsoft.com/office/word/2016/wordml/cid" xmlns:w16="http://schemas.microsoft.com/office/word/2018/wordml" xmlns:w16se="http://schemas.microsoft.com/office/word/2015/wordml/symex" xmlns:wpg="http://schemas.microsoft.com/office/word/2010/wordprocessingGroup" xmlns:wpi="http://schemas.microsoft.com/office/word/2010/wordprocessingInk" xmlns:wne="http://schemas.microsoft.com/office/word/2006/wordml" xmlns:wps="http://schemas.microsoft.com/office/word/2010/wordprocessingShape" mc:Ignorable="w14 w15 w16se w16cid w16 w16cex wp14">
+<w:endnotes xmlns:wpc="http://schemas.microsoft.com/office/word/2010/wordprocessingCanvas" xmlns:cx="http://schemas.microsoft.com/office/drawing/2014/chartex" xmlns:cx1="http://schemas.microsoft.com/office/drawing/2015/9/8/chartex" xmlns:cx2="http://schemas.microsoft.com/office/drawing/2015/10/21/chartex" xmlns:cx3="http://schemas.microsoft.com/office/drawing/2016/5/9/chartex" xmlns:cx4="http://schemas.microsoft.com/office/drawing/2016/5/10/chartex" xmlns:cx5="http://schemas.microsoft.com/office/drawing/2016/5/11/chartex" xmlns:cx6="http://schemas.microsoft.com/office/drawing/2016/5/12/chartex" xmlns:cx7="http://schemas.microsoft.com/office/drawing/2016/5/13/chartex" xmlns:cx8="http://schemas.microsoft.com/office/drawing/2016/5/14/chartex" xmlns:mc="http://schemas.openxmlformats.org/markup-compatibility/2006" xmlns:aink="http://schemas.microsoft.com/office/drawing/2016/ink" xmlns:am3d="http://schemas.microsoft.com/office/drawing/2017/model3d" xmlns:o="urn:schemas-microsoft-com:office:office" xmlns:r="http://schemas.openxmlformats.org/officeDocument/2006/relationships" xmlns:m="http://schemas.openxmlformats.org/officeDocument/2006/math" xmlns:v="urn:schemas-microsoft-com:vml" xmlns:wp14="http://schemas.microsoft.com/office/word/2010/wordprocessingDrawing" xmlns:wp="http://schemas.openxmlformats.org/drawingml/2006/wordprocessingDrawing" xmlns:w10="urn:schemas-microsoft-com:office:word" xmlns:w="http://schemas.openxmlformats.org/wordprocessingml/2006/main" xmlns:w14="http://schemas.microsoft.com/office/word/2010/wordml" xmlns:w15="http://schemas.microsoft.com/office/word/2012/wordml" xmlns:w16cex="http://schemas.microsoft.com/office/word/2018/wordml/cex" xmlns:w16cid="http://schemas.microsoft.com/office/word/2016/wordml/cid" xmlns:w16="http://schemas.microsoft.com/office/word/2018/wordml" xmlns:w16sdtdh="http://schemas.microsoft.com/office/word/2020/wordml/sdtdatahash" xmlns:w16se="http://schemas.microsoft.com/office/word/2015/wordml/symex" xmlns:wpg="http://schemas.microsoft.com/office/word/2010/wordprocessingGroup" xmlns:wpi="http://schemas.microsoft.com/office/word/2010/wordprocessingInk" xmlns:wne="http://schemas.microsoft.com/office/word/2006/wordml" xmlns:wps="http://schemas.microsoft.com/office/word/2010/wordprocessingShape" mc:Ignorable="w14 w15 w16se w16cid w16 w16cex w16sdtdh wp14">
   <w:endnote w:type="separator" w:id="-1">
     <w:p>
       <w:pPr>
@@ -19094,7 +18512,7 @@
 </file>
 
 <file path=word/footer1.xml><?xml version="1.0" encoding="utf-8"?>
-<w:ftr xmlns:wpc="http://schemas.microsoft.com/office/word/2010/wordprocessingCanvas" xmlns:cx="http://schemas.microsoft.com/office/drawing/2014/chartex" xmlns:cx1="http://schemas.microsoft.com/office/drawing/2015/9/8/chartex" xmlns:cx2="http://schemas.microsoft.com/office/drawing/2015/10/21/chartex" xmlns:cx3="http://schemas.microsoft.com/office/drawing/2016/5/9/chartex" xmlns:cx4="http://schemas.microsoft.com/office/drawing/2016/5/10/chartex" xmlns:cx5="http://schemas.microsoft.com/office/drawing/2016/5/11/chartex" xmlns:cx6="http://schemas.microsoft.com/office/drawing/2016/5/12/chartex" xmlns:cx7="http://schemas.microsoft.com/office/drawing/2016/5/13/chartex" xmlns:cx8="http://schemas.microsoft.com/office/drawing/2016/5/14/chartex" xmlns:mc="http://schemas.openxmlformats.org/markup-compatibility/2006" xmlns:aink="http://schemas.microsoft.com/office/drawing/2016/ink" xmlns:am3d="http://schemas.microsoft.com/office/drawing/2017/model3d" xmlns:o="urn:schemas-microsoft-com:office:office" xmlns:r="http://schemas.openxmlformats.org/officeDocument/2006/relationships" xmlns:m="http://schemas.openxmlformats.org/officeDocument/2006/math" xmlns:v="urn:schemas-microsoft-com:vml" xmlns:wp14="http://schemas.microsoft.com/office/word/2010/wordprocessingDrawing" xmlns:wp="http://schemas.openxmlformats.org/drawingml/2006/wordprocessingDrawing" xmlns:w10="urn:schemas-microsoft-com:office:word" xmlns:w="http://schemas.openxmlformats.org/wordprocessingml/2006/main" xmlns:w14="http://schemas.microsoft.com/office/word/2010/wordml" xmlns:w15="http://schemas.microsoft.com/office/word/2012/wordml" xmlns:w16cex="http://schemas.microsoft.com/office/word/2018/wordml/cex" xmlns:w16cid="http://schemas.microsoft.com/office/word/2016/wordml/cid" xmlns:w16="http://schemas.microsoft.com/office/word/2018/wordml" xmlns:w16se="http://schemas.microsoft.com/office/word/2015/wordml/symex" xmlns:wpg="http://schemas.microsoft.com/office/word/2010/wordprocessingGroup" xmlns:wpi="http://schemas.microsoft.com/office/word/2010/wordprocessingInk" xmlns:wne="http://schemas.microsoft.com/office/word/2006/wordml" xmlns:wps="http://schemas.microsoft.com/office/word/2010/wordprocessingShape" mc:Ignorable="w14 w15 w16se w16cid w16 w16cex wp14">
+<w:ftr xmlns:wpc="http://schemas.microsoft.com/office/word/2010/wordprocessingCanvas" xmlns:cx="http://schemas.microsoft.com/office/drawing/2014/chartex" xmlns:cx1="http://schemas.microsoft.com/office/drawing/2015/9/8/chartex" xmlns:cx2="http://schemas.microsoft.com/office/drawing/2015/10/21/chartex" xmlns:cx3="http://schemas.microsoft.com/office/drawing/2016/5/9/chartex" xmlns:cx4="http://schemas.microsoft.com/office/drawing/2016/5/10/chartex" xmlns:cx5="http://schemas.microsoft.com/office/drawing/2016/5/11/chartex" xmlns:cx6="http://schemas.microsoft.com/office/drawing/2016/5/12/chartex" xmlns:cx7="http://schemas.microsoft.com/office/drawing/2016/5/13/chartex" xmlns:cx8="http://schemas.microsoft.com/office/drawing/2016/5/14/chartex" xmlns:mc="http://schemas.openxmlformats.org/markup-compatibility/2006" xmlns:aink="http://schemas.microsoft.com/office/drawing/2016/ink" xmlns:am3d="http://schemas.microsoft.com/office/drawing/2017/model3d" xmlns:o="urn:schemas-microsoft-com:office:office" xmlns:r="http://schemas.openxmlformats.org/officeDocument/2006/relationships" xmlns:m="http://schemas.openxmlformats.org/officeDocument/2006/math" xmlns:v="urn:schemas-microsoft-com:vml" xmlns:wp14="http://schemas.microsoft.com/office/word/2010/wordprocessingDrawing" xmlns:wp="http://schemas.openxmlformats.org/drawingml/2006/wordprocessingDrawing" xmlns:w10="urn:schemas-microsoft-com:office:word" xmlns:w="http://schemas.openxmlformats.org/wordprocessingml/2006/main" xmlns:w14="http://schemas.microsoft.com/office/word/2010/wordml" xmlns:w15="http://schemas.microsoft.com/office/word/2012/wordml" xmlns:w16cex="http://schemas.microsoft.com/office/word/2018/wordml/cex" xmlns:w16cid="http://schemas.microsoft.com/office/word/2016/wordml/cid" xmlns:w16="http://schemas.microsoft.com/office/word/2018/wordml" xmlns:w16sdtdh="http://schemas.microsoft.com/office/word/2020/wordml/sdtdatahash" xmlns:w16se="http://schemas.microsoft.com/office/word/2015/wordml/symex" xmlns:wpg="http://schemas.microsoft.com/office/word/2010/wordprocessingGroup" xmlns:wpi="http://schemas.microsoft.com/office/word/2010/wordprocessingInk" xmlns:wne="http://schemas.microsoft.com/office/word/2006/wordml" xmlns:wps="http://schemas.microsoft.com/office/word/2010/wordprocessingShape" mc:Ignorable="w14 w15 w16se w16cid w16 w16cex w16sdtdh wp14">
   <w:tbl>
     <w:tblPr>
       <w:tblW w:w="5000" w:type="pct"/>
@@ -19250,7 +18668,7 @@
 </file>
 
 <file path=word/footnotes.xml><?xml version="1.0" encoding="utf-8"?>
-<w:footnotes xmlns:wpc="http://schemas.microsoft.com/office/word/2010/wordprocessingCanvas" xmlns:cx="http://schemas.microsoft.com/office/drawing/2014/chartex" xmlns:cx1="http://schemas.microsoft.com/office/drawing/2015/9/8/chartex" xmlns:cx2="http://schemas.microsoft.com/office/drawing/2015/10/21/chartex" xmlns:cx3="http://schemas.microsoft.com/office/drawing/2016/5/9/chartex" xmlns:cx4="http://schemas.microsoft.com/office/drawing/2016/5/10/chartex" xmlns:cx5="http://schemas.microsoft.com/office/drawing/2016/5/11/chartex" xmlns:cx6="http://schemas.microsoft.com/office/drawing/2016/5/12/chartex" xmlns:cx7="http://schemas.microsoft.com/office/drawing/2016/5/13/chartex" xmlns:cx8="http://schemas.microsoft.com/office/drawing/2016/5/14/chartex" xmlns:mc="http://schemas.openxmlformats.org/markup-compatibility/2006" xmlns:aink="http://schemas.microsoft.com/office/drawing/2016/ink" xmlns:am3d="http://schemas.microsoft.com/office/drawing/2017/model3d" xmlns:o="urn:schemas-microsoft-com:office:office" xmlns:r="http://schemas.openxmlformats.org/officeDocument/2006/relationships" xmlns:m="http://schemas.openxmlformats.org/officeDocument/2006/math" xmlns:v="urn:schemas-microsoft-com:vml" xmlns:wp14="http://schemas.microsoft.com/office/word/2010/wordprocessingDrawing" xmlns:wp="http://schemas.openxmlformats.org/drawingml/2006/wordprocessingDrawing" xmlns:w10="urn:schemas-microsoft-com:office:word" xmlns:w="http://schemas.openxmlformats.org/wordprocessingml/2006/main" xmlns:w14="http://schemas.microsoft.com/office/word/2010/wordml" xmlns:w15="http://schemas.microsoft.com/office/word/2012/wordml" xmlns:w16cex="http://schemas.microsoft.com/office/word/2018/wordml/cex" xmlns:w16cid="http://schemas.microsoft.com/office/word/2016/wordml/cid" xmlns:w16="http://schemas.microsoft.com/office/word/2018/wordml" xmlns:w16se="http://schemas.microsoft.com/office/word/2015/wordml/symex" xmlns:wpg="http://schemas.microsoft.com/office/word/2010/wordprocessingGroup" xmlns:wpi="http://schemas.microsoft.com/office/word/2010/wordprocessingInk" xmlns:wne="http://schemas.microsoft.com/office/word/2006/wordml" xmlns:wps="http://schemas.microsoft.com/office/word/2010/wordprocessingShape" mc:Ignorable="w14 w15 w16se w16cid w16 w16cex wp14">
+<w:footnotes xmlns:wpc="http://schemas.microsoft.com/office/word/2010/wordprocessingCanvas" xmlns:cx="http://schemas.microsoft.com/office/drawing/2014/chartex" xmlns:cx1="http://schemas.microsoft.com/office/drawing/2015/9/8/chartex" xmlns:cx2="http://schemas.microsoft.com/office/drawing/2015/10/21/chartex" xmlns:cx3="http://schemas.microsoft.com/office/drawing/2016/5/9/chartex" xmlns:cx4="http://schemas.microsoft.com/office/drawing/2016/5/10/chartex" xmlns:cx5="http://schemas.microsoft.com/office/drawing/2016/5/11/chartex" xmlns:cx6="http://schemas.microsoft.com/office/drawing/2016/5/12/chartex" xmlns:cx7="http://schemas.microsoft.com/office/drawing/2016/5/13/chartex" xmlns:cx8="http://schemas.microsoft.com/office/drawing/2016/5/14/chartex" xmlns:mc="http://schemas.openxmlformats.org/markup-compatibility/2006" xmlns:aink="http://schemas.microsoft.com/office/drawing/2016/ink" xmlns:am3d="http://schemas.microsoft.com/office/drawing/2017/model3d" xmlns:o="urn:schemas-microsoft-com:office:office" xmlns:r="http://schemas.openxmlformats.org/officeDocument/2006/relationships" xmlns:m="http://schemas.openxmlformats.org/officeDocument/2006/math" xmlns:v="urn:schemas-microsoft-com:vml" xmlns:wp14="http://schemas.microsoft.com/office/word/2010/wordprocessingDrawing" xmlns:wp="http://schemas.openxmlformats.org/drawingml/2006/wordprocessingDrawing" xmlns:w10="urn:schemas-microsoft-com:office:word" xmlns:w="http://schemas.openxmlformats.org/wordprocessingml/2006/main" xmlns:w14="http://schemas.microsoft.com/office/word/2010/wordml" xmlns:w15="http://schemas.microsoft.com/office/word/2012/wordml" xmlns:w16cex="http://schemas.microsoft.com/office/word/2018/wordml/cex" xmlns:w16cid="http://schemas.microsoft.com/office/word/2016/wordml/cid" xmlns:w16="http://schemas.microsoft.com/office/word/2018/wordml" xmlns:w16sdtdh="http://schemas.microsoft.com/office/word/2020/wordml/sdtdatahash" xmlns:w16se="http://schemas.microsoft.com/office/word/2015/wordml/symex" xmlns:wpg="http://schemas.microsoft.com/office/word/2010/wordprocessingGroup" xmlns:wpi="http://schemas.microsoft.com/office/word/2010/wordprocessingInk" xmlns:wne="http://schemas.microsoft.com/office/word/2006/wordml" xmlns:wps="http://schemas.microsoft.com/office/word/2010/wordprocessingShape" mc:Ignorable="w14 w15 w16se w16cid w16 w16cex w16sdtdh wp14">
   <w:footnote w:type="separator" w:id="-1">
     <w:p>
       <w:pPr>
@@ -19275,7 +18693,7 @@
 </file>
 
 <file path=word/numbering.xml><?xml version="1.0" encoding="utf-8"?>
-<w:numbering xmlns:wpc="http://schemas.microsoft.com/office/word/2010/wordprocessingCanvas" xmlns:cx="http://schemas.microsoft.com/office/drawing/2014/chartex" xmlns:cx1="http://schemas.microsoft.com/office/drawing/2015/9/8/chartex" xmlns:cx2="http://schemas.microsoft.com/office/drawing/2015/10/21/chartex" xmlns:cx3="http://schemas.microsoft.com/office/drawing/2016/5/9/chartex" xmlns:cx4="http://schemas.microsoft.com/office/drawing/2016/5/10/chartex" xmlns:cx5="http://schemas.microsoft.com/office/drawing/2016/5/11/chartex" xmlns:cx6="http://schemas.microsoft.com/office/drawing/2016/5/12/chartex" xmlns:cx7="http://schemas.microsoft.com/office/drawing/2016/5/13/chartex" xmlns:cx8="http://schemas.microsoft.com/office/drawing/2016/5/14/chartex" xmlns:mc="http://schemas.openxmlformats.org/markup-compatibility/2006" xmlns:aink="http://schemas.microsoft.com/office/drawing/2016/ink" xmlns:am3d="http://schemas.microsoft.com/office/drawing/2017/model3d" xmlns:o="urn:schemas-microsoft-com:office:office" xmlns:r="http://schemas.openxmlformats.org/officeDocument/2006/relationships" xmlns:m="http://schemas.openxmlformats.org/officeDocument/2006/math" xmlns:v="urn:schemas-microsoft-com:vml" xmlns:wp14="http://schemas.microsoft.com/office/word/2010/wordprocessingDrawing" xmlns:wp="http://schemas.openxmlformats.org/drawingml/2006/wordprocessingDrawing" xmlns:w10="urn:schemas-microsoft-com:office:word" xmlns:w="http://schemas.openxmlformats.org/wordprocessingml/2006/main" xmlns:w14="http://schemas.microsoft.com/office/word/2010/wordml" xmlns:w15="http://schemas.microsoft.com/office/word/2012/wordml" xmlns:w16cex="http://schemas.microsoft.com/office/word/2018/wordml/cex" xmlns:w16cid="http://schemas.microsoft.com/office/word/2016/wordml/cid" xmlns:w16="http://schemas.microsoft.com/office/word/2018/wordml" xmlns:w16se="http://schemas.microsoft.com/office/word/2015/wordml/symex" xmlns:wpg="http://schemas.microsoft.com/office/word/2010/wordprocessingGroup" xmlns:wpi="http://schemas.microsoft.com/office/word/2010/wordprocessingInk" xmlns:wne="http://schemas.microsoft.com/office/word/2006/wordml" xmlns:wps="http://schemas.microsoft.com/office/word/2010/wordprocessingShape" mc:Ignorable="w14 w15 w16se w16cid w16 w16cex wp14">
+<w:numbering xmlns:wpc="http://schemas.microsoft.com/office/word/2010/wordprocessingCanvas" xmlns:cx="http://schemas.microsoft.com/office/drawing/2014/chartex" xmlns:cx1="http://schemas.microsoft.com/office/drawing/2015/9/8/chartex" xmlns:cx2="http://schemas.microsoft.com/office/drawing/2015/10/21/chartex" xmlns:cx3="http://schemas.microsoft.com/office/drawing/2016/5/9/chartex" xmlns:cx4="http://schemas.microsoft.com/office/drawing/2016/5/10/chartex" xmlns:cx5="http://schemas.microsoft.com/office/drawing/2016/5/11/chartex" xmlns:cx6="http://schemas.microsoft.com/office/drawing/2016/5/12/chartex" xmlns:cx7="http://schemas.microsoft.com/office/drawing/2016/5/13/chartex" xmlns:cx8="http://schemas.microsoft.com/office/drawing/2016/5/14/chartex" xmlns:mc="http://schemas.openxmlformats.org/markup-compatibility/2006" xmlns:aink="http://schemas.microsoft.com/office/drawing/2016/ink" xmlns:am3d="http://schemas.microsoft.com/office/drawing/2017/model3d" xmlns:o="urn:schemas-microsoft-com:office:office" xmlns:r="http://schemas.openxmlformats.org/officeDocument/2006/relationships" xmlns:m="http://schemas.openxmlformats.org/officeDocument/2006/math" xmlns:v="urn:schemas-microsoft-com:vml" xmlns:wp14="http://schemas.microsoft.com/office/word/2010/wordprocessingDrawing" xmlns:wp="http://schemas.openxmlformats.org/drawingml/2006/wordprocessingDrawing" xmlns:w10="urn:schemas-microsoft-com:office:word" xmlns:w="http://schemas.openxmlformats.org/wordprocessingml/2006/main" xmlns:w14="http://schemas.microsoft.com/office/word/2010/wordml" xmlns:w15="http://schemas.microsoft.com/office/word/2012/wordml" xmlns:w16cex="http://schemas.microsoft.com/office/word/2018/wordml/cex" xmlns:w16cid="http://schemas.microsoft.com/office/word/2016/wordml/cid" xmlns:w16="http://schemas.microsoft.com/office/word/2018/wordml" xmlns:w16sdtdh="http://schemas.microsoft.com/office/word/2020/wordml/sdtdatahash" xmlns:w16se="http://schemas.microsoft.com/office/word/2015/wordml/symex" xmlns:wpg="http://schemas.microsoft.com/office/word/2010/wordprocessingGroup" xmlns:wpi="http://schemas.microsoft.com/office/word/2010/wordprocessingInk" xmlns:wne="http://schemas.microsoft.com/office/word/2006/wordml" xmlns:wps="http://schemas.microsoft.com/office/word/2010/wordprocessingShape" mc:Ignorable="w14 w15 w16se w16cid w16 w16cex w16sdtdh wp14">
   <w:abstractNum w:abstractNumId="0" w15:restartNumberingAfterBreak="0">
     <w:nsid w:val="018454E5"/>
     <w:multiLevelType w:val="hybridMultilevel"/>
@@ -21632,6 +21050,119 @@
     </w:lvl>
   </w:abstractNum>
   <w:abstractNum w:abstractNumId="22" w15:restartNumberingAfterBreak="0">
+    <w:nsid w:val="67476CCD"/>
+    <w:multiLevelType w:val="hybridMultilevel"/>
+    <w:tmpl w:val="9DB839B4"/>
+    <w:lvl w:ilvl="0" w:tplc="04090001">
+      <w:start w:val="1"/>
+      <w:numFmt w:val="bullet"/>
+      <w:lvlText w:val=""/>
+      <w:lvlJc w:val="left"/>
+      <w:pPr>
+        <w:ind w:left="720" w:hanging="360"/>
+      </w:pPr>
+      <w:rPr>
+        <w:rFonts w:ascii="Symbol" w:hAnsi="Symbol" w:hint="default"/>
+      </w:rPr>
+    </w:lvl>
+    <w:lvl w:ilvl="1" w:tplc="04090003" w:tentative="1">
+      <w:start w:val="1"/>
+      <w:numFmt w:val="bullet"/>
+      <w:lvlText w:val="o"/>
+      <w:lvlJc w:val="left"/>
+      <w:pPr>
+        <w:ind w:left="1440" w:hanging="360"/>
+      </w:pPr>
+      <w:rPr>
+        <w:rFonts w:ascii="Courier New" w:hAnsi="Courier New" w:cs="Courier New" w:hint="default"/>
+      </w:rPr>
+    </w:lvl>
+    <w:lvl w:ilvl="2" w:tplc="04090005" w:tentative="1">
+      <w:start w:val="1"/>
+      <w:numFmt w:val="bullet"/>
+      <w:lvlText w:val=""/>
+      <w:lvlJc w:val="left"/>
+      <w:pPr>
+        <w:ind w:left="2160" w:hanging="360"/>
+      </w:pPr>
+      <w:rPr>
+        <w:rFonts w:ascii="Wingdings" w:hAnsi="Wingdings" w:hint="default"/>
+      </w:rPr>
+    </w:lvl>
+    <w:lvl w:ilvl="3" w:tplc="04090001" w:tentative="1">
+      <w:start w:val="1"/>
+      <w:numFmt w:val="bullet"/>
+      <w:lvlText w:val=""/>
+      <w:lvlJc w:val="left"/>
+      <w:pPr>
+        <w:ind w:left="2880" w:hanging="360"/>
+      </w:pPr>
+      <w:rPr>
+        <w:rFonts w:ascii="Symbol" w:hAnsi="Symbol" w:hint="default"/>
+      </w:rPr>
+    </w:lvl>
+    <w:lvl w:ilvl="4" w:tplc="04090003" w:tentative="1">
+      <w:start w:val="1"/>
+      <w:numFmt w:val="bullet"/>
+      <w:lvlText w:val="o"/>
+      <w:lvlJc w:val="left"/>
+      <w:pPr>
+        <w:ind w:left="3600" w:hanging="360"/>
+      </w:pPr>
+      <w:rPr>
+        <w:rFonts w:ascii="Courier New" w:hAnsi="Courier New" w:cs="Courier New" w:hint="default"/>
+      </w:rPr>
+    </w:lvl>
+    <w:lvl w:ilvl="5" w:tplc="04090005" w:tentative="1">
+      <w:start w:val="1"/>
+      <w:numFmt w:val="bullet"/>
+      <w:lvlText w:val=""/>
+      <w:lvlJc w:val="left"/>
+      <w:pPr>
+        <w:ind w:left="4320" w:hanging="360"/>
+      </w:pPr>
+      <w:rPr>
+        <w:rFonts w:ascii="Wingdings" w:hAnsi="Wingdings" w:hint="default"/>
+      </w:rPr>
+    </w:lvl>
+    <w:lvl w:ilvl="6" w:tplc="04090001" w:tentative="1">
+      <w:start w:val="1"/>
+      <w:numFmt w:val="bullet"/>
+      <w:lvlText w:val=""/>
+      <w:lvlJc w:val="left"/>
+      <w:pPr>
+        <w:ind w:left="5040" w:hanging="360"/>
+      </w:pPr>
+      <w:rPr>
+        <w:rFonts w:ascii="Symbol" w:hAnsi="Symbol" w:hint="default"/>
+      </w:rPr>
+    </w:lvl>
+    <w:lvl w:ilvl="7" w:tplc="04090003" w:tentative="1">
+      <w:start w:val="1"/>
+      <w:numFmt w:val="bullet"/>
+      <w:lvlText w:val="o"/>
+      <w:lvlJc w:val="left"/>
+      <w:pPr>
+        <w:ind w:left="5760" w:hanging="360"/>
+      </w:pPr>
+      <w:rPr>
+        <w:rFonts w:ascii="Courier New" w:hAnsi="Courier New" w:cs="Courier New" w:hint="default"/>
+      </w:rPr>
+    </w:lvl>
+    <w:lvl w:ilvl="8" w:tplc="04090005" w:tentative="1">
+      <w:start w:val="1"/>
+      <w:numFmt w:val="bullet"/>
+      <w:lvlText w:val=""/>
+      <w:lvlJc w:val="left"/>
+      <w:pPr>
+        <w:ind w:left="6480" w:hanging="360"/>
+      </w:pPr>
+      <w:rPr>
+        <w:rFonts w:ascii="Wingdings" w:hAnsi="Wingdings" w:hint="default"/>
+      </w:rPr>
+    </w:lvl>
+  </w:abstractNum>
+  <w:abstractNum w:abstractNumId="23" w15:restartNumberingAfterBreak="0">
     <w:nsid w:val="6E871199"/>
     <w:multiLevelType w:val="hybridMultilevel"/>
     <w:tmpl w:val="82848AEA"/>
@@ -21744,7 +21275,7 @@
       </w:rPr>
     </w:lvl>
   </w:abstractNum>
-  <w:abstractNum w:abstractNumId="23" w15:restartNumberingAfterBreak="0">
+  <w:abstractNum w:abstractNumId="24" w15:restartNumberingAfterBreak="0">
     <w:nsid w:val="709605A6"/>
     <w:multiLevelType w:val="hybridMultilevel"/>
     <w:tmpl w:val="C5B6837C"/>
@@ -21857,7 +21388,7 @@
       </w:rPr>
     </w:lvl>
   </w:abstractNum>
-  <w:abstractNum w:abstractNumId="24" w15:restartNumberingAfterBreak="0">
+  <w:abstractNum w:abstractNumId="25" w15:restartNumberingAfterBreak="0">
     <w:nsid w:val="72CF42EB"/>
     <w:multiLevelType w:val="hybridMultilevel"/>
     <w:tmpl w:val="0C0EC87E"/>
@@ -21943,7 +21474,7 @@
       </w:pPr>
     </w:lvl>
   </w:abstractNum>
-  <w:abstractNum w:abstractNumId="25" w15:restartNumberingAfterBreak="0">
+  <w:abstractNum w:abstractNumId="26" w15:restartNumberingAfterBreak="0">
     <w:nsid w:val="78D67EEE"/>
     <w:multiLevelType w:val="hybridMultilevel"/>
     <w:tmpl w:val="82C2CB8C"/>
@@ -22075,10 +21606,10 @@
     <w:abstractNumId w:val="10"/>
   </w:num>
   <w:num w:numId="7">
-    <w:abstractNumId w:val="22"/>
+    <w:abstractNumId w:val="23"/>
   </w:num>
   <w:num w:numId="8">
-    <w:abstractNumId w:val="23"/>
+    <w:abstractNumId w:val="24"/>
   </w:num>
   <w:num w:numId="9">
     <w:abstractNumId w:val="21"/>
@@ -22108,7 +21639,7 @@
     <w:abstractNumId w:val="20"/>
   </w:num>
   <w:num w:numId="18">
-    <w:abstractNumId w:val="24"/>
+    <w:abstractNumId w:val="25"/>
   </w:num>
   <w:num w:numId="19">
     <w:abstractNumId w:val="17"/>
@@ -22123,7 +21654,7 @@
     <w:abstractNumId w:val="12"/>
   </w:num>
   <w:num w:numId="23">
-    <w:abstractNumId w:val="25"/>
+    <w:abstractNumId w:val="26"/>
   </w:num>
   <w:num w:numId="24">
     <w:abstractNumId w:val="8"/>
@@ -22134,11 +21665,14 @@
   <w:num w:numId="26">
     <w:abstractNumId w:val="7"/>
   </w:num>
+  <w:num w:numId="27">
+    <w:abstractNumId w:val="22"/>
+  </w:num>
 </w:numbering>
 </file>
 
 <file path=word/styles.xml><?xml version="1.0" encoding="utf-8"?>
-<w:styles xmlns:mc="http://schemas.openxmlformats.org/markup-compatibility/2006" xmlns:r="http://schemas.openxmlformats.org/officeDocument/2006/relationships" xmlns:w="http://schemas.openxmlformats.org/wordprocessingml/2006/main" xmlns:w14="http://schemas.microsoft.com/office/word/2010/wordml" xmlns:w15="http://schemas.microsoft.com/office/word/2012/wordml" xmlns:w16cex="http://schemas.microsoft.com/office/word/2018/wordml/cex" xmlns:w16cid="http://schemas.microsoft.com/office/word/2016/wordml/cid" xmlns:w16="http://schemas.microsoft.com/office/word/2018/wordml" xmlns:w16se="http://schemas.microsoft.com/office/word/2015/wordml/symex" mc:Ignorable="w14 w15 w16se w16cid w16 w16cex">
+<w:styles xmlns:mc="http://schemas.openxmlformats.org/markup-compatibility/2006" xmlns:r="http://schemas.openxmlformats.org/officeDocument/2006/relationships" xmlns:w="http://schemas.openxmlformats.org/wordprocessingml/2006/main" xmlns:w14="http://schemas.microsoft.com/office/word/2010/wordml" xmlns:w15="http://schemas.microsoft.com/office/word/2012/wordml" xmlns:w16cex="http://schemas.microsoft.com/office/word/2018/wordml/cex" xmlns:w16cid="http://schemas.microsoft.com/office/word/2016/wordml/cid" xmlns:w16="http://schemas.microsoft.com/office/word/2018/wordml" xmlns:w16sdtdh="http://schemas.microsoft.com/office/word/2020/wordml/sdtdatahash" xmlns:w16se="http://schemas.microsoft.com/office/word/2015/wordml/symex" mc:Ignorable="w14 w15 w16se w16cid w16 w16cex w16sdtdh">
   <w:docDefaults>
     <w:rPrDefault>
       <w:rPr>
@@ -22260,6 +21794,7 @@
     <w:lsdException w:name="HTML Sample" w:semiHidden="1" w:unhideWhenUsed="1"/>
     <w:lsdException w:name="HTML Typewriter" w:semiHidden="1" w:unhideWhenUsed="1"/>
     <w:lsdException w:name="HTML Variable" w:semiHidden="1" w:unhideWhenUsed="1"/>
+    <w:lsdException w:name="Normal Table" w:semiHidden="1" w:unhideWhenUsed="1"/>
     <w:lsdException w:name="annotation subject" w:semiHidden="1" w:unhideWhenUsed="1"/>
     <w:lsdException w:name="No List" w:semiHidden="1" w:unhideWhenUsed="1"/>
     <w:lsdException w:name="Outline List 1" w:semiHidden="1" w:unhideWhenUsed="1"/>
@@ -22302,8 +21837,11 @@
     <w:lsdException w:name="Table Contemporary" w:semiHidden="1" w:unhideWhenUsed="1"/>
     <w:lsdException w:name="Table Elegant" w:semiHidden="1" w:unhideWhenUsed="1"/>
     <w:lsdException w:name="Table Professional" w:semiHidden="1" w:unhideWhenUsed="1"/>
+    <w:lsdException w:name="Table Subtle 1" w:semiHidden="1" w:unhideWhenUsed="1"/>
     <w:lsdException w:name="Table Subtle 2" w:semiHidden="1" w:unhideWhenUsed="1"/>
     <w:lsdException w:name="Table Web 1" w:semiHidden="1" w:unhideWhenUsed="1"/>
+    <w:lsdException w:name="Table Web 2" w:semiHidden="1" w:unhideWhenUsed="1"/>
+    <w:lsdException w:name="Table Web 3" w:semiHidden="1" w:unhideWhenUsed="1"/>
     <w:lsdException w:name="Balloon Text" w:semiHidden="1" w:unhideWhenUsed="1"/>
     <w:lsdException w:name="Table Grid" w:uiPriority="59"/>
     <w:lsdException w:name="Table Theme" w:semiHidden="1" w:unhideWhenUsed="1"/>
@@ -22758,7 +22296,6 @@
   <w:style w:type="character" w:default="1" w:styleId="DefaultParagraphFont">
     <w:name w:val="Default Paragraph Font"/>
     <w:uiPriority w:val="1"/>
-    <w:semiHidden/>
     <w:unhideWhenUsed/>
   </w:style>
   <w:style w:type="table" w:default="1" w:styleId="TableNormal">
